--- a/SoftwareRequirementsSpecification.docx
+++ b/SoftwareRequirementsSpecification.docx
@@ -412,8 +412,6 @@
               </w:rPr>
               <w:t>Greg</w:t>
             </w:r>
-            <w:bookmarkStart w:id="0" w:name="_GoBack"/>
-            <w:bookmarkEnd w:id="0"/>
           </w:p>
         </w:tc>
         <w:tc>
@@ -2311,6 +2309,7 @@
       </w:tr>
       <w:tr>
         <w:trPr>
+          <w:trHeight w:val="476"/>
           <w:tblCellSpacing w:w="7" w:type="dxa"/>
         </w:trPr>
         <w:tc>
@@ -3314,6 +3313,668 @@
         <w:t>...&gt;</w:t>
       </w:r>
     </w:p>
+    <w:tbl>
+      <w:tblPr>
+        <w:tblW w:w="9570" w:type="dxa"/>
+        <w:tblCellSpacing w:w="7" w:type="dxa"/>
+        <w:tblBorders>
+          <w:top w:val="outset" w:sz="6" w:space="0" w:color="000000"/>
+          <w:left w:val="outset" w:sz="6" w:space="0" w:color="000000"/>
+          <w:bottom w:val="outset" w:sz="6" w:space="0" w:color="000000"/>
+          <w:right w:val="outset" w:sz="6" w:space="0" w:color="000000"/>
+        </w:tblBorders>
+        <w:tblCellMar>
+          <w:top w:w="105" w:type="dxa"/>
+          <w:left w:w="105" w:type="dxa"/>
+          <w:bottom w:w="105" w:type="dxa"/>
+          <w:right w:w="105" w:type="dxa"/>
+        </w:tblCellMar>
+        <w:tblLook w:val="04A0" w:firstRow="1" w:lastRow="0" w:firstColumn="1" w:lastColumn="0" w:noHBand="0" w:noVBand="1"/>
+      </w:tblPr>
+      <w:tblGrid>
+        <w:gridCol w:w="9570"/>
+      </w:tblGrid>
+      <w:tr>
+        <w:trPr>
+          <w:tblCellSpacing w:w="7" w:type="dxa"/>
+        </w:trPr>
+        <w:tc>
+          <w:tcPr>
+            <w:tcW w:w="0" w:type="auto"/>
+            <w:tcBorders>
+              <w:top w:val="outset" w:sz="6" w:space="0" w:color="000000"/>
+              <w:left w:val="outset" w:sz="6" w:space="0" w:color="000000"/>
+              <w:bottom w:val="outset" w:sz="6" w:space="0" w:color="000000"/>
+              <w:right w:val="outset" w:sz="6" w:space="0" w:color="000000"/>
+            </w:tcBorders>
+            <w:hideMark/>
+          </w:tcPr>
+          <w:p>
+            <w:pPr>
+              <w:spacing w:before="100" w:beforeAutospacing="1" w:after="100" w:afterAutospacing="1" w:line="240" w:lineRule="auto"/>
+              <w:rPr>
+                <w:rFonts w:eastAsia="Times New Roman" w:cs="Times New Roman"/>
+              </w:rPr>
+            </w:pPr>
+            <w:r>
+              <w:rPr>
+                <w:rFonts w:eastAsia="Times New Roman" w:cs="Times New Roman"/>
+              </w:rPr>
+              <w:t xml:space="preserve">No: </w:t>
+            </w:r>
+            <w:r>
+              <w:rPr>
+                <w:rFonts w:eastAsia="Times New Roman" w:cs="Times New Roman"/>
+              </w:rPr>
+              <w:t>361</w:t>
+            </w:r>
+          </w:p>
+        </w:tc>
+      </w:tr>
+      <w:tr>
+        <w:trPr>
+          <w:tblCellSpacing w:w="7" w:type="dxa"/>
+        </w:trPr>
+        <w:tc>
+          <w:tcPr>
+            <w:tcW w:w="0" w:type="auto"/>
+            <w:tcBorders>
+              <w:top w:val="outset" w:sz="6" w:space="0" w:color="000000"/>
+              <w:left w:val="outset" w:sz="6" w:space="0" w:color="000000"/>
+              <w:bottom w:val="outset" w:sz="6" w:space="0" w:color="000000"/>
+              <w:right w:val="outset" w:sz="6" w:space="0" w:color="000000"/>
+            </w:tcBorders>
+            <w:hideMark/>
+          </w:tcPr>
+          <w:p>
+            <w:pPr>
+              <w:spacing w:before="100" w:beforeAutospacing="1" w:after="100" w:afterAutospacing="1" w:line="240" w:lineRule="auto"/>
+              <w:rPr>
+                <w:rFonts w:eastAsia="Times New Roman" w:cs="Times New Roman"/>
+              </w:rPr>
+            </w:pPr>
+            <w:r>
+              <w:rPr>
+                <w:rFonts w:eastAsia="Times New Roman" w:cs="Times New Roman"/>
+              </w:rPr>
+              <w:t xml:space="preserve">Statement: </w:t>
+            </w:r>
+            <w:r>
+              <w:rPr>
+                <w:rFonts w:eastAsia="Times New Roman" w:cs="Times New Roman"/>
+              </w:rPr>
+              <w:t xml:space="preserve">Entity Controllers shall store all relevant data to </w:t>
+            </w:r>
+            <w:r>
+              <w:rPr>
+                <w:rFonts w:eastAsia="Times New Roman" w:cs="Times New Roman"/>
+              </w:rPr>
+              <w:t>the object it is attached to</w:t>
+            </w:r>
+            <w:r>
+              <w:rPr>
+                <w:rFonts w:eastAsia="Times New Roman" w:cs="Times New Roman"/>
+              </w:rPr>
+              <w:t>.</w:t>
+            </w:r>
+          </w:p>
+        </w:tc>
+      </w:tr>
+      <w:tr>
+        <w:trPr>
+          <w:tblCellSpacing w:w="7" w:type="dxa"/>
+        </w:trPr>
+        <w:tc>
+          <w:tcPr>
+            <w:tcW w:w="0" w:type="auto"/>
+            <w:tcBorders>
+              <w:top w:val="outset" w:sz="6" w:space="0" w:color="000000"/>
+              <w:left w:val="outset" w:sz="6" w:space="0" w:color="000000"/>
+              <w:bottom w:val="outset" w:sz="6" w:space="0" w:color="000000"/>
+              <w:right w:val="outset" w:sz="6" w:space="0" w:color="000000"/>
+            </w:tcBorders>
+            <w:hideMark/>
+          </w:tcPr>
+          <w:p>
+            <w:pPr>
+              <w:spacing w:before="100" w:beforeAutospacing="1" w:after="100" w:afterAutospacing="1" w:line="240" w:lineRule="auto"/>
+              <w:rPr>
+                <w:rFonts w:eastAsia="Times New Roman" w:cs="Times New Roman"/>
+                <w:highlight w:val="yellow"/>
+              </w:rPr>
+            </w:pPr>
+            <w:r>
+              <w:rPr>
+                <w:rFonts w:eastAsia="Times New Roman" w:cs="Times New Roman"/>
+              </w:rPr>
+              <w:t xml:space="preserve">Source: </w:t>
+            </w:r>
+            <w:r>
+              <w:rPr>
+                <w:rFonts w:eastAsia="Times New Roman" w:cs="Times New Roman"/>
+              </w:rPr>
+              <w:t>Implementing the Encapsulation and Abstraction principles of Object Oriented Design.</w:t>
+            </w:r>
+          </w:p>
+        </w:tc>
+      </w:tr>
+      <w:tr>
+        <w:trPr>
+          <w:tblCellSpacing w:w="7" w:type="dxa"/>
+        </w:trPr>
+        <w:tc>
+          <w:tcPr>
+            <w:tcW w:w="0" w:type="auto"/>
+            <w:tcBorders>
+              <w:top w:val="outset" w:sz="6" w:space="0" w:color="000000"/>
+              <w:left w:val="outset" w:sz="6" w:space="0" w:color="000000"/>
+              <w:bottom w:val="outset" w:sz="6" w:space="0" w:color="000000"/>
+              <w:right w:val="outset" w:sz="6" w:space="0" w:color="000000"/>
+            </w:tcBorders>
+            <w:hideMark/>
+          </w:tcPr>
+          <w:p>
+            <w:pPr>
+              <w:spacing w:before="100" w:beforeAutospacing="1" w:after="100" w:afterAutospacing="1" w:line="240" w:lineRule="auto"/>
+              <w:rPr>
+                <w:rFonts w:eastAsia="Times New Roman" w:cs="Times New Roman"/>
+                <w:highlight w:val="yellow"/>
+              </w:rPr>
+            </w:pPr>
+            <w:r>
+              <w:rPr>
+                <w:rFonts w:eastAsia="Times New Roman" w:cs="Times New Roman"/>
+                <w:highlight w:val="yellow"/>
+              </w:rPr>
+              <w:t>Dependency: &lt;list each other requirement on which satisfaction of this requirement depends. (May be "None")&gt;</w:t>
+            </w:r>
+          </w:p>
+        </w:tc>
+      </w:tr>
+      <w:tr>
+        <w:trPr>
+          <w:trHeight w:val="476"/>
+          <w:tblCellSpacing w:w="7" w:type="dxa"/>
+        </w:trPr>
+        <w:tc>
+          <w:tcPr>
+            <w:tcW w:w="0" w:type="auto"/>
+            <w:tcBorders>
+              <w:top w:val="outset" w:sz="6" w:space="0" w:color="000000"/>
+              <w:left w:val="outset" w:sz="6" w:space="0" w:color="000000"/>
+              <w:bottom w:val="outset" w:sz="6" w:space="0" w:color="000000"/>
+              <w:right w:val="outset" w:sz="6" w:space="0" w:color="000000"/>
+            </w:tcBorders>
+            <w:hideMark/>
+          </w:tcPr>
+          <w:p>
+            <w:pPr>
+              <w:spacing w:before="100" w:beforeAutospacing="1" w:after="100" w:afterAutospacing="1" w:line="240" w:lineRule="auto"/>
+              <w:rPr>
+                <w:rFonts w:eastAsia="Times New Roman" w:cs="Times New Roman"/>
+                <w:highlight w:val="yellow"/>
+              </w:rPr>
+            </w:pPr>
+            <w:r>
+              <w:rPr>
+                <w:rFonts w:eastAsia="Times New Roman" w:cs="Times New Roman"/>
+                <w:highlight w:val="yellow"/>
+              </w:rPr>
+              <w:t>Conflicts: &lt;list each other requirements with which this requirement conflicts. (May be "None")&gt;</w:t>
+            </w:r>
+          </w:p>
+        </w:tc>
+      </w:tr>
+      <w:tr>
+        <w:trPr>
+          <w:tblCellSpacing w:w="7" w:type="dxa"/>
+        </w:trPr>
+        <w:tc>
+          <w:tcPr>
+            <w:tcW w:w="0" w:type="auto"/>
+            <w:tcBorders>
+              <w:top w:val="outset" w:sz="6" w:space="0" w:color="000000"/>
+              <w:left w:val="outset" w:sz="6" w:space="0" w:color="000000"/>
+              <w:bottom w:val="outset" w:sz="6" w:space="0" w:color="000000"/>
+              <w:right w:val="outset" w:sz="6" w:space="0" w:color="000000"/>
+            </w:tcBorders>
+            <w:hideMark/>
+          </w:tcPr>
+          <w:p>
+            <w:pPr>
+              <w:spacing w:before="100" w:beforeAutospacing="1" w:after="100" w:afterAutospacing="1" w:line="240" w:lineRule="auto"/>
+              <w:rPr>
+                <w:rFonts w:eastAsia="Times New Roman" w:cs="Times New Roman"/>
+                <w:highlight w:val="yellow"/>
+              </w:rPr>
+            </w:pPr>
+            <w:r>
+              <w:rPr>
+                <w:rFonts w:eastAsia="Times New Roman" w:cs="Times New Roman"/>
+              </w:rPr>
+              <w:t xml:space="preserve">Supporting Materials: </w:t>
+            </w:r>
+            <w:r>
+              <w:rPr>
+                <w:rFonts w:eastAsia="Times New Roman" w:cs="Times New Roman"/>
+              </w:rPr>
+              <w:t>UML Diagrams in High Level Design.</w:t>
+            </w:r>
+          </w:p>
+        </w:tc>
+      </w:tr>
+      <w:tr>
+        <w:trPr>
+          <w:tblCellSpacing w:w="7" w:type="dxa"/>
+        </w:trPr>
+        <w:tc>
+          <w:tcPr>
+            <w:tcW w:w="0" w:type="auto"/>
+            <w:tcBorders>
+              <w:top w:val="outset" w:sz="6" w:space="0" w:color="000000"/>
+              <w:left w:val="outset" w:sz="6" w:space="0" w:color="000000"/>
+              <w:bottom w:val="outset" w:sz="6" w:space="0" w:color="000000"/>
+              <w:right w:val="outset" w:sz="6" w:space="0" w:color="000000"/>
+            </w:tcBorders>
+            <w:hideMark/>
+          </w:tcPr>
+          <w:p>
+            <w:pPr>
+              <w:spacing w:before="100" w:beforeAutospacing="1" w:after="100" w:afterAutospacing="1" w:line="240" w:lineRule="auto"/>
+              <w:rPr>
+                <w:rFonts w:eastAsia="Times New Roman" w:cs="Times New Roman"/>
+                <w:highlight w:val="yellow"/>
+              </w:rPr>
+            </w:pPr>
+            <w:r>
+              <w:rPr>
+                <w:rFonts w:eastAsia="Times New Roman" w:cs="Times New Roman"/>
+              </w:rPr>
+              <w:t xml:space="preserve">Evaluation Method: </w:t>
+            </w:r>
+            <w:r>
+              <w:rPr>
+                <w:rFonts w:eastAsia="Times New Roman" w:cs="Times New Roman"/>
+              </w:rPr>
+              <w:t>Verify all other classes only manipulate data, and Entity Controllers are the only classes that store data.</w:t>
+            </w:r>
+          </w:p>
+        </w:tc>
+      </w:tr>
+      <w:tr>
+        <w:trPr>
+          <w:tblCellSpacing w:w="7" w:type="dxa"/>
+        </w:trPr>
+        <w:tc>
+          <w:tcPr>
+            <w:tcW w:w="0" w:type="auto"/>
+            <w:tcBorders>
+              <w:top w:val="outset" w:sz="6" w:space="0" w:color="000000"/>
+              <w:left w:val="outset" w:sz="6" w:space="0" w:color="000000"/>
+              <w:bottom w:val="outset" w:sz="6" w:space="0" w:color="000000"/>
+              <w:right w:val="outset" w:sz="6" w:space="0" w:color="000000"/>
+            </w:tcBorders>
+            <w:hideMark/>
+          </w:tcPr>
+          <w:p>
+            <w:pPr>
+              <w:spacing w:before="100" w:beforeAutospacing="1" w:after="100" w:afterAutospacing="1" w:line="240" w:lineRule="auto"/>
+              <w:rPr>
+                <w:rFonts w:eastAsia="Times New Roman" w:cs="Times New Roman"/>
+                <w:highlight w:val="yellow"/>
+              </w:rPr>
+            </w:pPr>
+            <w:r>
+              <w:rPr>
+                <w:rFonts w:eastAsia="Times New Roman" w:cs="Times New Roman"/>
+              </w:rPr>
+              <w:t xml:space="preserve">Revision History: </w:t>
+            </w:r>
+            <w:r>
+              <w:rPr>
+                <w:rFonts w:eastAsia="Times New Roman" w:cs="Times New Roman"/>
+              </w:rPr>
+              <w:t>Created by Greg on 02/25/16</w:t>
+            </w:r>
+          </w:p>
+        </w:tc>
+      </w:tr>
+    </w:tbl>
+    <w:p>
+      <w:pPr>
+        <w:spacing w:before="100" w:beforeAutospacing="1" w:after="100" w:afterAutospacing="1" w:line="240" w:lineRule="auto"/>
+        <w:rPr>
+          <w:rFonts w:eastAsia="Times New Roman" w:cs="Times New Roman"/>
+          <w:color w:val="000000"/>
+        </w:rPr>
+      </w:pPr>
+    </w:p>
+    <w:tbl>
+      <w:tblPr>
+        <w:tblW w:w="9570" w:type="dxa"/>
+        <w:tblCellSpacing w:w="7" w:type="dxa"/>
+        <w:tblBorders>
+          <w:top w:val="outset" w:sz="6" w:space="0" w:color="000000"/>
+          <w:left w:val="outset" w:sz="6" w:space="0" w:color="000000"/>
+          <w:bottom w:val="outset" w:sz="6" w:space="0" w:color="000000"/>
+          <w:right w:val="outset" w:sz="6" w:space="0" w:color="000000"/>
+        </w:tblBorders>
+        <w:tblCellMar>
+          <w:top w:w="105" w:type="dxa"/>
+          <w:left w:w="105" w:type="dxa"/>
+          <w:bottom w:w="105" w:type="dxa"/>
+          <w:right w:w="105" w:type="dxa"/>
+        </w:tblCellMar>
+        <w:tblLook w:val="04A0" w:firstRow="1" w:lastRow="0" w:firstColumn="1" w:lastColumn="0" w:noHBand="0" w:noVBand="1"/>
+      </w:tblPr>
+      <w:tblGrid>
+        <w:gridCol w:w="9570"/>
+      </w:tblGrid>
+      <w:tr>
+        <w:trPr>
+          <w:tblCellSpacing w:w="7" w:type="dxa"/>
+        </w:trPr>
+        <w:tc>
+          <w:tcPr>
+            <w:tcW w:w="0" w:type="auto"/>
+            <w:tcBorders>
+              <w:top w:val="outset" w:sz="6" w:space="0" w:color="000000"/>
+              <w:left w:val="outset" w:sz="6" w:space="0" w:color="000000"/>
+              <w:bottom w:val="outset" w:sz="6" w:space="0" w:color="000000"/>
+              <w:right w:val="outset" w:sz="6" w:space="0" w:color="000000"/>
+            </w:tcBorders>
+            <w:hideMark/>
+          </w:tcPr>
+          <w:p>
+            <w:pPr>
+              <w:spacing w:before="100" w:beforeAutospacing="1" w:after="100" w:afterAutospacing="1" w:line="240" w:lineRule="auto"/>
+              <w:rPr>
+                <w:rFonts w:eastAsia="Times New Roman" w:cs="Times New Roman"/>
+              </w:rPr>
+            </w:pPr>
+            <w:r>
+              <w:rPr>
+                <w:rFonts w:eastAsia="Times New Roman" w:cs="Times New Roman"/>
+              </w:rPr>
+              <w:lastRenderedPageBreak/>
+              <w:t xml:space="preserve">No: </w:t>
+            </w:r>
+            <w:r>
+              <w:rPr>
+                <w:rFonts w:eastAsia="Times New Roman" w:cs="Times New Roman"/>
+              </w:rPr>
+              <w:t>36</w:t>
+            </w:r>
+            <w:r>
+              <w:rPr>
+                <w:rFonts w:eastAsia="Times New Roman" w:cs="Times New Roman"/>
+              </w:rPr>
+              <w:t>2</w:t>
+            </w:r>
+          </w:p>
+        </w:tc>
+      </w:tr>
+      <w:tr>
+        <w:trPr>
+          <w:tblCellSpacing w:w="7" w:type="dxa"/>
+        </w:trPr>
+        <w:tc>
+          <w:tcPr>
+            <w:tcW w:w="0" w:type="auto"/>
+            <w:tcBorders>
+              <w:top w:val="outset" w:sz="6" w:space="0" w:color="000000"/>
+              <w:left w:val="outset" w:sz="6" w:space="0" w:color="000000"/>
+              <w:bottom w:val="outset" w:sz="6" w:space="0" w:color="000000"/>
+              <w:right w:val="outset" w:sz="6" w:space="0" w:color="000000"/>
+            </w:tcBorders>
+            <w:hideMark/>
+          </w:tcPr>
+          <w:p>
+            <w:pPr>
+              <w:spacing w:before="100" w:beforeAutospacing="1" w:after="100" w:afterAutospacing="1" w:line="240" w:lineRule="auto"/>
+              <w:rPr>
+                <w:rFonts w:eastAsia="Times New Roman" w:cs="Times New Roman"/>
+                <w:highlight w:val="yellow"/>
+              </w:rPr>
+            </w:pPr>
+            <w:r>
+              <w:rPr>
+                <w:rFonts w:eastAsia="Times New Roman" w:cs="Times New Roman"/>
+              </w:rPr>
+              <w:t xml:space="preserve">Statement: </w:t>
+            </w:r>
+            <w:r>
+              <w:rPr>
+                <w:rFonts w:eastAsia="Times New Roman" w:cs="Times New Roman"/>
+              </w:rPr>
+              <w:t>Unity built-in functions shall be used when relevant.</w:t>
+            </w:r>
+          </w:p>
+        </w:tc>
+      </w:tr>
+      <w:tr>
+        <w:trPr>
+          <w:tblCellSpacing w:w="7" w:type="dxa"/>
+        </w:trPr>
+        <w:tc>
+          <w:tcPr>
+            <w:tcW w:w="0" w:type="auto"/>
+            <w:tcBorders>
+              <w:top w:val="outset" w:sz="6" w:space="0" w:color="000000"/>
+              <w:left w:val="outset" w:sz="6" w:space="0" w:color="000000"/>
+              <w:bottom w:val="outset" w:sz="6" w:space="0" w:color="000000"/>
+              <w:right w:val="outset" w:sz="6" w:space="0" w:color="000000"/>
+            </w:tcBorders>
+            <w:hideMark/>
+          </w:tcPr>
+          <w:p>
+            <w:pPr>
+              <w:spacing w:before="100" w:beforeAutospacing="1" w:after="100" w:afterAutospacing="1" w:line="240" w:lineRule="auto"/>
+              <w:rPr>
+                <w:rFonts w:eastAsia="Times New Roman" w:cs="Times New Roman"/>
+                <w:highlight w:val="yellow"/>
+              </w:rPr>
+            </w:pPr>
+            <w:r>
+              <w:rPr>
+                <w:rFonts w:eastAsia="Times New Roman" w:cs="Times New Roman"/>
+              </w:rPr>
+              <w:t xml:space="preserve">Source: </w:t>
+            </w:r>
+            <w:r>
+              <w:rPr>
+                <w:rFonts w:eastAsia="Times New Roman" w:cs="Times New Roman"/>
+              </w:rPr>
+              <w:t>Minimizing development time.</w:t>
+            </w:r>
+          </w:p>
+        </w:tc>
+      </w:tr>
+      <w:tr>
+        <w:trPr>
+          <w:tblCellSpacing w:w="7" w:type="dxa"/>
+        </w:trPr>
+        <w:tc>
+          <w:tcPr>
+            <w:tcW w:w="0" w:type="auto"/>
+            <w:tcBorders>
+              <w:top w:val="outset" w:sz="6" w:space="0" w:color="000000"/>
+              <w:left w:val="outset" w:sz="6" w:space="0" w:color="000000"/>
+              <w:bottom w:val="outset" w:sz="6" w:space="0" w:color="000000"/>
+              <w:right w:val="outset" w:sz="6" w:space="0" w:color="000000"/>
+            </w:tcBorders>
+            <w:hideMark/>
+          </w:tcPr>
+          <w:p>
+            <w:pPr>
+              <w:spacing w:before="100" w:beforeAutospacing="1" w:after="100" w:afterAutospacing="1" w:line="240" w:lineRule="auto"/>
+              <w:rPr>
+                <w:rFonts w:eastAsia="Times New Roman" w:cs="Times New Roman"/>
+                <w:highlight w:val="yellow"/>
+              </w:rPr>
+            </w:pPr>
+            <w:r>
+              <w:rPr>
+                <w:rFonts w:eastAsia="Times New Roman" w:cs="Times New Roman"/>
+                <w:highlight w:val="yellow"/>
+              </w:rPr>
+              <w:t>Dependency: &lt;list each other requirement on which satisfaction of this requirement depends. (May be "None")&gt;</w:t>
+            </w:r>
+          </w:p>
+        </w:tc>
+      </w:tr>
+      <w:tr>
+        <w:trPr>
+          <w:trHeight w:val="476"/>
+          <w:tblCellSpacing w:w="7" w:type="dxa"/>
+        </w:trPr>
+        <w:tc>
+          <w:tcPr>
+            <w:tcW w:w="0" w:type="auto"/>
+            <w:tcBorders>
+              <w:top w:val="outset" w:sz="6" w:space="0" w:color="000000"/>
+              <w:left w:val="outset" w:sz="6" w:space="0" w:color="000000"/>
+              <w:bottom w:val="outset" w:sz="6" w:space="0" w:color="000000"/>
+              <w:right w:val="outset" w:sz="6" w:space="0" w:color="000000"/>
+            </w:tcBorders>
+            <w:hideMark/>
+          </w:tcPr>
+          <w:p>
+            <w:pPr>
+              <w:spacing w:before="100" w:beforeAutospacing="1" w:after="100" w:afterAutospacing="1" w:line="240" w:lineRule="auto"/>
+              <w:rPr>
+                <w:rFonts w:eastAsia="Times New Roman" w:cs="Times New Roman"/>
+                <w:highlight w:val="yellow"/>
+              </w:rPr>
+            </w:pPr>
+            <w:r>
+              <w:rPr>
+                <w:rFonts w:eastAsia="Times New Roman" w:cs="Times New Roman"/>
+                <w:highlight w:val="yellow"/>
+              </w:rPr>
+              <w:t>Conflicts: &lt;list each other requirements with which this requirement conflicts. (May be "None")&gt;</w:t>
+            </w:r>
+          </w:p>
+        </w:tc>
+      </w:tr>
+      <w:tr>
+        <w:trPr>
+          <w:tblCellSpacing w:w="7" w:type="dxa"/>
+        </w:trPr>
+        <w:tc>
+          <w:tcPr>
+            <w:tcW w:w="0" w:type="auto"/>
+            <w:tcBorders>
+              <w:top w:val="outset" w:sz="6" w:space="0" w:color="000000"/>
+              <w:left w:val="outset" w:sz="6" w:space="0" w:color="000000"/>
+              <w:bottom w:val="outset" w:sz="6" w:space="0" w:color="000000"/>
+              <w:right w:val="outset" w:sz="6" w:space="0" w:color="000000"/>
+            </w:tcBorders>
+            <w:hideMark/>
+          </w:tcPr>
+          <w:p>
+            <w:pPr>
+              <w:spacing w:before="100" w:beforeAutospacing="1" w:after="100" w:afterAutospacing="1" w:line="240" w:lineRule="auto"/>
+              <w:rPr>
+                <w:rFonts w:eastAsia="Times New Roman" w:cs="Times New Roman"/>
+                <w:highlight w:val="yellow"/>
+              </w:rPr>
+            </w:pPr>
+            <w:r>
+              <w:rPr>
+                <w:rFonts w:eastAsia="Times New Roman" w:cs="Times New Roman"/>
+              </w:rPr>
+              <w:t xml:space="preserve">Supporting Materials: </w:t>
+            </w:r>
+            <w:r>
+              <w:rPr>
+                <w:rFonts w:eastAsia="Times New Roman" w:cs="Times New Roman"/>
+              </w:rPr>
+              <w:t>None.</w:t>
+            </w:r>
+          </w:p>
+        </w:tc>
+      </w:tr>
+      <w:tr>
+        <w:trPr>
+          <w:tblCellSpacing w:w="7" w:type="dxa"/>
+        </w:trPr>
+        <w:tc>
+          <w:tcPr>
+            <w:tcW w:w="0" w:type="auto"/>
+            <w:tcBorders>
+              <w:top w:val="outset" w:sz="6" w:space="0" w:color="000000"/>
+              <w:left w:val="outset" w:sz="6" w:space="0" w:color="000000"/>
+              <w:bottom w:val="outset" w:sz="6" w:space="0" w:color="000000"/>
+              <w:right w:val="outset" w:sz="6" w:space="0" w:color="000000"/>
+            </w:tcBorders>
+            <w:hideMark/>
+          </w:tcPr>
+          <w:p>
+            <w:pPr>
+              <w:spacing w:before="100" w:beforeAutospacing="1" w:after="100" w:afterAutospacing="1" w:line="240" w:lineRule="auto"/>
+              <w:rPr>
+                <w:rFonts w:eastAsia="Times New Roman" w:cs="Times New Roman"/>
+                <w:highlight w:val="yellow"/>
+              </w:rPr>
+            </w:pPr>
+            <w:r>
+              <w:rPr>
+                <w:rFonts w:eastAsia="Times New Roman" w:cs="Times New Roman"/>
+              </w:rPr>
+              <w:t xml:space="preserve">Evaluation Method: </w:t>
+            </w:r>
+            <w:r>
+              <w:rPr>
+                <w:rFonts w:eastAsia="Times New Roman" w:cs="Times New Roman"/>
+              </w:rPr>
+              <w:t>For each calculation necessary, the software engineer will review whether there is already a pre-existing function able to perform the calculation. If there is no pre-existing function, and the calculation is required multiple times, the developer will create a script for the calculation.</w:t>
+            </w:r>
+          </w:p>
+        </w:tc>
+      </w:tr>
+      <w:tr>
+        <w:trPr>
+          <w:tblCellSpacing w:w="7" w:type="dxa"/>
+        </w:trPr>
+        <w:tc>
+          <w:tcPr>
+            <w:tcW w:w="0" w:type="auto"/>
+            <w:tcBorders>
+              <w:top w:val="outset" w:sz="6" w:space="0" w:color="000000"/>
+              <w:left w:val="outset" w:sz="6" w:space="0" w:color="000000"/>
+              <w:bottom w:val="outset" w:sz="6" w:space="0" w:color="000000"/>
+              <w:right w:val="outset" w:sz="6" w:space="0" w:color="000000"/>
+            </w:tcBorders>
+            <w:hideMark/>
+          </w:tcPr>
+          <w:p>
+            <w:pPr>
+              <w:spacing w:before="100" w:beforeAutospacing="1" w:after="100" w:afterAutospacing="1" w:line="240" w:lineRule="auto"/>
+              <w:rPr>
+                <w:rFonts w:eastAsia="Times New Roman" w:cs="Times New Roman"/>
+                <w:highlight w:val="yellow"/>
+              </w:rPr>
+            </w:pPr>
+            <w:r>
+              <w:rPr>
+                <w:rFonts w:eastAsia="Times New Roman" w:cs="Times New Roman"/>
+              </w:rPr>
+              <w:t>Revision History: Created by Greg on 02/25/16</w:t>
+            </w:r>
+          </w:p>
+        </w:tc>
+      </w:tr>
+    </w:tbl>
+    <w:p>
+      <w:pPr>
+        <w:spacing w:before="100" w:beforeAutospacing="1" w:after="100" w:afterAutospacing="1" w:line="240" w:lineRule="auto"/>
+        <w:rPr>
+          <w:rFonts w:eastAsia="Times New Roman" w:cs="Times New Roman"/>
+          <w:color w:val="000000"/>
+        </w:rPr>
+      </w:pPr>
+    </w:p>
     <w:p>
       <w:pPr>
         <w:spacing w:before="100" w:beforeAutospacing="1" w:after="100" w:afterAutospacing="1" w:line="240" w:lineRule="auto"/>
@@ -3330,145 +3991,1549 @@
         <w:t>3.7 Resource Requirements</w:t>
       </w:r>
     </w:p>
-    <w:p>
-      <w:pPr>
-        <w:numPr>
-          <w:ilvl w:val="0"/>
-          <w:numId w:val="20"/>
-        </w:numPr>
-        <w:spacing w:before="100" w:beforeAutospacing="1" w:after="100" w:afterAutospacing="1" w:line="240" w:lineRule="auto"/>
-        <w:rPr>
-          <w:rFonts w:eastAsia="Times New Roman" w:cs="Times New Roman"/>
-          <w:color w:val="000000"/>
-        </w:rPr>
-      </w:pPr>
-      <w:r>
-        <w:rPr>
-          <w:rFonts w:eastAsia="Times New Roman" w:cs="Times New Roman"/>
-          <w:color w:val="000000"/>
-        </w:rPr>
-        <w:t>&lt;Describe the system resources:</w:t>
-      </w:r>
-    </w:p>
-    <w:p>
-      <w:pPr>
-        <w:numPr>
-          <w:ilvl w:val="1"/>
-          <w:numId w:val="20"/>
-        </w:numPr>
-        <w:spacing w:before="100" w:beforeAutospacing="1" w:after="100" w:afterAutospacing="1" w:line="240" w:lineRule="auto"/>
-        <w:rPr>
-          <w:rFonts w:eastAsia="Times New Roman" w:cs="Times New Roman"/>
-          <w:color w:val="000000"/>
-        </w:rPr>
-      </w:pPr>
-      <w:r>
-        <w:rPr>
-          <w:rFonts w:eastAsia="Times New Roman" w:cs="Times New Roman"/>
-          <w:color w:val="000000"/>
-        </w:rPr>
-        <w:t>skilled personnel required to build, use, and maintain the system?</w:t>
-      </w:r>
-    </w:p>
-    <w:p>
-      <w:pPr>
-        <w:numPr>
-          <w:ilvl w:val="1"/>
-          <w:numId w:val="20"/>
-        </w:numPr>
-        <w:spacing w:before="100" w:beforeAutospacing="1" w:after="100" w:afterAutospacing="1" w:line="240" w:lineRule="auto"/>
-        <w:rPr>
-          <w:rFonts w:eastAsia="Times New Roman" w:cs="Times New Roman"/>
-          <w:color w:val="000000"/>
-        </w:rPr>
-      </w:pPr>
-      <w:r>
-        <w:rPr>
-          <w:rFonts w:eastAsia="Times New Roman" w:cs="Times New Roman"/>
-          <w:color w:val="000000"/>
-        </w:rPr>
-        <w:t>physical space, power, heating, air conditioning, ...?</w:t>
-      </w:r>
-    </w:p>
-    <w:p>
-      <w:pPr>
-        <w:numPr>
-          <w:ilvl w:val="1"/>
-          <w:numId w:val="20"/>
-        </w:numPr>
-        <w:spacing w:before="100" w:beforeAutospacing="1" w:after="100" w:afterAutospacing="1" w:line="240" w:lineRule="auto"/>
-        <w:rPr>
-          <w:rFonts w:eastAsia="Times New Roman" w:cs="Times New Roman"/>
-          <w:color w:val="000000"/>
-        </w:rPr>
-      </w:pPr>
-      <w:r>
-        <w:rPr>
-          <w:rFonts w:eastAsia="Times New Roman" w:cs="Times New Roman"/>
-          <w:color w:val="000000"/>
-        </w:rPr>
-        <w:t>schedule?</w:t>
-      </w:r>
-    </w:p>
-    <w:p>
-      <w:pPr>
-        <w:numPr>
-          <w:ilvl w:val="1"/>
-          <w:numId w:val="20"/>
-        </w:numPr>
-        <w:spacing w:before="100" w:beforeAutospacing="1" w:after="100" w:afterAutospacing="1" w:line="240" w:lineRule="auto"/>
-        <w:rPr>
-          <w:rFonts w:eastAsia="Times New Roman" w:cs="Times New Roman"/>
-          <w:color w:val="000000"/>
-        </w:rPr>
-      </w:pPr>
-      <w:r>
-        <w:rPr>
-          <w:rFonts w:eastAsia="Times New Roman" w:cs="Times New Roman"/>
-          <w:color w:val="000000"/>
-        </w:rPr>
-        <w:t>funding?</w:t>
-      </w:r>
-    </w:p>
-    <w:p>
-      <w:pPr>
-        <w:numPr>
-          <w:ilvl w:val="1"/>
-          <w:numId w:val="20"/>
-        </w:numPr>
-        <w:spacing w:before="100" w:beforeAutospacing="1" w:after="100" w:afterAutospacing="1" w:line="240" w:lineRule="auto"/>
-        <w:rPr>
-          <w:rFonts w:eastAsia="Times New Roman" w:cs="Times New Roman"/>
-          <w:color w:val="000000"/>
-        </w:rPr>
-      </w:pPr>
-      <w:r>
-        <w:rPr>
-          <w:rFonts w:eastAsia="Times New Roman" w:cs="Times New Roman"/>
-          <w:color w:val="000000"/>
-        </w:rPr>
-        <w:t>hardware/software/tools?</w:t>
-      </w:r>
-    </w:p>
-    <w:p>
-      <w:pPr>
-        <w:numPr>
-          <w:ilvl w:val="1"/>
-          <w:numId w:val="20"/>
-        </w:numPr>
-        <w:spacing w:before="100" w:beforeAutospacing="1" w:after="100" w:afterAutospacing="1" w:line="240" w:lineRule="auto"/>
-        <w:rPr>
-          <w:rFonts w:eastAsia="Times New Roman" w:cs="Times New Roman"/>
-          <w:color w:val="000000"/>
-        </w:rPr>
-      </w:pPr>
-      <w:r>
-        <w:rPr>
-          <w:rFonts w:eastAsia="Times New Roman" w:cs="Times New Roman"/>
-          <w:color w:val="000000"/>
-        </w:rPr>
-        <w:t>...&gt;</w:t>
-      </w:r>
+    <w:tbl>
+      <w:tblPr>
+        <w:tblW w:w="9570" w:type="dxa"/>
+        <w:tblCellSpacing w:w="7" w:type="dxa"/>
+        <w:tblBorders>
+          <w:top w:val="outset" w:sz="6" w:space="0" w:color="000000"/>
+          <w:left w:val="outset" w:sz="6" w:space="0" w:color="000000"/>
+          <w:bottom w:val="outset" w:sz="6" w:space="0" w:color="000000"/>
+          <w:right w:val="outset" w:sz="6" w:space="0" w:color="000000"/>
+        </w:tblBorders>
+        <w:tblCellMar>
+          <w:top w:w="105" w:type="dxa"/>
+          <w:left w:w="105" w:type="dxa"/>
+          <w:bottom w:w="105" w:type="dxa"/>
+          <w:right w:w="105" w:type="dxa"/>
+        </w:tblCellMar>
+        <w:tblLook w:val="04A0" w:firstRow="1" w:lastRow="0" w:firstColumn="1" w:lastColumn="0" w:noHBand="0" w:noVBand="1"/>
+      </w:tblPr>
+      <w:tblGrid>
+        <w:gridCol w:w="9570"/>
+      </w:tblGrid>
+      <w:tr>
+        <w:trPr>
+          <w:tblCellSpacing w:w="7" w:type="dxa"/>
+        </w:trPr>
+        <w:tc>
+          <w:tcPr>
+            <w:tcW w:w="0" w:type="auto"/>
+            <w:tcBorders>
+              <w:top w:val="outset" w:sz="6" w:space="0" w:color="000000"/>
+              <w:left w:val="outset" w:sz="6" w:space="0" w:color="000000"/>
+              <w:bottom w:val="outset" w:sz="6" w:space="0" w:color="000000"/>
+              <w:right w:val="outset" w:sz="6" w:space="0" w:color="000000"/>
+            </w:tcBorders>
+            <w:hideMark/>
+          </w:tcPr>
+          <w:p>
+            <w:pPr>
+              <w:spacing w:before="100" w:beforeAutospacing="1" w:after="100" w:afterAutospacing="1" w:line="240" w:lineRule="auto"/>
+              <w:rPr>
+                <w:rFonts w:eastAsia="Times New Roman" w:cs="Times New Roman"/>
+              </w:rPr>
+            </w:pPr>
+            <w:r>
+              <w:rPr>
+                <w:rFonts w:eastAsia="Times New Roman" w:cs="Times New Roman"/>
+              </w:rPr>
+              <w:t xml:space="preserve">No: </w:t>
+            </w:r>
+            <w:r>
+              <w:rPr>
+                <w:rFonts w:eastAsia="Times New Roman" w:cs="Times New Roman"/>
+              </w:rPr>
+              <w:t>371</w:t>
+            </w:r>
+          </w:p>
+        </w:tc>
+      </w:tr>
+      <w:tr>
+        <w:trPr>
+          <w:tblCellSpacing w:w="7" w:type="dxa"/>
+        </w:trPr>
+        <w:tc>
+          <w:tcPr>
+            <w:tcW w:w="0" w:type="auto"/>
+            <w:tcBorders>
+              <w:top w:val="outset" w:sz="6" w:space="0" w:color="000000"/>
+              <w:left w:val="outset" w:sz="6" w:space="0" w:color="000000"/>
+              <w:bottom w:val="outset" w:sz="6" w:space="0" w:color="000000"/>
+              <w:right w:val="outset" w:sz="6" w:space="0" w:color="000000"/>
+            </w:tcBorders>
+            <w:hideMark/>
+          </w:tcPr>
+          <w:p>
+            <w:pPr>
+              <w:spacing w:before="100" w:beforeAutospacing="1" w:after="100" w:afterAutospacing="1" w:line="240" w:lineRule="auto"/>
+              <w:rPr>
+                <w:rFonts w:eastAsia="Times New Roman" w:cs="Times New Roman"/>
+                <w:highlight w:val="yellow"/>
+              </w:rPr>
+            </w:pPr>
+            <w:r>
+              <w:rPr>
+                <w:rFonts w:eastAsia="Times New Roman" w:cs="Times New Roman"/>
+              </w:rPr>
+              <w:t>Statement: The system shall require no more than three software engineers to complete the project.</w:t>
+            </w:r>
+          </w:p>
+        </w:tc>
+      </w:tr>
+      <w:tr>
+        <w:trPr>
+          <w:tblCellSpacing w:w="7" w:type="dxa"/>
+        </w:trPr>
+        <w:tc>
+          <w:tcPr>
+            <w:tcW w:w="0" w:type="auto"/>
+            <w:tcBorders>
+              <w:top w:val="outset" w:sz="6" w:space="0" w:color="000000"/>
+              <w:left w:val="outset" w:sz="6" w:space="0" w:color="000000"/>
+              <w:bottom w:val="outset" w:sz="6" w:space="0" w:color="000000"/>
+              <w:right w:val="outset" w:sz="6" w:space="0" w:color="000000"/>
+            </w:tcBorders>
+            <w:hideMark/>
+          </w:tcPr>
+          <w:p>
+            <w:pPr>
+              <w:spacing w:before="100" w:beforeAutospacing="1" w:after="100" w:afterAutospacing="1" w:line="240" w:lineRule="auto"/>
+              <w:rPr>
+                <w:rFonts w:eastAsia="Times New Roman" w:cs="Times New Roman"/>
+                <w:highlight w:val="yellow"/>
+              </w:rPr>
+            </w:pPr>
+            <w:r>
+              <w:rPr>
+                <w:rFonts w:eastAsia="Times New Roman" w:cs="Times New Roman"/>
+              </w:rPr>
+              <w:t>Source: Group Size</w:t>
+            </w:r>
+          </w:p>
+        </w:tc>
+      </w:tr>
+      <w:tr>
+        <w:trPr>
+          <w:tblCellSpacing w:w="7" w:type="dxa"/>
+        </w:trPr>
+        <w:tc>
+          <w:tcPr>
+            <w:tcW w:w="0" w:type="auto"/>
+            <w:tcBorders>
+              <w:top w:val="outset" w:sz="6" w:space="0" w:color="000000"/>
+              <w:left w:val="outset" w:sz="6" w:space="0" w:color="000000"/>
+              <w:bottom w:val="outset" w:sz="6" w:space="0" w:color="000000"/>
+              <w:right w:val="outset" w:sz="6" w:space="0" w:color="000000"/>
+            </w:tcBorders>
+            <w:hideMark/>
+          </w:tcPr>
+          <w:p>
+            <w:pPr>
+              <w:spacing w:before="100" w:beforeAutospacing="1" w:after="100" w:afterAutospacing="1" w:line="240" w:lineRule="auto"/>
+              <w:rPr>
+                <w:rFonts w:eastAsia="Times New Roman" w:cs="Times New Roman"/>
+                <w:highlight w:val="yellow"/>
+              </w:rPr>
+            </w:pPr>
+            <w:r>
+              <w:rPr>
+                <w:rFonts w:eastAsia="Times New Roman" w:cs="Times New Roman"/>
+                <w:highlight w:val="yellow"/>
+              </w:rPr>
+              <w:t>Dependency: &lt;list each other requirement on which satisfaction of this requirement depends. (May be "None")&gt;</w:t>
+            </w:r>
+          </w:p>
+        </w:tc>
+      </w:tr>
+      <w:tr>
+        <w:trPr>
+          <w:tblCellSpacing w:w="7" w:type="dxa"/>
+        </w:trPr>
+        <w:tc>
+          <w:tcPr>
+            <w:tcW w:w="0" w:type="auto"/>
+            <w:tcBorders>
+              <w:top w:val="outset" w:sz="6" w:space="0" w:color="000000"/>
+              <w:left w:val="outset" w:sz="6" w:space="0" w:color="000000"/>
+              <w:bottom w:val="outset" w:sz="6" w:space="0" w:color="000000"/>
+              <w:right w:val="outset" w:sz="6" w:space="0" w:color="000000"/>
+            </w:tcBorders>
+            <w:hideMark/>
+          </w:tcPr>
+          <w:p>
+            <w:pPr>
+              <w:spacing w:before="100" w:beforeAutospacing="1" w:after="100" w:afterAutospacing="1" w:line="240" w:lineRule="auto"/>
+              <w:rPr>
+                <w:rFonts w:eastAsia="Times New Roman" w:cs="Times New Roman"/>
+                <w:highlight w:val="yellow"/>
+              </w:rPr>
+            </w:pPr>
+            <w:r>
+              <w:rPr>
+                <w:rFonts w:eastAsia="Times New Roman" w:cs="Times New Roman"/>
+                <w:highlight w:val="yellow"/>
+              </w:rPr>
+              <w:t>Conflicts: &lt;list each other requirements with which this requirement conflicts. (May be "None")&gt;</w:t>
+            </w:r>
+          </w:p>
+        </w:tc>
+      </w:tr>
+      <w:tr>
+        <w:trPr>
+          <w:tblCellSpacing w:w="7" w:type="dxa"/>
+        </w:trPr>
+        <w:tc>
+          <w:tcPr>
+            <w:tcW w:w="0" w:type="auto"/>
+            <w:tcBorders>
+              <w:top w:val="outset" w:sz="6" w:space="0" w:color="000000"/>
+              <w:left w:val="outset" w:sz="6" w:space="0" w:color="000000"/>
+              <w:bottom w:val="outset" w:sz="6" w:space="0" w:color="000000"/>
+              <w:right w:val="outset" w:sz="6" w:space="0" w:color="000000"/>
+            </w:tcBorders>
+            <w:hideMark/>
+          </w:tcPr>
+          <w:p>
+            <w:pPr>
+              <w:spacing w:before="100" w:beforeAutospacing="1" w:after="100" w:afterAutospacing="1" w:line="240" w:lineRule="auto"/>
+              <w:rPr>
+                <w:rFonts w:eastAsia="Times New Roman" w:cs="Times New Roman"/>
+                <w:highlight w:val="yellow"/>
+              </w:rPr>
+            </w:pPr>
+            <w:r>
+              <w:rPr>
+                <w:rFonts w:eastAsia="Times New Roman" w:cs="Times New Roman"/>
+              </w:rPr>
+              <w:t xml:space="preserve">Supporting Materials: </w:t>
+            </w:r>
+          </w:p>
+        </w:tc>
+      </w:tr>
+      <w:tr>
+        <w:trPr>
+          <w:tblCellSpacing w:w="7" w:type="dxa"/>
+        </w:trPr>
+        <w:tc>
+          <w:tcPr>
+            <w:tcW w:w="0" w:type="auto"/>
+            <w:tcBorders>
+              <w:top w:val="outset" w:sz="6" w:space="0" w:color="000000"/>
+              <w:left w:val="outset" w:sz="6" w:space="0" w:color="000000"/>
+              <w:bottom w:val="outset" w:sz="6" w:space="0" w:color="000000"/>
+              <w:right w:val="outset" w:sz="6" w:space="0" w:color="000000"/>
+            </w:tcBorders>
+            <w:hideMark/>
+          </w:tcPr>
+          <w:p>
+            <w:pPr>
+              <w:spacing w:before="100" w:beforeAutospacing="1" w:after="100" w:afterAutospacing="1" w:line="240" w:lineRule="auto"/>
+              <w:rPr>
+                <w:rFonts w:eastAsia="Times New Roman" w:cs="Times New Roman"/>
+                <w:highlight w:val="yellow"/>
+              </w:rPr>
+            </w:pPr>
+            <w:r>
+              <w:rPr>
+                <w:rFonts w:eastAsia="Times New Roman" w:cs="Times New Roman"/>
+              </w:rPr>
+              <w:t>Evaluation Method: Ensure the work is evenly spread out between group members in order to ensure the individual workload does not increase to a level that compromises the project.</w:t>
+            </w:r>
+          </w:p>
+        </w:tc>
+      </w:tr>
+      <w:tr>
+        <w:trPr>
+          <w:tblCellSpacing w:w="7" w:type="dxa"/>
+        </w:trPr>
+        <w:tc>
+          <w:tcPr>
+            <w:tcW w:w="0" w:type="auto"/>
+            <w:tcBorders>
+              <w:top w:val="outset" w:sz="6" w:space="0" w:color="000000"/>
+              <w:left w:val="outset" w:sz="6" w:space="0" w:color="000000"/>
+              <w:bottom w:val="outset" w:sz="6" w:space="0" w:color="000000"/>
+              <w:right w:val="outset" w:sz="6" w:space="0" w:color="000000"/>
+            </w:tcBorders>
+            <w:hideMark/>
+          </w:tcPr>
+          <w:p>
+            <w:pPr>
+              <w:spacing w:before="100" w:beforeAutospacing="1" w:after="100" w:afterAutospacing="1" w:line="240" w:lineRule="auto"/>
+              <w:rPr>
+                <w:rFonts w:eastAsia="Times New Roman" w:cs="Times New Roman"/>
+                <w:highlight w:val="yellow"/>
+              </w:rPr>
+            </w:pPr>
+            <w:r>
+              <w:rPr>
+                <w:rFonts w:eastAsia="Times New Roman" w:cs="Times New Roman"/>
+              </w:rPr>
+              <w:t xml:space="preserve">Revision History: </w:t>
+            </w:r>
+            <w:r>
+              <w:rPr>
+                <w:rFonts w:eastAsia="Times New Roman" w:cs="Times New Roman"/>
+              </w:rPr>
+              <w:t>Created by Greg on 02/25/16</w:t>
+            </w:r>
+          </w:p>
+        </w:tc>
+      </w:tr>
+    </w:tbl>
+    <w:p>
+      <w:pPr>
+        <w:spacing w:before="100" w:beforeAutospacing="1" w:after="100" w:afterAutospacing="1" w:line="240" w:lineRule="auto"/>
+        <w:rPr>
+          <w:rFonts w:eastAsia="Times New Roman" w:cs="Times New Roman"/>
+          <w:color w:val="000000"/>
+        </w:rPr>
+      </w:pPr>
+    </w:p>
+    <w:tbl>
+      <w:tblPr>
+        <w:tblW w:w="9570" w:type="dxa"/>
+        <w:tblCellSpacing w:w="7" w:type="dxa"/>
+        <w:tblBorders>
+          <w:top w:val="outset" w:sz="6" w:space="0" w:color="000000"/>
+          <w:left w:val="outset" w:sz="6" w:space="0" w:color="000000"/>
+          <w:bottom w:val="outset" w:sz="6" w:space="0" w:color="000000"/>
+          <w:right w:val="outset" w:sz="6" w:space="0" w:color="000000"/>
+        </w:tblBorders>
+        <w:tblCellMar>
+          <w:top w:w="105" w:type="dxa"/>
+          <w:left w:w="105" w:type="dxa"/>
+          <w:bottom w:w="105" w:type="dxa"/>
+          <w:right w:w="105" w:type="dxa"/>
+        </w:tblCellMar>
+        <w:tblLook w:val="04A0" w:firstRow="1" w:lastRow="0" w:firstColumn="1" w:lastColumn="0" w:noHBand="0" w:noVBand="1"/>
+      </w:tblPr>
+      <w:tblGrid>
+        <w:gridCol w:w="9570"/>
+      </w:tblGrid>
+      <w:tr>
+        <w:trPr>
+          <w:tblCellSpacing w:w="7" w:type="dxa"/>
+        </w:trPr>
+        <w:tc>
+          <w:tcPr>
+            <w:tcW w:w="0" w:type="auto"/>
+            <w:tcBorders>
+              <w:top w:val="outset" w:sz="6" w:space="0" w:color="000000"/>
+              <w:left w:val="outset" w:sz="6" w:space="0" w:color="000000"/>
+              <w:bottom w:val="outset" w:sz="6" w:space="0" w:color="000000"/>
+              <w:right w:val="outset" w:sz="6" w:space="0" w:color="000000"/>
+            </w:tcBorders>
+            <w:hideMark/>
+          </w:tcPr>
+          <w:p>
+            <w:pPr>
+              <w:spacing w:before="100" w:beforeAutospacing="1" w:after="100" w:afterAutospacing="1" w:line="240" w:lineRule="auto"/>
+              <w:rPr>
+                <w:rFonts w:eastAsia="Times New Roman" w:cs="Times New Roman"/>
+              </w:rPr>
+            </w:pPr>
+            <w:r>
+              <w:rPr>
+                <w:rFonts w:eastAsia="Times New Roman" w:cs="Times New Roman"/>
+              </w:rPr>
+              <w:t xml:space="preserve">No: </w:t>
+            </w:r>
+            <w:r>
+              <w:rPr>
+                <w:rFonts w:eastAsia="Times New Roman" w:cs="Times New Roman"/>
+              </w:rPr>
+              <w:t>372</w:t>
+            </w:r>
+          </w:p>
+        </w:tc>
+      </w:tr>
+      <w:tr>
+        <w:trPr>
+          <w:tblCellSpacing w:w="7" w:type="dxa"/>
+        </w:trPr>
+        <w:tc>
+          <w:tcPr>
+            <w:tcW w:w="0" w:type="auto"/>
+            <w:tcBorders>
+              <w:top w:val="outset" w:sz="6" w:space="0" w:color="000000"/>
+              <w:left w:val="outset" w:sz="6" w:space="0" w:color="000000"/>
+              <w:bottom w:val="outset" w:sz="6" w:space="0" w:color="000000"/>
+              <w:right w:val="outset" w:sz="6" w:space="0" w:color="000000"/>
+            </w:tcBorders>
+            <w:hideMark/>
+          </w:tcPr>
+          <w:p>
+            <w:pPr>
+              <w:spacing w:before="100" w:beforeAutospacing="1" w:after="100" w:afterAutospacing="1" w:line="240" w:lineRule="auto"/>
+              <w:rPr>
+                <w:rFonts w:eastAsia="Times New Roman" w:cs="Times New Roman"/>
+                <w:highlight w:val="yellow"/>
+              </w:rPr>
+            </w:pPr>
+            <w:r>
+              <w:rPr>
+                <w:rFonts w:eastAsia="Times New Roman" w:cs="Times New Roman"/>
+              </w:rPr>
+              <w:lastRenderedPageBreak/>
+              <w:t xml:space="preserve">Statement: The project shall be completed with Unity2D, coded in C#, and managed with </w:t>
+            </w:r>
+            <w:proofErr w:type="spellStart"/>
+            <w:r>
+              <w:rPr>
+                <w:rFonts w:eastAsia="Times New Roman" w:cs="Times New Roman"/>
+              </w:rPr>
+              <w:t>Git</w:t>
+            </w:r>
+            <w:proofErr w:type="spellEnd"/>
+            <w:r>
+              <w:rPr>
+                <w:rFonts w:eastAsia="Times New Roman" w:cs="Times New Roman"/>
+              </w:rPr>
+              <w:t xml:space="preserve"> version control.</w:t>
+            </w:r>
+          </w:p>
+        </w:tc>
+      </w:tr>
+      <w:tr>
+        <w:trPr>
+          <w:tblCellSpacing w:w="7" w:type="dxa"/>
+        </w:trPr>
+        <w:tc>
+          <w:tcPr>
+            <w:tcW w:w="0" w:type="auto"/>
+            <w:tcBorders>
+              <w:top w:val="outset" w:sz="6" w:space="0" w:color="000000"/>
+              <w:left w:val="outset" w:sz="6" w:space="0" w:color="000000"/>
+              <w:bottom w:val="outset" w:sz="6" w:space="0" w:color="000000"/>
+              <w:right w:val="outset" w:sz="6" w:space="0" w:color="000000"/>
+            </w:tcBorders>
+            <w:hideMark/>
+          </w:tcPr>
+          <w:p>
+            <w:pPr>
+              <w:spacing w:before="100" w:beforeAutospacing="1" w:after="100" w:afterAutospacing="1" w:line="240" w:lineRule="auto"/>
+              <w:rPr>
+                <w:rFonts w:eastAsia="Times New Roman" w:cs="Times New Roman"/>
+                <w:highlight w:val="yellow"/>
+              </w:rPr>
+            </w:pPr>
+            <w:r>
+              <w:rPr>
+                <w:rFonts w:eastAsia="Times New Roman" w:cs="Times New Roman"/>
+              </w:rPr>
+              <w:t>Source: Proposed in CONOP.</w:t>
+            </w:r>
+          </w:p>
+        </w:tc>
+      </w:tr>
+      <w:tr>
+        <w:trPr>
+          <w:tblCellSpacing w:w="7" w:type="dxa"/>
+        </w:trPr>
+        <w:tc>
+          <w:tcPr>
+            <w:tcW w:w="0" w:type="auto"/>
+            <w:tcBorders>
+              <w:top w:val="outset" w:sz="6" w:space="0" w:color="000000"/>
+              <w:left w:val="outset" w:sz="6" w:space="0" w:color="000000"/>
+              <w:bottom w:val="outset" w:sz="6" w:space="0" w:color="000000"/>
+              <w:right w:val="outset" w:sz="6" w:space="0" w:color="000000"/>
+            </w:tcBorders>
+            <w:hideMark/>
+          </w:tcPr>
+          <w:p>
+            <w:pPr>
+              <w:spacing w:before="100" w:beforeAutospacing="1" w:after="100" w:afterAutospacing="1" w:line="240" w:lineRule="auto"/>
+              <w:rPr>
+                <w:rFonts w:eastAsia="Times New Roman" w:cs="Times New Roman"/>
+                <w:highlight w:val="yellow"/>
+              </w:rPr>
+            </w:pPr>
+            <w:r>
+              <w:rPr>
+                <w:rFonts w:eastAsia="Times New Roman" w:cs="Times New Roman"/>
+                <w:highlight w:val="yellow"/>
+              </w:rPr>
+              <w:t>Dependency: &lt;list each other requirement on which satisfaction of this requirement depends. (May be "None")&gt;</w:t>
+            </w:r>
+          </w:p>
+        </w:tc>
+      </w:tr>
+      <w:tr>
+        <w:trPr>
+          <w:tblCellSpacing w:w="7" w:type="dxa"/>
+        </w:trPr>
+        <w:tc>
+          <w:tcPr>
+            <w:tcW w:w="0" w:type="auto"/>
+            <w:tcBorders>
+              <w:top w:val="outset" w:sz="6" w:space="0" w:color="000000"/>
+              <w:left w:val="outset" w:sz="6" w:space="0" w:color="000000"/>
+              <w:bottom w:val="outset" w:sz="6" w:space="0" w:color="000000"/>
+              <w:right w:val="outset" w:sz="6" w:space="0" w:color="000000"/>
+            </w:tcBorders>
+            <w:hideMark/>
+          </w:tcPr>
+          <w:p>
+            <w:pPr>
+              <w:spacing w:before="100" w:beforeAutospacing="1" w:after="100" w:afterAutospacing="1" w:line="240" w:lineRule="auto"/>
+              <w:rPr>
+                <w:rFonts w:eastAsia="Times New Roman" w:cs="Times New Roman"/>
+                <w:highlight w:val="yellow"/>
+              </w:rPr>
+            </w:pPr>
+            <w:r>
+              <w:rPr>
+                <w:rFonts w:eastAsia="Times New Roman" w:cs="Times New Roman"/>
+                <w:highlight w:val="yellow"/>
+              </w:rPr>
+              <w:t>Conflicts: &lt;list each other requirements with which this requirement conflicts. (May be "None")&gt;</w:t>
+            </w:r>
+          </w:p>
+        </w:tc>
+      </w:tr>
+      <w:tr>
+        <w:trPr>
+          <w:tblCellSpacing w:w="7" w:type="dxa"/>
+        </w:trPr>
+        <w:tc>
+          <w:tcPr>
+            <w:tcW w:w="0" w:type="auto"/>
+            <w:tcBorders>
+              <w:top w:val="outset" w:sz="6" w:space="0" w:color="000000"/>
+              <w:left w:val="outset" w:sz="6" w:space="0" w:color="000000"/>
+              <w:bottom w:val="outset" w:sz="6" w:space="0" w:color="000000"/>
+              <w:right w:val="outset" w:sz="6" w:space="0" w:color="000000"/>
+            </w:tcBorders>
+            <w:hideMark/>
+          </w:tcPr>
+          <w:p>
+            <w:pPr>
+              <w:spacing w:before="100" w:beforeAutospacing="1" w:after="100" w:afterAutospacing="1" w:line="240" w:lineRule="auto"/>
+              <w:rPr>
+                <w:rFonts w:eastAsia="Times New Roman" w:cs="Times New Roman"/>
+                <w:highlight w:val="yellow"/>
+              </w:rPr>
+            </w:pPr>
+            <w:r>
+              <w:rPr>
+                <w:rFonts w:eastAsia="Times New Roman" w:cs="Times New Roman"/>
+              </w:rPr>
+              <w:t>Supporting Materials: CONOP</w:t>
+            </w:r>
+            <w:r>
+              <w:rPr>
+                <w:rFonts w:eastAsia="Times New Roman" w:cs="Times New Roman"/>
+              </w:rPr>
+              <w:t>.</w:t>
+            </w:r>
+          </w:p>
+        </w:tc>
+      </w:tr>
+      <w:tr>
+        <w:trPr>
+          <w:tblCellSpacing w:w="7" w:type="dxa"/>
+        </w:trPr>
+        <w:tc>
+          <w:tcPr>
+            <w:tcW w:w="0" w:type="auto"/>
+            <w:tcBorders>
+              <w:top w:val="outset" w:sz="6" w:space="0" w:color="000000"/>
+              <w:left w:val="outset" w:sz="6" w:space="0" w:color="000000"/>
+              <w:bottom w:val="outset" w:sz="6" w:space="0" w:color="000000"/>
+              <w:right w:val="outset" w:sz="6" w:space="0" w:color="000000"/>
+            </w:tcBorders>
+            <w:hideMark/>
+          </w:tcPr>
+          <w:p>
+            <w:pPr>
+              <w:spacing w:before="100" w:beforeAutospacing="1" w:after="100" w:afterAutospacing="1" w:line="240" w:lineRule="auto"/>
+              <w:rPr>
+                <w:rFonts w:eastAsia="Times New Roman" w:cs="Times New Roman"/>
+                <w:highlight w:val="yellow"/>
+              </w:rPr>
+            </w:pPr>
+            <w:r>
+              <w:rPr>
+                <w:rFonts w:eastAsia="Times New Roman" w:cs="Times New Roman"/>
+              </w:rPr>
+              <w:t>Evaluation Method: If any other software engineering tools or programming languages are required for this project, the overall scope and requirements will have to be reevaluated in order to determine the necessity for such a large change.</w:t>
+            </w:r>
+          </w:p>
+        </w:tc>
+      </w:tr>
+      <w:tr>
+        <w:trPr>
+          <w:tblCellSpacing w:w="7" w:type="dxa"/>
+        </w:trPr>
+        <w:tc>
+          <w:tcPr>
+            <w:tcW w:w="0" w:type="auto"/>
+            <w:tcBorders>
+              <w:top w:val="outset" w:sz="6" w:space="0" w:color="000000"/>
+              <w:left w:val="outset" w:sz="6" w:space="0" w:color="000000"/>
+              <w:bottom w:val="outset" w:sz="6" w:space="0" w:color="000000"/>
+              <w:right w:val="outset" w:sz="6" w:space="0" w:color="000000"/>
+            </w:tcBorders>
+            <w:hideMark/>
+          </w:tcPr>
+          <w:p>
+            <w:pPr>
+              <w:spacing w:before="100" w:beforeAutospacing="1" w:after="100" w:afterAutospacing="1" w:line="240" w:lineRule="auto"/>
+              <w:rPr>
+                <w:rFonts w:eastAsia="Times New Roman" w:cs="Times New Roman"/>
+              </w:rPr>
+            </w:pPr>
+            <w:r>
+              <w:rPr>
+                <w:rFonts w:eastAsia="Times New Roman" w:cs="Times New Roman"/>
+              </w:rPr>
+              <w:t xml:space="preserve">Revision History: </w:t>
+            </w:r>
+            <w:r>
+              <w:rPr>
+                <w:rFonts w:eastAsia="Times New Roman" w:cs="Times New Roman"/>
+              </w:rPr>
+              <w:t>Created by Greg on 02/25/16</w:t>
+            </w:r>
+          </w:p>
+        </w:tc>
+      </w:tr>
+    </w:tbl>
+    <w:p>
+      <w:pPr>
+        <w:spacing w:before="100" w:beforeAutospacing="1" w:after="100" w:afterAutospacing="1" w:line="240" w:lineRule="auto"/>
+        <w:rPr>
+          <w:rFonts w:eastAsia="Times New Roman" w:cs="Times New Roman"/>
+          <w:color w:val="000000"/>
+        </w:rPr>
+      </w:pPr>
+    </w:p>
+    <w:tbl>
+      <w:tblPr>
+        <w:tblW w:w="9570" w:type="dxa"/>
+        <w:tblCellSpacing w:w="7" w:type="dxa"/>
+        <w:tblBorders>
+          <w:top w:val="outset" w:sz="6" w:space="0" w:color="000000"/>
+          <w:left w:val="outset" w:sz="6" w:space="0" w:color="000000"/>
+          <w:bottom w:val="outset" w:sz="6" w:space="0" w:color="000000"/>
+          <w:right w:val="outset" w:sz="6" w:space="0" w:color="000000"/>
+        </w:tblBorders>
+        <w:tblCellMar>
+          <w:top w:w="105" w:type="dxa"/>
+          <w:left w:w="105" w:type="dxa"/>
+          <w:bottom w:w="105" w:type="dxa"/>
+          <w:right w:w="105" w:type="dxa"/>
+        </w:tblCellMar>
+        <w:tblLook w:val="04A0" w:firstRow="1" w:lastRow="0" w:firstColumn="1" w:lastColumn="0" w:noHBand="0" w:noVBand="1"/>
+      </w:tblPr>
+      <w:tblGrid>
+        <w:gridCol w:w="9570"/>
+      </w:tblGrid>
+      <w:tr>
+        <w:trPr>
+          <w:tblCellSpacing w:w="7" w:type="dxa"/>
+        </w:trPr>
+        <w:tc>
+          <w:tcPr>
+            <w:tcW w:w="0" w:type="auto"/>
+            <w:tcBorders>
+              <w:top w:val="outset" w:sz="6" w:space="0" w:color="000000"/>
+              <w:left w:val="outset" w:sz="6" w:space="0" w:color="000000"/>
+              <w:bottom w:val="outset" w:sz="6" w:space="0" w:color="000000"/>
+              <w:right w:val="outset" w:sz="6" w:space="0" w:color="000000"/>
+            </w:tcBorders>
+            <w:hideMark/>
+          </w:tcPr>
+          <w:p>
+            <w:pPr>
+              <w:spacing w:before="100" w:beforeAutospacing="1" w:after="100" w:afterAutospacing="1" w:line="240" w:lineRule="auto"/>
+              <w:rPr>
+                <w:rFonts w:eastAsia="Times New Roman" w:cs="Times New Roman"/>
+              </w:rPr>
+            </w:pPr>
+            <w:r>
+              <w:rPr>
+                <w:rFonts w:eastAsia="Times New Roman" w:cs="Times New Roman"/>
+              </w:rPr>
+              <w:t xml:space="preserve">No: </w:t>
+            </w:r>
+            <w:r>
+              <w:rPr>
+                <w:rFonts w:eastAsia="Times New Roman" w:cs="Times New Roman"/>
+              </w:rPr>
+              <w:t>373</w:t>
+            </w:r>
+          </w:p>
+        </w:tc>
+      </w:tr>
+      <w:tr>
+        <w:trPr>
+          <w:tblCellSpacing w:w="7" w:type="dxa"/>
+        </w:trPr>
+        <w:tc>
+          <w:tcPr>
+            <w:tcW w:w="0" w:type="auto"/>
+            <w:tcBorders>
+              <w:top w:val="outset" w:sz="6" w:space="0" w:color="000000"/>
+              <w:left w:val="outset" w:sz="6" w:space="0" w:color="000000"/>
+              <w:bottom w:val="outset" w:sz="6" w:space="0" w:color="000000"/>
+              <w:right w:val="outset" w:sz="6" w:space="0" w:color="000000"/>
+            </w:tcBorders>
+            <w:hideMark/>
+          </w:tcPr>
+          <w:p>
+            <w:pPr>
+              <w:spacing w:before="100" w:beforeAutospacing="1" w:after="100" w:afterAutospacing="1" w:line="240" w:lineRule="auto"/>
+              <w:rPr>
+                <w:rFonts w:eastAsia="Times New Roman" w:cs="Times New Roman"/>
+                <w:highlight w:val="yellow"/>
+              </w:rPr>
+            </w:pPr>
+            <w:r>
+              <w:rPr>
+                <w:rFonts w:eastAsia="Times New Roman" w:cs="Times New Roman"/>
+              </w:rPr>
+              <w:t>Statement: The project, along with its required documentation and presentation brief, shall be completed no later than 11 April 2016.</w:t>
+            </w:r>
+          </w:p>
+        </w:tc>
+      </w:tr>
+      <w:tr>
+        <w:trPr>
+          <w:tblCellSpacing w:w="7" w:type="dxa"/>
+        </w:trPr>
+        <w:tc>
+          <w:tcPr>
+            <w:tcW w:w="0" w:type="auto"/>
+            <w:tcBorders>
+              <w:top w:val="outset" w:sz="6" w:space="0" w:color="000000"/>
+              <w:left w:val="outset" w:sz="6" w:space="0" w:color="000000"/>
+              <w:bottom w:val="outset" w:sz="6" w:space="0" w:color="000000"/>
+              <w:right w:val="outset" w:sz="6" w:space="0" w:color="000000"/>
+            </w:tcBorders>
+            <w:hideMark/>
+          </w:tcPr>
+          <w:p>
+            <w:pPr>
+              <w:spacing w:before="100" w:beforeAutospacing="1" w:after="100" w:afterAutospacing="1" w:line="240" w:lineRule="auto"/>
+              <w:rPr>
+                <w:rFonts w:eastAsia="Times New Roman" w:cs="Times New Roman"/>
+                <w:highlight w:val="yellow"/>
+              </w:rPr>
+            </w:pPr>
+            <w:r>
+              <w:rPr>
+                <w:rFonts w:eastAsia="Times New Roman" w:cs="Times New Roman"/>
+              </w:rPr>
+              <w:t>Source: Course Requirement.</w:t>
+            </w:r>
+          </w:p>
+        </w:tc>
+      </w:tr>
+      <w:tr>
+        <w:trPr>
+          <w:tblCellSpacing w:w="7" w:type="dxa"/>
+        </w:trPr>
+        <w:tc>
+          <w:tcPr>
+            <w:tcW w:w="0" w:type="auto"/>
+            <w:tcBorders>
+              <w:top w:val="outset" w:sz="6" w:space="0" w:color="000000"/>
+              <w:left w:val="outset" w:sz="6" w:space="0" w:color="000000"/>
+              <w:bottom w:val="outset" w:sz="6" w:space="0" w:color="000000"/>
+              <w:right w:val="outset" w:sz="6" w:space="0" w:color="000000"/>
+            </w:tcBorders>
+            <w:hideMark/>
+          </w:tcPr>
+          <w:p>
+            <w:pPr>
+              <w:spacing w:before="100" w:beforeAutospacing="1" w:after="100" w:afterAutospacing="1" w:line="240" w:lineRule="auto"/>
+              <w:rPr>
+                <w:rFonts w:eastAsia="Times New Roman" w:cs="Times New Roman"/>
+                <w:highlight w:val="yellow"/>
+              </w:rPr>
+            </w:pPr>
+            <w:r>
+              <w:rPr>
+                <w:rFonts w:eastAsia="Times New Roman" w:cs="Times New Roman"/>
+                <w:highlight w:val="yellow"/>
+              </w:rPr>
+              <w:t>Dependency: &lt;list each other requirement on which satisfaction of this requirement depends. (May be "None")&gt;</w:t>
+            </w:r>
+          </w:p>
+        </w:tc>
+      </w:tr>
+      <w:tr>
+        <w:trPr>
+          <w:tblCellSpacing w:w="7" w:type="dxa"/>
+        </w:trPr>
+        <w:tc>
+          <w:tcPr>
+            <w:tcW w:w="0" w:type="auto"/>
+            <w:tcBorders>
+              <w:top w:val="outset" w:sz="6" w:space="0" w:color="000000"/>
+              <w:left w:val="outset" w:sz="6" w:space="0" w:color="000000"/>
+              <w:bottom w:val="outset" w:sz="6" w:space="0" w:color="000000"/>
+              <w:right w:val="outset" w:sz="6" w:space="0" w:color="000000"/>
+            </w:tcBorders>
+            <w:hideMark/>
+          </w:tcPr>
+          <w:p>
+            <w:pPr>
+              <w:spacing w:before="100" w:beforeAutospacing="1" w:after="100" w:afterAutospacing="1" w:line="240" w:lineRule="auto"/>
+              <w:rPr>
+                <w:rFonts w:eastAsia="Times New Roman" w:cs="Times New Roman"/>
+                <w:highlight w:val="yellow"/>
+              </w:rPr>
+            </w:pPr>
+            <w:r>
+              <w:rPr>
+                <w:rFonts w:eastAsia="Times New Roman" w:cs="Times New Roman"/>
+                <w:highlight w:val="yellow"/>
+              </w:rPr>
+              <w:t>Conflicts: &lt;list each other requirements with which this requirement conflicts. (May be "None")&gt;</w:t>
+            </w:r>
+          </w:p>
+        </w:tc>
+      </w:tr>
+      <w:tr>
+        <w:trPr>
+          <w:tblCellSpacing w:w="7" w:type="dxa"/>
+        </w:trPr>
+        <w:tc>
+          <w:tcPr>
+            <w:tcW w:w="0" w:type="auto"/>
+            <w:tcBorders>
+              <w:top w:val="outset" w:sz="6" w:space="0" w:color="000000"/>
+              <w:left w:val="outset" w:sz="6" w:space="0" w:color="000000"/>
+              <w:bottom w:val="outset" w:sz="6" w:space="0" w:color="000000"/>
+              <w:right w:val="outset" w:sz="6" w:space="0" w:color="000000"/>
+            </w:tcBorders>
+            <w:hideMark/>
+          </w:tcPr>
+          <w:p>
+            <w:pPr>
+              <w:spacing w:before="100" w:beforeAutospacing="1" w:after="100" w:afterAutospacing="1" w:line="240" w:lineRule="auto"/>
+              <w:rPr>
+                <w:rFonts w:eastAsia="Times New Roman" w:cs="Times New Roman"/>
+                <w:highlight w:val="yellow"/>
+              </w:rPr>
+            </w:pPr>
+            <w:r>
+              <w:rPr>
+                <w:rFonts w:eastAsia="Times New Roman" w:cs="Times New Roman"/>
+              </w:rPr>
+              <w:t>Supporting Materials: COP 4331 Syllabus.</w:t>
+            </w:r>
+          </w:p>
+        </w:tc>
+      </w:tr>
+      <w:tr>
+        <w:trPr>
+          <w:tblCellSpacing w:w="7" w:type="dxa"/>
+        </w:trPr>
+        <w:tc>
+          <w:tcPr>
+            <w:tcW w:w="0" w:type="auto"/>
+            <w:tcBorders>
+              <w:top w:val="outset" w:sz="6" w:space="0" w:color="000000"/>
+              <w:left w:val="outset" w:sz="6" w:space="0" w:color="000000"/>
+              <w:bottom w:val="outset" w:sz="6" w:space="0" w:color="000000"/>
+              <w:right w:val="outset" w:sz="6" w:space="0" w:color="000000"/>
+            </w:tcBorders>
+            <w:hideMark/>
+          </w:tcPr>
+          <w:p>
+            <w:pPr>
+              <w:spacing w:before="100" w:beforeAutospacing="1" w:after="100" w:afterAutospacing="1" w:line="240" w:lineRule="auto"/>
+              <w:rPr>
+                <w:rFonts w:eastAsia="Times New Roman" w:cs="Times New Roman"/>
+                <w:highlight w:val="yellow"/>
+              </w:rPr>
+            </w:pPr>
+            <w:r>
+              <w:rPr>
+                <w:rFonts w:eastAsia="Times New Roman" w:cs="Times New Roman"/>
+              </w:rPr>
+              <w:t>Evaluation Method: If at any point during the development process, the project does not appear to be completed by 11 April 2016, the overall scope and requirements will be reevaluated to determine the need to make changes, in order to ensure the product is delivered on time.</w:t>
+            </w:r>
+          </w:p>
+        </w:tc>
+      </w:tr>
+      <w:tr>
+        <w:trPr>
+          <w:tblCellSpacing w:w="7" w:type="dxa"/>
+        </w:trPr>
+        <w:tc>
+          <w:tcPr>
+            <w:tcW w:w="0" w:type="auto"/>
+            <w:tcBorders>
+              <w:top w:val="outset" w:sz="6" w:space="0" w:color="000000"/>
+              <w:left w:val="outset" w:sz="6" w:space="0" w:color="000000"/>
+              <w:bottom w:val="outset" w:sz="6" w:space="0" w:color="000000"/>
+              <w:right w:val="outset" w:sz="6" w:space="0" w:color="000000"/>
+            </w:tcBorders>
+            <w:hideMark/>
+          </w:tcPr>
+          <w:p>
+            <w:pPr>
+              <w:spacing w:before="100" w:beforeAutospacing="1" w:after="100" w:afterAutospacing="1" w:line="240" w:lineRule="auto"/>
+              <w:rPr>
+                <w:rFonts w:eastAsia="Times New Roman" w:cs="Times New Roman"/>
+              </w:rPr>
+            </w:pPr>
+            <w:r>
+              <w:rPr>
+                <w:rFonts w:eastAsia="Times New Roman" w:cs="Times New Roman"/>
+              </w:rPr>
+              <w:t xml:space="preserve">Revision History: </w:t>
+            </w:r>
+            <w:r>
+              <w:rPr>
+                <w:rFonts w:eastAsia="Times New Roman" w:cs="Times New Roman"/>
+              </w:rPr>
+              <w:t>Created by Greg on 02/25/16</w:t>
+            </w:r>
+          </w:p>
+        </w:tc>
+      </w:tr>
+    </w:tbl>
+    <w:p>
+      <w:pPr>
+        <w:spacing w:before="100" w:beforeAutospacing="1" w:after="100" w:afterAutospacing="1" w:line="240" w:lineRule="auto"/>
+        <w:rPr>
+          <w:rFonts w:eastAsia="Times New Roman" w:cs="Times New Roman"/>
+          <w:color w:val="000000"/>
+        </w:rPr>
+      </w:pPr>
+    </w:p>
+    <w:tbl>
+      <w:tblPr>
+        <w:tblW w:w="9570" w:type="dxa"/>
+        <w:tblCellSpacing w:w="7" w:type="dxa"/>
+        <w:tblBorders>
+          <w:top w:val="outset" w:sz="6" w:space="0" w:color="000000"/>
+          <w:left w:val="outset" w:sz="6" w:space="0" w:color="000000"/>
+          <w:bottom w:val="outset" w:sz="6" w:space="0" w:color="000000"/>
+          <w:right w:val="outset" w:sz="6" w:space="0" w:color="000000"/>
+        </w:tblBorders>
+        <w:tblCellMar>
+          <w:top w:w="105" w:type="dxa"/>
+          <w:left w:w="105" w:type="dxa"/>
+          <w:bottom w:w="105" w:type="dxa"/>
+          <w:right w:w="105" w:type="dxa"/>
+        </w:tblCellMar>
+        <w:tblLook w:val="04A0" w:firstRow="1" w:lastRow="0" w:firstColumn="1" w:lastColumn="0" w:noHBand="0" w:noVBand="1"/>
+      </w:tblPr>
+      <w:tblGrid>
+        <w:gridCol w:w="9570"/>
+      </w:tblGrid>
+      <w:tr>
+        <w:trPr>
+          <w:tblCellSpacing w:w="7" w:type="dxa"/>
+        </w:trPr>
+        <w:tc>
+          <w:tcPr>
+            <w:tcW w:w="0" w:type="auto"/>
+            <w:tcBorders>
+              <w:top w:val="outset" w:sz="6" w:space="0" w:color="000000"/>
+              <w:left w:val="outset" w:sz="6" w:space="0" w:color="000000"/>
+              <w:bottom w:val="outset" w:sz="6" w:space="0" w:color="000000"/>
+              <w:right w:val="outset" w:sz="6" w:space="0" w:color="000000"/>
+            </w:tcBorders>
+            <w:hideMark/>
+          </w:tcPr>
+          <w:p>
+            <w:pPr>
+              <w:spacing w:before="100" w:beforeAutospacing="1" w:after="100" w:afterAutospacing="1" w:line="240" w:lineRule="auto"/>
+              <w:rPr>
+                <w:rFonts w:eastAsia="Times New Roman" w:cs="Times New Roman"/>
+              </w:rPr>
+            </w:pPr>
+            <w:r>
+              <w:rPr>
+                <w:rFonts w:eastAsia="Times New Roman" w:cs="Times New Roman"/>
+              </w:rPr>
+              <w:t xml:space="preserve">No: </w:t>
+            </w:r>
+            <w:r>
+              <w:rPr>
+                <w:rFonts w:eastAsia="Times New Roman" w:cs="Times New Roman"/>
+              </w:rPr>
+              <w:t>374</w:t>
+            </w:r>
+          </w:p>
+        </w:tc>
+      </w:tr>
+      <w:tr>
+        <w:trPr>
+          <w:tblCellSpacing w:w="7" w:type="dxa"/>
+        </w:trPr>
+        <w:tc>
+          <w:tcPr>
+            <w:tcW w:w="0" w:type="auto"/>
+            <w:tcBorders>
+              <w:top w:val="outset" w:sz="6" w:space="0" w:color="000000"/>
+              <w:left w:val="outset" w:sz="6" w:space="0" w:color="000000"/>
+              <w:bottom w:val="outset" w:sz="6" w:space="0" w:color="000000"/>
+              <w:right w:val="outset" w:sz="6" w:space="0" w:color="000000"/>
+            </w:tcBorders>
+            <w:hideMark/>
+          </w:tcPr>
+          <w:p>
+            <w:pPr>
+              <w:spacing w:before="100" w:beforeAutospacing="1" w:after="100" w:afterAutospacing="1" w:line="240" w:lineRule="auto"/>
+              <w:rPr>
+                <w:rFonts w:eastAsia="Times New Roman" w:cs="Times New Roman"/>
+                <w:highlight w:val="yellow"/>
+              </w:rPr>
+            </w:pPr>
+            <w:r>
+              <w:rPr>
+                <w:rFonts w:eastAsia="Times New Roman" w:cs="Times New Roman"/>
+              </w:rPr>
+              <w:t>Statement: The project shall be completed with only free software engineering tools.</w:t>
+            </w:r>
+          </w:p>
+        </w:tc>
+      </w:tr>
+      <w:tr>
+        <w:trPr>
+          <w:tblCellSpacing w:w="7" w:type="dxa"/>
+        </w:trPr>
+        <w:tc>
+          <w:tcPr>
+            <w:tcW w:w="0" w:type="auto"/>
+            <w:tcBorders>
+              <w:top w:val="outset" w:sz="6" w:space="0" w:color="000000"/>
+              <w:left w:val="outset" w:sz="6" w:space="0" w:color="000000"/>
+              <w:bottom w:val="outset" w:sz="6" w:space="0" w:color="000000"/>
+              <w:right w:val="outset" w:sz="6" w:space="0" w:color="000000"/>
+            </w:tcBorders>
+            <w:hideMark/>
+          </w:tcPr>
+          <w:p>
+            <w:pPr>
+              <w:spacing w:before="100" w:beforeAutospacing="1" w:after="100" w:afterAutospacing="1" w:line="240" w:lineRule="auto"/>
+              <w:rPr>
+                <w:rFonts w:eastAsia="Times New Roman" w:cs="Times New Roman"/>
+                <w:highlight w:val="yellow"/>
+              </w:rPr>
+            </w:pPr>
+            <w:r>
+              <w:rPr>
+                <w:rFonts w:eastAsia="Times New Roman" w:cs="Times New Roman"/>
+              </w:rPr>
+              <w:lastRenderedPageBreak/>
+              <w:t>Source: Developer Requirements.</w:t>
+            </w:r>
+          </w:p>
+        </w:tc>
+      </w:tr>
+      <w:tr>
+        <w:trPr>
+          <w:tblCellSpacing w:w="7" w:type="dxa"/>
+        </w:trPr>
+        <w:tc>
+          <w:tcPr>
+            <w:tcW w:w="0" w:type="auto"/>
+            <w:tcBorders>
+              <w:top w:val="outset" w:sz="6" w:space="0" w:color="000000"/>
+              <w:left w:val="outset" w:sz="6" w:space="0" w:color="000000"/>
+              <w:bottom w:val="outset" w:sz="6" w:space="0" w:color="000000"/>
+              <w:right w:val="outset" w:sz="6" w:space="0" w:color="000000"/>
+            </w:tcBorders>
+            <w:hideMark/>
+          </w:tcPr>
+          <w:p>
+            <w:pPr>
+              <w:spacing w:before="100" w:beforeAutospacing="1" w:after="100" w:afterAutospacing="1" w:line="240" w:lineRule="auto"/>
+              <w:rPr>
+                <w:rFonts w:eastAsia="Times New Roman" w:cs="Times New Roman"/>
+                <w:highlight w:val="yellow"/>
+              </w:rPr>
+            </w:pPr>
+            <w:r>
+              <w:rPr>
+                <w:rFonts w:eastAsia="Times New Roman" w:cs="Times New Roman"/>
+                <w:highlight w:val="yellow"/>
+              </w:rPr>
+              <w:t>Dependency: &lt;list each other requirement on which satisfaction of this requirement depends. (May be "None")&gt;</w:t>
+            </w:r>
+          </w:p>
+        </w:tc>
+      </w:tr>
+      <w:tr>
+        <w:trPr>
+          <w:tblCellSpacing w:w="7" w:type="dxa"/>
+        </w:trPr>
+        <w:tc>
+          <w:tcPr>
+            <w:tcW w:w="0" w:type="auto"/>
+            <w:tcBorders>
+              <w:top w:val="outset" w:sz="6" w:space="0" w:color="000000"/>
+              <w:left w:val="outset" w:sz="6" w:space="0" w:color="000000"/>
+              <w:bottom w:val="outset" w:sz="6" w:space="0" w:color="000000"/>
+              <w:right w:val="outset" w:sz="6" w:space="0" w:color="000000"/>
+            </w:tcBorders>
+            <w:hideMark/>
+          </w:tcPr>
+          <w:p>
+            <w:pPr>
+              <w:spacing w:before="100" w:beforeAutospacing="1" w:after="100" w:afterAutospacing="1" w:line="240" w:lineRule="auto"/>
+              <w:rPr>
+                <w:rFonts w:eastAsia="Times New Roman" w:cs="Times New Roman"/>
+                <w:highlight w:val="yellow"/>
+              </w:rPr>
+            </w:pPr>
+            <w:r>
+              <w:rPr>
+                <w:rFonts w:eastAsia="Times New Roman" w:cs="Times New Roman"/>
+                <w:highlight w:val="yellow"/>
+              </w:rPr>
+              <w:t>Conflicts: &lt;list each other requirements with which this requirement conflicts. (May be "None")&gt;</w:t>
+            </w:r>
+          </w:p>
+        </w:tc>
+      </w:tr>
+      <w:tr>
+        <w:trPr>
+          <w:tblCellSpacing w:w="7" w:type="dxa"/>
+        </w:trPr>
+        <w:tc>
+          <w:tcPr>
+            <w:tcW w:w="0" w:type="auto"/>
+            <w:tcBorders>
+              <w:top w:val="outset" w:sz="6" w:space="0" w:color="000000"/>
+              <w:left w:val="outset" w:sz="6" w:space="0" w:color="000000"/>
+              <w:bottom w:val="outset" w:sz="6" w:space="0" w:color="000000"/>
+              <w:right w:val="outset" w:sz="6" w:space="0" w:color="000000"/>
+            </w:tcBorders>
+            <w:hideMark/>
+          </w:tcPr>
+          <w:p>
+            <w:pPr>
+              <w:spacing w:before="100" w:beforeAutospacing="1" w:after="100" w:afterAutospacing="1" w:line="240" w:lineRule="auto"/>
+              <w:rPr>
+                <w:rFonts w:eastAsia="Times New Roman" w:cs="Times New Roman"/>
+                <w:highlight w:val="yellow"/>
+              </w:rPr>
+            </w:pPr>
+            <w:r>
+              <w:rPr>
+                <w:rFonts w:eastAsia="Times New Roman" w:cs="Times New Roman"/>
+              </w:rPr>
+              <w:t>Supporting Materials: None.</w:t>
+            </w:r>
+          </w:p>
+        </w:tc>
+      </w:tr>
+      <w:tr>
+        <w:trPr>
+          <w:tblCellSpacing w:w="7" w:type="dxa"/>
+        </w:trPr>
+        <w:tc>
+          <w:tcPr>
+            <w:tcW w:w="0" w:type="auto"/>
+            <w:tcBorders>
+              <w:top w:val="outset" w:sz="6" w:space="0" w:color="000000"/>
+              <w:left w:val="outset" w:sz="6" w:space="0" w:color="000000"/>
+              <w:bottom w:val="outset" w:sz="6" w:space="0" w:color="000000"/>
+              <w:right w:val="outset" w:sz="6" w:space="0" w:color="000000"/>
+            </w:tcBorders>
+            <w:hideMark/>
+          </w:tcPr>
+          <w:p>
+            <w:pPr>
+              <w:spacing w:before="100" w:beforeAutospacing="1" w:after="100" w:afterAutospacing="1" w:line="240" w:lineRule="auto"/>
+              <w:rPr>
+                <w:rFonts w:eastAsia="Times New Roman" w:cs="Times New Roman"/>
+                <w:highlight w:val="yellow"/>
+              </w:rPr>
+            </w:pPr>
+            <w:r>
+              <w:rPr>
+                <w:rFonts w:eastAsia="Times New Roman" w:cs="Times New Roman"/>
+              </w:rPr>
+              <w:t>Evaluation Method: Ensure software engineers do not incur any financial cost during the course of the project.</w:t>
+            </w:r>
+          </w:p>
+        </w:tc>
+      </w:tr>
+      <w:tr>
+        <w:trPr>
+          <w:tblCellSpacing w:w="7" w:type="dxa"/>
+        </w:trPr>
+        <w:tc>
+          <w:tcPr>
+            <w:tcW w:w="0" w:type="auto"/>
+            <w:tcBorders>
+              <w:top w:val="outset" w:sz="6" w:space="0" w:color="000000"/>
+              <w:left w:val="outset" w:sz="6" w:space="0" w:color="000000"/>
+              <w:bottom w:val="outset" w:sz="6" w:space="0" w:color="000000"/>
+              <w:right w:val="outset" w:sz="6" w:space="0" w:color="000000"/>
+            </w:tcBorders>
+            <w:hideMark/>
+          </w:tcPr>
+          <w:p>
+            <w:pPr>
+              <w:spacing w:before="100" w:beforeAutospacing="1" w:after="100" w:afterAutospacing="1" w:line="240" w:lineRule="auto"/>
+              <w:rPr>
+                <w:rFonts w:eastAsia="Times New Roman" w:cs="Times New Roman"/>
+              </w:rPr>
+            </w:pPr>
+            <w:r>
+              <w:rPr>
+                <w:rFonts w:eastAsia="Times New Roman" w:cs="Times New Roman"/>
+              </w:rPr>
+              <w:t xml:space="preserve">Revision History: </w:t>
+            </w:r>
+            <w:r>
+              <w:rPr>
+                <w:rFonts w:eastAsia="Times New Roman" w:cs="Times New Roman"/>
+              </w:rPr>
+              <w:t>Created by Greg on 02/25/16</w:t>
+            </w:r>
+          </w:p>
+        </w:tc>
+      </w:tr>
+    </w:tbl>
+    <w:p>
+      <w:pPr>
+        <w:spacing w:before="100" w:beforeAutospacing="1" w:after="100" w:afterAutospacing="1" w:line="240" w:lineRule="auto"/>
+        <w:rPr>
+          <w:rFonts w:eastAsia="Times New Roman" w:cs="Times New Roman"/>
+          <w:color w:val="000000"/>
+        </w:rPr>
+      </w:pPr>
+    </w:p>
+    <w:tbl>
+      <w:tblPr>
+        <w:tblW w:w="9570" w:type="dxa"/>
+        <w:tblCellSpacing w:w="7" w:type="dxa"/>
+        <w:tblBorders>
+          <w:top w:val="outset" w:sz="6" w:space="0" w:color="000000"/>
+          <w:left w:val="outset" w:sz="6" w:space="0" w:color="000000"/>
+          <w:bottom w:val="outset" w:sz="6" w:space="0" w:color="000000"/>
+          <w:right w:val="outset" w:sz="6" w:space="0" w:color="000000"/>
+        </w:tblBorders>
+        <w:tblCellMar>
+          <w:top w:w="105" w:type="dxa"/>
+          <w:left w:w="105" w:type="dxa"/>
+          <w:bottom w:w="105" w:type="dxa"/>
+          <w:right w:w="105" w:type="dxa"/>
+        </w:tblCellMar>
+        <w:tblLook w:val="04A0" w:firstRow="1" w:lastRow="0" w:firstColumn="1" w:lastColumn="0" w:noHBand="0" w:noVBand="1"/>
+      </w:tblPr>
+      <w:tblGrid>
+        <w:gridCol w:w="9570"/>
+      </w:tblGrid>
+      <w:tr>
+        <w:trPr>
+          <w:tblCellSpacing w:w="7" w:type="dxa"/>
+        </w:trPr>
+        <w:tc>
+          <w:tcPr>
+            <w:tcW w:w="0" w:type="auto"/>
+            <w:tcBorders>
+              <w:top w:val="outset" w:sz="6" w:space="0" w:color="000000"/>
+              <w:left w:val="outset" w:sz="6" w:space="0" w:color="000000"/>
+              <w:bottom w:val="outset" w:sz="6" w:space="0" w:color="000000"/>
+              <w:right w:val="outset" w:sz="6" w:space="0" w:color="000000"/>
+            </w:tcBorders>
+            <w:hideMark/>
+          </w:tcPr>
+          <w:p>
+            <w:pPr>
+              <w:spacing w:before="100" w:beforeAutospacing="1" w:after="100" w:afterAutospacing="1" w:line="240" w:lineRule="auto"/>
+              <w:rPr>
+                <w:rFonts w:eastAsia="Times New Roman" w:cs="Times New Roman"/>
+              </w:rPr>
+            </w:pPr>
+            <w:r>
+              <w:rPr>
+                <w:rFonts w:eastAsia="Times New Roman" w:cs="Times New Roman"/>
+              </w:rPr>
+              <w:t xml:space="preserve">No: </w:t>
+            </w:r>
+            <w:r>
+              <w:rPr>
+                <w:rFonts w:eastAsia="Times New Roman" w:cs="Times New Roman"/>
+              </w:rPr>
+              <w:t>375</w:t>
+            </w:r>
+          </w:p>
+        </w:tc>
+      </w:tr>
+      <w:tr>
+        <w:trPr>
+          <w:tblCellSpacing w:w="7" w:type="dxa"/>
+        </w:trPr>
+        <w:tc>
+          <w:tcPr>
+            <w:tcW w:w="0" w:type="auto"/>
+            <w:tcBorders>
+              <w:top w:val="outset" w:sz="6" w:space="0" w:color="000000"/>
+              <w:left w:val="outset" w:sz="6" w:space="0" w:color="000000"/>
+              <w:bottom w:val="outset" w:sz="6" w:space="0" w:color="000000"/>
+              <w:right w:val="outset" w:sz="6" w:space="0" w:color="000000"/>
+            </w:tcBorders>
+            <w:hideMark/>
+          </w:tcPr>
+          <w:p>
+            <w:pPr>
+              <w:spacing w:before="100" w:beforeAutospacing="1" w:after="100" w:afterAutospacing="1" w:line="240" w:lineRule="auto"/>
+              <w:rPr>
+                <w:rFonts w:eastAsia="Times New Roman" w:cs="Times New Roman"/>
+                <w:highlight w:val="yellow"/>
+              </w:rPr>
+            </w:pPr>
+            <w:r>
+              <w:rPr>
+                <w:rFonts w:eastAsia="Times New Roman" w:cs="Times New Roman"/>
+              </w:rPr>
+              <w:t>Statement: The overall size of the project, including necessary documentation, shall take no more than 1GB of memory.</w:t>
+            </w:r>
+          </w:p>
+        </w:tc>
+      </w:tr>
+      <w:tr>
+        <w:trPr>
+          <w:tblCellSpacing w:w="7" w:type="dxa"/>
+        </w:trPr>
+        <w:tc>
+          <w:tcPr>
+            <w:tcW w:w="0" w:type="auto"/>
+            <w:tcBorders>
+              <w:top w:val="outset" w:sz="6" w:space="0" w:color="000000"/>
+              <w:left w:val="outset" w:sz="6" w:space="0" w:color="000000"/>
+              <w:bottom w:val="outset" w:sz="6" w:space="0" w:color="000000"/>
+              <w:right w:val="outset" w:sz="6" w:space="0" w:color="000000"/>
+            </w:tcBorders>
+            <w:hideMark/>
+          </w:tcPr>
+          <w:p>
+            <w:pPr>
+              <w:spacing w:before="100" w:beforeAutospacing="1" w:after="100" w:afterAutospacing="1" w:line="240" w:lineRule="auto"/>
+              <w:rPr>
+                <w:rFonts w:eastAsia="Times New Roman" w:cs="Times New Roman"/>
+                <w:highlight w:val="yellow"/>
+              </w:rPr>
+            </w:pPr>
+            <w:r>
+              <w:rPr>
+                <w:rFonts w:eastAsia="Times New Roman" w:cs="Times New Roman"/>
+              </w:rPr>
+              <w:t xml:space="preserve">Source: 1GB is the maximum allowable limit for a free public </w:t>
+            </w:r>
+            <w:proofErr w:type="spellStart"/>
+            <w:r>
+              <w:rPr>
+                <w:rFonts w:eastAsia="Times New Roman" w:cs="Times New Roman"/>
+              </w:rPr>
+              <w:t>Github</w:t>
+            </w:r>
+            <w:proofErr w:type="spellEnd"/>
+            <w:r>
+              <w:rPr>
+                <w:rFonts w:eastAsia="Times New Roman" w:cs="Times New Roman"/>
+              </w:rPr>
+              <w:t xml:space="preserve"> repository.</w:t>
+            </w:r>
+          </w:p>
+        </w:tc>
+      </w:tr>
+      <w:tr>
+        <w:trPr>
+          <w:tblCellSpacing w:w="7" w:type="dxa"/>
+        </w:trPr>
+        <w:tc>
+          <w:tcPr>
+            <w:tcW w:w="0" w:type="auto"/>
+            <w:tcBorders>
+              <w:top w:val="outset" w:sz="6" w:space="0" w:color="000000"/>
+              <w:left w:val="outset" w:sz="6" w:space="0" w:color="000000"/>
+              <w:bottom w:val="outset" w:sz="6" w:space="0" w:color="000000"/>
+              <w:right w:val="outset" w:sz="6" w:space="0" w:color="000000"/>
+            </w:tcBorders>
+            <w:hideMark/>
+          </w:tcPr>
+          <w:p>
+            <w:pPr>
+              <w:spacing w:before="100" w:beforeAutospacing="1" w:after="100" w:afterAutospacing="1" w:line="240" w:lineRule="auto"/>
+              <w:rPr>
+                <w:rFonts w:eastAsia="Times New Roman" w:cs="Times New Roman"/>
+                <w:highlight w:val="yellow"/>
+              </w:rPr>
+            </w:pPr>
+            <w:r>
+              <w:rPr>
+                <w:rFonts w:eastAsia="Times New Roman" w:cs="Times New Roman"/>
+                <w:highlight w:val="yellow"/>
+              </w:rPr>
+              <w:t>Dependency: &lt;list each other requirement on which satisfaction of this requirement depends. (May be "None")&gt;</w:t>
+            </w:r>
+          </w:p>
+        </w:tc>
+      </w:tr>
+      <w:tr>
+        <w:trPr>
+          <w:tblCellSpacing w:w="7" w:type="dxa"/>
+        </w:trPr>
+        <w:tc>
+          <w:tcPr>
+            <w:tcW w:w="0" w:type="auto"/>
+            <w:tcBorders>
+              <w:top w:val="outset" w:sz="6" w:space="0" w:color="000000"/>
+              <w:left w:val="outset" w:sz="6" w:space="0" w:color="000000"/>
+              <w:bottom w:val="outset" w:sz="6" w:space="0" w:color="000000"/>
+              <w:right w:val="outset" w:sz="6" w:space="0" w:color="000000"/>
+            </w:tcBorders>
+            <w:hideMark/>
+          </w:tcPr>
+          <w:p>
+            <w:pPr>
+              <w:spacing w:before="100" w:beforeAutospacing="1" w:after="100" w:afterAutospacing="1" w:line="240" w:lineRule="auto"/>
+              <w:rPr>
+                <w:rFonts w:eastAsia="Times New Roman" w:cs="Times New Roman"/>
+                <w:highlight w:val="yellow"/>
+              </w:rPr>
+            </w:pPr>
+            <w:r>
+              <w:rPr>
+                <w:rFonts w:eastAsia="Times New Roman" w:cs="Times New Roman"/>
+                <w:highlight w:val="yellow"/>
+              </w:rPr>
+              <w:t>Conflicts: &lt;list each other requirements with which this requirement conflicts. (May be "None")&gt;</w:t>
+            </w:r>
+          </w:p>
+        </w:tc>
+      </w:tr>
+      <w:tr>
+        <w:trPr>
+          <w:tblCellSpacing w:w="7" w:type="dxa"/>
+        </w:trPr>
+        <w:tc>
+          <w:tcPr>
+            <w:tcW w:w="0" w:type="auto"/>
+            <w:tcBorders>
+              <w:top w:val="outset" w:sz="6" w:space="0" w:color="000000"/>
+              <w:left w:val="outset" w:sz="6" w:space="0" w:color="000000"/>
+              <w:bottom w:val="outset" w:sz="6" w:space="0" w:color="000000"/>
+              <w:right w:val="outset" w:sz="6" w:space="0" w:color="000000"/>
+            </w:tcBorders>
+            <w:hideMark/>
+          </w:tcPr>
+          <w:p>
+            <w:pPr>
+              <w:spacing w:before="100" w:beforeAutospacing="1" w:after="100" w:afterAutospacing="1" w:line="240" w:lineRule="auto"/>
+              <w:rPr>
+                <w:rFonts w:eastAsia="Times New Roman" w:cs="Times New Roman"/>
+                <w:highlight w:val="yellow"/>
+              </w:rPr>
+            </w:pPr>
+            <w:r>
+              <w:rPr>
+                <w:rFonts w:eastAsia="Times New Roman" w:cs="Times New Roman"/>
+              </w:rPr>
+              <w:t xml:space="preserve">Supporting Materials: Supporting Material Item </w:t>
+            </w:r>
+            <w:r>
+              <w:rPr>
+                <w:rFonts w:eastAsia="Times New Roman" w:cs="Times New Roman"/>
+              </w:rPr>
+              <w:t xml:space="preserve">No. </w:t>
+            </w:r>
+            <w:r>
+              <w:rPr>
+                <w:rFonts w:eastAsia="Times New Roman" w:cs="Times New Roman"/>
+              </w:rPr>
+              <w:t>41</w:t>
+            </w:r>
+          </w:p>
+        </w:tc>
+      </w:tr>
+      <w:tr>
+        <w:trPr>
+          <w:tblCellSpacing w:w="7" w:type="dxa"/>
+        </w:trPr>
+        <w:tc>
+          <w:tcPr>
+            <w:tcW w:w="0" w:type="auto"/>
+            <w:tcBorders>
+              <w:top w:val="outset" w:sz="6" w:space="0" w:color="000000"/>
+              <w:left w:val="outset" w:sz="6" w:space="0" w:color="000000"/>
+              <w:bottom w:val="outset" w:sz="6" w:space="0" w:color="000000"/>
+              <w:right w:val="outset" w:sz="6" w:space="0" w:color="000000"/>
+            </w:tcBorders>
+            <w:hideMark/>
+          </w:tcPr>
+          <w:p>
+            <w:pPr>
+              <w:spacing w:before="100" w:beforeAutospacing="1" w:after="100" w:afterAutospacing="1" w:line="240" w:lineRule="auto"/>
+              <w:rPr>
+                <w:rFonts w:eastAsia="Times New Roman" w:cs="Times New Roman"/>
+                <w:highlight w:val="yellow"/>
+              </w:rPr>
+            </w:pPr>
+            <w:r>
+              <w:rPr>
+                <w:rFonts w:eastAsia="Times New Roman" w:cs="Times New Roman"/>
+              </w:rPr>
+              <w:t>Evaluation Method: If the overall project is approaching the 1GB limit, then documentation files can be moved to a different file hosting source. If the project approaches the limit again, then file size optimization of the project and reevaluation of scope and requirements will be necessary.</w:t>
+            </w:r>
+          </w:p>
+        </w:tc>
+      </w:tr>
+      <w:tr>
+        <w:trPr>
+          <w:tblCellSpacing w:w="7" w:type="dxa"/>
+        </w:trPr>
+        <w:tc>
+          <w:tcPr>
+            <w:tcW w:w="0" w:type="auto"/>
+            <w:tcBorders>
+              <w:top w:val="outset" w:sz="6" w:space="0" w:color="000000"/>
+              <w:left w:val="outset" w:sz="6" w:space="0" w:color="000000"/>
+              <w:bottom w:val="outset" w:sz="6" w:space="0" w:color="000000"/>
+              <w:right w:val="outset" w:sz="6" w:space="0" w:color="000000"/>
+            </w:tcBorders>
+            <w:hideMark/>
+          </w:tcPr>
+          <w:p>
+            <w:pPr>
+              <w:spacing w:before="100" w:beforeAutospacing="1" w:after="100" w:afterAutospacing="1" w:line="240" w:lineRule="auto"/>
+              <w:rPr>
+                <w:rFonts w:eastAsia="Times New Roman" w:cs="Times New Roman"/>
+              </w:rPr>
+            </w:pPr>
+            <w:r>
+              <w:rPr>
+                <w:rFonts w:eastAsia="Times New Roman" w:cs="Times New Roman"/>
+              </w:rPr>
+              <w:t xml:space="preserve">Revision History: </w:t>
+            </w:r>
+            <w:r>
+              <w:rPr>
+                <w:rFonts w:eastAsia="Times New Roman" w:cs="Times New Roman"/>
+              </w:rPr>
+              <w:t>Created by Greg on 02/25/16</w:t>
+            </w:r>
+          </w:p>
+        </w:tc>
+      </w:tr>
+    </w:tbl>
+    <w:p>
+      <w:pPr>
+        <w:spacing w:before="100" w:beforeAutospacing="1" w:after="100" w:afterAutospacing="1" w:line="240" w:lineRule="auto"/>
+        <w:rPr>
+          <w:rFonts w:eastAsia="Times New Roman" w:cs="Times New Roman"/>
+          <w:color w:val="000000"/>
+        </w:rPr>
+      </w:pPr>
     </w:p>
     <w:p>
       <w:pPr>
@@ -3603,6 +5668,7 @@
           <w:rFonts w:eastAsia="Times New Roman" w:cs="Times New Roman"/>
           <w:color w:val="000000"/>
         </w:rPr>
+        <w:lastRenderedPageBreak/>
         <w:t>must the backup copies be stored at a different location?</w:t>
       </w:r>
     </w:p>
@@ -3666,20 +5732,1044 @@
         <w:t>...&gt;</w:t>
       </w:r>
     </w:p>
-    <w:p>
-      <w:pPr>
-        <w:spacing w:before="100" w:beforeAutospacing="1" w:after="100" w:afterAutospacing="1" w:line="240" w:lineRule="auto"/>
-        <w:rPr>
-          <w:rFonts w:eastAsia="Times New Roman" w:cs="Times New Roman"/>
-          <w:color w:val="000000"/>
-        </w:rPr>
-      </w:pPr>
-      <w:r>
-        <w:rPr>
-          <w:rFonts w:eastAsia="Times New Roman" w:cs="Times New Roman"/>
-          <w:color w:val="000000"/>
-        </w:rPr>
-        <w:lastRenderedPageBreak/>
+    <w:tbl>
+      <w:tblPr>
+        <w:tblW w:w="9570" w:type="dxa"/>
+        <w:tblCellSpacing w:w="7" w:type="dxa"/>
+        <w:tblBorders>
+          <w:top w:val="outset" w:sz="6" w:space="0" w:color="000000"/>
+          <w:left w:val="outset" w:sz="6" w:space="0" w:color="000000"/>
+          <w:bottom w:val="outset" w:sz="6" w:space="0" w:color="000000"/>
+          <w:right w:val="outset" w:sz="6" w:space="0" w:color="000000"/>
+        </w:tblBorders>
+        <w:tblCellMar>
+          <w:top w:w="105" w:type="dxa"/>
+          <w:left w:w="105" w:type="dxa"/>
+          <w:bottom w:w="105" w:type="dxa"/>
+          <w:right w:w="105" w:type="dxa"/>
+        </w:tblCellMar>
+        <w:tblLook w:val="04A0" w:firstRow="1" w:lastRow="0" w:firstColumn="1" w:lastColumn="0" w:noHBand="0" w:noVBand="1"/>
+      </w:tblPr>
+      <w:tblGrid>
+        <w:gridCol w:w="9570"/>
+      </w:tblGrid>
+      <w:tr>
+        <w:trPr>
+          <w:tblCellSpacing w:w="7" w:type="dxa"/>
+        </w:trPr>
+        <w:tc>
+          <w:tcPr>
+            <w:tcW w:w="0" w:type="auto"/>
+            <w:tcBorders>
+              <w:top w:val="outset" w:sz="6" w:space="0" w:color="000000"/>
+              <w:left w:val="outset" w:sz="6" w:space="0" w:color="000000"/>
+              <w:bottom w:val="outset" w:sz="6" w:space="0" w:color="000000"/>
+              <w:right w:val="outset" w:sz="6" w:space="0" w:color="000000"/>
+            </w:tcBorders>
+            <w:hideMark/>
+          </w:tcPr>
+          <w:p>
+            <w:pPr>
+              <w:spacing w:before="100" w:beforeAutospacing="1" w:after="100" w:afterAutospacing="1" w:line="240" w:lineRule="auto"/>
+              <w:rPr>
+                <w:rFonts w:eastAsia="Times New Roman" w:cs="Times New Roman"/>
+              </w:rPr>
+            </w:pPr>
+            <w:r>
+              <w:rPr>
+                <w:rFonts w:eastAsia="Times New Roman" w:cs="Times New Roman"/>
+              </w:rPr>
+              <w:t xml:space="preserve">No: </w:t>
+            </w:r>
+            <w:r>
+              <w:rPr>
+                <w:rFonts w:eastAsia="Times New Roman" w:cs="Times New Roman"/>
+              </w:rPr>
+              <w:t>3</w:t>
+            </w:r>
+            <w:r>
+              <w:rPr>
+                <w:rFonts w:eastAsia="Times New Roman" w:cs="Times New Roman"/>
+              </w:rPr>
+              <w:t>81</w:t>
+            </w:r>
+          </w:p>
+        </w:tc>
+      </w:tr>
+      <w:tr>
+        <w:trPr>
+          <w:tblCellSpacing w:w="7" w:type="dxa"/>
+        </w:trPr>
+        <w:tc>
+          <w:tcPr>
+            <w:tcW w:w="0" w:type="auto"/>
+            <w:tcBorders>
+              <w:top w:val="outset" w:sz="6" w:space="0" w:color="000000"/>
+              <w:left w:val="outset" w:sz="6" w:space="0" w:color="000000"/>
+              <w:bottom w:val="outset" w:sz="6" w:space="0" w:color="000000"/>
+              <w:right w:val="outset" w:sz="6" w:space="0" w:color="000000"/>
+            </w:tcBorders>
+            <w:hideMark/>
+          </w:tcPr>
+          <w:p>
+            <w:pPr>
+              <w:spacing w:before="100" w:beforeAutospacing="1" w:after="100" w:afterAutospacing="1" w:line="240" w:lineRule="auto"/>
+              <w:rPr>
+                <w:rFonts w:eastAsia="Times New Roman" w:cs="Times New Roman"/>
+                <w:highlight w:val="yellow"/>
+              </w:rPr>
+            </w:pPr>
+            <w:r>
+              <w:rPr>
+                <w:rFonts w:eastAsia="Times New Roman" w:cs="Times New Roman"/>
+              </w:rPr>
+              <w:t xml:space="preserve">Statement: The system shall </w:t>
+            </w:r>
+            <w:r>
+              <w:rPr>
+                <w:rFonts w:eastAsia="Times New Roman" w:cs="Times New Roman"/>
+              </w:rPr>
+              <w:t>remain secure during development.</w:t>
+            </w:r>
+          </w:p>
+        </w:tc>
+      </w:tr>
+      <w:tr>
+        <w:trPr>
+          <w:tblCellSpacing w:w="7" w:type="dxa"/>
+        </w:trPr>
+        <w:tc>
+          <w:tcPr>
+            <w:tcW w:w="0" w:type="auto"/>
+            <w:tcBorders>
+              <w:top w:val="outset" w:sz="6" w:space="0" w:color="000000"/>
+              <w:left w:val="outset" w:sz="6" w:space="0" w:color="000000"/>
+              <w:bottom w:val="outset" w:sz="6" w:space="0" w:color="000000"/>
+              <w:right w:val="outset" w:sz="6" w:space="0" w:color="000000"/>
+            </w:tcBorders>
+            <w:hideMark/>
+          </w:tcPr>
+          <w:p>
+            <w:pPr>
+              <w:spacing w:before="100" w:beforeAutospacing="1" w:after="100" w:afterAutospacing="1" w:line="240" w:lineRule="auto"/>
+              <w:rPr>
+                <w:rFonts w:eastAsia="Times New Roman" w:cs="Times New Roman"/>
+                <w:highlight w:val="yellow"/>
+              </w:rPr>
+            </w:pPr>
+            <w:r>
+              <w:rPr>
+                <w:rFonts w:eastAsia="Times New Roman" w:cs="Times New Roman"/>
+              </w:rPr>
+              <w:t xml:space="preserve">Source: </w:t>
+            </w:r>
+            <w:r>
+              <w:rPr>
+                <w:rFonts w:eastAsia="Times New Roman" w:cs="Times New Roman"/>
+              </w:rPr>
+              <w:t>Project Needs.</w:t>
+            </w:r>
+          </w:p>
+        </w:tc>
+      </w:tr>
+      <w:tr>
+        <w:trPr>
+          <w:tblCellSpacing w:w="7" w:type="dxa"/>
+        </w:trPr>
+        <w:tc>
+          <w:tcPr>
+            <w:tcW w:w="0" w:type="auto"/>
+            <w:tcBorders>
+              <w:top w:val="outset" w:sz="6" w:space="0" w:color="000000"/>
+              <w:left w:val="outset" w:sz="6" w:space="0" w:color="000000"/>
+              <w:bottom w:val="outset" w:sz="6" w:space="0" w:color="000000"/>
+              <w:right w:val="outset" w:sz="6" w:space="0" w:color="000000"/>
+            </w:tcBorders>
+            <w:hideMark/>
+          </w:tcPr>
+          <w:p>
+            <w:pPr>
+              <w:spacing w:before="100" w:beforeAutospacing="1" w:after="100" w:afterAutospacing="1" w:line="240" w:lineRule="auto"/>
+              <w:rPr>
+                <w:rFonts w:eastAsia="Times New Roman" w:cs="Times New Roman"/>
+                <w:highlight w:val="yellow"/>
+              </w:rPr>
+            </w:pPr>
+            <w:r>
+              <w:rPr>
+                <w:rFonts w:eastAsia="Times New Roman" w:cs="Times New Roman"/>
+                <w:highlight w:val="yellow"/>
+              </w:rPr>
+              <w:t>Dependency: &lt;list each other requirement on which satisfaction of this requirement depends. (May be "None")&gt;</w:t>
+            </w:r>
+          </w:p>
+        </w:tc>
+      </w:tr>
+      <w:tr>
+        <w:trPr>
+          <w:tblCellSpacing w:w="7" w:type="dxa"/>
+        </w:trPr>
+        <w:tc>
+          <w:tcPr>
+            <w:tcW w:w="0" w:type="auto"/>
+            <w:tcBorders>
+              <w:top w:val="outset" w:sz="6" w:space="0" w:color="000000"/>
+              <w:left w:val="outset" w:sz="6" w:space="0" w:color="000000"/>
+              <w:bottom w:val="outset" w:sz="6" w:space="0" w:color="000000"/>
+              <w:right w:val="outset" w:sz="6" w:space="0" w:color="000000"/>
+            </w:tcBorders>
+            <w:hideMark/>
+          </w:tcPr>
+          <w:p>
+            <w:pPr>
+              <w:spacing w:before="100" w:beforeAutospacing="1" w:after="100" w:afterAutospacing="1" w:line="240" w:lineRule="auto"/>
+              <w:rPr>
+                <w:rFonts w:eastAsia="Times New Roman" w:cs="Times New Roman"/>
+                <w:highlight w:val="yellow"/>
+              </w:rPr>
+            </w:pPr>
+            <w:r>
+              <w:rPr>
+                <w:rFonts w:eastAsia="Times New Roman" w:cs="Times New Roman"/>
+                <w:highlight w:val="yellow"/>
+              </w:rPr>
+              <w:t>Conflicts: &lt;list each other requirements with which this requirement conflicts. (May be "None")&gt;</w:t>
+            </w:r>
+          </w:p>
+        </w:tc>
+      </w:tr>
+      <w:tr>
+        <w:trPr>
+          <w:tblCellSpacing w:w="7" w:type="dxa"/>
+        </w:trPr>
+        <w:tc>
+          <w:tcPr>
+            <w:tcW w:w="0" w:type="auto"/>
+            <w:tcBorders>
+              <w:top w:val="outset" w:sz="6" w:space="0" w:color="000000"/>
+              <w:left w:val="outset" w:sz="6" w:space="0" w:color="000000"/>
+              <w:bottom w:val="outset" w:sz="6" w:space="0" w:color="000000"/>
+              <w:right w:val="outset" w:sz="6" w:space="0" w:color="000000"/>
+            </w:tcBorders>
+            <w:hideMark/>
+          </w:tcPr>
+          <w:p>
+            <w:pPr>
+              <w:spacing w:before="100" w:beforeAutospacing="1" w:after="100" w:afterAutospacing="1" w:line="240" w:lineRule="auto"/>
+              <w:rPr>
+                <w:rFonts w:eastAsia="Times New Roman" w:cs="Times New Roman"/>
+                <w:highlight w:val="yellow"/>
+              </w:rPr>
+            </w:pPr>
+            <w:r>
+              <w:rPr>
+                <w:rFonts w:eastAsia="Times New Roman" w:cs="Times New Roman"/>
+              </w:rPr>
+              <w:t xml:space="preserve">Supporting Materials: </w:t>
+            </w:r>
+            <w:r>
+              <w:rPr>
+                <w:rFonts w:eastAsia="Times New Roman" w:cs="Times New Roman"/>
+              </w:rPr>
+              <w:t>None.</w:t>
+            </w:r>
+          </w:p>
+        </w:tc>
+      </w:tr>
+      <w:tr>
+        <w:trPr>
+          <w:tblCellSpacing w:w="7" w:type="dxa"/>
+        </w:trPr>
+        <w:tc>
+          <w:tcPr>
+            <w:tcW w:w="0" w:type="auto"/>
+            <w:tcBorders>
+              <w:top w:val="outset" w:sz="6" w:space="0" w:color="000000"/>
+              <w:left w:val="outset" w:sz="6" w:space="0" w:color="000000"/>
+              <w:bottom w:val="outset" w:sz="6" w:space="0" w:color="000000"/>
+              <w:right w:val="outset" w:sz="6" w:space="0" w:color="000000"/>
+            </w:tcBorders>
+            <w:hideMark/>
+          </w:tcPr>
+          <w:p>
+            <w:pPr>
+              <w:spacing w:before="100" w:beforeAutospacing="1" w:after="100" w:afterAutospacing="1" w:line="240" w:lineRule="auto"/>
+              <w:rPr>
+                <w:rFonts w:eastAsia="Times New Roman" w:cs="Times New Roman"/>
+                <w:highlight w:val="yellow"/>
+              </w:rPr>
+            </w:pPr>
+            <w:r>
+              <w:rPr>
+                <w:rFonts w:eastAsia="Times New Roman" w:cs="Times New Roman"/>
+              </w:rPr>
+              <w:t xml:space="preserve">Evaluation Method: </w:t>
+            </w:r>
+            <w:r>
+              <w:rPr>
+                <w:rFonts w:eastAsia="Times New Roman" w:cs="Times New Roman"/>
+              </w:rPr>
+              <w:t xml:space="preserve">The project is stored on a private </w:t>
+            </w:r>
+            <w:proofErr w:type="spellStart"/>
+            <w:r>
+              <w:rPr>
+                <w:rFonts w:eastAsia="Times New Roman" w:cs="Times New Roman"/>
+              </w:rPr>
+              <w:t>Github</w:t>
+            </w:r>
+            <w:proofErr w:type="spellEnd"/>
+            <w:r>
+              <w:rPr>
+                <w:rFonts w:eastAsia="Times New Roman" w:cs="Times New Roman"/>
+              </w:rPr>
+              <w:t xml:space="preserve"> repository, and all group members ensure that only the developers working on the project are allowed access.</w:t>
+            </w:r>
+          </w:p>
+        </w:tc>
+      </w:tr>
+      <w:tr>
+        <w:trPr>
+          <w:tblCellSpacing w:w="7" w:type="dxa"/>
+        </w:trPr>
+        <w:tc>
+          <w:tcPr>
+            <w:tcW w:w="0" w:type="auto"/>
+            <w:tcBorders>
+              <w:top w:val="outset" w:sz="6" w:space="0" w:color="000000"/>
+              <w:left w:val="outset" w:sz="6" w:space="0" w:color="000000"/>
+              <w:bottom w:val="outset" w:sz="6" w:space="0" w:color="000000"/>
+              <w:right w:val="outset" w:sz="6" w:space="0" w:color="000000"/>
+            </w:tcBorders>
+            <w:hideMark/>
+          </w:tcPr>
+          <w:p>
+            <w:pPr>
+              <w:spacing w:before="100" w:beforeAutospacing="1" w:after="100" w:afterAutospacing="1" w:line="240" w:lineRule="auto"/>
+              <w:rPr>
+                <w:rFonts w:eastAsia="Times New Roman" w:cs="Times New Roman"/>
+                <w:highlight w:val="yellow"/>
+              </w:rPr>
+            </w:pPr>
+            <w:r>
+              <w:rPr>
+                <w:rFonts w:eastAsia="Times New Roman" w:cs="Times New Roman"/>
+              </w:rPr>
+              <w:t xml:space="preserve">Revision History: </w:t>
+            </w:r>
+            <w:r>
+              <w:rPr>
+                <w:rFonts w:eastAsia="Times New Roman" w:cs="Times New Roman"/>
+              </w:rPr>
+              <w:t xml:space="preserve">Created by Greg on </w:t>
+            </w:r>
+            <w:r>
+              <w:rPr>
+                <w:rFonts w:eastAsia="Times New Roman" w:cs="Times New Roman"/>
+              </w:rPr>
+              <w:t>02/26</w:t>
+            </w:r>
+            <w:r>
+              <w:rPr>
+                <w:rFonts w:eastAsia="Times New Roman" w:cs="Times New Roman"/>
+              </w:rPr>
+              <w:t>/16</w:t>
+            </w:r>
+          </w:p>
+        </w:tc>
+      </w:tr>
+    </w:tbl>
+    <w:p>
+      <w:pPr>
+        <w:spacing w:before="100" w:beforeAutospacing="1" w:after="100" w:afterAutospacing="1" w:line="240" w:lineRule="auto"/>
+        <w:rPr>
+          <w:rFonts w:eastAsia="Times New Roman" w:cs="Times New Roman"/>
+          <w:color w:val="000000"/>
+        </w:rPr>
+      </w:pPr>
+    </w:p>
+    <w:tbl>
+      <w:tblPr>
+        <w:tblW w:w="9570" w:type="dxa"/>
+        <w:tblCellSpacing w:w="7" w:type="dxa"/>
+        <w:tblBorders>
+          <w:top w:val="outset" w:sz="6" w:space="0" w:color="000000"/>
+          <w:left w:val="outset" w:sz="6" w:space="0" w:color="000000"/>
+          <w:bottom w:val="outset" w:sz="6" w:space="0" w:color="000000"/>
+          <w:right w:val="outset" w:sz="6" w:space="0" w:color="000000"/>
+        </w:tblBorders>
+        <w:tblCellMar>
+          <w:top w:w="105" w:type="dxa"/>
+          <w:left w:w="105" w:type="dxa"/>
+          <w:bottom w:w="105" w:type="dxa"/>
+          <w:right w:w="105" w:type="dxa"/>
+        </w:tblCellMar>
+        <w:tblLook w:val="04A0" w:firstRow="1" w:lastRow="0" w:firstColumn="1" w:lastColumn="0" w:noHBand="0" w:noVBand="1"/>
+      </w:tblPr>
+      <w:tblGrid>
+        <w:gridCol w:w="9570"/>
+      </w:tblGrid>
+      <w:tr>
+        <w:trPr>
+          <w:tblCellSpacing w:w="7" w:type="dxa"/>
+        </w:trPr>
+        <w:tc>
+          <w:tcPr>
+            <w:tcW w:w="0" w:type="auto"/>
+            <w:tcBorders>
+              <w:top w:val="outset" w:sz="6" w:space="0" w:color="000000"/>
+              <w:left w:val="outset" w:sz="6" w:space="0" w:color="000000"/>
+              <w:bottom w:val="outset" w:sz="6" w:space="0" w:color="000000"/>
+              <w:right w:val="outset" w:sz="6" w:space="0" w:color="000000"/>
+            </w:tcBorders>
+            <w:hideMark/>
+          </w:tcPr>
+          <w:p>
+            <w:pPr>
+              <w:spacing w:before="100" w:beforeAutospacing="1" w:after="100" w:afterAutospacing="1" w:line="240" w:lineRule="auto"/>
+              <w:rPr>
+                <w:rFonts w:eastAsia="Times New Roman" w:cs="Times New Roman"/>
+              </w:rPr>
+            </w:pPr>
+            <w:r>
+              <w:rPr>
+                <w:rFonts w:eastAsia="Times New Roman" w:cs="Times New Roman"/>
+              </w:rPr>
+              <w:t xml:space="preserve">No: </w:t>
+            </w:r>
+            <w:r>
+              <w:rPr>
+                <w:rFonts w:eastAsia="Times New Roman" w:cs="Times New Roman"/>
+              </w:rPr>
+              <w:t>38</w:t>
+            </w:r>
+            <w:r>
+              <w:rPr>
+                <w:rFonts w:eastAsia="Times New Roman" w:cs="Times New Roman"/>
+              </w:rPr>
+              <w:t>2</w:t>
+            </w:r>
+          </w:p>
+        </w:tc>
+      </w:tr>
+      <w:tr>
+        <w:trPr>
+          <w:tblCellSpacing w:w="7" w:type="dxa"/>
+        </w:trPr>
+        <w:tc>
+          <w:tcPr>
+            <w:tcW w:w="0" w:type="auto"/>
+            <w:tcBorders>
+              <w:top w:val="outset" w:sz="6" w:space="0" w:color="000000"/>
+              <w:left w:val="outset" w:sz="6" w:space="0" w:color="000000"/>
+              <w:bottom w:val="outset" w:sz="6" w:space="0" w:color="000000"/>
+              <w:right w:val="outset" w:sz="6" w:space="0" w:color="000000"/>
+            </w:tcBorders>
+            <w:hideMark/>
+          </w:tcPr>
+          <w:p>
+            <w:pPr>
+              <w:spacing w:before="100" w:beforeAutospacing="1" w:after="100" w:afterAutospacing="1" w:line="240" w:lineRule="auto"/>
+              <w:rPr>
+                <w:rFonts w:eastAsia="Times New Roman" w:cs="Times New Roman"/>
+              </w:rPr>
+            </w:pPr>
+            <w:r>
+              <w:rPr>
+                <w:rFonts w:eastAsia="Times New Roman" w:cs="Times New Roman"/>
+              </w:rPr>
+              <w:t xml:space="preserve">Statement: The system shall </w:t>
+            </w:r>
+            <w:r>
+              <w:rPr>
+                <w:rFonts w:eastAsia="Times New Roman" w:cs="Times New Roman"/>
+              </w:rPr>
+              <w:t xml:space="preserve">be stored and version controlled using </w:t>
+            </w:r>
+            <w:proofErr w:type="spellStart"/>
+            <w:r>
+              <w:rPr>
+                <w:rFonts w:eastAsia="Times New Roman" w:cs="Times New Roman"/>
+              </w:rPr>
+              <w:t>Git</w:t>
+            </w:r>
+            <w:proofErr w:type="spellEnd"/>
+            <w:r>
+              <w:rPr>
+                <w:rFonts w:eastAsia="Times New Roman" w:cs="Times New Roman"/>
+              </w:rPr>
+              <w:t>.</w:t>
+            </w:r>
+          </w:p>
+        </w:tc>
+      </w:tr>
+      <w:tr>
+        <w:trPr>
+          <w:tblCellSpacing w:w="7" w:type="dxa"/>
+        </w:trPr>
+        <w:tc>
+          <w:tcPr>
+            <w:tcW w:w="0" w:type="auto"/>
+            <w:tcBorders>
+              <w:top w:val="outset" w:sz="6" w:space="0" w:color="000000"/>
+              <w:left w:val="outset" w:sz="6" w:space="0" w:color="000000"/>
+              <w:bottom w:val="outset" w:sz="6" w:space="0" w:color="000000"/>
+              <w:right w:val="outset" w:sz="6" w:space="0" w:color="000000"/>
+            </w:tcBorders>
+            <w:hideMark/>
+          </w:tcPr>
+          <w:p>
+            <w:pPr>
+              <w:spacing w:before="100" w:beforeAutospacing="1" w:after="100" w:afterAutospacing="1" w:line="240" w:lineRule="auto"/>
+              <w:rPr>
+                <w:rFonts w:eastAsia="Times New Roman" w:cs="Times New Roman"/>
+              </w:rPr>
+            </w:pPr>
+            <w:r>
+              <w:rPr>
+                <w:rFonts w:eastAsia="Times New Roman" w:cs="Times New Roman"/>
+              </w:rPr>
+              <w:t>Source: Project Needs.</w:t>
+            </w:r>
+          </w:p>
+        </w:tc>
+      </w:tr>
+      <w:tr>
+        <w:trPr>
+          <w:tblCellSpacing w:w="7" w:type="dxa"/>
+        </w:trPr>
+        <w:tc>
+          <w:tcPr>
+            <w:tcW w:w="0" w:type="auto"/>
+            <w:tcBorders>
+              <w:top w:val="outset" w:sz="6" w:space="0" w:color="000000"/>
+              <w:left w:val="outset" w:sz="6" w:space="0" w:color="000000"/>
+              <w:bottom w:val="outset" w:sz="6" w:space="0" w:color="000000"/>
+              <w:right w:val="outset" w:sz="6" w:space="0" w:color="000000"/>
+            </w:tcBorders>
+            <w:hideMark/>
+          </w:tcPr>
+          <w:p>
+            <w:pPr>
+              <w:spacing w:before="100" w:beforeAutospacing="1" w:after="100" w:afterAutospacing="1" w:line="240" w:lineRule="auto"/>
+              <w:rPr>
+                <w:rFonts w:eastAsia="Times New Roman" w:cs="Times New Roman"/>
+                <w:highlight w:val="yellow"/>
+              </w:rPr>
+            </w:pPr>
+            <w:r>
+              <w:rPr>
+                <w:rFonts w:eastAsia="Times New Roman" w:cs="Times New Roman"/>
+                <w:highlight w:val="yellow"/>
+              </w:rPr>
+              <w:t>Dependency: &lt;list each other requirement on which satisfaction of this requirement depends. (May be "None")&gt;</w:t>
+            </w:r>
+          </w:p>
+        </w:tc>
+      </w:tr>
+      <w:tr>
+        <w:trPr>
+          <w:tblCellSpacing w:w="7" w:type="dxa"/>
+        </w:trPr>
+        <w:tc>
+          <w:tcPr>
+            <w:tcW w:w="0" w:type="auto"/>
+            <w:tcBorders>
+              <w:top w:val="outset" w:sz="6" w:space="0" w:color="000000"/>
+              <w:left w:val="outset" w:sz="6" w:space="0" w:color="000000"/>
+              <w:bottom w:val="outset" w:sz="6" w:space="0" w:color="000000"/>
+              <w:right w:val="outset" w:sz="6" w:space="0" w:color="000000"/>
+            </w:tcBorders>
+            <w:hideMark/>
+          </w:tcPr>
+          <w:p>
+            <w:pPr>
+              <w:spacing w:before="100" w:beforeAutospacing="1" w:after="100" w:afterAutospacing="1" w:line="240" w:lineRule="auto"/>
+              <w:rPr>
+                <w:rFonts w:eastAsia="Times New Roman" w:cs="Times New Roman"/>
+                <w:highlight w:val="yellow"/>
+              </w:rPr>
+            </w:pPr>
+            <w:r>
+              <w:rPr>
+                <w:rFonts w:eastAsia="Times New Roman" w:cs="Times New Roman"/>
+                <w:highlight w:val="yellow"/>
+              </w:rPr>
+              <w:t>Conflicts: &lt;list each other requirements with which this requirement conflicts. (May be "None")&gt;</w:t>
+            </w:r>
+          </w:p>
+        </w:tc>
+      </w:tr>
+      <w:tr>
+        <w:trPr>
+          <w:tblCellSpacing w:w="7" w:type="dxa"/>
+        </w:trPr>
+        <w:tc>
+          <w:tcPr>
+            <w:tcW w:w="0" w:type="auto"/>
+            <w:tcBorders>
+              <w:top w:val="outset" w:sz="6" w:space="0" w:color="000000"/>
+              <w:left w:val="outset" w:sz="6" w:space="0" w:color="000000"/>
+              <w:bottom w:val="outset" w:sz="6" w:space="0" w:color="000000"/>
+              <w:right w:val="outset" w:sz="6" w:space="0" w:color="000000"/>
+            </w:tcBorders>
+            <w:hideMark/>
+          </w:tcPr>
+          <w:p>
+            <w:pPr>
+              <w:spacing w:before="100" w:beforeAutospacing="1" w:after="100" w:afterAutospacing="1" w:line="240" w:lineRule="auto"/>
+              <w:rPr>
+                <w:rFonts w:eastAsia="Times New Roman" w:cs="Times New Roman"/>
+                <w:highlight w:val="yellow"/>
+              </w:rPr>
+            </w:pPr>
+            <w:r>
+              <w:rPr>
+                <w:rFonts w:eastAsia="Times New Roman" w:cs="Times New Roman"/>
+              </w:rPr>
+              <w:t>Supporting Materials: None.</w:t>
+            </w:r>
+          </w:p>
+        </w:tc>
+      </w:tr>
+      <w:tr>
+        <w:trPr>
+          <w:tblCellSpacing w:w="7" w:type="dxa"/>
+        </w:trPr>
+        <w:tc>
+          <w:tcPr>
+            <w:tcW w:w="0" w:type="auto"/>
+            <w:tcBorders>
+              <w:top w:val="outset" w:sz="6" w:space="0" w:color="000000"/>
+              <w:left w:val="outset" w:sz="6" w:space="0" w:color="000000"/>
+              <w:bottom w:val="outset" w:sz="6" w:space="0" w:color="000000"/>
+              <w:right w:val="outset" w:sz="6" w:space="0" w:color="000000"/>
+            </w:tcBorders>
+            <w:hideMark/>
+          </w:tcPr>
+          <w:p>
+            <w:pPr>
+              <w:spacing w:before="100" w:beforeAutospacing="1" w:after="100" w:afterAutospacing="1" w:line="240" w:lineRule="auto"/>
+              <w:rPr>
+                <w:rFonts w:eastAsia="Times New Roman" w:cs="Times New Roman"/>
+                <w:highlight w:val="yellow"/>
+              </w:rPr>
+            </w:pPr>
+            <w:r>
+              <w:rPr>
+                <w:rFonts w:eastAsia="Times New Roman" w:cs="Times New Roman"/>
+              </w:rPr>
+              <w:t xml:space="preserve">Evaluation Method: </w:t>
+            </w:r>
+            <w:r>
+              <w:rPr>
+                <w:rFonts w:eastAsia="Times New Roman" w:cs="Times New Roman"/>
+              </w:rPr>
+              <w:t xml:space="preserve">Due to the nature of how </w:t>
+            </w:r>
+            <w:proofErr w:type="spellStart"/>
+            <w:r>
+              <w:rPr>
+                <w:rFonts w:eastAsia="Times New Roman" w:cs="Times New Roman"/>
+              </w:rPr>
+              <w:t>Git</w:t>
+            </w:r>
+            <w:proofErr w:type="spellEnd"/>
+            <w:r>
+              <w:rPr>
+                <w:rFonts w:eastAsia="Times New Roman" w:cs="Times New Roman"/>
+              </w:rPr>
+              <w:t xml:space="preserve"> version control works, this ensures all group members keep a working copy of the project, backed up on a private </w:t>
+            </w:r>
+            <w:proofErr w:type="spellStart"/>
+            <w:r>
+              <w:rPr>
+                <w:rFonts w:eastAsia="Times New Roman" w:cs="Times New Roman"/>
+              </w:rPr>
+              <w:t>Github</w:t>
+            </w:r>
+            <w:proofErr w:type="spellEnd"/>
+            <w:r>
+              <w:rPr>
+                <w:rFonts w:eastAsia="Times New Roman" w:cs="Times New Roman"/>
+              </w:rPr>
+              <w:t xml:space="preserve"> repository. Group members commit changes and discuss merges whenever necessary.</w:t>
+            </w:r>
+          </w:p>
+        </w:tc>
+      </w:tr>
+      <w:tr>
+        <w:trPr>
+          <w:tblCellSpacing w:w="7" w:type="dxa"/>
+        </w:trPr>
+        <w:tc>
+          <w:tcPr>
+            <w:tcW w:w="0" w:type="auto"/>
+            <w:tcBorders>
+              <w:top w:val="outset" w:sz="6" w:space="0" w:color="000000"/>
+              <w:left w:val="outset" w:sz="6" w:space="0" w:color="000000"/>
+              <w:bottom w:val="outset" w:sz="6" w:space="0" w:color="000000"/>
+              <w:right w:val="outset" w:sz="6" w:space="0" w:color="000000"/>
+            </w:tcBorders>
+            <w:hideMark/>
+          </w:tcPr>
+          <w:p>
+            <w:pPr>
+              <w:spacing w:before="100" w:beforeAutospacing="1" w:after="100" w:afterAutospacing="1" w:line="240" w:lineRule="auto"/>
+              <w:rPr>
+                <w:rFonts w:eastAsia="Times New Roman" w:cs="Times New Roman"/>
+                <w:highlight w:val="yellow"/>
+              </w:rPr>
+            </w:pPr>
+            <w:r>
+              <w:rPr>
+                <w:rFonts w:eastAsia="Times New Roman" w:cs="Times New Roman"/>
+              </w:rPr>
+              <w:t>Revision History: Created by Greg on 02/26/16</w:t>
+            </w:r>
+          </w:p>
+        </w:tc>
+      </w:tr>
+    </w:tbl>
+    <w:p>
+      <w:pPr>
+        <w:spacing w:before="100" w:beforeAutospacing="1" w:after="100" w:afterAutospacing="1" w:line="240" w:lineRule="auto"/>
+        <w:rPr>
+          <w:rFonts w:eastAsia="Times New Roman" w:cs="Times New Roman"/>
+          <w:color w:val="000000"/>
+        </w:rPr>
+      </w:pPr>
+    </w:p>
+    <w:tbl>
+      <w:tblPr>
+        <w:tblW w:w="9570" w:type="dxa"/>
+        <w:tblCellSpacing w:w="7" w:type="dxa"/>
+        <w:tblBorders>
+          <w:top w:val="outset" w:sz="6" w:space="0" w:color="000000"/>
+          <w:left w:val="outset" w:sz="6" w:space="0" w:color="000000"/>
+          <w:bottom w:val="outset" w:sz="6" w:space="0" w:color="000000"/>
+          <w:right w:val="outset" w:sz="6" w:space="0" w:color="000000"/>
+        </w:tblBorders>
+        <w:tblCellMar>
+          <w:top w:w="105" w:type="dxa"/>
+          <w:left w:w="105" w:type="dxa"/>
+          <w:bottom w:w="105" w:type="dxa"/>
+          <w:right w:w="105" w:type="dxa"/>
+        </w:tblCellMar>
+        <w:tblLook w:val="04A0" w:firstRow="1" w:lastRow="0" w:firstColumn="1" w:lastColumn="0" w:noHBand="0" w:noVBand="1"/>
+      </w:tblPr>
+      <w:tblGrid>
+        <w:gridCol w:w="9570"/>
+      </w:tblGrid>
+      <w:tr>
+        <w:trPr>
+          <w:tblCellSpacing w:w="7" w:type="dxa"/>
+        </w:trPr>
+        <w:tc>
+          <w:tcPr>
+            <w:tcW w:w="0" w:type="auto"/>
+            <w:tcBorders>
+              <w:top w:val="outset" w:sz="6" w:space="0" w:color="000000"/>
+              <w:left w:val="outset" w:sz="6" w:space="0" w:color="000000"/>
+              <w:bottom w:val="outset" w:sz="6" w:space="0" w:color="000000"/>
+              <w:right w:val="outset" w:sz="6" w:space="0" w:color="000000"/>
+            </w:tcBorders>
+            <w:hideMark/>
+          </w:tcPr>
+          <w:p>
+            <w:pPr>
+              <w:spacing w:before="100" w:beforeAutospacing="1" w:after="100" w:afterAutospacing="1" w:line="240" w:lineRule="auto"/>
+              <w:rPr>
+                <w:rFonts w:eastAsia="Times New Roman" w:cs="Times New Roman"/>
+              </w:rPr>
+            </w:pPr>
+            <w:r>
+              <w:rPr>
+                <w:rFonts w:eastAsia="Times New Roman" w:cs="Times New Roman"/>
+              </w:rPr>
+              <w:lastRenderedPageBreak/>
+              <w:t xml:space="preserve">No: </w:t>
+            </w:r>
+            <w:r>
+              <w:rPr>
+                <w:rFonts w:eastAsia="Times New Roman" w:cs="Times New Roman"/>
+              </w:rPr>
+              <w:t>38</w:t>
+            </w:r>
+            <w:r>
+              <w:rPr>
+                <w:rFonts w:eastAsia="Times New Roman" w:cs="Times New Roman"/>
+              </w:rPr>
+              <w:t>3</w:t>
+            </w:r>
+          </w:p>
+        </w:tc>
+      </w:tr>
+      <w:tr>
+        <w:trPr>
+          <w:tblCellSpacing w:w="7" w:type="dxa"/>
+        </w:trPr>
+        <w:tc>
+          <w:tcPr>
+            <w:tcW w:w="0" w:type="auto"/>
+            <w:tcBorders>
+              <w:top w:val="outset" w:sz="6" w:space="0" w:color="000000"/>
+              <w:left w:val="outset" w:sz="6" w:space="0" w:color="000000"/>
+              <w:bottom w:val="outset" w:sz="6" w:space="0" w:color="000000"/>
+              <w:right w:val="outset" w:sz="6" w:space="0" w:color="000000"/>
+            </w:tcBorders>
+            <w:hideMark/>
+          </w:tcPr>
+          <w:p>
+            <w:pPr>
+              <w:spacing w:before="100" w:beforeAutospacing="1" w:after="100" w:afterAutospacing="1" w:line="240" w:lineRule="auto"/>
+              <w:rPr>
+                <w:rFonts w:eastAsia="Times New Roman" w:cs="Times New Roman"/>
+              </w:rPr>
+            </w:pPr>
+            <w:r>
+              <w:rPr>
+                <w:rFonts w:eastAsia="Times New Roman" w:cs="Times New Roman"/>
+              </w:rPr>
+              <w:t xml:space="preserve">Statement: The system shall </w:t>
+            </w:r>
+            <w:r>
+              <w:rPr>
+                <w:rFonts w:eastAsia="Times New Roman" w:cs="Times New Roman"/>
+              </w:rPr>
+              <w:t>execute as a standalone application for Windows, OS X, and Linux devices.</w:t>
+            </w:r>
+          </w:p>
+        </w:tc>
+      </w:tr>
+      <w:tr>
+        <w:trPr>
+          <w:tblCellSpacing w:w="7" w:type="dxa"/>
+        </w:trPr>
+        <w:tc>
+          <w:tcPr>
+            <w:tcW w:w="0" w:type="auto"/>
+            <w:tcBorders>
+              <w:top w:val="outset" w:sz="6" w:space="0" w:color="000000"/>
+              <w:left w:val="outset" w:sz="6" w:space="0" w:color="000000"/>
+              <w:bottom w:val="outset" w:sz="6" w:space="0" w:color="000000"/>
+              <w:right w:val="outset" w:sz="6" w:space="0" w:color="000000"/>
+            </w:tcBorders>
+            <w:hideMark/>
+          </w:tcPr>
+          <w:p>
+            <w:pPr>
+              <w:spacing w:before="100" w:beforeAutospacing="1" w:after="100" w:afterAutospacing="1" w:line="240" w:lineRule="auto"/>
+              <w:rPr>
+                <w:rFonts w:eastAsia="Times New Roman" w:cs="Times New Roman"/>
+              </w:rPr>
+            </w:pPr>
+            <w:r>
+              <w:rPr>
+                <w:rFonts w:eastAsia="Times New Roman" w:cs="Times New Roman"/>
+              </w:rPr>
+              <w:t xml:space="preserve">Source: </w:t>
+            </w:r>
+            <w:r>
+              <w:rPr>
+                <w:rFonts w:eastAsia="Times New Roman" w:cs="Times New Roman"/>
+              </w:rPr>
+              <w:t>Usability concerns.</w:t>
+            </w:r>
+          </w:p>
+        </w:tc>
+      </w:tr>
+      <w:tr>
+        <w:trPr>
+          <w:tblCellSpacing w:w="7" w:type="dxa"/>
+        </w:trPr>
+        <w:tc>
+          <w:tcPr>
+            <w:tcW w:w="0" w:type="auto"/>
+            <w:tcBorders>
+              <w:top w:val="outset" w:sz="6" w:space="0" w:color="000000"/>
+              <w:left w:val="outset" w:sz="6" w:space="0" w:color="000000"/>
+              <w:bottom w:val="outset" w:sz="6" w:space="0" w:color="000000"/>
+              <w:right w:val="outset" w:sz="6" w:space="0" w:color="000000"/>
+            </w:tcBorders>
+            <w:hideMark/>
+          </w:tcPr>
+          <w:p>
+            <w:pPr>
+              <w:spacing w:before="100" w:beforeAutospacing="1" w:after="100" w:afterAutospacing="1" w:line="240" w:lineRule="auto"/>
+              <w:rPr>
+                <w:rFonts w:eastAsia="Times New Roman" w:cs="Times New Roman"/>
+                <w:highlight w:val="yellow"/>
+              </w:rPr>
+            </w:pPr>
+            <w:r>
+              <w:rPr>
+                <w:rFonts w:eastAsia="Times New Roman" w:cs="Times New Roman"/>
+                <w:highlight w:val="yellow"/>
+              </w:rPr>
+              <w:t>Dependency: &lt;list each other requirement on which satisfaction of this requirement depends. (May be "None")&gt;</w:t>
+            </w:r>
+          </w:p>
+        </w:tc>
+      </w:tr>
+      <w:tr>
+        <w:trPr>
+          <w:tblCellSpacing w:w="7" w:type="dxa"/>
+        </w:trPr>
+        <w:tc>
+          <w:tcPr>
+            <w:tcW w:w="0" w:type="auto"/>
+            <w:tcBorders>
+              <w:top w:val="outset" w:sz="6" w:space="0" w:color="000000"/>
+              <w:left w:val="outset" w:sz="6" w:space="0" w:color="000000"/>
+              <w:bottom w:val="outset" w:sz="6" w:space="0" w:color="000000"/>
+              <w:right w:val="outset" w:sz="6" w:space="0" w:color="000000"/>
+            </w:tcBorders>
+            <w:hideMark/>
+          </w:tcPr>
+          <w:p>
+            <w:pPr>
+              <w:spacing w:before="100" w:beforeAutospacing="1" w:after="100" w:afterAutospacing="1" w:line="240" w:lineRule="auto"/>
+              <w:rPr>
+                <w:rFonts w:eastAsia="Times New Roman" w:cs="Times New Roman"/>
+                <w:highlight w:val="yellow"/>
+              </w:rPr>
+            </w:pPr>
+            <w:r>
+              <w:rPr>
+                <w:rFonts w:eastAsia="Times New Roman" w:cs="Times New Roman"/>
+                <w:highlight w:val="yellow"/>
+              </w:rPr>
+              <w:t>Conflicts: &lt;list each other requirements with which this requirement conflicts. (May be "None")&gt;</w:t>
+            </w:r>
+          </w:p>
+        </w:tc>
+      </w:tr>
+      <w:tr>
+        <w:trPr>
+          <w:tblCellSpacing w:w="7" w:type="dxa"/>
+        </w:trPr>
+        <w:tc>
+          <w:tcPr>
+            <w:tcW w:w="0" w:type="auto"/>
+            <w:tcBorders>
+              <w:top w:val="outset" w:sz="6" w:space="0" w:color="000000"/>
+              <w:left w:val="outset" w:sz="6" w:space="0" w:color="000000"/>
+              <w:bottom w:val="outset" w:sz="6" w:space="0" w:color="000000"/>
+              <w:right w:val="outset" w:sz="6" w:space="0" w:color="000000"/>
+            </w:tcBorders>
+            <w:hideMark/>
+          </w:tcPr>
+          <w:p>
+            <w:pPr>
+              <w:spacing w:before="100" w:beforeAutospacing="1" w:after="100" w:afterAutospacing="1" w:line="240" w:lineRule="auto"/>
+              <w:rPr>
+                <w:rFonts w:eastAsia="Times New Roman" w:cs="Times New Roman"/>
+                <w:highlight w:val="yellow"/>
+              </w:rPr>
+            </w:pPr>
+            <w:r>
+              <w:rPr>
+                <w:rFonts w:eastAsia="Times New Roman" w:cs="Times New Roman"/>
+              </w:rPr>
+              <w:t>Supporting Materials: None.</w:t>
+            </w:r>
+          </w:p>
+        </w:tc>
+      </w:tr>
+      <w:tr>
+        <w:trPr>
+          <w:tblCellSpacing w:w="7" w:type="dxa"/>
+        </w:trPr>
+        <w:tc>
+          <w:tcPr>
+            <w:tcW w:w="0" w:type="auto"/>
+            <w:tcBorders>
+              <w:top w:val="outset" w:sz="6" w:space="0" w:color="000000"/>
+              <w:left w:val="outset" w:sz="6" w:space="0" w:color="000000"/>
+              <w:bottom w:val="outset" w:sz="6" w:space="0" w:color="000000"/>
+              <w:right w:val="outset" w:sz="6" w:space="0" w:color="000000"/>
+            </w:tcBorders>
+            <w:hideMark/>
+          </w:tcPr>
+          <w:p>
+            <w:pPr>
+              <w:spacing w:before="100" w:beforeAutospacing="1" w:after="100" w:afterAutospacing="1" w:line="240" w:lineRule="auto"/>
+              <w:rPr>
+                <w:rFonts w:eastAsia="Times New Roman" w:cs="Times New Roman"/>
+                <w:highlight w:val="yellow"/>
+              </w:rPr>
+            </w:pPr>
+            <w:r>
+              <w:rPr>
+                <w:rFonts w:eastAsia="Times New Roman" w:cs="Times New Roman"/>
+              </w:rPr>
+              <w:t xml:space="preserve">Evaluation Method: </w:t>
+            </w:r>
+            <w:r>
+              <w:rPr>
+                <w:rFonts w:eastAsia="Times New Roman" w:cs="Times New Roman"/>
+              </w:rPr>
+              <w:t>To ensure the software will be safe from network attacks, once the game is downloaded it will run as a standalone application. There will be no network connectivity, and everything will be stored locally on the user’s computer.</w:t>
+            </w:r>
+          </w:p>
+        </w:tc>
+      </w:tr>
+      <w:tr>
+        <w:trPr>
+          <w:tblCellSpacing w:w="7" w:type="dxa"/>
+        </w:trPr>
+        <w:tc>
+          <w:tcPr>
+            <w:tcW w:w="0" w:type="auto"/>
+            <w:tcBorders>
+              <w:top w:val="outset" w:sz="6" w:space="0" w:color="000000"/>
+              <w:left w:val="outset" w:sz="6" w:space="0" w:color="000000"/>
+              <w:bottom w:val="outset" w:sz="6" w:space="0" w:color="000000"/>
+              <w:right w:val="outset" w:sz="6" w:space="0" w:color="000000"/>
+            </w:tcBorders>
+            <w:hideMark/>
+          </w:tcPr>
+          <w:p>
+            <w:pPr>
+              <w:spacing w:before="100" w:beforeAutospacing="1" w:after="100" w:afterAutospacing="1" w:line="240" w:lineRule="auto"/>
+              <w:rPr>
+                <w:rFonts w:eastAsia="Times New Roman" w:cs="Times New Roman"/>
+                <w:highlight w:val="yellow"/>
+              </w:rPr>
+            </w:pPr>
+            <w:r>
+              <w:rPr>
+                <w:rFonts w:eastAsia="Times New Roman" w:cs="Times New Roman"/>
+              </w:rPr>
+              <w:t>Revision History: Created by Greg on 02/26/16</w:t>
+            </w:r>
+          </w:p>
+        </w:tc>
+      </w:tr>
+    </w:tbl>
+    <w:p>
+      <w:pPr>
+        <w:spacing w:before="100" w:beforeAutospacing="1" w:after="100" w:afterAutospacing="1" w:line="240" w:lineRule="auto"/>
+        <w:rPr>
+          <w:rFonts w:eastAsia="Times New Roman" w:cs="Times New Roman"/>
+          <w:color w:val="000000"/>
+        </w:rPr>
+      </w:pPr>
+    </w:p>
+    <w:p>
+      <w:pPr>
+        <w:spacing w:before="100" w:beforeAutospacing="1" w:after="100" w:afterAutospacing="1" w:line="240" w:lineRule="auto"/>
+        <w:rPr>
+          <w:rFonts w:eastAsia="Times New Roman" w:cs="Times New Roman"/>
+          <w:color w:val="000000"/>
+        </w:rPr>
+      </w:pPr>
+      <w:r>
+        <w:rPr>
+          <w:rFonts w:eastAsia="Times New Roman" w:cs="Times New Roman"/>
+          <w:color w:val="000000"/>
+        </w:rPr>
         <w:t>3.9 Quality Assurance Requirements</w:t>
       </w:r>
     </w:p>
@@ -3863,6 +6953,994 @@
         <w:t>...&gt;</w:t>
       </w:r>
     </w:p>
+    <w:tbl>
+      <w:tblPr>
+        <w:tblW w:w="9570" w:type="dxa"/>
+        <w:tblCellSpacing w:w="7" w:type="dxa"/>
+        <w:tblBorders>
+          <w:top w:val="outset" w:sz="6" w:space="0" w:color="000000"/>
+          <w:left w:val="outset" w:sz="6" w:space="0" w:color="000000"/>
+          <w:bottom w:val="outset" w:sz="6" w:space="0" w:color="000000"/>
+          <w:right w:val="outset" w:sz="6" w:space="0" w:color="000000"/>
+        </w:tblBorders>
+        <w:tblCellMar>
+          <w:top w:w="105" w:type="dxa"/>
+          <w:left w:w="105" w:type="dxa"/>
+          <w:bottom w:w="105" w:type="dxa"/>
+          <w:right w:w="105" w:type="dxa"/>
+        </w:tblCellMar>
+        <w:tblLook w:val="04A0" w:firstRow="1" w:lastRow="0" w:firstColumn="1" w:lastColumn="0" w:noHBand="0" w:noVBand="1"/>
+      </w:tblPr>
+      <w:tblGrid>
+        <w:gridCol w:w="9570"/>
+      </w:tblGrid>
+      <w:tr>
+        <w:trPr>
+          <w:tblCellSpacing w:w="7" w:type="dxa"/>
+        </w:trPr>
+        <w:tc>
+          <w:tcPr>
+            <w:tcW w:w="0" w:type="auto"/>
+            <w:tcBorders>
+              <w:top w:val="outset" w:sz="6" w:space="0" w:color="000000"/>
+              <w:left w:val="outset" w:sz="6" w:space="0" w:color="000000"/>
+              <w:bottom w:val="outset" w:sz="6" w:space="0" w:color="000000"/>
+              <w:right w:val="outset" w:sz="6" w:space="0" w:color="000000"/>
+            </w:tcBorders>
+            <w:hideMark/>
+          </w:tcPr>
+          <w:p>
+            <w:pPr>
+              <w:spacing w:before="100" w:beforeAutospacing="1" w:after="100" w:afterAutospacing="1" w:line="240" w:lineRule="auto"/>
+              <w:rPr>
+                <w:rFonts w:eastAsia="Times New Roman" w:cs="Times New Roman"/>
+              </w:rPr>
+            </w:pPr>
+            <w:r>
+              <w:rPr>
+                <w:rFonts w:eastAsia="Times New Roman" w:cs="Times New Roman"/>
+              </w:rPr>
+              <w:t xml:space="preserve">No: </w:t>
+            </w:r>
+            <w:r>
+              <w:rPr>
+                <w:rFonts w:eastAsia="Times New Roman" w:cs="Times New Roman"/>
+              </w:rPr>
+              <w:t>3</w:t>
+            </w:r>
+            <w:r>
+              <w:rPr>
+                <w:rFonts w:eastAsia="Times New Roman" w:cs="Times New Roman"/>
+              </w:rPr>
+              <w:t>91</w:t>
+            </w:r>
+          </w:p>
+        </w:tc>
+      </w:tr>
+      <w:tr>
+        <w:trPr>
+          <w:tblCellSpacing w:w="7" w:type="dxa"/>
+        </w:trPr>
+        <w:tc>
+          <w:tcPr>
+            <w:tcW w:w="0" w:type="auto"/>
+            <w:tcBorders>
+              <w:top w:val="outset" w:sz="6" w:space="0" w:color="000000"/>
+              <w:left w:val="outset" w:sz="6" w:space="0" w:color="000000"/>
+              <w:bottom w:val="outset" w:sz="6" w:space="0" w:color="000000"/>
+              <w:right w:val="outset" w:sz="6" w:space="0" w:color="000000"/>
+            </w:tcBorders>
+            <w:hideMark/>
+          </w:tcPr>
+          <w:p>
+            <w:pPr>
+              <w:spacing w:before="100" w:beforeAutospacing="1" w:after="100" w:afterAutospacing="1" w:line="240" w:lineRule="auto"/>
+              <w:rPr>
+                <w:rFonts w:eastAsia="Times New Roman" w:cs="Times New Roman"/>
+                <w:highlight w:val="yellow"/>
+              </w:rPr>
+            </w:pPr>
+            <w:r>
+              <w:rPr>
+                <w:rFonts w:eastAsia="Times New Roman" w:cs="Times New Roman"/>
+              </w:rPr>
+              <w:t xml:space="preserve">Statement: The system shall </w:t>
+            </w:r>
+            <w:r>
+              <w:rPr>
+                <w:rFonts w:eastAsia="Times New Roman" w:cs="Times New Roman"/>
+              </w:rPr>
+              <w:t>be readable to all speakers of the English language.</w:t>
+            </w:r>
+          </w:p>
+        </w:tc>
+      </w:tr>
+      <w:tr>
+        <w:trPr>
+          <w:tblCellSpacing w:w="7" w:type="dxa"/>
+        </w:trPr>
+        <w:tc>
+          <w:tcPr>
+            <w:tcW w:w="0" w:type="auto"/>
+            <w:tcBorders>
+              <w:top w:val="outset" w:sz="6" w:space="0" w:color="000000"/>
+              <w:left w:val="outset" w:sz="6" w:space="0" w:color="000000"/>
+              <w:bottom w:val="outset" w:sz="6" w:space="0" w:color="000000"/>
+              <w:right w:val="outset" w:sz="6" w:space="0" w:color="000000"/>
+            </w:tcBorders>
+            <w:hideMark/>
+          </w:tcPr>
+          <w:p>
+            <w:pPr>
+              <w:spacing w:before="100" w:beforeAutospacing="1" w:after="100" w:afterAutospacing="1" w:line="240" w:lineRule="auto"/>
+              <w:rPr>
+                <w:rFonts w:eastAsia="Times New Roman" w:cs="Times New Roman"/>
+                <w:highlight w:val="yellow"/>
+              </w:rPr>
+            </w:pPr>
+            <w:r>
+              <w:rPr>
+                <w:rFonts w:eastAsia="Times New Roman" w:cs="Times New Roman"/>
+              </w:rPr>
+              <w:t xml:space="preserve">Source: </w:t>
+            </w:r>
+            <w:r>
+              <w:rPr>
+                <w:rFonts w:eastAsia="Times New Roman" w:cs="Times New Roman"/>
+              </w:rPr>
+              <w:t>Most common language in the class.</w:t>
+            </w:r>
+          </w:p>
+        </w:tc>
+      </w:tr>
+      <w:tr>
+        <w:trPr>
+          <w:tblCellSpacing w:w="7" w:type="dxa"/>
+        </w:trPr>
+        <w:tc>
+          <w:tcPr>
+            <w:tcW w:w="0" w:type="auto"/>
+            <w:tcBorders>
+              <w:top w:val="outset" w:sz="6" w:space="0" w:color="000000"/>
+              <w:left w:val="outset" w:sz="6" w:space="0" w:color="000000"/>
+              <w:bottom w:val="outset" w:sz="6" w:space="0" w:color="000000"/>
+              <w:right w:val="outset" w:sz="6" w:space="0" w:color="000000"/>
+            </w:tcBorders>
+            <w:hideMark/>
+          </w:tcPr>
+          <w:p>
+            <w:pPr>
+              <w:spacing w:before="100" w:beforeAutospacing="1" w:after="100" w:afterAutospacing="1" w:line="240" w:lineRule="auto"/>
+              <w:rPr>
+                <w:rFonts w:eastAsia="Times New Roman" w:cs="Times New Roman"/>
+                <w:highlight w:val="yellow"/>
+              </w:rPr>
+            </w:pPr>
+            <w:r>
+              <w:rPr>
+                <w:rFonts w:eastAsia="Times New Roman" w:cs="Times New Roman"/>
+                <w:highlight w:val="yellow"/>
+              </w:rPr>
+              <w:t>Dependency: &lt;list each other requirement on which satisfaction of this requirement depends. (May be "None")&gt;</w:t>
+            </w:r>
+          </w:p>
+        </w:tc>
+      </w:tr>
+      <w:tr>
+        <w:trPr>
+          <w:tblCellSpacing w:w="7" w:type="dxa"/>
+        </w:trPr>
+        <w:tc>
+          <w:tcPr>
+            <w:tcW w:w="0" w:type="auto"/>
+            <w:tcBorders>
+              <w:top w:val="outset" w:sz="6" w:space="0" w:color="000000"/>
+              <w:left w:val="outset" w:sz="6" w:space="0" w:color="000000"/>
+              <w:bottom w:val="outset" w:sz="6" w:space="0" w:color="000000"/>
+              <w:right w:val="outset" w:sz="6" w:space="0" w:color="000000"/>
+            </w:tcBorders>
+            <w:hideMark/>
+          </w:tcPr>
+          <w:p>
+            <w:pPr>
+              <w:spacing w:before="100" w:beforeAutospacing="1" w:after="100" w:afterAutospacing="1" w:line="240" w:lineRule="auto"/>
+              <w:rPr>
+                <w:rFonts w:eastAsia="Times New Roman" w:cs="Times New Roman"/>
+                <w:highlight w:val="yellow"/>
+              </w:rPr>
+            </w:pPr>
+            <w:r>
+              <w:rPr>
+                <w:rFonts w:eastAsia="Times New Roman" w:cs="Times New Roman"/>
+                <w:highlight w:val="yellow"/>
+              </w:rPr>
+              <w:t>Conflicts: &lt;list each other requirements with which this requirement conflicts. (May be "None")&gt;</w:t>
+            </w:r>
+          </w:p>
+        </w:tc>
+      </w:tr>
+      <w:tr>
+        <w:trPr>
+          <w:tblCellSpacing w:w="7" w:type="dxa"/>
+        </w:trPr>
+        <w:tc>
+          <w:tcPr>
+            <w:tcW w:w="0" w:type="auto"/>
+            <w:tcBorders>
+              <w:top w:val="outset" w:sz="6" w:space="0" w:color="000000"/>
+              <w:left w:val="outset" w:sz="6" w:space="0" w:color="000000"/>
+              <w:bottom w:val="outset" w:sz="6" w:space="0" w:color="000000"/>
+              <w:right w:val="outset" w:sz="6" w:space="0" w:color="000000"/>
+            </w:tcBorders>
+            <w:hideMark/>
+          </w:tcPr>
+          <w:p>
+            <w:pPr>
+              <w:spacing w:before="100" w:beforeAutospacing="1" w:after="100" w:afterAutospacing="1" w:line="240" w:lineRule="auto"/>
+              <w:rPr>
+                <w:rFonts w:eastAsia="Times New Roman" w:cs="Times New Roman"/>
+                <w:highlight w:val="yellow"/>
+              </w:rPr>
+            </w:pPr>
+            <w:r>
+              <w:rPr>
+                <w:rFonts w:eastAsia="Times New Roman" w:cs="Times New Roman"/>
+              </w:rPr>
+              <w:t xml:space="preserve">Supporting Materials: </w:t>
+            </w:r>
+            <w:r>
+              <w:rPr>
+                <w:rFonts w:eastAsia="Times New Roman" w:cs="Times New Roman"/>
+              </w:rPr>
+              <w:t>None.</w:t>
+            </w:r>
+          </w:p>
+        </w:tc>
+      </w:tr>
+      <w:tr>
+        <w:trPr>
+          <w:tblCellSpacing w:w="7" w:type="dxa"/>
+        </w:trPr>
+        <w:tc>
+          <w:tcPr>
+            <w:tcW w:w="0" w:type="auto"/>
+            <w:tcBorders>
+              <w:top w:val="outset" w:sz="6" w:space="0" w:color="000000"/>
+              <w:left w:val="outset" w:sz="6" w:space="0" w:color="000000"/>
+              <w:bottom w:val="outset" w:sz="6" w:space="0" w:color="000000"/>
+              <w:right w:val="outset" w:sz="6" w:space="0" w:color="000000"/>
+            </w:tcBorders>
+            <w:hideMark/>
+          </w:tcPr>
+          <w:p>
+            <w:pPr>
+              <w:spacing w:before="100" w:beforeAutospacing="1" w:after="100" w:afterAutospacing="1" w:line="240" w:lineRule="auto"/>
+              <w:rPr>
+                <w:rFonts w:eastAsia="Times New Roman" w:cs="Times New Roman"/>
+                <w:highlight w:val="yellow"/>
+              </w:rPr>
+            </w:pPr>
+            <w:r>
+              <w:rPr>
+                <w:rFonts w:eastAsia="Times New Roman" w:cs="Times New Roman"/>
+              </w:rPr>
+              <w:lastRenderedPageBreak/>
+              <w:t xml:space="preserve">Evaluation Method: </w:t>
+            </w:r>
+            <w:r>
+              <w:rPr>
+                <w:rFonts w:eastAsia="Times New Roman" w:cs="Times New Roman"/>
+              </w:rPr>
+              <w:t xml:space="preserve">The </w:t>
+            </w:r>
+            <w:r>
+              <w:rPr>
+                <w:rFonts w:eastAsia="Times New Roman" w:cs="Times New Roman"/>
+              </w:rPr>
+              <w:t>project will be in English and the text will be easily readable and understandable. Play testers will determine the effectiveness of this requirement.</w:t>
+            </w:r>
+          </w:p>
+        </w:tc>
+      </w:tr>
+      <w:tr>
+        <w:trPr>
+          <w:tblCellSpacing w:w="7" w:type="dxa"/>
+        </w:trPr>
+        <w:tc>
+          <w:tcPr>
+            <w:tcW w:w="0" w:type="auto"/>
+            <w:tcBorders>
+              <w:top w:val="outset" w:sz="6" w:space="0" w:color="000000"/>
+              <w:left w:val="outset" w:sz="6" w:space="0" w:color="000000"/>
+              <w:bottom w:val="outset" w:sz="6" w:space="0" w:color="000000"/>
+              <w:right w:val="outset" w:sz="6" w:space="0" w:color="000000"/>
+            </w:tcBorders>
+            <w:hideMark/>
+          </w:tcPr>
+          <w:p>
+            <w:pPr>
+              <w:spacing w:before="100" w:beforeAutospacing="1" w:after="100" w:afterAutospacing="1" w:line="240" w:lineRule="auto"/>
+              <w:rPr>
+                <w:rFonts w:eastAsia="Times New Roman" w:cs="Times New Roman"/>
+                <w:highlight w:val="yellow"/>
+              </w:rPr>
+            </w:pPr>
+            <w:r>
+              <w:rPr>
+                <w:rFonts w:eastAsia="Times New Roman" w:cs="Times New Roman"/>
+              </w:rPr>
+              <w:t xml:space="preserve">Revision History: </w:t>
+            </w:r>
+            <w:r>
+              <w:rPr>
+                <w:rFonts w:eastAsia="Times New Roman" w:cs="Times New Roman"/>
+              </w:rPr>
+              <w:t xml:space="preserve">Created by Greg on </w:t>
+            </w:r>
+            <w:r>
+              <w:rPr>
+                <w:rFonts w:eastAsia="Times New Roman" w:cs="Times New Roman"/>
+              </w:rPr>
+              <w:t>02/26</w:t>
+            </w:r>
+            <w:r>
+              <w:rPr>
+                <w:rFonts w:eastAsia="Times New Roman" w:cs="Times New Roman"/>
+              </w:rPr>
+              <w:t>/16</w:t>
+            </w:r>
+          </w:p>
+        </w:tc>
+      </w:tr>
+    </w:tbl>
+    <w:p>
+      <w:pPr>
+        <w:spacing w:before="100" w:beforeAutospacing="1" w:after="100" w:afterAutospacing="1" w:line="240" w:lineRule="auto"/>
+        <w:rPr>
+          <w:rFonts w:eastAsia="Times New Roman" w:cs="Times New Roman"/>
+          <w:color w:val="000000"/>
+        </w:rPr>
+      </w:pPr>
+    </w:p>
+    <w:tbl>
+      <w:tblPr>
+        <w:tblW w:w="9570" w:type="dxa"/>
+        <w:tblCellSpacing w:w="7" w:type="dxa"/>
+        <w:tblBorders>
+          <w:top w:val="outset" w:sz="6" w:space="0" w:color="000000"/>
+          <w:left w:val="outset" w:sz="6" w:space="0" w:color="000000"/>
+          <w:bottom w:val="outset" w:sz="6" w:space="0" w:color="000000"/>
+          <w:right w:val="outset" w:sz="6" w:space="0" w:color="000000"/>
+        </w:tblBorders>
+        <w:tblCellMar>
+          <w:top w:w="105" w:type="dxa"/>
+          <w:left w:w="105" w:type="dxa"/>
+          <w:bottom w:w="105" w:type="dxa"/>
+          <w:right w:w="105" w:type="dxa"/>
+        </w:tblCellMar>
+        <w:tblLook w:val="04A0" w:firstRow="1" w:lastRow="0" w:firstColumn="1" w:lastColumn="0" w:noHBand="0" w:noVBand="1"/>
+      </w:tblPr>
+      <w:tblGrid>
+        <w:gridCol w:w="9570"/>
+      </w:tblGrid>
+      <w:tr>
+        <w:trPr>
+          <w:tblCellSpacing w:w="7" w:type="dxa"/>
+        </w:trPr>
+        <w:tc>
+          <w:tcPr>
+            <w:tcW w:w="0" w:type="auto"/>
+            <w:tcBorders>
+              <w:top w:val="outset" w:sz="6" w:space="0" w:color="000000"/>
+              <w:left w:val="outset" w:sz="6" w:space="0" w:color="000000"/>
+              <w:bottom w:val="outset" w:sz="6" w:space="0" w:color="000000"/>
+              <w:right w:val="outset" w:sz="6" w:space="0" w:color="000000"/>
+            </w:tcBorders>
+            <w:hideMark/>
+          </w:tcPr>
+          <w:p>
+            <w:pPr>
+              <w:spacing w:before="100" w:beforeAutospacing="1" w:after="100" w:afterAutospacing="1" w:line="240" w:lineRule="auto"/>
+              <w:rPr>
+                <w:rFonts w:eastAsia="Times New Roman" w:cs="Times New Roman"/>
+              </w:rPr>
+            </w:pPr>
+            <w:r>
+              <w:rPr>
+                <w:rFonts w:eastAsia="Times New Roman" w:cs="Times New Roman"/>
+              </w:rPr>
+              <w:t xml:space="preserve">No: </w:t>
+            </w:r>
+            <w:r>
+              <w:rPr>
+                <w:rFonts w:eastAsia="Times New Roman" w:cs="Times New Roman"/>
+              </w:rPr>
+              <w:t>39</w:t>
+            </w:r>
+            <w:r>
+              <w:rPr>
+                <w:rFonts w:eastAsia="Times New Roman" w:cs="Times New Roman"/>
+              </w:rPr>
+              <w:t>2</w:t>
+            </w:r>
+          </w:p>
+        </w:tc>
+      </w:tr>
+      <w:tr>
+        <w:trPr>
+          <w:tblCellSpacing w:w="7" w:type="dxa"/>
+        </w:trPr>
+        <w:tc>
+          <w:tcPr>
+            <w:tcW w:w="0" w:type="auto"/>
+            <w:tcBorders>
+              <w:top w:val="outset" w:sz="6" w:space="0" w:color="000000"/>
+              <w:left w:val="outset" w:sz="6" w:space="0" w:color="000000"/>
+              <w:bottom w:val="outset" w:sz="6" w:space="0" w:color="000000"/>
+              <w:right w:val="outset" w:sz="6" w:space="0" w:color="000000"/>
+            </w:tcBorders>
+            <w:hideMark/>
+          </w:tcPr>
+          <w:p>
+            <w:pPr>
+              <w:spacing w:before="100" w:beforeAutospacing="1" w:after="100" w:afterAutospacing="1" w:line="240" w:lineRule="auto"/>
+              <w:rPr>
+                <w:rFonts w:eastAsia="Times New Roman" w:cs="Times New Roman"/>
+                <w:highlight w:val="yellow"/>
+              </w:rPr>
+            </w:pPr>
+            <w:r>
+              <w:rPr>
+                <w:rFonts w:eastAsia="Times New Roman" w:cs="Times New Roman"/>
+              </w:rPr>
+              <w:t xml:space="preserve">Statement: The system shall </w:t>
+            </w:r>
+            <w:r>
+              <w:rPr>
+                <w:rFonts w:eastAsia="Times New Roman" w:cs="Times New Roman"/>
+              </w:rPr>
+              <w:t>minimize the required time to test.</w:t>
+            </w:r>
+          </w:p>
+        </w:tc>
+      </w:tr>
+      <w:tr>
+        <w:trPr>
+          <w:tblCellSpacing w:w="7" w:type="dxa"/>
+        </w:trPr>
+        <w:tc>
+          <w:tcPr>
+            <w:tcW w:w="0" w:type="auto"/>
+            <w:tcBorders>
+              <w:top w:val="outset" w:sz="6" w:space="0" w:color="000000"/>
+              <w:left w:val="outset" w:sz="6" w:space="0" w:color="000000"/>
+              <w:bottom w:val="outset" w:sz="6" w:space="0" w:color="000000"/>
+              <w:right w:val="outset" w:sz="6" w:space="0" w:color="000000"/>
+            </w:tcBorders>
+            <w:hideMark/>
+          </w:tcPr>
+          <w:p>
+            <w:pPr>
+              <w:spacing w:before="100" w:beforeAutospacing="1" w:after="100" w:afterAutospacing="1" w:line="240" w:lineRule="auto"/>
+              <w:rPr>
+                <w:rFonts w:eastAsia="Times New Roman" w:cs="Times New Roman"/>
+                <w:highlight w:val="yellow"/>
+              </w:rPr>
+            </w:pPr>
+            <w:r>
+              <w:rPr>
+                <w:rFonts w:eastAsia="Times New Roman" w:cs="Times New Roman"/>
+              </w:rPr>
+              <w:t xml:space="preserve">Source: </w:t>
+            </w:r>
+            <w:r>
+              <w:rPr>
+                <w:rFonts w:eastAsia="Times New Roman" w:cs="Times New Roman"/>
+              </w:rPr>
+              <w:t>Common KPI (Key Performance Indicator)</w:t>
+            </w:r>
+          </w:p>
+        </w:tc>
+      </w:tr>
+      <w:tr>
+        <w:trPr>
+          <w:tblCellSpacing w:w="7" w:type="dxa"/>
+        </w:trPr>
+        <w:tc>
+          <w:tcPr>
+            <w:tcW w:w="0" w:type="auto"/>
+            <w:tcBorders>
+              <w:top w:val="outset" w:sz="6" w:space="0" w:color="000000"/>
+              <w:left w:val="outset" w:sz="6" w:space="0" w:color="000000"/>
+              <w:bottom w:val="outset" w:sz="6" w:space="0" w:color="000000"/>
+              <w:right w:val="outset" w:sz="6" w:space="0" w:color="000000"/>
+            </w:tcBorders>
+            <w:hideMark/>
+          </w:tcPr>
+          <w:p>
+            <w:pPr>
+              <w:spacing w:before="100" w:beforeAutospacing="1" w:after="100" w:afterAutospacing="1" w:line="240" w:lineRule="auto"/>
+              <w:rPr>
+                <w:rFonts w:eastAsia="Times New Roman" w:cs="Times New Roman"/>
+                <w:highlight w:val="yellow"/>
+              </w:rPr>
+            </w:pPr>
+            <w:r>
+              <w:rPr>
+                <w:rFonts w:eastAsia="Times New Roman" w:cs="Times New Roman"/>
+                <w:highlight w:val="yellow"/>
+              </w:rPr>
+              <w:t>Dependency: &lt;list each other requirement on which satisfaction of this requirement depends. (May be "None")&gt;</w:t>
+            </w:r>
+          </w:p>
+        </w:tc>
+      </w:tr>
+      <w:tr>
+        <w:trPr>
+          <w:tblCellSpacing w:w="7" w:type="dxa"/>
+        </w:trPr>
+        <w:tc>
+          <w:tcPr>
+            <w:tcW w:w="0" w:type="auto"/>
+            <w:tcBorders>
+              <w:top w:val="outset" w:sz="6" w:space="0" w:color="000000"/>
+              <w:left w:val="outset" w:sz="6" w:space="0" w:color="000000"/>
+              <w:bottom w:val="outset" w:sz="6" w:space="0" w:color="000000"/>
+              <w:right w:val="outset" w:sz="6" w:space="0" w:color="000000"/>
+            </w:tcBorders>
+            <w:hideMark/>
+          </w:tcPr>
+          <w:p>
+            <w:pPr>
+              <w:spacing w:before="100" w:beforeAutospacing="1" w:after="100" w:afterAutospacing="1" w:line="240" w:lineRule="auto"/>
+              <w:rPr>
+                <w:rFonts w:eastAsia="Times New Roman" w:cs="Times New Roman"/>
+                <w:highlight w:val="yellow"/>
+              </w:rPr>
+            </w:pPr>
+            <w:r>
+              <w:rPr>
+                <w:rFonts w:eastAsia="Times New Roman" w:cs="Times New Roman"/>
+                <w:highlight w:val="yellow"/>
+              </w:rPr>
+              <w:t>Conflicts: &lt;list each other requirements with which this requirement conflicts. (May be "None")&gt;</w:t>
+            </w:r>
+          </w:p>
+        </w:tc>
+      </w:tr>
+      <w:tr>
+        <w:trPr>
+          <w:tblCellSpacing w:w="7" w:type="dxa"/>
+        </w:trPr>
+        <w:tc>
+          <w:tcPr>
+            <w:tcW w:w="0" w:type="auto"/>
+            <w:tcBorders>
+              <w:top w:val="outset" w:sz="6" w:space="0" w:color="000000"/>
+              <w:left w:val="outset" w:sz="6" w:space="0" w:color="000000"/>
+              <w:bottom w:val="outset" w:sz="6" w:space="0" w:color="000000"/>
+              <w:right w:val="outset" w:sz="6" w:space="0" w:color="000000"/>
+            </w:tcBorders>
+            <w:hideMark/>
+          </w:tcPr>
+          <w:p>
+            <w:pPr>
+              <w:spacing w:before="100" w:beforeAutospacing="1" w:after="100" w:afterAutospacing="1" w:line="240" w:lineRule="auto"/>
+              <w:rPr>
+                <w:rFonts w:eastAsia="Times New Roman" w:cs="Times New Roman"/>
+                <w:highlight w:val="yellow"/>
+              </w:rPr>
+            </w:pPr>
+            <w:r>
+              <w:rPr>
+                <w:rFonts w:eastAsia="Times New Roman" w:cs="Times New Roman"/>
+              </w:rPr>
+              <w:t>Supporting Materials: None.</w:t>
+            </w:r>
+          </w:p>
+        </w:tc>
+      </w:tr>
+      <w:tr>
+        <w:trPr>
+          <w:tblCellSpacing w:w="7" w:type="dxa"/>
+        </w:trPr>
+        <w:tc>
+          <w:tcPr>
+            <w:tcW w:w="0" w:type="auto"/>
+            <w:tcBorders>
+              <w:top w:val="outset" w:sz="6" w:space="0" w:color="000000"/>
+              <w:left w:val="outset" w:sz="6" w:space="0" w:color="000000"/>
+              <w:bottom w:val="outset" w:sz="6" w:space="0" w:color="000000"/>
+              <w:right w:val="outset" w:sz="6" w:space="0" w:color="000000"/>
+            </w:tcBorders>
+            <w:hideMark/>
+          </w:tcPr>
+          <w:p>
+            <w:pPr>
+              <w:spacing w:before="100" w:beforeAutospacing="1" w:after="100" w:afterAutospacing="1" w:line="240" w:lineRule="auto"/>
+              <w:rPr>
+                <w:rFonts w:eastAsia="Times New Roman" w:cs="Times New Roman"/>
+                <w:highlight w:val="yellow"/>
+              </w:rPr>
+            </w:pPr>
+            <w:r>
+              <w:rPr>
+                <w:rFonts w:eastAsia="Times New Roman" w:cs="Times New Roman"/>
+              </w:rPr>
+              <w:t xml:space="preserve">Evaluation Method: </w:t>
+            </w:r>
+            <w:r>
+              <w:rPr>
+                <w:rFonts w:eastAsia="Times New Roman" w:cs="Times New Roman"/>
+              </w:rPr>
+              <w:t>All testing will be timed, and the average testing time per component will be assessed. Outliers will require further re-evaluation for the component, possibly requiring a redesign.</w:t>
+            </w:r>
+          </w:p>
+        </w:tc>
+      </w:tr>
+      <w:tr>
+        <w:trPr>
+          <w:tblCellSpacing w:w="7" w:type="dxa"/>
+        </w:trPr>
+        <w:tc>
+          <w:tcPr>
+            <w:tcW w:w="0" w:type="auto"/>
+            <w:tcBorders>
+              <w:top w:val="outset" w:sz="6" w:space="0" w:color="000000"/>
+              <w:left w:val="outset" w:sz="6" w:space="0" w:color="000000"/>
+              <w:bottom w:val="outset" w:sz="6" w:space="0" w:color="000000"/>
+              <w:right w:val="outset" w:sz="6" w:space="0" w:color="000000"/>
+            </w:tcBorders>
+            <w:hideMark/>
+          </w:tcPr>
+          <w:p>
+            <w:pPr>
+              <w:spacing w:before="100" w:beforeAutospacing="1" w:after="100" w:afterAutospacing="1" w:line="240" w:lineRule="auto"/>
+              <w:rPr>
+                <w:rFonts w:eastAsia="Times New Roman" w:cs="Times New Roman"/>
+                <w:highlight w:val="yellow"/>
+              </w:rPr>
+            </w:pPr>
+            <w:r>
+              <w:rPr>
+                <w:rFonts w:eastAsia="Times New Roman" w:cs="Times New Roman"/>
+              </w:rPr>
+              <w:t>Revision History: Created by Greg on 02/26/16</w:t>
+            </w:r>
+          </w:p>
+        </w:tc>
+      </w:tr>
+    </w:tbl>
+    <w:p>
+      <w:pPr>
+        <w:spacing w:before="100" w:beforeAutospacing="1" w:after="100" w:afterAutospacing="1" w:line="240" w:lineRule="auto"/>
+        <w:rPr>
+          <w:rFonts w:eastAsia="Times New Roman" w:cs="Times New Roman"/>
+          <w:color w:val="000000"/>
+        </w:rPr>
+      </w:pPr>
+    </w:p>
+    <w:tbl>
+      <w:tblPr>
+        <w:tblW w:w="9570" w:type="dxa"/>
+        <w:tblCellSpacing w:w="7" w:type="dxa"/>
+        <w:tblBorders>
+          <w:top w:val="outset" w:sz="6" w:space="0" w:color="000000"/>
+          <w:left w:val="outset" w:sz="6" w:space="0" w:color="000000"/>
+          <w:bottom w:val="outset" w:sz="6" w:space="0" w:color="000000"/>
+          <w:right w:val="outset" w:sz="6" w:space="0" w:color="000000"/>
+        </w:tblBorders>
+        <w:tblCellMar>
+          <w:top w:w="105" w:type="dxa"/>
+          <w:left w:w="105" w:type="dxa"/>
+          <w:bottom w:w="105" w:type="dxa"/>
+          <w:right w:w="105" w:type="dxa"/>
+        </w:tblCellMar>
+        <w:tblLook w:val="04A0" w:firstRow="1" w:lastRow="0" w:firstColumn="1" w:lastColumn="0" w:noHBand="0" w:noVBand="1"/>
+      </w:tblPr>
+      <w:tblGrid>
+        <w:gridCol w:w="9570"/>
+      </w:tblGrid>
+      <w:tr>
+        <w:trPr>
+          <w:tblCellSpacing w:w="7" w:type="dxa"/>
+        </w:trPr>
+        <w:tc>
+          <w:tcPr>
+            <w:tcW w:w="0" w:type="auto"/>
+            <w:tcBorders>
+              <w:top w:val="outset" w:sz="6" w:space="0" w:color="000000"/>
+              <w:left w:val="outset" w:sz="6" w:space="0" w:color="000000"/>
+              <w:bottom w:val="outset" w:sz="6" w:space="0" w:color="000000"/>
+              <w:right w:val="outset" w:sz="6" w:space="0" w:color="000000"/>
+            </w:tcBorders>
+            <w:hideMark/>
+          </w:tcPr>
+          <w:p>
+            <w:pPr>
+              <w:spacing w:before="100" w:beforeAutospacing="1" w:after="100" w:afterAutospacing="1" w:line="240" w:lineRule="auto"/>
+              <w:rPr>
+                <w:rFonts w:eastAsia="Times New Roman" w:cs="Times New Roman"/>
+              </w:rPr>
+            </w:pPr>
+            <w:r>
+              <w:rPr>
+                <w:rFonts w:eastAsia="Times New Roman" w:cs="Times New Roman"/>
+              </w:rPr>
+              <w:t xml:space="preserve">No: </w:t>
+            </w:r>
+            <w:r>
+              <w:rPr>
+                <w:rFonts w:eastAsia="Times New Roman" w:cs="Times New Roman"/>
+              </w:rPr>
+              <w:t>39</w:t>
+            </w:r>
+            <w:r>
+              <w:rPr>
+                <w:rFonts w:eastAsia="Times New Roman" w:cs="Times New Roman"/>
+              </w:rPr>
+              <w:t>3</w:t>
+            </w:r>
+          </w:p>
+        </w:tc>
+      </w:tr>
+      <w:tr>
+        <w:trPr>
+          <w:tblCellSpacing w:w="7" w:type="dxa"/>
+        </w:trPr>
+        <w:tc>
+          <w:tcPr>
+            <w:tcW w:w="0" w:type="auto"/>
+            <w:tcBorders>
+              <w:top w:val="outset" w:sz="6" w:space="0" w:color="000000"/>
+              <w:left w:val="outset" w:sz="6" w:space="0" w:color="000000"/>
+              <w:bottom w:val="outset" w:sz="6" w:space="0" w:color="000000"/>
+              <w:right w:val="outset" w:sz="6" w:space="0" w:color="000000"/>
+            </w:tcBorders>
+            <w:hideMark/>
+          </w:tcPr>
+          <w:p>
+            <w:pPr>
+              <w:spacing w:before="100" w:beforeAutospacing="1" w:after="100" w:afterAutospacing="1" w:line="240" w:lineRule="auto"/>
+              <w:rPr>
+                <w:rFonts w:eastAsia="Times New Roman" w:cs="Times New Roman"/>
+              </w:rPr>
+            </w:pPr>
+            <w:r>
+              <w:rPr>
+                <w:rFonts w:eastAsia="Times New Roman" w:cs="Times New Roman"/>
+              </w:rPr>
+              <w:t xml:space="preserve">Statement: The </w:t>
+            </w:r>
+            <w:r>
+              <w:rPr>
+                <w:rFonts w:eastAsia="Times New Roman" w:cs="Times New Roman"/>
+              </w:rPr>
+              <w:t>user shall meet the minimum Unity System Requirements in order to play the video game.</w:t>
+            </w:r>
+          </w:p>
+        </w:tc>
+      </w:tr>
+      <w:tr>
+        <w:trPr>
+          <w:tblCellSpacing w:w="7" w:type="dxa"/>
+        </w:trPr>
+        <w:tc>
+          <w:tcPr>
+            <w:tcW w:w="0" w:type="auto"/>
+            <w:tcBorders>
+              <w:top w:val="outset" w:sz="6" w:space="0" w:color="000000"/>
+              <w:left w:val="outset" w:sz="6" w:space="0" w:color="000000"/>
+              <w:bottom w:val="outset" w:sz="6" w:space="0" w:color="000000"/>
+              <w:right w:val="outset" w:sz="6" w:space="0" w:color="000000"/>
+            </w:tcBorders>
+            <w:hideMark/>
+          </w:tcPr>
+          <w:p>
+            <w:pPr>
+              <w:spacing w:before="100" w:beforeAutospacing="1" w:after="100" w:afterAutospacing="1" w:line="240" w:lineRule="auto"/>
+              <w:rPr>
+                <w:rFonts w:eastAsia="Times New Roman" w:cs="Times New Roman"/>
+              </w:rPr>
+            </w:pPr>
+            <w:r>
+              <w:rPr>
+                <w:rFonts w:eastAsia="Times New Roman" w:cs="Times New Roman"/>
+              </w:rPr>
+              <w:t xml:space="preserve">Source: </w:t>
+            </w:r>
+            <w:r>
+              <w:rPr>
+                <w:rFonts w:eastAsia="Times New Roman" w:cs="Times New Roman"/>
+              </w:rPr>
+              <w:t>Recommended settings provided by Unity.</w:t>
+            </w:r>
+          </w:p>
+        </w:tc>
+      </w:tr>
+      <w:tr>
+        <w:trPr>
+          <w:tblCellSpacing w:w="7" w:type="dxa"/>
+        </w:trPr>
+        <w:tc>
+          <w:tcPr>
+            <w:tcW w:w="0" w:type="auto"/>
+            <w:tcBorders>
+              <w:top w:val="outset" w:sz="6" w:space="0" w:color="000000"/>
+              <w:left w:val="outset" w:sz="6" w:space="0" w:color="000000"/>
+              <w:bottom w:val="outset" w:sz="6" w:space="0" w:color="000000"/>
+              <w:right w:val="outset" w:sz="6" w:space="0" w:color="000000"/>
+            </w:tcBorders>
+            <w:hideMark/>
+          </w:tcPr>
+          <w:p>
+            <w:pPr>
+              <w:spacing w:before="100" w:beforeAutospacing="1" w:after="100" w:afterAutospacing="1" w:line="240" w:lineRule="auto"/>
+              <w:rPr>
+                <w:rFonts w:eastAsia="Times New Roman" w:cs="Times New Roman"/>
+                <w:highlight w:val="yellow"/>
+              </w:rPr>
+            </w:pPr>
+            <w:r>
+              <w:rPr>
+                <w:rFonts w:eastAsia="Times New Roman" w:cs="Times New Roman"/>
+                <w:highlight w:val="yellow"/>
+              </w:rPr>
+              <w:t>Dependency: &lt;list each other requirement on which satisfaction of this requirement depends. (May be "None")&gt;</w:t>
+            </w:r>
+          </w:p>
+        </w:tc>
+      </w:tr>
+      <w:tr>
+        <w:trPr>
+          <w:tblCellSpacing w:w="7" w:type="dxa"/>
+        </w:trPr>
+        <w:tc>
+          <w:tcPr>
+            <w:tcW w:w="0" w:type="auto"/>
+            <w:tcBorders>
+              <w:top w:val="outset" w:sz="6" w:space="0" w:color="000000"/>
+              <w:left w:val="outset" w:sz="6" w:space="0" w:color="000000"/>
+              <w:bottom w:val="outset" w:sz="6" w:space="0" w:color="000000"/>
+              <w:right w:val="outset" w:sz="6" w:space="0" w:color="000000"/>
+            </w:tcBorders>
+            <w:hideMark/>
+          </w:tcPr>
+          <w:p>
+            <w:pPr>
+              <w:spacing w:before="100" w:beforeAutospacing="1" w:after="100" w:afterAutospacing="1" w:line="240" w:lineRule="auto"/>
+              <w:rPr>
+                <w:rFonts w:eastAsia="Times New Roman" w:cs="Times New Roman"/>
+                <w:highlight w:val="yellow"/>
+              </w:rPr>
+            </w:pPr>
+            <w:r>
+              <w:rPr>
+                <w:rFonts w:eastAsia="Times New Roman" w:cs="Times New Roman"/>
+                <w:highlight w:val="yellow"/>
+              </w:rPr>
+              <w:t>Conflicts: &lt;list each other requirements with which this requirement conflicts. (May be "None")&gt;</w:t>
+            </w:r>
+          </w:p>
+        </w:tc>
+      </w:tr>
+      <w:tr>
+        <w:trPr>
+          <w:tblCellSpacing w:w="7" w:type="dxa"/>
+        </w:trPr>
+        <w:tc>
+          <w:tcPr>
+            <w:tcW w:w="0" w:type="auto"/>
+            <w:tcBorders>
+              <w:top w:val="outset" w:sz="6" w:space="0" w:color="000000"/>
+              <w:left w:val="outset" w:sz="6" w:space="0" w:color="000000"/>
+              <w:bottom w:val="outset" w:sz="6" w:space="0" w:color="000000"/>
+              <w:right w:val="outset" w:sz="6" w:space="0" w:color="000000"/>
+            </w:tcBorders>
+            <w:hideMark/>
+          </w:tcPr>
+          <w:p>
+            <w:pPr>
+              <w:spacing w:before="100" w:beforeAutospacing="1" w:after="100" w:afterAutospacing="1" w:line="240" w:lineRule="auto"/>
+              <w:rPr>
+                <w:rFonts w:eastAsia="Times New Roman" w:cs="Times New Roman"/>
+              </w:rPr>
+            </w:pPr>
+            <w:r>
+              <w:rPr>
+                <w:rFonts w:eastAsia="Times New Roman" w:cs="Times New Roman"/>
+              </w:rPr>
+              <w:t xml:space="preserve">Supporting Materials: </w:t>
+            </w:r>
+            <w:r>
+              <w:rPr>
+                <w:rFonts w:eastAsia="Times New Roman" w:cs="Times New Roman"/>
+              </w:rPr>
+              <w:t>Supporting Material Item No. 41</w:t>
+            </w:r>
+          </w:p>
+        </w:tc>
+      </w:tr>
+      <w:tr>
+        <w:trPr>
+          <w:tblCellSpacing w:w="7" w:type="dxa"/>
+        </w:trPr>
+        <w:tc>
+          <w:tcPr>
+            <w:tcW w:w="0" w:type="auto"/>
+            <w:tcBorders>
+              <w:top w:val="outset" w:sz="6" w:space="0" w:color="000000"/>
+              <w:left w:val="outset" w:sz="6" w:space="0" w:color="000000"/>
+              <w:bottom w:val="outset" w:sz="6" w:space="0" w:color="000000"/>
+              <w:right w:val="outset" w:sz="6" w:space="0" w:color="000000"/>
+            </w:tcBorders>
+            <w:hideMark/>
+          </w:tcPr>
+          <w:p>
+            <w:pPr>
+              <w:spacing w:before="100" w:beforeAutospacing="1" w:after="100" w:afterAutospacing="1" w:line="240" w:lineRule="auto"/>
+              <w:rPr>
+                <w:rFonts w:eastAsia="Times New Roman" w:cs="Times New Roman"/>
+              </w:rPr>
+            </w:pPr>
+            <w:r>
+              <w:rPr>
+                <w:rFonts w:eastAsia="Times New Roman" w:cs="Times New Roman"/>
+              </w:rPr>
+              <w:t xml:space="preserve">Evaluation Method: </w:t>
+            </w:r>
+            <w:r>
+              <w:rPr>
+                <w:rFonts w:eastAsia="Times New Roman" w:cs="Times New Roman"/>
+              </w:rPr>
+              <w:t>When downloading the application, users will be reminded of the minimum system requirements, and given a hyperlink to the Unity webpage that displays these requirements.</w:t>
+            </w:r>
+          </w:p>
+        </w:tc>
+      </w:tr>
+      <w:tr>
+        <w:trPr>
+          <w:tblCellSpacing w:w="7" w:type="dxa"/>
+        </w:trPr>
+        <w:tc>
+          <w:tcPr>
+            <w:tcW w:w="0" w:type="auto"/>
+            <w:tcBorders>
+              <w:top w:val="outset" w:sz="6" w:space="0" w:color="000000"/>
+              <w:left w:val="outset" w:sz="6" w:space="0" w:color="000000"/>
+              <w:bottom w:val="outset" w:sz="6" w:space="0" w:color="000000"/>
+              <w:right w:val="outset" w:sz="6" w:space="0" w:color="000000"/>
+            </w:tcBorders>
+            <w:hideMark/>
+          </w:tcPr>
+          <w:p>
+            <w:pPr>
+              <w:spacing w:before="100" w:beforeAutospacing="1" w:after="100" w:afterAutospacing="1" w:line="240" w:lineRule="auto"/>
+              <w:rPr>
+                <w:rFonts w:eastAsia="Times New Roman" w:cs="Times New Roman"/>
+              </w:rPr>
+            </w:pPr>
+            <w:bookmarkStart w:id="0" w:name="_GoBack"/>
+            <w:bookmarkEnd w:id="0"/>
+            <w:r>
+              <w:rPr>
+                <w:rFonts w:eastAsia="Times New Roman" w:cs="Times New Roman"/>
+              </w:rPr>
+              <w:t>Revision History: Created by Greg on 02/26/16</w:t>
+            </w:r>
+          </w:p>
+        </w:tc>
+      </w:tr>
+    </w:tbl>
+    <w:p>
+      <w:pPr>
+        <w:spacing w:before="100" w:beforeAutospacing="1" w:after="100" w:afterAutospacing="1" w:line="240" w:lineRule="auto"/>
+        <w:rPr>
+          <w:rFonts w:eastAsia="Times New Roman" w:cs="Times New Roman"/>
+          <w:color w:val="000000"/>
+        </w:rPr>
+      </w:pPr>
+    </w:p>
     <w:p>
       <w:pPr>
         <w:spacing w:before="100" w:beforeAutospacing="1" w:after="100" w:afterAutospacing="1" w:line="240" w:lineRule="auto"/>
@@ -3900,6 +7978,86 @@
         </w:rPr>
         <w:t>&lt;Here is where you put all your analysis work from which you derived the above requirements. It may include UML or other diagrams, notes, memos, etc.)</w:t>
       </w:r>
+    </w:p>
+    <w:p>
+      <w:pPr>
+        <w:pStyle w:val="ListParagraph"/>
+        <w:numPr>
+          <w:ilvl w:val="0"/>
+          <w:numId w:val="23"/>
+        </w:numPr>
+        <w:spacing w:before="100" w:beforeAutospacing="1" w:after="100" w:afterAutospacing="1" w:line="240" w:lineRule="auto"/>
+        <w:rPr>
+          <w:rStyle w:val="Hyperlink"/>
+          <w:rFonts w:eastAsia="Times New Roman" w:cs="Times New Roman"/>
+          <w:color w:val="000000"/>
+          <w:u w:val="none"/>
+        </w:rPr>
+      </w:pPr>
+      <w:r>
+        <w:rPr>
+          <w:rFonts w:eastAsia="Times New Roman" w:cs="Times New Roman"/>
+          <w:b/>
+          <w:color w:val="000000"/>
+        </w:rPr>
+        <w:t xml:space="preserve">Item No. 41: </w:t>
+      </w:r>
+      <w:hyperlink r:id="rId5" w:history="1">
+        <w:proofErr w:type="spellStart"/>
+        <w:r>
+          <w:rPr>
+            <w:rStyle w:val="Hyperlink"/>
+            <w:rFonts w:eastAsia="Times New Roman" w:cs="Times New Roman"/>
+          </w:rPr>
+          <w:t>Github</w:t>
+        </w:r>
+        <w:proofErr w:type="spellEnd"/>
+        <w:r>
+          <w:rPr>
+            <w:rStyle w:val="Hyperlink"/>
+            <w:rFonts w:eastAsia="Times New Roman" w:cs="Times New Roman"/>
+          </w:rPr>
+          <w:t xml:space="preserve"> Repository File Restrictions</w:t>
+        </w:r>
+      </w:hyperlink>
+    </w:p>
+    <w:p>
+      <w:pPr>
+        <w:pStyle w:val="ListParagraph"/>
+        <w:numPr>
+          <w:ilvl w:val="0"/>
+          <w:numId w:val="23"/>
+        </w:numPr>
+        <w:spacing w:before="100" w:beforeAutospacing="1" w:after="100" w:afterAutospacing="1" w:line="240" w:lineRule="auto"/>
+        <w:rPr>
+          <w:rFonts w:eastAsia="Times New Roman" w:cs="Times New Roman"/>
+          <w:color w:val="000000"/>
+        </w:rPr>
+      </w:pPr>
+      <w:r>
+        <w:rPr>
+          <w:rFonts w:eastAsia="Times New Roman" w:cs="Times New Roman"/>
+          <w:b/>
+          <w:color w:val="000000"/>
+        </w:rPr>
+        <w:t>Item No. 42:</w:t>
+      </w:r>
+      <w:r>
+        <w:rPr>
+          <w:rFonts w:eastAsia="Times New Roman" w:cs="Times New Roman"/>
+          <w:color w:val="000000"/>
+        </w:rPr>
+        <w:t xml:space="preserve"> </w:t>
+      </w:r>
+      <w:hyperlink r:id="rId6" w:history="1">
+        <w:r>
+          <w:rPr>
+            <w:rStyle w:val="Hyperlink"/>
+            <w:rFonts w:eastAsia="Times New Roman" w:cs="Times New Roman"/>
+          </w:rPr>
+          <w:t>Unity System Requirements</w:t>
+        </w:r>
+      </w:hyperlink>
     </w:p>
     <w:sectPr>
       <w:pgSz w:w="12240" w:h="15840"/>
@@ -7878,13 +12036,23 @@
     <w:name w:val="Hyperlink"/>
     <w:basedOn w:val="DefaultParagraphFont"/>
     <w:uiPriority w:val="99"/>
-    <w:semiHidden/>
     <w:unhideWhenUsed/>
     <w:rsid w:val="005D26BD"/>
     <w:rPr>
       <w:color w:val="0000FF"/>
       <w:u w:val="single"/>
     </w:rPr>
+  </w:style>
+  <w:style w:type="paragraph" w:styleId="ListParagraph">
+    <w:name w:val="List Paragraph"/>
+    <w:basedOn w:val="Normal"/>
+    <w:uiPriority w:val="34"/>
+    <w:qFormat/>
+    <w:rsid w:val="00BE3443"/>
+    <w:pPr>
+      <w:ind w:left="720"/>
+      <w:contextualSpacing/>
+    </w:pPr>
   </w:style>
 </w:styles>
 </file>

--- a/SoftwareRequirementsSpecification.docx
+++ b/SoftwareRequirementsSpecification.docx
@@ -1,6 +1,6 @@
 
 <file path=word/document.xml><?xml version="1.0" encoding="utf-8"?>
-<w:document xmlns:wpc="http://schemas.microsoft.com/office/word/2010/wordprocessingCanvas" xmlns:mo="http://schemas.microsoft.com/office/mac/office/2008/main" xmlns:mc="http://schemas.openxmlformats.org/markup-compatibility/2006" xmlns:mv="urn:schemas-microsoft-com:mac:vml" xmlns:o="urn:schemas-microsoft-com:office:office" xmlns:r="http://schemas.openxmlformats.org/officeDocument/2006/relationships" xmlns:m="http://schemas.openxmlformats.org/officeDocument/2006/math" xmlns:v="urn:schemas-microsoft-com:vml" xmlns:wp14="http://schemas.microsoft.com/office/word/2010/wordprocessingDrawing" xmlns:wp="http://schemas.openxmlformats.org/drawingml/2006/wordprocessingDrawing" xmlns:w10="urn:schemas-microsoft-com:office:word" xmlns:w="http://schemas.openxmlformats.org/wordprocessingml/2006/main" xmlns:w14="http://schemas.microsoft.com/office/word/2010/wordml" xmlns:w15="http://schemas.microsoft.com/office/word/2012/wordml" xmlns:wpg="http://schemas.microsoft.com/office/word/2010/wordprocessingGroup" xmlns:wpi="http://schemas.microsoft.com/office/word/2010/wordprocessingInk" xmlns:wne="http://schemas.microsoft.com/office/word/2006/wordml" xmlns:wps="http://schemas.microsoft.com/office/word/2010/wordprocessingShape" mc:Ignorable="w14 w15 wp14">
+<w:document xmlns:wpc="http://schemas.microsoft.com/office/word/2010/wordprocessingCanvas" xmlns:mc="http://schemas.openxmlformats.org/markup-compatibility/2006" xmlns:o="urn:schemas-microsoft-com:office:office" xmlns:r="http://schemas.openxmlformats.org/officeDocument/2006/relationships" xmlns:m="http://schemas.openxmlformats.org/officeDocument/2006/math" xmlns:v="urn:schemas-microsoft-com:vml" xmlns:wp14="http://schemas.microsoft.com/office/word/2010/wordprocessingDrawing" xmlns:wp="http://schemas.openxmlformats.org/drawingml/2006/wordprocessingDrawing" xmlns:w10="urn:schemas-microsoft-com:office:word" xmlns:w="http://schemas.openxmlformats.org/wordprocessingml/2006/main" xmlns:w14="http://schemas.microsoft.com/office/word/2010/wordml" xmlns:w15="http://schemas.microsoft.com/office/word/2012/wordml" xmlns:wpg="http://schemas.microsoft.com/office/word/2010/wordprocessingGroup" xmlns:wpi="http://schemas.microsoft.com/office/word/2010/wordprocessingInk" xmlns:wne="http://schemas.microsoft.com/office/word/2006/wordml" xmlns:wps="http://schemas.microsoft.com/office/word/2010/wordprocessingShape" mc:Ignorable="w14 w15 wp14">
   <w:body>
     <w:p>
       <w:pPr>
@@ -164,15 +164,7 @@
           <w:rFonts w:eastAsia="Times New Roman" w:cs="Times New Roman"/>
           <w:color w:val="000000"/>
         </w:rPr>
-        <w:t xml:space="preserve">Joel </w:t>
-      </w:r>
-      <w:proofErr w:type="spellStart"/>
-      <w:r>
-        <w:rPr>
-          <w:rFonts w:eastAsia="Times New Roman" w:cs="Times New Roman"/>
-          <w:color w:val="000000"/>
-        </w:rPr>
-        <w:t>Gardy</w:t>
+        <w:t>Joel Gardy</w:t>
       </w:r>
       <w:r>
         <w:rPr>
@@ -181,7 +173,6 @@
         </w:rPr>
         <w:t>asz</w:t>
       </w:r>
-      <w:proofErr w:type="spellEnd"/>
     </w:p>
     <w:p>
       <w:pPr>
@@ -2462,79 +2453,1369 @@
         <w:t>3.1 Functional Requirements</w:t>
       </w:r>
     </w:p>
+    <w:tbl>
+      <w:tblPr>
+        <w:tblW w:w="9570" w:type="dxa"/>
+        <w:tblCellSpacing w:w="7" w:type="dxa"/>
+        <w:tblBorders>
+          <w:top w:val="outset" w:sz="6" w:space="0" w:color="000000"/>
+          <w:left w:val="outset" w:sz="6" w:space="0" w:color="000000"/>
+          <w:bottom w:val="outset" w:sz="6" w:space="0" w:color="000000"/>
+          <w:right w:val="outset" w:sz="6" w:space="0" w:color="000000"/>
+        </w:tblBorders>
+        <w:tblCellMar>
+          <w:top w:w="105" w:type="dxa"/>
+          <w:left w:w="105" w:type="dxa"/>
+          <w:bottom w:w="105" w:type="dxa"/>
+          <w:right w:w="105" w:type="dxa"/>
+        </w:tblCellMar>
+        <w:tblLook w:val="04A0" w:firstRow="1" w:lastRow="0" w:firstColumn="1" w:lastColumn="0" w:noHBand="0" w:noVBand="1"/>
+      </w:tblPr>
+      <w:tblGrid>
+        <w:gridCol w:w="9570"/>
+      </w:tblGrid>
+      <w:tr>
+        <w:trPr>
+          <w:tblCellSpacing w:w="7" w:type="dxa"/>
+        </w:trPr>
+        <w:tc>
+          <w:tcPr>
+            <w:tcW w:w="0" w:type="auto"/>
+            <w:tcBorders>
+              <w:top w:val="outset" w:sz="6" w:space="0" w:color="000000"/>
+              <w:left w:val="outset" w:sz="6" w:space="0" w:color="000000"/>
+              <w:bottom w:val="outset" w:sz="6" w:space="0" w:color="000000"/>
+              <w:right w:val="outset" w:sz="6" w:space="0" w:color="000000"/>
+            </w:tcBorders>
+            <w:hideMark/>
+          </w:tcPr>
+          <w:p>
+            <w:pPr>
+              <w:spacing w:before="100" w:beforeAutospacing="1" w:after="100" w:afterAutospacing="1" w:line="240" w:lineRule="auto"/>
+              <w:rPr>
+                <w:rFonts w:eastAsia="Times New Roman" w:cs="Times New Roman"/>
+              </w:rPr>
+            </w:pPr>
+            <w:r>
+              <w:rPr>
+                <w:rFonts w:eastAsia="Times New Roman" w:cs="Times New Roman"/>
+              </w:rPr>
+              <w:t xml:space="preserve">No: </w:t>
+            </w:r>
+            <w:r>
+              <w:rPr>
+                <w:rFonts w:eastAsia="Times New Roman" w:cs="Times New Roman"/>
+              </w:rPr>
+              <w:t>311</w:t>
+            </w:r>
+          </w:p>
+        </w:tc>
+      </w:tr>
+      <w:tr>
+        <w:trPr>
+          <w:tblCellSpacing w:w="7" w:type="dxa"/>
+        </w:trPr>
+        <w:tc>
+          <w:tcPr>
+            <w:tcW w:w="0" w:type="auto"/>
+            <w:tcBorders>
+              <w:top w:val="outset" w:sz="6" w:space="0" w:color="000000"/>
+              <w:left w:val="outset" w:sz="6" w:space="0" w:color="000000"/>
+              <w:bottom w:val="outset" w:sz="6" w:space="0" w:color="000000"/>
+              <w:right w:val="outset" w:sz="6" w:space="0" w:color="000000"/>
+            </w:tcBorders>
+            <w:hideMark/>
+          </w:tcPr>
+          <w:p>
+            <w:pPr>
+              <w:spacing w:before="100" w:beforeAutospacing="1" w:after="100" w:afterAutospacing="1" w:line="240" w:lineRule="auto"/>
+              <w:rPr>
+                <w:rFonts w:eastAsia="Times New Roman" w:cs="Times New Roman"/>
+              </w:rPr>
+            </w:pPr>
+            <w:r>
+              <w:rPr>
+                <w:rFonts w:eastAsia="Times New Roman" w:cs="Times New Roman"/>
+              </w:rPr>
+              <w:t xml:space="preserve">Statement: </w:t>
+            </w:r>
+            <w:r>
+              <w:rPr>
+                <w:rFonts w:eastAsia="Times New Roman" w:cs="Times New Roman"/>
+              </w:rPr>
+              <w:t>The player shall be able to move up, down, left, and right</w:t>
+            </w:r>
+            <w:r>
+              <w:rPr>
+                <w:rFonts w:eastAsia="Times New Roman" w:cs="Times New Roman"/>
+              </w:rPr>
+              <w:t>, unless stopped by a wall</w:t>
+            </w:r>
+            <w:r>
+              <w:rPr>
+                <w:rFonts w:eastAsia="Times New Roman" w:cs="Times New Roman"/>
+              </w:rPr>
+              <w:t xml:space="preserve">.  </w:t>
+            </w:r>
+          </w:p>
+        </w:tc>
+      </w:tr>
+      <w:tr>
+        <w:trPr>
+          <w:tblCellSpacing w:w="7" w:type="dxa"/>
+        </w:trPr>
+        <w:tc>
+          <w:tcPr>
+            <w:tcW w:w="0" w:type="auto"/>
+            <w:tcBorders>
+              <w:top w:val="outset" w:sz="6" w:space="0" w:color="000000"/>
+              <w:left w:val="outset" w:sz="6" w:space="0" w:color="000000"/>
+              <w:bottom w:val="outset" w:sz="6" w:space="0" w:color="000000"/>
+              <w:right w:val="outset" w:sz="6" w:space="0" w:color="000000"/>
+            </w:tcBorders>
+            <w:hideMark/>
+          </w:tcPr>
+          <w:p>
+            <w:pPr>
+              <w:spacing w:before="100" w:beforeAutospacing="1" w:after="100" w:afterAutospacing="1" w:line="240" w:lineRule="auto"/>
+              <w:rPr>
+                <w:rFonts w:eastAsia="Times New Roman" w:cs="Times New Roman"/>
+              </w:rPr>
+            </w:pPr>
+            <w:r>
+              <w:rPr>
+                <w:rFonts w:eastAsia="Times New Roman" w:cs="Times New Roman"/>
+              </w:rPr>
+              <w:t xml:space="preserve">Source: </w:t>
+            </w:r>
+            <w:r>
+              <w:rPr>
+                <w:rFonts w:eastAsia="Times New Roman" w:cs="Times New Roman"/>
+              </w:rPr>
+              <w:t>Player movement</w:t>
+            </w:r>
+          </w:p>
+        </w:tc>
+      </w:tr>
+      <w:tr>
+        <w:trPr>
+          <w:tblCellSpacing w:w="7" w:type="dxa"/>
+        </w:trPr>
+        <w:tc>
+          <w:tcPr>
+            <w:tcW w:w="0" w:type="auto"/>
+            <w:tcBorders>
+              <w:top w:val="outset" w:sz="6" w:space="0" w:color="000000"/>
+              <w:left w:val="outset" w:sz="6" w:space="0" w:color="000000"/>
+              <w:bottom w:val="outset" w:sz="6" w:space="0" w:color="000000"/>
+              <w:right w:val="outset" w:sz="6" w:space="0" w:color="000000"/>
+            </w:tcBorders>
+            <w:hideMark/>
+          </w:tcPr>
+          <w:p>
+            <w:pPr>
+              <w:spacing w:before="100" w:beforeAutospacing="1" w:after="100" w:afterAutospacing="1" w:line="240" w:lineRule="auto"/>
+              <w:rPr>
+                <w:rFonts w:eastAsia="Times New Roman" w:cs="Times New Roman"/>
+              </w:rPr>
+            </w:pPr>
+            <w:r>
+              <w:rPr>
+                <w:rFonts w:eastAsia="Times New Roman" w:cs="Times New Roman"/>
+              </w:rPr>
+              <w:t xml:space="preserve">Dependency: </w:t>
+            </w:r>
+            <w:r>
+              <w:rPr>
+                <w:rFonts w:eastAsia="Times New Roman" w:cs="Times New Roman"/>
+              </w:rPr>
+              <w:t>None</w:t>
+            </w:r>
+          </w:p>
+        </w:tc>
+      </w:tr>
+      <w:tr>
+        <w:trPr>
+          <w:trHeight w:val="476"/>
+          <w:tblCellSpacing w:w="7" w:type="dxa"/>
+        </w:trPr>
+        <w:tc>
+          <w:tcPr>
+            <w:tcW w:w="0" w:type="auto"/>
+            <w:tcBorders>
+              <w:top w:val="outset" w:sz="6" w:space="0" w:color="000000"/>
+              <w:left w:val="outset" w:sz="6" w:space="0" w:color="000000"/>
+              <w:bottom w:val="outset" w:sz="6" w:space="0" w:color="000000"/>
+              <w:right w:val="outset" w:sz="6" w:space="0" w:color="000000"/>
+            </w:tcBorders>
+            <w:hideMark/>
+          </w:tcPr>
+          <w:p>
+            <w:pPr>
+              <w:spacing w:before="100" w:beforeAutospacing="1" w:after="100" w:afterAutospacing="1" w:line="240" w:lineRule="auto"/>
+              <w:rPr>
+                <w:rFonts w:eastAsia="Times New Roman" w:cs="Times New Roman"/>
+              </w:rPr>
+            </w:pPr>
+            <w:r>
+              <w:rPr>
+                <w:rFonts w:eastAsia="Times New Roman" w:cs="Times New Roman"/>
+              </w:rPr>
+              <w:t xml:space="preserve">Conflicts: </w:t>
+            </w:r>
+            <w:r>
+              <w:rPr>
+                <w:rFonts w:eastAsia="Times New Roman" w:cs="Times New Roman"/>
+              </w:rPr>
+              <w:t>None</w:t>
+            </w:r>
+          </w:p>
+        </w:tc>
+      </w:tr>
+      <w:tr>
+        <w:trPr>
+          <w:tblCellSpacing w:w="7" w:type="dxa"/>
+        </w:trPr>
+        <w:tc>
+          <w:tcPr>
+            <w:tcW w:w="0" w:type="auto"/>
+            <w:tcBorders>
+              <w:top w:val="outset" w:sz="6" w:space="0" w:color="000000"/>
+              <w:left w:val="outset" w:sz="6" w:space="0" w:color="000000"/>
+              <w:bottom w:val="outset" w:sz="6" w:space="0" w:color="000000"/>
+              <w:right w:val="outset" w:sz="6" w:space="0" w:color="000000"/>
+            </w:tcBorders>
+            <w:hideMark/>
+          </w:tcPr>
+          <w:p>
+            <w:pPr>
+              <w:spacing w:before="100" w:beforeAutospacing="1" w:after="100" w:afterAutospacing="1" w:line="240" w:lineRule="auto"/>
+              <w:rPr>
+                <w:rFonts w:eastAsia="Times New Roman" w:cs="Times New Roman"/>
+              </w:rPr>
+            </w:pPr>
+            <w:r>
+              <w:rPr>
+                <w:rFonts w:eastAsia="Times New Roman" w:cs="Times New Roman"/>
+              </w:rPr>
+              <w:t xml:space="preserve">Supporting Materials: </w:t>
+            </w:r>
+            <w:r>
+              <w:rPr>
+                <w:rFonts w:eastAsia="Times New Roman" w:cs="Times New Roman"/>
+              </w:rPr>
+              <w:t>None</w:t>
+            </w:r>
+          </w:p>
+        </w:tc>
+      </w:tr>
+      <w:tr>
+        <w:trPr>
+          <w:tblCellSpacing w:w="7" w:type="dxa"/>
+        </w:trPr>
+        <w:tc>
+          <w:tcPr>
+            <w:tcW w:w="0" w:type="auto"/>
+            <w:tcBorders>
+              <w:top w:val="outset" w:sz="6" w:space="0" w:color="000000"/>
+              <w:left w:val="outset" w:sz="6" w:space="0" w:color="000000"/>
+              <w:bottom w:val="outset" w:sz="6" w:space="0" w:color="000000"/>
+              <w:right w:val="outset" w:sz="6" w:space="0" w:color="000000"/>
+            </w:tcBorders>
+            <w:hideMark/>
+          </w:tcPr>
+          <w:p>
+            <w:pPr>
+              <w:spacing w:before="100" w:beforeAutospacing="1" w:after="100" w:afterAutospacing="1" w:line="240" w:lineRule="auto"/>
+              <w:rPr>
+                <w:rFonts w:eastAsia="Times New Roman" w:cs="Times New Roman"/>
+              </w:rPr>
+            </w:pPr>
+            <w:r>
+              <w:rPr>
+                <w:rFonts w:eastAsia="Times New Roman" w:cs="Times New Roman"/>
+              </w:rPr>
+              <w:t xml:space="preserve">Evaluation Method: </w:t>
+            </w:r>
+            <w:r>
+              <w:rPr>
+                <w:rFonts w:eastAsia="Times New Roman" w:cs="Times New Roman"/>
+              </w:rPr>
+              <w:t>Move the player in the world and verify that the player is moving with the i</w:t>
+            </w:r>
+            <w:r>
+              <w:rPr>
+                <w:rFonts w:eastAsia="Times New Roman" w:cs="Times New Roman"/>
+              </w:rPr>
+              <w:t xml:space="preserve">nputs from the keyboard and stopping at walls. </w:t>
+            </w:r>
+            <w:r>
+              <w:rPr>
+                <w:rFonts w:eastAsia="Times New Roman" w:cs="Times New Roman"/>
+              </w:rPr>
+              <w:t xml:space="preserve"> </w:t>
+            </w:r>
+          </w:p>
+        </w:tc>
+      </w:tr>
+      <w:tr>
+        <w:trPr>
+          <w:tblCellSpacing w:w="7" w:type="dxa"/>
+        </w:trPr>
+        <w:tc>
+          <w:tcPr>
+            <w:tcW w:w="0" w:type="auto"/>
+            <w:tcBorders>
+              <w:top w:val="outset" w:sz="6" w:space="0" w:color="000000"/>
+              <w:left w:val="outset" w:sz="6" w:space="0" w:color="000000"/>
+              <w:bottom w:val="outset" w:sz="6" w:space="0" w:color="000000"/>
+              <w:right w:val="outset" w:sz="6" w:space="0" w:color="000000"/>
+            </w:tcBorders>
+            <w:hideMark/>
+          </w:tcPr>
+          <w:p>
+            <w:pPr>
+              <w:spacing w:before="100" w:beforeAutospacing="1" w:after="100" w:afterAutospacing="1" w:line="240" w:lineRule="auto"/>
+              <w:rPr>
+                <w:rFonts w:eastAsia="Times New Roman" w:cs="Times New Roman"/>
+              </w:rPr>
+            </w:pPr>
+            <w:r>
+              <w:rPr>
+                <w:rFonts w:eastAsia="Times New Roman" w:cs="Times New Roman"/>
+              </w:rPr>
+              <w:t xml:space="preserve">Revision History: </w:t>
+            </w:r>
+            <w:r>
+              <w:rPr>
+                <w:rFonts w:eastAsia="Times New Roman" w:cs="Times New Roman"/>
+              </w:rPr>
+              <w:t xml:space="preserve">Created by </w:t>
+            </w:r>
+            <w:r>
+              <w:rPr>
+                <w:rFonts w:eastAsia="Times New Roman" w:cs="Times New Roman"/>
+              </w:rPr>
+              <w:t>Joel on 2/26/16</w:t>
+            </w:r>
+          </w:p>
+        </w:tc>
+      </w:tr>
+    </w:tbl>
     <w:p>
       <w:pPr>
-        <w:numPr>
-          <w:ilvl w:val="0"/>
-          <w:numId w:val="14"/>
-        </w:numPr>
         <w:spacing w:before="100" w:beforeAutospacing="1" w:after="100" w:afterAutospacing="1" w:line="240" w:lineRule="auto"/>
         <w:rPr>
           <w:rFonts w:eastAsia="Times New Roman" w:cs="Times New Roman"/>
           <w:color w:val="000000"/>
         </w:rPr>
       </w:pPr>
-      <w:r>
-        <w:rPr>
-          <w:rFonts w:eastAsia="Times New Roman" w:cs="Times New Roman"/>
-          <w:color w:val="000000"/>
-        </w:rPr>
-        <w:t>&lt; Describe the fundamental </w:t>
-      </w:r>
-      <w:r>
-        <w:rPr>
-          <w:rFonts w:eastAsia="Times New Roman" w:cs="Times New Roman"/>
-          <w:color w:val="000000"/>
-          <w:u w:val="single"/>
-        </w:rPr>
-        <w:t>actions</w:t>
-      </w:r>
-      <w:r>
-        <w:rPr>
-          <w:rFonts w:eastAsia="Times New Roman" w:cs="Times New Roman"/>
-          <w:color w:val="000000"/>
-        </w:rPr>
-        <w:t xml:space="preserve"> that the software must perform. Functional requirements can be partitioned into </w:t>
-      </w:r>
-      <w:proofErr w:type="spellStart"/>
-      <w:r>
-        <w:rPr>
-          <w:rFonts w:eastAsia="Times New Roman" w:cs="Times New Roman"/>
-          <w:color w:val="000000"/>
-        </w:rPr>
-        <w:t>subfunctions</w:t>
-      </w:r>
-      <w:proofErr w:type="spellEnd"/>
-      <w:r>
-        <w:rPr>
-          <w:rFonts w:eastAsia="Times New Roman" w:cs="Times New Roman"/>
-          <w:color w:val="000000"/>
-        </w:rPr>
-        <w:t xml:space="preserve"> or </w:t>
-      </w:r>
-      <w:proofErr w:type="spellStart"/>
-      <w:r>
-        <w:rPr>
-          <w:rFonts w:eastAsia="Times New Roman" w:cs="Times New Roman"/>
-          <w:color w:val="000000"/>
-        </w:rPr>
-        <w:t>subprocesses</w:t>
-      </w:r>
-      <w:proofErr w:type="spellEnd"/>
-      <w:r>
-        <w:rPr>
-          <w:rFonts w:eastAsia="Times New Roman" w:cs="Times New Roman"/>
-          <w:color w:val="000000"/>
-        </w:rPr>
-        <w:t>. Note: the software design partition does not have to correspond with the functional requirements partition. Functional requirements include:</w:t>
-      </w:r>
+    </w:p>
+    <w:tbl>
+      <w:tblPr>
+        <w:tblW w:w="9570" w:type="dxa"/>
+        <w:tblCellSpacing w:w="7" w:type="dxa"/>
+        <w:tblBorders>
+          <w:top w:val="outset" w:sz="6" w:space="0" w:color="000000"/>
+          <w:left w:val="outset" w:sz="6" w:space="0" w:color="000000"/>
+          <w:bottom w:val="outset" w:sz="6" w:space="0" w:color="000000"/>
+          <w:right w:val="outset" w:sz="6" w:space="0" w:color="000000"/>
+        </w:tblBorders>
+        <w:tblCellMar>
+          <w:top w:w="105" w:type="dxa"/>
+          <w:left w:w="105" w:type="dxa"/>
+          <w:bottom w:w="105" w:type="dxa"/>
+          <w:right w:w="105" w:type="dxa"/>
+        </w:tblCellMar>
+        <w:tblLook w:val="04A0" w:firstRow="1" w:lastRow="0" w:firstColumn="1" w:lastColumn="0" w:noHBand="0" w:noVBand="1"/>
+      </w:tblPr>
+      <w:tblGrid>
+        <w:gridCol w:w="9570"/>
+      </w:tblGrid>
+      <w:tr>
+        <w:trPr>
+          <w:tblCellSpacing w:w="7" w:type="dxa"/>
+        </w:trPr>
+        <w:tc>
+          <w:tcPr>
+            <w:tcW w:w="0" w:type="auto"/>
+            <w:tcBorders>
+              <w:top w:val="outset" w:sz="6" w:space="0" w:color="000000"/>
+              <w:left w:val="outset" w:sz="6" w:space="0" w:color="000000"/>
+              <w:bottom w:val="outset" w:sz="6" w:space="0" w:color="000000"/>
+              <w:right w:val="outset" w:sz="6" w:space="0" w:color="000000"/>
+            </w:tcBorders>
+            <w:hideMark/>
+          </w:tcPr>
+          <w:p>
+            <w:pPr>
+              <w:spacing w:before="100" w:beforeAutospacing="1" w:after="100" w:afterAutospacing="1" w:line="240" w:lineRule="auto"/>
+              <w:rPr>
+                <w:rFonts w:eastAsia="Times New Roman" w:cs="Times New Roman"/>
+              </w:rPr>
+            </w:pPr>
+            <w:r>
+              <w:rPr>
+                <w:rFonts w:eastAsia="Times New Roman" w:cs="Times New Roman"/>
+              </w:rPr>
+              <w:t xml:space="preserve">No: </w:t>
+            </w:r>
+            <w:r>
+              <w:rPr>
+                <w:rFonts w:eastAsia="Times New Roman" w:cs="Times New Roman"/>
+              </w:rPr>
+              <w:t>312</w:t>
+            </w:r>
+          </w:p>
+        </w:tc>
+      </w:tr>
+      <w:tr>
+        <w:trPr>
+          <w:tblCellSpacing w:w="7" w:type="dxa"/>
+        </w:trPr>
+        <w:tc>
+          <w:tcPr>
+            <w:tcW w:w="0" w:type="auto"/>
+            <w:tcBorders>
+              <w:top w:val="outset" w:sz="6" w:space="0" w:color="000000"/>
+              <w:left w:val="outset" w:sz="6" w:space="0" w:color="000000"/>
+              <w:bottom w:val="outset" w:sz="6" w:space="0" w:color="000000"/>
+              <w:right w:val="outset" w:sz="6" w:space="0" w:color="000000"/>
+            </w:tcBorders>
+            <w:hideMark/>
+          </w:tcPr>
+          <w:p>
+            <w:pPr>
+              <w:spacing w:before="100" w:beforeAutospacing="1" w:after="100" w:afterAutospacing="1" w:line="240" w:lineRule="auto"/>
+              <w:rPr>
+                <w:rFonts w:eastAsia="Times New Roman" w:cs="Times New Roman"/>
+              </w:rPr>
+            </w:pPr>
+            <w:r>
+              <w:rPr>
+                <w:rFonts w:eastAsia="Times New Roman" w:cs="Times New Roman"/>
+              </w:rPr>
+              <w:t xml:space="preserve">Statement: </w:t>
+            </w:r>
+            <w:r>
+              <w:rPr>
+                <w:rFonts w:eastAsia="Times New Roman" w:cs="Times New Roman"/>
+              </w:rPr>
+              <w:t>The software shall feature music and sound effects.</w:t>
+            </w:r>
+          </w:p>
+        </w:tc>
+      </w:tr>
+      <w:tr>
+        <w:trPr>
+          <w:tblCellSpacing w:w="7" w:type="dxa"/>
+        </w:trPr>
+        <w:tc>
+          <w:tcPr>
+            <w:tcW w:w="0" w:type="auto"/>
+            <w:tcBorders>
+              <w:top w:val="outset" w:sz="6" w:space="0" w:color="000000"/>
+              <w:left w:val="outset" w:sz="6" w:space="0" w:color="000000"/>
+              <w:bottom w:val="outset" w:sz="6" w:space="0" w:color="000000"/>
+              <w:right w:val="outset" w:sz="6" w:space="0" w:color="000000"/>
+            </w:tcBorders>
+            <w:hideMark/>
+          </w:tcPr>
+          <w:p>
+            <w:pPr>
+              <w:spacing w:before="100" w:beforeAutospacing="1" w:after="100" w:afterAutospacing="1" w:line="240" w:lineRule="auto"/>
+              <w:rPr>
+                <w:rFonts w:eastAsia="Times New Roman" w:cs="Times New Roman"/>
+              </w:rPr>
+            </w:pPr>
+            <w:r>
+              <w:rPr>
+                <w:rFonts w:eastAsia="Times New Roman" w:cs="Times New Roman"/>
+              </w:rPr>
+              <w:t xml:space="preserve">Source: </w:t>
+            </w:r>
+            <w:r>
+              <w:rPr>
+                <w:rFonts w:eastAsia="Times New Roman" w:cs="Times New Roman"/>
+              </w:rPr>
+              <w:t>Game design</w:t>
+            </w:r>
+          </w:p>
+        </w:tc>
+      </w:tr>
+      <w:tr>
+        <w:trPr>
+          <w:tblCellSpacing w:w="7" w:type="dxa"/>
+        </w:trPr>
+        <w:tc>
+          <w:tcPr>
+            <w:tcW w:w="0" w:type="auto"/>
+            <w:tcBorders>
+              <w:top w:val="outset" w:sz="6" w:space="0" w:color="000000"/>
+              <w:left w:val="outset" w:sz="6" w:space="0" w:color="000000"/>
+              <w:bottom w:val="outset" w:sz="6" w:space="0" w:color="000000"/>
+              <w:right w:val="outset" w:sz="6" w:space="0" w:color="000000"/>
+            </w:tcBorders>
+            <w:hideMark/>
+          </w:tcPr>
+          <w:p>
+            <w:pPr>
+              <w:spacing w:before="100" w:beforeAutospacing="1" w:after="100" w:afterAutospacing="1" w:line="240" w:lineRule="auto"/>
+              <w:rPr>
+                <w:rFonts w:eastAsia="Times New Roman" w:cs="Times New Roman"/>
+              </w:rPr>
+            </w:pPr>
+            <w:r>
+              <w:rPr>
+                <w:rFonts w:eastAsia="Times New Roman" w:cs="Times New Roman"/>
+              </w:rPr>
+              <w:t xml:space="preserve">Dependency: </w:t>
+            </w:r>
+            <w:r>
+              <w:rPr>
+                <w:rFonts w:eastAsia="Times New Roman" w:cs="Times New Roman"/>
+              </w:rPr>
+              <w:t>None</w:t>
+            </w:r>
+          </w:p>
+        </w:tc>
+      </w:tr>
+      <w:tr>
+        <w:trPr>
+          <w:trHeight w:val="476"/>
+          <w:tblCellSpacing w:w="7" w:type="dxa"/>
+        </w:trPr>
+        <w:tc>
+          <w:tcPr>
+            <w:tcW w:w="0" w:type="auto"/>
+            <w:tcBorders>
+              <w:top w:val="outset" w:sz="6" w:space="0" w:color="000000"/>
+              <w:left w:val="outset" w:sz="6" w:space="0" w:color="000000"/>
+              <w:bottom w:val="outset" w:sz="6" w:space="0" w:color="000000"/>
+              <w:right w:val="outset" w:sz="6" w:space="0" w:color="000000"/>
+            </w:tcBorders>
+            <w:hideMark/>
+          </w:tcPr>
+          <w:p>
+            <w:pPr>
+              <w:spacing w:before="100" w:beforeAutospacing="1" w:after="100" w:afterAutospacing="1" w:line="240" w:lineRule="auto"/>
+              <w:rPr>
+                <w:rFonts w:eastAsia="Times New Roman" w:cs="Times New Roman"/>
+              </w:rPr>
+            </w:pPr>
+            <w:r>
+              <w:rPr>
+                <w:rFonts w:eastAsia="Times New Roman" w:cs="Times New Roman"/>
+              </w:rPr>
+              <w:t xml:space="preserve">Conflicts: </w:t>
+            </w:r>
+            <w:r>
+              <w:rPr>
+                <w:rFonts w:eastAsia="Times New Roman" w:cs="Times New Roman"/>
+              </w:rPr>
+              <w:t>None</w:t>
+            </w:r>
+          </w:p>
+        </w:tc>
+      </w:tr>
+      <w:tr>
+        <w:trPr>
+          <w:tblCellSpacing w:w="7" w:type="dxa"/>
+        </w:trPr>
+        <w:tc>
+          <w:tcPr>
+            <w:tcW w:w="0" w:type="auto"/>
+            <w:tcBorders>
+              <w:top w:val="outset" w:sz="6" w:space="0" w:color="000000"/>
+              <w:left w:val="outset" w:sz="6" w:space="0" w:color="000000"/>
+              <w:bottom w:val="outset" w:sz="6" w:space="0" w:color="000000"/>
+              <w:right w:val="outset" w:sz="6" w:space="0" w:color="000000"/>
+            </w:tcBorders>
+            <w:hideMark/>
+          </w:tcPr>
+          <w:p>
+            <w:pPr>
+              <w:spacing w:before="100" w:beforeAutospacing="1" w:after="100" w:afterAutospacing="1" w:line="240" w:lineRule="auto"/>
+              <w:rPr>
+                <w:rFonts w:eastAsia="Times New Roman" w:cs="Times New Roman"/>
+              </w:rPr>
+            </w:pPr>
+            <w:r>
+              <w:rPr>
+                <w:rFonts w:eastAsia="Times New Roman" w:cs="Times New Roman"/>
+              </w:rPr>
+              <w:t xml:space="preserve">Supporting Materials: </w:t>
+            </w:r>
+            <w:r>
+              <w:rPr>
+                <w:rFonts w:eastAsia="Times New Roman" w:cs="Times New Roman"/>
+              </w:rPr>
+              <w:t>None</w:t>
+            </w:r>
+          </w:p>
+        </w:tc>
+      </w:tr>
+      <w:tr>
+        <w:trPr>
+          <w:tblCellSpacing w:w="7" w:type="dxa"/>
+        </w:trPr>
+        <w:tc>
+          <w:tcPr>
+            <w:tcW w:w="0" w:type="auto"/>
+            <w:tcBorders>
+              <w:top w:val="outset" w:sz="6" w:space="0" w:color="000000"/>
+              <w:left w:val="outset" w:sz="6" w:space="0" w:color="000000"/>
+              <w:bottom w:val="outset" w:sz="6" w:space="0" w:color="000000"/>
+              <w:right w:val="outset" w:sz="6" w:space="0" w:color="000000"/>
+            </w:tcBorders>
+            <w:hideMark/>
+          </w:tcPr>
+          <w:p>
+            <w:pPr>
+              <w:spacing w:before="100" w:beforeAutospacing="1" w:after="100" w:afterAutospacing="1" w:line="240" w:lineRule="auto"/>
+              <w:rPr>
+                <w:rFonts w:eastAsia="Times New Roman" w:cs="Times New Roman"/>
+              </w:rPr>
+            </w:pPr>
+            <w:r>
+              <w:rPr>
+                <w:rFonts w:eastAsia="Times New Roman" w:cs="Times New Roman"/>
+              </w:rPr>
+              <w:t xml:space="preserve">Evaluation Method: </w:t>
+            </w:r>
+            <w:r>
+              <w:rPr>
+                <w:rFonts w:eastAsia="Times New Roman" w:cs="Times New Roman"/>
+              </w:rPr>
+              <w:t xml:space="preserve">While the game is running, verify that the background music is playing and that interactions between NPCs or other game entities produce the proper sound effects.  </w:t>
+            </w:r>
+          </w:p>
+        </w:tc>
+      </w:tr>
+      <w:tr>
+        <w:trPr>
+          <w:tblCellSpacing w:w="7" w:type="dxa"/>
+        </w:trPr>
+        <w:tc>
+          <w:tcPr>
+            <w:tcW w:w="0" w:type="auto"/>
+            <w:tcBorders>
+              <w:top w:val="outset" w:sz="6" w:space="0" w:color="000000"/>
+              <w:left w:val="outset" w:sz="6" w:space="0" w:color="000000"/>
+              <w:bottom w:val="outset" w:sz="6" w:space="0" w:color="000000"/>
+              <w:right w:val="outset" w:sz="6" w:space="0" w:color="000000"/>
+            </w:tcBorders>
+            <w:hideMark/>
+          </w:tcPr>
+          <w:p>
+            <w:pPr>
+              <w:spacing w:before="100" w:beforeAutospacing="1" w:after="100" w:afterAutospacing="1" w:line="240" w:lineRule="auto"/>
+              <w:rPr>
+                <w:rFonts w:eastAsia="Times New Roman" w:cs="Times New Roman"/>
+              </w:rPr>
+            </w:pPr>
+            <w:r>
+              <w:rPr>
+                <w:rFonts w:eastAsia="Times New Roman" w:cs="Times New Roman"/>
+              </w:rPr>
+              <w:lastRenderedPageBreak/>
+              <w:t xml:space="preserve">Revision History: </w:t>
+            </w:r>
+            <w:r>
+              <w:rPr>
+                <w:rFonts w:eastAsia="Times New Roman" w:cs="Times New Roman"/>
+              </w:rPr>
+              <w:t xml:space="preserve">Created by </w:t>
+            </w:r>
+            <w:r>
+              <w:rPr>
+                <w:rFonts w:eastAsia="Times New Roman" w:cs="Times New Roman"/>
+              </w:rPr>
+              <w:t>Joel on 2/26/16</w:t>
+            </w:r>
+          </w:p>
+        </w:tc>
+      </w:tr>
+    </w:tbl>
+    <w:p>
+      <w:pPr>
+        <w:spacing w:before="100" w:beforeAutospacing="1" w:after="100" w:afterAutospacing="1" w:line="240" w:lineRule="auto"/>
+        <w:rPr>
+          <w:rFonts w:eastAsia="Times New Roman" w:cs="Times New Roman"/>
+          <w:color w:val="000000"/>
+        </w:rPr>
+      </w:pPr>
+    </w:p>
+    <w:tbl>
+      <w:tblPr>
+        <w:tblW w:w="9570" w:type="dxa"/>
+        <w:tblCellSpacing w:w="7" w:type="dxa"/>
+        <w:tblBorders>
+          <w:top w:val="outset" w:sz="6" w:space="0" w:color="000000"/>
+          <w:left w:val="outset" w:sz="6" w:space="0" w:color="000000"/>
+          <w:bottom w:val="outset" w:sz="6" w:space="0" w:color="000000"/>
+          <w:right w:val="outset" w:sz="6" w:space="0" w:color="000000"/>
+        </w:tblBorders>
+        <w:tblCellMar>
+          <w:top w:w="105" w:type="dxa"/>
+          <w:left w:w="105" w:type="dxa"/>
+          <w:bottom w:w="105" w:type="dxa"/>
+          <w:right w:w="105" w:type="dxa"/>
+        </w:tblCellMar>
+        <w:tblLook w:val="04A0" w:firstRow="1" w:lastRow="0" w:firstColumn="1" w:lastColumn="0" w:noHBand="0" w:noVBand="1"/>
+      </w:tblPr>
+      <w:tblGrid>
+        <w:gridCol w:w="9570"/>
+      </w:tblGrid>
+      <w:tr>
+        <w:trPr>
+          <w:tblCellSpacing w:w="7" w:type="dxa"/>
+        </w:trPr>
+        <w:tc>
+          <w:tcPr>
+            <w:tcW w:w="0" w:type="auto"/>
+            <w:tcBorders>
+              <w:top w:val="outset" w:sz="6" w:space="0" w:color="000000"/>
+              <w:left w:val="outset" w:sz="6" w:space="0" w:color="000000"/>
+              <w:bottom w:val="outset" w:sz="6" w:space="0" w:color="000000"/>
+              <w:right w:val="outset" w:sz="6" w:space="0" w:color="000000"/>
+            </w:tcBorders>
+            <w:hideMark/>
+          </w:tcPr>
+          <w:p>
+            <w:pPr>
+              <w:spacing w:before="100" w:beforeAutospacing="1" w:after="100" w:afterAutospacing="1" w:line="240" w:lineRule="auto"/>
+              <w:rPr>
+                <w:rFonts w:eastAsia="Times New Roman" w:cs="Times New Roman"/>
+              </w:rPr>
+            </w:pPr>
+            <w:r>
+              <w:rPr>
+                <w:rFonts w:eastAsia="Times New Roman" w:cs="Times New Roman"/>
+              </w:rPr>
+              <w:t xml:space="preserve">No: </w:t>
+            </w:r>
+            <w:r>
+              <w:rPr>
+                <w:rFonts w:eastAsia="Times New Roman" w:cs="Times New Roman"/>
+              </w:rPr>
+              <w:t>313</w:t>
+            </w:r>
+          </w:p>
+        </w:tc>
+      </w:tr>
+      <w:tr>
+        <w:trPr>
+          <w:tblCellSpacing w:w="7" w:type="dxa"/>
+        </w:trPr>
+        <w:tc>
+          <w:tcPr>
+            <w:tcW w:w="0" w:type="auto"/>
+            <w:tcBorders>
+              <w:top w:val="outset" w:sz="6" w:space="0" w:color="000000"/>
+              <w:left w:val="outset" w:sz="6" w:space="0" w:color="000000"/>
+              <w:bottom w:val="outset" w:sz="6" w:space="0" w:color="000000"/>
+              <w:right w:val="outset" w:sz="6" w:space="0" w:color="000000"/>
+            </w:tcBorders>
+            <w:hideMark/>
+          </w:tcPr>
+          <w:p>
+            <w:pPr>
+              <w:spacing w:before="100" w:beforeAutospacing="1" w:after="100" w:afterAutospacing="1" w:line="240" w:lineRule="auto"/>
+              <w:rPr>
+                <w:rFonts w:eastAsia="Times New Roman" w:cs="Times New Roman"/>
+              </w:rPr>
+            </w:pPr>
+            <w:r>
+              <w:rPr>
+                <w:rFonts w:eastAsia="Times New Roman" w:cs="Times New Roman"/>
+              </w:rPr>
+              <w:t xml:space="preserve">Statement: </w:t>
+            </w:r>
+            <w:r>
+              <w:rPr>
+                <w:rFonts w:eastAsia="Times New Roman" w:cs="Times New Roman"/>
+              </w:rPr>
+              <w:t xml:space="preserve">The player shall be able to navigate into other areas and rooms in their environment.  These rooms shall load and open once the player has indicated their desire to enter.  </w:t>
+            </w:r>
+          </w:p>
+        </w:tc>
+      </w:tr>
+      <w:tr>
+        <w:trPr>
+          <w:tblCellSpacing w:w="7" w:type="dxa"/>
+        </w:trPr>
+        <w:tc>
+          <w:tcPr>
+            <w:tcW w:w="0" w:type="auto"/>
+            <w:tcBorders>
+              <w:top w:val="outset" w:sz="6" w:space="0" w:color="000000"/>
+              <w:left w:val="outset" w:sz="6" w:space="0" w:color="000000"/>
+              <w:bottom w:val="outset" w:sz="6" w:space="0" w:color="000000"/>
+              <w:right w:val="outset" w:sz="6" w:space="0" w:color="000000"/>
+            </w:tcBorders>
+            <w:hideMark/>
+          </w:tcPr>
+          <w:p>
+            <w:pPr>
+              <w:spacing w:before="100" w:beforeAutospacing="1" w:after="100" w:afterAutospacing="1" w:line="240" w:lineRule="auto"/>
+              <w:rPr>
+                <w:rFonts w:eastAsia="Times New Roman" w:cs="Times New Roman"/>
+              </w:rPr>
+            </w:pPr>
+            <w:r>
+              <w:rPr>
+                <w:rFonts w:eastAsia="Times New Roman" w:cs="Times New Roman"/>
+              </w:rPr>
+              <w:t xml:space="preserve">Source: </w:t>
+            </w:r>
+            <w:r>
+              <w:rPr>
+                <w:rFonts w:eastAsia="Times New Roman" w:cs="Times New Roman"/>
+              </w:rPr>
+              <w:t>Player movement</w:t>
+            </w:r>
+          </w:p>
+        </w:tc>
+      </w:tr>
+      <w:tr>
+        <w:trPr>
+          <w:tblCellSpacing w:w="7" w:type="dxa"/>
+        </w:trPr>
+        <w:tc>
+          <w:tcPr>
+            <w:tcW w:w="0" w:type="auto"/>
+            <w:tcBorders>
+              <w:top w:val="outset" w:sz="6" w:space="0" w:color="000000"/>
+              <w:left w:val="outset" w:sz="6" w:space="0" w:color="000000"/>
+              <w:bottom w:val="outset" w:sz="6" w:space="0" w:color="000000"/>
+              <w:right w:val="outset" w:sz="6" w:space="0" w:color="000000"/>
+            </w:tcBorders>
+            <w:hideMark/>
+          </w:tcPr>
+          <w:p>
+            <w:pPr>
+              <w:spacing w:before="100" w:beforeAutospacing="1" w:after="100" w:afterAutospacing="1" w:line="240" w:lineRule="auto"/>
+              <w:rPr>
+                <w:rFonts w:eastAsia="Times New Roman" w:cs="Times New Roman"/>
+              </w:rPr>
+            </w:pPr>
+            <w:r>
+              <w:rPr>
+                <w:rFonts w:eastAsia="Times New Roman" w:cs="Times New Roman"/>
+              </w:rPr>
+              <w:t xml:space="preserve">Dependency: </w:t>
+            </w:r>
+            <w:r>
+              <w:rPr>
+                <w:rFonts w:eastAsia="Times New Roman" w:cs="Times New Roman"/>
+              </w:rPr>
+              <w:t>None</w:t>
+            </w:r>
+          </w:p>
+        </w:tc>
+      </w:tr>
+      <w:tr>
+        <w:trPr>
+          <w:trHeight w:val="476"/>
+          <w:tblCellSpacing w:w="7" w:type="dxa"/>
+        </w:trPr>
+        <w:tc>
+          <w:tcPr>
+            <w:tcW w:w="0" w:type="auto"/>
+            <w:tcBorders>
+              <w:top w:val="outset" w:sz="6" w:space="0" w:color="000000"/>
+              <w:left w:val="outset" w:sz="6" w:space="0" w:color="000000"/>
+              <w:bottom w:val="outset" w:sz="6" w:space="0" w:color="000000"/>
+              <w:right w:val="outset" w:sz="6" w:space="0" w:color="000000"/>
+            </w:tcBorders>
+            <w:hideMark/>
+          </w:tcPr>
+          <w:p>
+            <w:pPr>
+              <w:spacing w:before="100" w:beforeAutospacing="1" w:after="100" w:afterAutospacing="1" w:line="240" w:lineRule="auto"/>
+              <w:rPr>
+                <w:rFonts w:eastAsia="Times New Roman" w:cs="Times New Roman"/>
+              </w:rPr>
+            </w:pPr>
+            <w:r>
+              <w:rPr>
+                <w:rFonts w:eastAsia="Times New Roman" w:cs="Times New Roman"/>
+              </w:rPr>
+              <w:t xml:space="preserve">Conflicts: </w:t>
+            </w:r>
+            <w:r>
+              <w:rPr>
+                <w:rFonts w:eastAsia="Times New Roman" w:cs="Times New Roman"/>
+              </w:rPr>
+              <w:t>None</w:t>
+            </w:r>
+          </w:p>
+        </w:tc>
+      </w:tr>
+      <w:tr>
+        <w:trPr>
+          <w:tblCellSpacing w:w="7" w:type="dxa"/>
+        </w:trPr>
+        <w:tc>
+          <w:tcPr>
+            <w:tcW w:w="0" w:type="auto"/>
+            <w:tcBorders>
+              <w:top w:val="outset" w:sz="6" w:space="0" w:color="000000"/>
+              <w:left w:val="outset" w:sz="6" w:space="0" w:color="000000"/>
+              <w:bottom w:val="outset" w:sz="6" w:space="0" w:color="000000"/>
+              <w:right w:val="outset" w:sz="6" w:space="0" w:color="000000"/>
+            </w:tcBorders>
+            <w:hideMark/>
+          </w:tcPr>
+          <w:p>
+            <w:pPr>
+              <w:spacing w:before="100" w:beforeAutospacing="1" w:after="100" w:afterAutospacing="1" w:line="240" w:lineRule="auto"/>
+              <w:rPr>
+                <w:rFonts w:eastAsia="Times New Roman" w:cs="Times New Roman"/>
+              </w:rPr>
+            </w:pPr>
+            <w:r>
+              <w:rPr>
+                <w:rFonts w:eastAsia="Times New Roman" w:cs="Times New Roman"/>
+              </w:rPr>
+              <w:t xml:space="preserve">Supporting Materials: </w:t>
+            </w:r>
+            <w:r>
+              <w:rPr>
+                <w:rFonts w:eastAsia="Times New Roman" w:cs="Times New Roman"/>
+              </w:rPr>
+              <w:t>None</w:t>
+            </w:r>
+          </w:p>
+        </w:tc>
+      </w:tr>
+      <w:tr>
+        <w:trPr>
+          <w:tblCellSpacing w:w="7" w:type="dxa"/>
+        </w:trPr>
+        <w:tc>
+          <w:tcPr>
+            <w:tcW w:w="0" w:type="auto"/>
+            <w:tcBorders>
+              <w:top w:val="outset" w:sz="6" w:space="0" w:color="000000"/>
+              <w:left w:val="outset" w:sz="6" w:space="0" w:color="000000"/>
+              <w:bottom w:val="outset" w:sz="6" w:space="0" w:color="000000"/>
+              <w:right w:val="outset" w:sz="6" w:space="0" w:color="000000"/>
+            </w:tcBorders>
+            <w:hideMark/>
+          </w:tcPr>
+          <w:p>
+            <w:pPr>
+              <w:spacing w:before="100" w:beforeAutospacing="1" w:after="100" w:afterAutospacing="1" w:line="240" w:lineRule="auto"/>
+              <w:rPr>
+                <w:rFonts w:eastAsia="Times New Roman" w:cs="Times New Roman"/>
+              </w:rPr>
+            </w:pPr>
+            <w:r>
+              <w:rPr>
+                <w:rFonts w:eastAsia="Times New Roman" w:cs="Times New Roman"/>
+              </w:rPr>
+              <w:t xml:space="preserve">Evaluation Method: </w:t>
+            </w:r>
+            <w:r>
+              <w:rPr>
+                <w:rFonts w:eastAsia="Times New Roman" w:cs="Times New Roman"/>
+              </w:rPr>
+              <w:t>Verify that the next room loads and opens once the player has properly moved to go into that room.</w:t>
+            </w:r>
+          </w:p>
+        </w:tc>
+      </w:tr>
+      <w:tr>
+        <w:trPr>
+          <w:tblCellSpacing w:w="7" w:type="dxa"/>
+        </w:trPr>
+        <w:tc>
+          <w:tcPr>
+            <w:tcW w:w="0" w:type="auto"/>
+            <w:tcBorders>
+              <w:top w:val="outset" w:sz="6" w:space="0" w:color="000000"/>
+              <w:left w:val="outset" w:sz="6" w:space="0" w:color="000000"/>
+              <w:bottom w:val="outset" w:sz="6" w:space="0" w:color="000000"/>
+              <w:right w:val="outset" w:sz="6" w:space="0" w:color="000000"/>
+            </w:tcBorders>
+            <w:hideMark/>
+          </w:tcPr>
+          <w:p>
+            <w:pPr>
+              <w:spacing w:before="100" w:beforeAutospacing="1" w:after="100" w:afterAutospacing="1" w:line="240" w:lineRule="auto"/>
+              <w:rPr>
+                <w:rFonts w:eastAsia="Times New Roman" w:cs="Times New Roman"/>
+              </w:rPr>
+            </w:pPr>
+            <w:r>
+              <w:rPr>
+                <w:rFonts w:eastAsia="Times New Roman" w:cs="Times New Roman"/>
+              </w:rPr>
+              <w:t xml:space="preserve">Revision History: </w:t>
+            </w:r>
+            <w:r>
+              <w:rPr>
+                <w:rFonts w:eastAsia="Times New Roman" w:cs="Times New Roman"/>
+              </w:rPr>
+              <w:t xml:space="preserve">Created by </w:t>
+            </w:r>
+            <w:r>
+              <w:rPr>
+                <w:rFonts w:eastAsia="Times New Roman" w:cs="Times New Roman"/>
+              </w:rPr>
+              <w:t>Joel on 2/26/16</w:t>
+            </w:r>
+          </w:p>
+        </w:tc>
+      </w:tr>
+    </w:tbl>
+    <w:p>
+      <w:pPr>
+        <w:spacing w:before="100" w:beforeAutospacing="1" w:after="100" w:afterAutospacing="1" w:line="240" w:lineRule="auto"/>
+        <w:rPr>
+          <w:rFonts w:eastAsia="Times New Roman" w:cs="Times New Roman"/>
+          <w:color w:val="000000"/>
+        </w:rPr>
+      </w:pPr>
+    </w:p>
+    <w:tbl>
+      <w:tblPr>
+        <w:tblW w:w="9570" w:type="dxa"/>
+        <w:tblCellSpacing w:w="7" w:type="dxa"/>
+        <w:tblBorders>
+          <w:top w:val="outset" w:sz="6" w:space="0" w:color="000000"/>
+          <w:left w:val="outset" w:sz="6" w:space="0" w:color="000000"/>
+          <w:bottom w:val="outset" w:sz="6" w:space="0" w:color="000000"/>
+          <w:right w:val="outset" w:sz="6" w:space="0" w:color="000000"/>
+        </w:tblBorders>
+        <w:tblCellMar>
+          <w:top w:w="105" w:type="dxa"/>
+          <w:left w:w="105" w:type="dxa"/>
+          <w:bottom w:w="105" w:type="dxa"/>
+          <w:right w:w="105" w:type="dxa"/>
+        </w:tblCellMar>
+        <w:tblLook w:val="04A0" w:firstRow="1" w:lastRow="0" w:firstColumn="1" w:lastColumn="0" w:noHBand="0" w:noVBand="1"/>
+      </w:tblPr>
+      <w:tblGrid>
+        <w:gridCol w:w="9570"/>
+      </w:tblGrid>
+      <w:tr>
+        <w:trPr>
+          <w:tblCellSpacing w:w="7" w:type="dxa"/>
+        </w:trPr>
+        <w:tc>
+          <w:tcPr>
+            <w:tcW w:w="0" w:type="auto"/>
+            <w:tcBorders>
+              <w:top w:val="outset" w:sz="6" w:space="0" w:color="000000"/>
+              <w:left w:val="outset" w:sz="6" w:space="0" w:color="000000"/>
+              <w:bottom w:val="outset" w:sz="6" w:space="0" w:color="000000"/>
+              <w:right w:val="outset" w:sz="6" w:space="0" w:color="000000"/>
+            </w:tcBorders>
+            <w:hideMark/>
+          </w:tcPr>
+          <w:p>
+            <w:pPr>
+              <w:spacing w:before="100" w:beforeAutospacing="1" w:after="100" w:afterAutospacing="1" w:line="240" w:lineRule="auto"/>
+              <w:rPr>
+                <w:rFonts w:eastAsia="Times New Roman" w:cs="Times New Roman"/>
+              </w:rPr>
+            </w:pPr>
+            <w:r>
+              <w:rPr>
+                <w:rFonts w:eastAsia="Times New Roman" w:cs="Times New Roman"/>
+              </w:rPr>
+              <w:t xml:space="preserve">No: </w:t>
+            </w:r>
+            <w:r>
+              <w:rPr>
+                <w:rFonts w:eastAsia="Times New Roman" w:cs="Times New Roman"/>
+              </w:rPr>
+              <w:t>314</w:t>
+            </w:r>
+          </w:p>
+        </w:tc>
+      </w:tr>
+      <w:tr>
+        <w:trPr>
+          <w:tblCellSpacing w:w="7" w:type="dxa"/>
+        </w:trPr>
+        <w:tc>
+          <w:tcPr>
+            <w:tcW w:w="0" w:type="auto"/>
+            <w:tcBorders>
+              <w:top w:val="outset" w:sz="6" w:space="0" w:color="000000"/>
+              <w:left w:val="outset" w:sz="6" w:space="0" w:color="000000"/>
+              <w:bottom w:val="outset" w:sz="6" w:space="0" w:color="000000"/>
+              <w:right w:val="outset" w:sz="6" w:space="0" w:color="000000"/>
+            </w:tcBorders>
+            <w:hideMark/>
+          </w:tcPr>
+          <w:p>
+            <w:pPr>
+              <w:spacing w:before="100" w:beforeAutospacing="1" w:after="100" w:afterAutospacing="1" w:line="240" w:lineRule="auto"/>
+              <w:rPr>
+                <w:rFonts w:eastAsia="Times New Roman" w:cs="Times New Roman"/>
+              </w:rPr>
+            </w:pPr>
+            <w:r>
+              <w:rPr>
+                <w:rFonts w:eastAsia="Times New Roman" w:cs="Times New Roman"/>
+              </w:rPr>
+              <w:t xml:space="preserve">Statement: </w:t>
+            </w:r>
+            <w:r>
+              <w:rPr>
+                <w:rFonts w:eastAsia="Times New Roman" w:cs="Times New Roman"/>
+              </w:rPr>
+              <w:t xml:space="preserve">The player and enemies shall have a set amount of health.  If this is depleted, the player/enemy shall die.  If the player dies the game shall end.  </w:t>
+            </w:r>
+          </w:p>
+        </w:tc>
+      </w:tr>
+      <w:tr>
+        <w:trPr>
+          <w:tblCellSpacing w:w="7" w:type="dxa"/>
+        </w:trPr>
+        <w:tc>
+          <w:tcPr>
+            <w:tcW w:w="0" w:type="auto"/>
+            <w:tcBorders>
+              <w:top w:val="outset" w:sz="6" w:space="0" w:color="000000"/>
+              <w:left w:val="outset" w:sz="6" w:space="0" w:color="000000"/>
+              <w:bottom w:val="outset" w:sz="6" w:space="0" w:color="000000"/>
+              <w:right w:val="outset" w:sz="6" w:space="0" w:color="000000"/>
+            </w:tcBorders>
+            <w:hideMark/>
+          </w:tcPr>
+          <w:p>
+            <w:pPr>
+              <w:spacing w:before="100" w:beforeAutospacing="1" w:after="100" w:afterAutospacing="1" w:line="240" w:lineRule="auto"/>
+              <w:rPr>
+                <w:rFonts w:eastAsia="Times New Roman" w:cs="Times New Roman"/>
+              </w:rPr>
+            </w:pPr>
+            <w:r>
+              <w:rPr>
+                <w:rFonts w:eastAsia="Times New Roman" w:cs="Times New Roman"/>
+              </w:rPr>
+              <w:t xml:space="preserve">Source: </w:t>
+            </w:r>
+            <w:r>
+              <w:rPr>
+                <w:rFonts w:eastAsia="Times New Roman" w:cs="Times New Roman"/>
+              </w:rPr>
+              <w:t>Player health</w:t>
+            </w:r>
+          </w:p>
+        </w:tc>
+      </w:tr>
+      <w:tr>
+        <w:trPr>
+          <w:tblCellSpacing w:w="7" w:type="dxa"/>
+        </w:trPr>
+        <w:tc>
+          <w:tcPr>
+            <w:tcW w:w="0" w:type="auto"/>
+            <w:tcBorders>
+              <w:top w:val="outset" w:sz="6" w:space="0" w:color="000000"/>
+              <w:left w:val="outset" w:sz="6" w:space="0" w:color="000000"/>
+              <w:bottom w:val="outset" w:sz="6" w:space="0" w:color="000000"/>
+              <w:right w:val="outset" w:sz="6" w:space="0" w:color="000000"/>
+            </w:tcBorders>
+            <w:hideMark/>
+          </w:tcPr>
+          <w:p>
+            <w:pPr>
+              <w:spacing w:before="100" w:beforeAutospacing="1" w:after="100" w:afterAutospacing="1" w:line="240" w:lineRule="auto"/>
+              <w:rPr>
+                <w:rFonts w:eastAsia="Times New Roman" w:cs="Times New Roman"/>
+              </w:rPr>
+            </w:pPr>
+            <w:r>
+              <w:rPr>
+                <w:rFonts w:eastAsia="Times New Roman" w:cs="Times New Roman"/>
+              </w:rPr>
+              <w:t xml:space="preserve">Dependency: </w:t>
+            </w:r>
+            <w:r>
+              <w:rPr>
+                <w:rFonts w:eastAsia="Times New Roman" w:cs="Times New Roman"/>
+              </w:rPr>
+              <w:t>None</w:t>
+            </w:r>
+          </w:p>
+        </w:tc>
+      </w:tr>
+      <w:tr>
+        <w:trPr>
+          <w:trHeight w:val="476"/>
+          <w:tblCellSpacing w:w="7" w:type="dxa"/>
+        </w:trPr>
+        <w:tc>
+          <w:tcPr>
+            <w:tcW w:w="0" w:type="auto"/>
+            <w:tcBorders>
+              <w:top w:val="outset" w:sz="6" w:space="0" w:color="000000"/>
+              <w:left w:val="outset" w:sz="6" w:space="0" w:color="000000"/>
+              <w:bottom w:val="outset" w:sz="6" w:space="0" w:color="000000"/>
+              <w:right w:val="outset" w:sz="6" w:space="0" w:color="000000"/>
+            </w:tcBorders>
+            <w:hideMark/>
+          </w:tcPr>
+          <w:p>
+            <w:pPr>
+              <w:spacing w:before="100" w:beforeAutospacing="1" w:after="100" w:afterAutospacing="1" w:line="240" w:lineRule="auto"/>
+              <w:rPr>
+                <w:rFonts w:eastAsia="Times New Roman" w:cs="Times New Roman"/>
+              </w:rPr>
+            </w:pPr>
+            <w:r>
+              <w:rPr>
+                <w:rFonts w:eastAsia="Times New Roman" w:cs="Times New Roman"/>
+              </w:rPr>
+              <w:t xml:space="preserve">Conflicts: </w:t>
+            </w:r>
+            <w:r>
+              <w:rPr>
+                <w:rFonts w:eastAsia="Times New Roman" w:cs="Times New Roman"/>
+              </w:rPr>
+              <w:t>None</w:t>
+            </w:r>
+          </w:p>
+        </w:tc>
+      </w:tr>
+      <w:tr>
+        <w:trPr>
+          <w:tblCellSpacing w:w="7" w:type="dxa"/>
+        </w:trPr>
+        <w:tc>
+          <w:tcPr>
+            <w:tcW w:w="0" w:type="auto"/>
+            <w:tcBorders>
+              <w:top w:val="outset" w:sz="6" w:space="0" w:color="000000"/>
+              <w:left w:val="outset" w:sz="6" w:space="0" w:color="000000"/>
+              <w:bottom w:val="outset" w:sz="6" w:space="0" w:color="000000"/>
+              <w:right w:val="outset" w:sz="6" w:space="0" w:color="000000"/>
+            </w:tcBorders>
+            <w:hideMark/>
+          </w:tcPr>
+          <w:p>
+            <w:pPr>
+              <w:spacing w:before="100" w:beforeAutospacing="1" w:after="100" w:afterAutospacing="1" w:line="240" w:lineRule="auto"/>
+              <w:rPr>
+                <w:rFonts w:eastAsia="Times New Roman" w:cs="Times New Roman"/>
+              </w:rPr>
+            </w:pPr>
+            <w:r>
+              <w:rPr>
+                <w:rFonts w:eastAsia="Times New Roman" w:cs="Times New Roman"/>
+              </w:rPr>
+              <w:t xml:space="preserve">Supporting Materials: </w:t>
+            </w:r>
+            <w:r>
+              <w:rPr>
+                <w:rFonts w:eastAsia="Times New Roman" w:cs="Times New Roman"/>
+              </w:rPr>
+              <w:t>None</w:t>
+            </w:r>
+          </w:p>
+        </w:tc>
+      </w:tr>
+      <w:tr>
+        <w:trPr>
+          <w:tblCellSpacing w:w="7" w:type="dxa"/>
+        </w:trPr>
+        <w:tc>
+          <w:tcPr>
+            <w:tcW w:w="0" w:type="auto"/>
+            <w:tcBorders>
+              <w:top w:val="outset" w:sz="6" w:space="0" w:color="000000"/>
+              <w:left w:val="outset" w:sz="6" w:space="0" w:color="000000"/>
+              <w:bottom w:val="outset" w:sz="6" w:space="0" w:color="000000"/>
+              <w:right w:val="outset" w:sz="6" w:space="0" w:color="000000"/>
+            </w:tcBorders>
+            <w:hideMark/>
+          </w:tcPr>
+          <w:p>
+            <w:pPr>
+              <w:spacing w:before="100" w:beforeAutospacing="1" w:after="100" w:afterAutospacing="1" w:line="240" w:lineRule="auto"/>
+              <w:rPr>
+                <w:rFonts w:eastAsia="Times New Roman" w:cs="Times New Roman"/>
+              </w:rPr>
+            </w:pPr>
+            <w:r>
+              <w:rPr>
+                <w:rFonts w:eastAsia="Times New Roman" w:cs="Times New Roman"/>
+              </w:rPr>
+              <w:t xml:space="preserve">Evaluation Method: </w:t>
+            </w:r>
+            <w:r>
+              <w:rPr>
+                <w:rFonts w:eastAsia="Times New Roman" w:cs="Times New Roman"/>
+              </w:rPr>
+              <w:t xml:space="preserve">Verify that if the player dies that the game ends.  Verify that if an enemy dies its sprite is removed from the game.  </w:t>
+            </w:r>
+          </w:p>
+        </w:tc>
+      </w:tr>
+      <w:tr>
+        <w:trPr>
+          <w:tblCellSpacing w:w="7" w:type="dxa"/>
+        </w:trPr>
+        <w:tc>
+          <w:tcPr>
+            <w:tcW w:w="0" w:type="auto"/>
+            <w:tcBorders>
+              <w:top w:val="outset" w:sz="6" w:space="0" w:color="000000"/>
+              <w:left w:val="outset" w:sz="6" w:space="0" w:color="000000"/>
+              <w:bottom w:val="outset" w:sz="6" w:space="0" w:color="000000"/>
+              <w:right w:val="outset" w:sz="6" w:space="0" w:color="000000"/>
+            </w:tcBorders>
+            <w:hideMark/>
+          </w:tcPr>
+          <w:p>
+            <w:pPr>
+              <w:spacing w:before="100" w:beforeAutospacing="1" w:after="100" w:afterAutospacing="1" w:line="240" w:lineRule="auto"/>
+              <w:rPr>
+                <w:rFonts w:eastAsia="Times New Roman" w:cs="Times New Roman"/>
+              </w:rPr>
+            </w:pPr>
+            <w:r>
+              <w:rPr>
+                <w:rFonts w:eastAsia="Times New Roman" w:cs="Times New Roman"/>
+              </w:rPr>
+              <w:t xml:space="preserve">Revision History: </w:t>
+            </w:r>
+            <w:r>
+              <w:rPr>
+                <w:rFonts w:eastAsia="Times New Roman" w:cs="Times New Roman"/>
+              </w:rPr>
+              <w:t xml:space="preserve">Created by </w:t>
+            </w:r>
+            <w:r>
+              <w:rPr>
+                <w:rFonts w:eastAsia="Times New Roman" w:cs="Times New Roman"/>
+              </w:rPr>
+              <w:t>Joel on 2/26/16</w:t>
+            </w:r>
+          </w:p>
+        </w:tc>
+      </w:tr>
+    </w:tbl>
+    <w:p>
+      <w:pPr>
+        <w:spacing w:before="100" w:beforeAutospacing="1" w:after="100" w:afterAutospacing="1" w:line="240" w:lineRule="auto"/>
+        <w:rPr>
+          <w:rFonts w:eastAsia="Times New Roman" w:cs="Times New Roman"/>
+          <w:color w:val="000000"/>
+        </w:rPr>
+      </w:pPr>
     </w:p>
     <w:p>
       <w:pPr>
-        <w:numPr>
-          <w:ilvl w:val="1"/>
-          <w:numId w:val="14"/>
-        </w:numPr>
         <w:spacing w:before="100" w:beforeAutospacing="1" w:after="100" w:afterAutospacing="1" w:line="240" w:lineRule="auto"/>
         <w:rPr>
           <w:rFonts w:eastAsia="Times New Roman" w:cs="Times New Roman"/>
@@ -2546,338 +3827,689 @@
           <w:rFonts w:eastAsia="Times New Roman" w:cs="Times New Roman"/>
           <w:color w:val="000000"/>
         </w:rPr>
-        <w:t>validity checks on the inputs,</w:t>
-      </w:r>
-    </w:p>
-    <w:p>
-      <w:pPr>
-        <w:numPr>
-          <w:ilvl w:val="1"/>
-          <w:numId w:val="14"/>
-        </w:numPr>
-        <w:spacing w:before="100" w:beforeAutospacing="1" w:after="100" w:afterAutospacing="1" w:line="240" w:lineRule="auto"/>
-        <w:rPr>
-          <w:rFonts w:eastAsia="Times New Roman" w:cs="Times New Roman"/>
-          <w:color w:val="000000"/>
-        </w:rPr>
-      </w:pPr>
-      <w:r>
-        <w:rPr>
-          <w:rFonts w:eastAsia="Times New Roman" w:cs="Times New Roman"/>
-          <w:color w:val="000000"/>
-        </w:rPr>
-        <w:t>exact sequence of operations,</w:t>
-      </w:r>
-    </w:p>
-    <w:p>
-      <w:pPr>
-        <w:numPr>
-          <w:ilvl w:val="1"/>
-          <w:numId w:val="14"/>
-        </w:numPr>
-        <w:spacing w:before="100" w:beforeAutospacing="1" w:after="100" w:afterAutospacing="1" w:line="240" w:lineRule="auto"/>
-        <w:rPr>
-          <w:rFonts w:eastAsia="Times New Roman" w:cs="Times New Roman"/>
-          <w:color w:val="000000"/>
-        </w:rPr>
-      </w:pPr>
-      <w:r>
-        <w:rPr>
-          <w:rFonts w:eastAsia="Times New Roman" w:cs="Times New Roman"/>
-          <w:color w:val="000000"/>
-        </w:rPr>
-        <w:t>responses to abnormal situations</w:t>
-      </w:r>
-    </w:p>
-    <w:p>
-      <w:pPr>
-        <w:numPr>
-          <w:ilvl w:val="1"/>
-          <w:numId w:val="14"/>
-        </w:numPr>
-        <w:spacing w:before="100" w:beforeAutospacing="1" w:after="100" w:afterAutospacing="1" w:line="240" w:lineRule="auto"/>
-        <w:rPr>
-          <w:rFonts w:eastAsia="Times New Roman" w:cs="Times New Roman"/>
-          <w:color w:val="000000"/>
-        </w:rPr>
-      </w:pPr>
-      <w:r>
-        <w:rPr>
-          <w:rFonts w:eastAsia="Times New Roman" w:cs="Times New Roman"/>
-          <w:color w:val="000000"/>
-        </w:rPr>
-        <w:t>relationship of outputs to inputs</w:t>
-      </w:r>
-      <w:r>
-        <w:rPr>
-          <w:rFonts w:eastAsia="Times New Roman" w:cs="Times New Roman"/>
-          <w:color w:val="000000"/>
-        </w:rPr>
-        <w:t xml:space="preserve"> </w:t>
-      </w:r>
-    </w:p>
-    <w:p>
-      <w:pPr>
-        <w:numPr>
-          <w:ilvl w:val="2"/>
-          <w:numId w:val="14"/>
-        </w:numPr>
-        <w:spacing w:before="100" w:beforeAutospacing="1" w:after="100" w:afterAutospacing="1" w:line="240" w:lineRule="auto"/>
-        <w:rPr>
-          <w:rFonts w:eastAsia="Times New Roman" w:cs="Times New Roman"/>
-          <w:color w:val="000000"/>
-        </w:rPr>
-      </w:pPr>
-      <w:r>
-        <w:rPr>
-          <w:rFonts w:eastAsia="Times New Roman" w:cs="Times New Roman"/>
-          <w:color w:val="000000"/>
-        </w:rPr>
-        <w:t>input/output sequences, formulas for input to output conversion</w:t>
-      </w:r>
-      <w:r>
-        <w:rPr>
-          <w:rFonts w:eastAsia="Times New Roman" w:cs="Times New Roman"/>
-          <w:color w:val="000000"/>
-        </w:rPr>
-        <w:t>, etc.</w:t>
-      </w:r>
-    </w:p>
-    <w:p>
-      <w:pPr>
-        <w:numPr>
-          <w:ilvl w:val="1"/>
-          <w:numId w:val="14"/>
-        </w:numPr>
-        <w:spacing w:before="100" w:beforeAutospacing="1" w:after="100" w:afterAutospacing="1" w:line="240" w:lineRule="auto"/>
-        <w:rPr>
-          <w:rFonts w:eastAsia="Times New Roman" w:cs="Times New Roman"/>
-          <w:color w:val="000000"/>
-        </w:rPr>
-      </w:pPr>
-      <w:r>
-        <w:rPr>
-          <w:rFonts w:eastAsia="Times New Roman" w:cs="Times New Roman"/>
-          <w:color w:val="000000"/>
-        </w:rPr>
-        <w:t>...&gt;</w:t>
-      </w:r>
-    </w:p>
-    <w:p>
-      <w:pPr>
-        <w:spacing w:before="100" w:beforeAutospacing="1" w:after="100" w:afterAutospacing="1" w:line="240" w:lineRule="auto"/>
-        <w:rPr>
-          <w:rFonts w:eastAsia="Times New Roman" w:cs="Times New Roman"/>
-          <w:color w:val="000000"/>
-        </w:rPr>
-      </w:pPr>
-      <w:r>
-        <w:rPr>
-          <w:rFonts w:eastAsia="Times New Roman" w:cs="Times New Roman"/>
-          <w:color w:val="000000"/>
-        </w:rPr>
+        <w:lastRenderedPageBreak/>
         <w:t>3.2 Interface Requirements</w:t>
       </w:r>
     </w:p>
+    <w:tbl>
+      <w:tblPr>
+        <w:tblW w:w="9570" w:type="dxa"/>
+        <w:tblCellSpacing w:w="7" w:type="dxa"/>
+        <w:tblBorders>
+          <w:top w:val="outset" w:sz="6" w:space="0" w:color="000000"/>
+          <w:left w:val="outset" w:sz="6" w:space="0" w:color="000000"/>
+          <w:bottom w:val="outset" w:sz="6" w:space="0" w:color="000000"/>
+          <w:right w:val="outset" w:sz="6" w:space="0" w:color="000000"/>
+        </w:tblBorders>
+        <w:tblCellMar>
+          <w:top w:w="105" w:type="dxa"/>
+          <w:left w:w="105" w:type="dxa"/>
+          <w:bottom w:w="105" w:type="dxa"/>
+          <w:right w:w="105" w:type="dxa"/>
+        </w:tblCellMar>
+        <w:tblLook w:val="04A0" w:firstRow="1" w:lastRow="0" w:firstColumn="1" w:lastColumn="0" w:noHBand="0" w:noVBand="1"/>
+      </w:tblPr>
+      <w:tblGrid>
+        <w:gridCol w:w="9570"/>
+      </w:tblGrid>
+      <w:tr>
+        <w:trPr>
+          <w:tblCellSpacing w:w="7" w:type="dxa"/>
+        </w:trPr>
+        <w:tc>
+          <w:tcPr>
+            <w:tcW w:w="0" w:type="auto"/>
+            <w:tcBorders>
+              <w:top w:val="outset" w:sz="6" w:space="0" w:color="000000"/>
+              <w:left w:val="outset" w:sz="6" w:space="0" w:color="000000"/>
+              <w:bottom w:val="outset" w:sz="6" w:space="0" w:color="000000"/>
+              <w:right w:val="outset" w:sz="6" w:space="0" w:color="000000"/>
+            </w:tcBorders>
+            <w:hideMark/>
+          </w:tcPr>
+          <w:p>
+            <w:pPr>
+              <w:spacing w:before="100" w:beforeAutospacing="1" w:after="100" w:afterAutospacing="1" w:line="240" w:lineRule="auto"/>
+              <w:rPr>
+                <w:rFonts w:eastAsia="Times New Roman" w:cs="Times New Roman"/>
+              </w:rPr>
+            </w:pPr>
+            <w:r>
+              <w:rPr>
+                <w:rFonts w:eastAsia="Times New Roman" w:cs="Times New Roman"/>
+              </w:rPr>
+              <w:t xml:space="preserve">No: </w:t>
+            </w:r>
+            <w:r>
+              <w:rPr>
+                <w:rFonts w:eastAsia="Times New Roman" w:cs="Times New Roman"/>
+              </w:rPr>
+              <w:t>321</w:t>
+            </w:r>
+          </w:p>
+        </w:tc>
+      </w:tr>
+      <w:tr>
+        <w:trPr>
+          <w:tblCellSpacing w:w="7" w:type="dxa"/>
+        </w:trPr>
+        <w:tc>
+          <w:tcPr>
+            <w:tcW w:w="0" w:type="auto"/>
+            <w:tcBorders>
+              <w:top w:val="outset" w:sz="6" w:space="0" w:color="000000"/>
+              <w:left w:val="outset" w:sz="6" w:space="0" w:color="000000"/>
+              <w:bottom w:val="outset" w:sz="6" w:space="0" w:color="000000"/>
+              <w:right w:val="outset" w:sz="6" w:space="0" w:color="000000"/>
+            </w:tcBorders>
+            <w:hideMark/>
+          </w:tcPr>
+          <w:p>
+            <w:pPr>
+              <w:spacing w:before="100" w:beforeAutospacing="1" w:after="100" w:afterAutospacing="1" w:line="240" w:lineRule="auto"/>
+              <w:rPr>
+                <w:rFonts w:eastAsia="Times New Roman" w:cs="Times New Roman"/>
+              </w:rPr>
+            </w:pPr>
+            <w:r>
+              <w:rPr>
+                <w:rFonts w:eastAsia="Times New Roman" w:cs="Times New Roman"/>
+              </w:rPr>
+              <w:t xml:space="preserve">Statement: </w:t>
+            </w:r>
+            <w:r>
+              <w:rPr>
+                <w:rFonts w:eastAsia="Times New Roman" w:cs="Times New Roman"/>
+              </w:rPr>
+              <w:t xml:space="preserve">The user shall be able to start a new game.  </w:t>
+            </w:r>
+          </w:p>
+        </w:tc>
+      </w:tr>
+      <w:tr>
+        <w:trPr>
+          <w:tblCellSpacing w:w="7" w:type="dxa"/>
+        </w:trPr>
+        <w:tc>
+          <w:tcPr>
+            <w:tcW w:w="0" w:type="auto"/>
+            <w:tcBorders>
+              <w:top w:val="outset" w:sz="6" w:space="0" w:color="000000"/>
+              <w:left w:val="outset" w:sz="6" w:space="0" w:color="000000"/>
+              <w:bottom w:val="outset" w:sz="6" w:space="0" w:color="000000"/>
+              <w:right w:val="outset" w:sz="6" w:space="0" w:color="000000"/>
+            </w:tcBorders>
+            <w:hideMark/>
+          </w:tcPr>
+          <w:p>
+            <w:pPr>
+              <w:spacing w:before="100" w:beforeAutospacing="1" w:after="100" w:afterAutospacing="1" w:line="240" w:lineRule="auto"/>
+              <w:rPr>
+                <w:rFonts w:eastAsia="Times New Roman" w:cs="Times New Roman"/>
+              </w:rPr>
+            </w:pPr>
+            <w:r>
+              <w:rPr>
+                <w:rFonts w:eastAsia="Times New Roman" w:cs="Times New Roman"/>
+              </w:rPr>
+              <w:t xml:space="preserve">Source: </w:t>
+            </w:r>
+            <w:r>
+              <w:rPr>
+                <w:rFonts w:eastAsia="Times New Roman" w:cs="Times New Roman"/>
+              </w:rPr>
+              <w:t>Game requirement</w:t>
+            </w:r>
+          </w:p>
+        </w:tc>
+      </w:tr>
+      <w:tr>
+        <w:trPr>
+          <w:tblCellSpacing w:w="7" w:type="dxa"/>
+        </w:trPr>
+        <w:tc>
+          <w:tcPr>
+            <w:tcW w:w="0" w:type="auto"/>
+            <w:tcBorders>
+              <w:top w:val="outset" w:sz="6" w:space="0" w:color="000000"/>
+              <w:left w:val="outset" w:sz="6" w:space="0" w:color="000000"/>
+              <w:bottom w:val="outset" w:sz="6" w:space="0" w:color="000000"/>
+              <w:right w:val="outset" w:sz="6" w:space="0" w:color="000000"/>
+            </w:tcBorders>
+            <w:hideMark/>
+          </w:tcPr>
+          <w:p>
+            <w:pPr>
+              <w:spacing w:before="100" w:beforeAutospacing="1" w:after="100" w:afterAutospacing="1" w:line="240" w:lineRule="auto"/>
+              <w:rPr>
+                <w:rFonts w:eastAsia="Times New Roman" w:cs="Times New Roman"/>
+              </w:rPr>
+            </w:pPr>
+            <w:r>
+              <w:rPr>
+                <w:rFonts w:eastAsia="Times New Roman" w:cs="Times New Roman"/>
+              </w:rPr>
+              <w:t xml:space="preserve">Dependency: </w:t>
+            </w:r>
+            <w:r>
+              <w:rPr>
+                <w:rFonts w:eastAsia="Times New Roman" w:cs="Times New Roman"/>
+              </w:rPr>
+              <w:t>None</w:t>
+            </w:r>
+          </w:p>
+        </w:tc>
+      </w:tr>
+      <w:tr>
+        <w:trPr>
+          <w:trHeight w:val="476"/>
+          <w:tblCellSpacing w:w="7" w:type="dxa"/>
+        </w:trPr>
+        <w:tc>
+          <w:tcPr>
+            <w:tcW w:w="0" w:type="auto"/>
+            <w:tcBorders>
+              <w:top w:val="outset" w:sz="6" w:space="0" w:color="000000"/>
+              <w:left w:val="outset" w:sz="6" w:space="0" w:color="000000"/>
+              <w:bottom w:val="outset" w:sz="6" w:space="0" w:color="000000"/>
+              <w:right w:val="outset" w:sz="6" w:space="0" w:color="000000"/>
+            </w:tcBorders>
+            <w:hideMark/>
+          </w:tcPr>
+          <w:p>
+            <w:pPr>
+              <w:spacing w:before="100" w:beforeAutospacing="1" w:after="100" w:afterAutospacing="1" w:line="240" w:lineRule="auto"/>
+              <w:rPr>
+                <w:rFonts w:eastAsia="Times New Roman" w:cs="Times New Roman"/>
+              </w:rPr>
+            </w:pPr>
+            <w:r>
+              <w:rPr>
+                <w:rFonts w:eastAsia="Times New Roman" w:cs="Times New Roman"/>
+              </w:rPr>
+              <w:t xml:space="preserve">Conflicts: </w:t>
+            </w:r>
+            <w:r>
+              <w:rPr>
+                <w:rFonts w:eastAsia="Times New Roman" w:cs="Times New Roman"/>
+              </w:rPr>
+              <w:t>None</w:t>
+            </w:r>
+          </w:p>
+        </w:tc>
+      </w:tr>
+      <w:tr>
+        <w:trPr>
+          <w:tblCellSpacing w:w="7" w:type="dxa"/>
+        </w:trPr>
+        <w:tc>
+          <w:tcPr>
+            <w:tcW w:w="0" w:type="auto"/>
+            <w:tcBorders>
+              <w:top w:val="outset" w:sz="6" w:space="0" w:color="000000"/>
+              <w:left w:val="outset" w:sz="6" w:space="0" w:color="000000"/>
+              <w:bottom w:val="outset" w:sz="6" w:space="0" w:color="000000"/>
+              <w:right w:val="outset" w:sz="6" w:space="0" w:color="000000"/>
+            </w:tcBorders>
+            <w:hideMark/>
+          </w:tcPr>
+          <w:p>
+            <w:pPr>
+              <w:spacing w:before="100" w:beforeAutospacing="1" w:after="100" w:afterAutospacing="1" w:line="240" w:lineRule="auto"/>
+              <w:rPr>
+                <w:rFonts w:eastAsia="Times New Roman" w:cs="Times New Roman"/>
+              </w:rPr>
+            </w:pPr>
+            <w:r>
+              <w:rPr>
+                <w:rFonts w:eastAsia="Times New Roman" w:cs="Times New Roman"/>
+              </w:rPr>
+              <w:t xml:space="preserve">Supporting Materials: </w:t>
+            </w:r>
+            <w:r>
+              <w:rPr>
+                <w:rFonts w:eastAsia="Times New Roman" w:cs="Times New Roman"/>
+              </w:rPr>
+              <w:t>None</w:t>
+            </w:r>
+          </w:p>
+        </w:tc>
+      </w:tr>
+      <w:tr>
+        <w:trPr>
+          <w:tblCellSpacing w:w="7" w:type="dxa"/>
+        </w:trPr>
+        <w:tc>
+          <w:tcPr>
+            <w:tcW w:w="0" w:type="auto"/>
+            <w:tcBorders>
+              <w:top w:val="outset" w:sz="6" w:space="0" w:color="000000"/>
+              <w:left w:val="outset" w:sz="6" w:space="0" w:color="000000"/>
+              <w:bottom w:val="outset" w:sz="6" w:space="0" w:color="000000"/>
+              <w:right w:val="outset" w:sz="6" w:space="0" w:color="000000"/>
+            </w:tcBorders>
+            <w:hideMark/>
+          </w:tcPr>
+          <w:p>
+            <w:pPr>
+              <w:spacing w:before="100" w:beforeAutospacing="1" w:after="100" w:afterAutospacing="1" w:line="240" w:lineRule="auto"/>
+              <w:rPr>
+                <w:rFonts w:eastAsia="Times New Roman" w:cs="Times New Roman"/>
+              </w:rPr>
+            </w:pPr>
+            <w:r>
+              <w:rPr>
+                <w:rFonts w:eastAsia="Times New Roman" w:cs="Times New Roman"/>
+              </w:rPr>
+              <w:t xml:space="preserve">Evaluation Method: </w:t>
+            </w:r>
+            <w:r>
+              <w:rPr>
+                <w:rFonts w:eastAsia="Times New Roman" w:cs="Times New Roman"/>
+              </w:rPr>
+              <w:t xml:space="preserve">Verify that a new game can be created after a game has already been started.  Make sure this new game is a brand new game with no prior user input or interaction.  </w:t>
+            </w:r>
+          </w:p>
+        </w:tc>
+      </w:tr>
+      <w:tr>
+        <w:trPr>
+          <w:tblCellSpacing w:w="7" w:type="dxa"/>
+        </w:trPr>
+        <w:tc>
+          <w:tcPr>
+            <w:tcW w:w="0" w:type="auto"/>
+            <w:tcBorders>
+              <w:top w:val="outset" w:sz="6" w:space="0" w:color="000000"/>
+              <w:left w:val="outset" w:sz="6" w:space="0" w:color="000000"/>
+              <w:bottom w:val="outset" w:sz="6" w:space="0" w:color="000000"/>
+              <w:right w:val="outset" w:sz="6" w:space="0" w:color="000000"/>
+            </w:tcBorders>
+            <w:hideMark/>
+          </w:tcPr>
+          <w:p>
+            <w:pPr>
+              <w:spacing w:before="100" w:beforeAutospacing="1" w:after="100" w:afterAutospacing="1" w:line="240" w:lineRule="auto"/>
+              <w:rPr>
+                <w:rFonts w:eastAsia="Times New Roman" w:cs="Times New Roman"/>
+              </w:rPr>
+            </w:pPr>
+            <w:r>
+              <w:rPr>
+                <w:rFonts w:eastAsia="Times New Roman" w:cs="Times New Roman"/>
+              </w:rPr>
+              <w:t xml:space="preserve">Revision History: </w:t>
+            </w:r>
+            <w:r>
+              <w:rPr>
+                <w:rFonts w:eastAsia="Times New Roman" w:cs="Times New Roman"/>
+              </w:rPr>
+              <w:t xml:space="preserve">Created by </w:t>
+            </w:r>
+            <w:r>
+              <w:rPr>
+                <w:rFonts w:eastAsia="Times New Roman" w:cs="Times New Roman"/>
+              </w:rPr>
+              <w:t>Joel on 2/26/16</w:t>
+            </w:r>
+          </w:p>
+        </w:tc>
+      </w:tr>
+    </w:tbl>
     <w:p>
       <w:pPr>
-        <w:numPr>
-          <w:ilvl w:val="0"/>
-          <w:numId w:val="15"/>
-        </w:numPr>
         <w:spacing w:before="100" w:beforeAutospacing="1" w:after="100" w:afterAutospacing="1" w:line="240" w:lineRule="auto"/>
         <w:rPr>
           <w:rFonts w:eastAsia="Times New Roman" w:cs="Times New Roman"/>
           <w:color w:val="000000"/>
         </w:rPr>
       </w:pPr>
-      <w:r>
-        <w:rPr>
-          <w:rFonts w:eastAsia="Times New Roman" w:cs="Times New Roman"/>
-          <w:color w:val="000000"/>
-        </w:rPr>
-        <w:t>&lt; Describe the interactions of the software with other entities. Interface requirements include a precise description of the protocol for each interface:</w:t>
-      </w:r>
     </w:p>
+    <w:tbl>
+      <w:tblPr>
+        <w:tblW w:w="9570" w:type="dxa"/>
+        <w:tblCellSpacing w:w="7" w:type="dxa"/>
+        <w:tblBorders>
+          <w:top w:val="outset" w:sz="6" w:space="0" w:color="000000"/>
+          <w:left w:val="outset" w:sz="6" w:space="0" w:color="000000"/>
+          <w:bottom w:val="outset" w:sz="6" w:space="0" w:color="000000"/>
+          <w:right w:val="outset" w:sz="6" w:space="0" w:color="000000"/>
+        </w:tblBorders>
+        <w:tblCellMar>
+          <w:top w:w="105" w:type="dxa"/>
+          <w:left w:w="105" w:type="dxa"/>
+          <w:bottom w:w="105" w:type="dxa"/>
+          <w:right w:w="105" w:type="dxa"/>
+        </w:tblCellMar>
+        <w:tblLook w:val="04A0" w:firstRow="1" w:lastRow="0" w:firstColumn="1" w:lastColumn="0" w:noHBand="0" w:noVBand="1"/>
+      </w:tblPr>
+      <w:tblGrid>
+        <w:gridCol w:w="9570"/>
+      </w:tblGrid>
+      <w:tr>
+        <w:trPr>
+          <w:tblCellSpacing w:w="7" w:type="dxa"/>
+        </w:trPr>
+        <w:tc>
+          <w:tcPr>
+            <w:tcW w:w="0" w:type="auto"/>
+            <w:tcBorders>
+              <w:top w:val="outset" w:sz="6" w:space="0" w:color="000000"/>
+              <w:left w:val="outset" w:sz="6" w:space="0" w:color="000000"/>
+              <w:bottom w:val="outset" w:sz="6" w:space="0" w:color="000000"/>
+              <w:right w:val="outset" w:sz="6" w:space="0" w:color="000000"/>
+            </w:tcBorders>
+            <w:hideMark/>
+          </w:tcPr>
+          <w:p>
+            <w:pPr>
+              <w:spacing w:before="100" w:beforeAutospacing="1" w:after="100" w:afterAutospacing="1" w:line="240" w:lineRule="auto"/>
+              <w:rPr>
+                <w:rFonts w:eastAsia="Times New Roman" w:cs="Times New Roman"/>
+              </w:rPr>
+            </w:pPr>
+            <w:r>
+              <w:rPr>
+                <w:rFonts w:eastAsia="Times New Roman" w:cs="Times New Roman"/>
+              </w:rPr>
+              <w:t xml:space="preserve">No: </w:t>
+            </w:r>
+            <w:r>
+              <w:rPr>
+                <w:rFonts w:eastAsia="Times New Roman" w:cs="Times New Roman"/>
+              </w:rPr>
+              <w:t>322</w:t>
+            </w:r>
+          </w:p>
+        </w:tc>
+      </w:tr>
+      <w:tr>
+        <w:trPr>
+          <w:tblCellSpacing w:w="7" w:type="dxa"/>
+        </w:trPr>
+        <w:tc>
+          <w:tcPr>
+            <w:tcW w:w="0" w:type="auto"/>
+            <w:tcBorders>
+              <w:top w:val="outset" w:sz="6" w:space="0" w:color="000000"/>
+              <w:left w:val="outset" w:sz="6" w:space="0" w:color="000000"/>
+              <w:bottom w:val="outset" w:sz="6" w:space="0" w:color="000000"/>
+              <w:right w:val="outset" w:sz="6" w:space="0" w:color="000000"/>
+            </w:tcBorders>
+            <w:hideMark/>
+          </w:tcPr>
+          <w:p>
+            <w:pPr>
+              <w:spacing w:before="100" w:beforeAutospacing="1" w:after="100" w:afterAutospacing="1" w:line="240" w:lineRule="auto"/>
+              <w:rPr>
+                <w:rFonts w:eastAsia="Times New Roman" w:cs="Times New Roman"/>
+              </w:rPr>
+            </w:pPr>
+            <w:r>
+              <w:rPr>
+                <w:rFonts w:eastAsia="Times New Roman" w:cs="Times New Roman"/>
+              </w:rPr>
+              <w:t xml:space="preserve">Statement: </w:t>
+            </w:r>
+            <w:r>
+              <w:rPr>
+                <w:rFonts w:eastAsia="Times New Roman" w:cs="Times New Roman"/>
+              </w:rPr>
+              <w:t xml:space="preserve">The player shall be able to pause the current game </w:t>
+            </w:r>
+            <w:r>
+              <w:rPr>
+                <w:rFonts w:eastAsia="Times New Roman" w:cs="Times New Roman"/>
+              </w:rPr>
+              <w:t>to</w:t>
+            </w:r>
+            <w:r>
+              <w:rPr>
+                <w:rFonts w:eastAsia="Times New Roman" w:cs="Times New Roman"/>
+              </w:rPr>
+              <w:t xml:space="preserve"> pull up a pause menu.  </w:t>
+            </w:r>
+          </w:p>
+        </w:tc>
+      </w:tr>
+      <w:tr>
+        <w:trPr>
+          <w:tblCellSpacing w:w="7" w:type="dxa"/>
+        </w:trPr>
+        <w:tc>
+          <w:tcPr>
+            <w:tcW w:w="0" w:type="auto"/>
+            <w:tcBorders>
+              <w:top w:val="outset" w:sz="6" w:space="0" w:color="000000"/>
+              <w:left w:val="outset" w:sz="6" w:space="0" w:color="000000"/>
+              <w:bottom w:val="outset" w:sz="6" w:space="0" w:color="000000"/>
+              <w:right w:val="outset" w:sz="6" w:space="0" w:color="000000"/>
+            </w:tcBorders>
+            <w:hideMark/>
+          </w:tcPr>
+          <w:p>
+            <w:pPr>
+              <w:spacing w:before="100" w:beforeAutospacing="1" w:after="100" w:afterAutospacing="1" w:line="240" w:lineRule="auto"/>
+              <w:rPr>
+                <w:rFonts w:eastAsia="Times New Roman" w:cs="Times New Roman"/>
+              </w:rPr>
+            </w:pPr>
+            <w:r>
+              <w:rPr>
+                <w:rFonts w:eastAsia="Times New Roman" w:cs="Times New Roman"/>
+              </w:rPr>
+              <w:t xml:space="preserve">Source: </w:t>
+            </w:r>
+            <w:r>
+              <w:rPr>
+                <w:rFonts w:eastAsia="Times New Roman" w:cs="Times New Roman"/>
+              </w:rPr>
+              <w:t xml:space="preserve">Interface </w:t>
+            </w:r>
+          </w:p>
+        </w:tc>
+      </w:tr>
+      <w:tr>
+        <w:trPr>
+          <w:tblCellSpacing w:w="7" w:type="dxa"/>
+        </w:trPr>
+        <w:tc>
+          <w:tcPr>
+            <w:tcW w:w="0" w:type="auto"/>
+            <w:tcBorders>
+              <w:top w:val="outset" w:sz="6" w:space="0" w:color="000000"/>
+              <w:left w:val="outset" w:sz="6" w:space="0" w:color="000000"/>
+              <w:bottom w:val="outset" w:sz="6" w:space="0" w:color="000000"/>
+              <w:right w:val="outset" w:sz="6" w:space="0" w:color="000000"/>
+            </w:tcBorders>
+            <w:hideMark/>
+          </w:tcPr>
+          <w:p>
+            <w:pPr>
+              <w:spacing w:before="100" w:beforeAutospacing="1" w:after="100" w:afterAutospacing="1" w:line="240" w:lineRule="auto"/>
+              <w:rPr>
+                <w:rFonts w:eastAsia="Times New Roman" w:cs="Times New Roman"/>
+              </w:rPr>
+            </w:pPr>
+            <w:r>
+              <w:rPr>
+                <w:rFonts w:eastAsia="Times New Roman" w:cs="Times New Roman"/>
+              </w:rPr>
+              <w:t xml:space="preserve">Dependency: </w:t>
+            </w:r>
+            <w:r>
+              <w:rPr>
+                <w:rFonts w:eastAsia="Times New Roman" w:cs="Times New Roman"/>
+              </w:rPr>
+              <w:t>None</w:t>
+            </w:r>
+          </w:p>
+        </w:tc>
+      </w:tr>
+      <w:tr>
+        <w:trPr>
+          <w:trHeight w:val="476"/>
+          <w:tblCellSpacing w:w="7" w:type="dxa"/>
+        </w:trPr>
+        <w:tc>
+          <w:tcPr>
+            <w:tcW w:w="0" w:type="auto"/>
+            <w:tcBorders>
+              <w:top w:val="outset" w:sz="6" w:space="0" w:color="000000"/>
+              <w:left w:val="outset" w:sz="6" w:space="0" w:color="000000"/>
+              <w:bottom w:val="outset" w:sz="6" w:space="0" w:color="000000"/>
+              <w:right w:val="outset" w:sz="6" w:space="0" w:color="000000"/>
+            </w:tcBorders>
+            <w:hideMark/>
+          </w:tcPr>
+          <w:p>
+            <w:pPr>
+              <w:spacing w:before="100" w:beforeAutospacing="1" w:after="100" w:afterAutospacing="1" w:line="240" w:lineRule="auto"/>
+              <w:rPr>
+                <w:rFonts w:eastAsia="Times New Roman" w:cs="Times New Roman"/>
+              </w:rPr>
+            </w:pPr>
+            <w:r>
+              <w:rPr>
+                <w:rFonts w:eastAsia="Times New Roman" w:cs="Times New Roman"/>
+              </w:rPr>
+              <w:t xml:space="preserve">Conflicts: </w:t>
+            </w:r>
+            <w:r>
+              <w:rPr>
+                <w:rFonts w:eastAsia="Times New Roman" w:cs="Times New Roman"/>
+              </w:rPr>
+              <w:t>None</w:t>
+            </w:r>
+          </w:p>
+        </w:tc>
+      </w:tr>
+      <w:tr>
+        <w:trPr>
+          <w:tblCellSpacing w:w="7" w:type="dxa"/>
+        </w:trPr>
+        <w:tc>
+          <w:tcPr>
+            <w:tcW w:w="0" w:type="auto"/>
+            <w:tcBorders>
+              <w:top w:val="outset" w:sz="6" w:space="0" w:color="000000"/>
+              <w:left w:val="outset" w:sz="6" w:space="0" w:color="000000"/>
+              <w:bottom w:val="outset" w:sz="6" w:space="0" w:color="000000"/>
+              <w:right w:val="outset" w:sz="6" w:space="0" w:color="000000"/>
+            </w:tcBorders>
+            <w:hideMark/>
+          </w:tcPr>
+          <w:p>
+            <w:pPr>
+              <w:spacing w:before="100" w:beforeAutospacing="1" w:after="100" w:afterAutospacing="1" w:line="240" w:lineRule="auto"/>
+              <w:rPr>
+                <w:rFonts w:eastAsia="Times New Roman" w:cs="Times New Roman"/>
+              </w:rPr>
+            </w:pPr>
+            <w:r>
+              <w:rPr>
+                <w:rFonts w:eastAsia="Times New Roman" w:cs="Times New Roman"/>
+              </w:rPr>
+              <w:t xml:space="preserve">Supporting Materials: </w:t>
+            </w:r>
+            <w:r>
+              <w:rPr>
+                <w:rFonts w:eastAsia="Times New Roman" w:cs="Times New Roman"/>
+              </w:rPr>
+              <w:t>None</w:t>
+            </w:r>
+          </w:p>
+        </w:tc>
+      </w:tr>
+      <w:tr>
+        <w:trPr>
+          <w:tblCellSpacing w:w="7" w:type="dxa"/>
+        </w:trPr>
+        <w:tc>
+          <w:tcPr>
+            <w:tcW w:w="0" w:type="auto"/>
+            <w:tcBorders>
+              <w:top w:val="outset" w:sz="6" w:space="0" w:color="000000"/>
+              <w:left w:val="outset" w:sz="6" w:space="0" w:color="000000"/>
+              <w:bottom w:val="outset" w:sz="6" w:space="0" w:color="000000"/>
+              <w:right w:val="outset" w:sz="6" w:space="0" w:color="000000"/>
+            </w:tcBorders>
+            <w:hideMark/>
+          </w:tcPr>
+          <w:p>
+            <w:pPr>
+              <w:spacing w:before="100" w:beforeAutospacing="1" w:after="100" w:afterAutospacing="1" w:line="240" w:lineRule="auto"/>
+              <w:rPr>
+                <w:rFonts w:eastAsia="Times New Roman" w:cs="Times New Roman"/>
+              </w:rPr>
+            </w:pPr>
+            <w:r>
+              <w:rPr>
+                <w:rFonts w:eastAsia="Times New Roman" w:cs="Times New Roman"/>
+              </w:rPr>
+              <w:t xml:space="preserve">Evaluation Method: </w:t>
+            </w:r>
+            <w:r>
+              <w:rPr>
+                <w:rFonts w:eastAsia="Times New Roman" w:cs="Times New Roman"/>
+              </w:rPr>
+              <w:t xml:space="preserve">While a game is in progress, verify that the pause menu can be brought up and that it stops all movement and progress in the current game.  Verify that the options on the menu are functional.    </w:t>
+            </w:r>
+          </w:p>
+        </w:tc>
+      </w:tr>
+      <w:tr>
+        <w:trPr>
+          <w:tblCellSpacing w:w="7" w:type="dxa"/>
+        </w:trPr>
+        <w:tc>
+          <w:tcPr>
+            <w:tcW w:w="0" w:type="auto"/>
+            <w:tcBorders>
+              <w:top w:val="outset" w:sz="6" w:space="0" w:color="000000"/>
+              <w:left w:val="outset" w:sz="6" w:space="0" w:color="000000"/>
+              <w:bottom w:val="outset" w:sz="6" w:space="0" w:color="000000"/>
+              <w:right w:val="outset" w:sz="6" w:space="0" w:color="000000"/>
+            </w:tcBorders>
+            <w:hideMark/>
+          </w:tcPr>
+          <w:p>
+            <w:pPr>
+              <w:spacing w:before="100" w:beforeAutospacing="1" w:after="100" w:afterAutospacing="1" w:line="240" w:lineRule="auto"/>
+              <w:rPr>
+                <w:rFonts w:eastAsia="Times New Roman" w:cs="Times New Roman"/>
+              </w:rPr>
+            </w:pPr>
+            <w:r>
+              <w:rPr>
+                <w:rFonts w:eastAsia="Times New Roman" w:cs="Times New Roman"/>
+              </w:rPr>
+              <w:t xml:space="preserve">Revision History: </w:t>
+            </w:r>
+            <w:r>
+              <w:rPr>
+                <w:rFonts w:eastAsia="Times New Roman" w:cs="Times New Roman"/>
+              </w:rPr>
+              <w:t>Created by</w:t>
+            </w:r>
+            <w:r>
+              <w:rPr>
+                <w:rFonts w:eastAsia="Times New Roman" w:cs="Times New Roman"/>
+              </w:rPr>
+              <w:t xml:space="preserve"> Joel on 2/26/16</w:t>
+            </w:r>
+          </w:p>
+        </w:tc>
+      </w:tr>
+    </w:tbl>
     <w:p>
       <w:pPr>
-        <w:numPr>
-          <w:ilvl w:val="1"/>
-          <w:numId w:val="15"/>
-        </w:numPr>
         <w:spacing w:before="100" w:beforeAutospacing="1" w:after="100" w:afterAutospacing="1" w:line="240" w:lineRule="auto"/>
         <w:rPr>
           <w:rFonts w:eastAsia="Times New Roman" w:cs="Times New Roman"/>
           <w:color w:val="000000"/>
         </w:rPr>
       </w:pPr>
-      <w:r>
-        <w:rPr>
-          <w:rFonts w:eastAsia="Times New Roman" w:cs="Times New Roman"/>
-          <w:color w:val="000000"/>
-        </w:rPr>
-        <w:t>what data items are input</w:t>
-      </w:r>
-    </w:p>
-    <w:p>
-      <w:pPr>
-        <w:numPr>
-          <w:ilvl w:val="1"/>
-          <w:numId w:val="15"/>
-        </w:numPr>
-        <w:spacing w:before="100" w:beforeAutospacing="1" w:after="100" w:afterAutospacing="1" w:line="240" w:lineRule="auto"/>
-        <w:rPr>
-          <w:rFonts w:eastAsia="Times New Roman" w:cs="Times New Roman"/>
-          <w:color w:val="000000"/>
-        </w:rPr>
-      </w:pPr>
-      <w:r>
-        <w:rPr>
-          <w:rFonts w:eastAsia="Times New Roman" w:cs="Times New Roman"/>
-          <w:color w:val="000000"/>
-        </w:rPr>
-        <w:t>what data items are output</w:t>
-      </w:r>
-    </w:p>
-    <w:p>
-      <w:pPr>
-        <w:numPr>
-          <w:ilvl w:val="1"/>
-          <w:numId w:val="15"/>
-        </w:numPr>
-        <w:spacing w:before="100" w:beforeAutospacing="1" w:after="100" w:afterAutospacing="1" w:line="240" w:lineRule="auto"/>
-        <w:rPr>
-          <w:rFonts w:eastAsia="Times New Roman" w:cs="Times New Roman"/>
-          <w:color w:val="000000"/>
-        </w:rPr>
-      </w:pPr>
-      <w:r>
-        <w:rPr>
-          <w:rFonts w:eastAsia="Times New Roman" w:cs="Times New Roman"/>
-          <w:color w:val="000000"/>
-        </w:rPr>
-        <w:t>what is the data type, the format, and the possible range of values for each data item? (i.e. what is the "domain" of this data item?)</w:t>
-      </w:r>
-    </w:p>
-    <w:p>
-      <w:pPr>
-        <w:numPr>
-          <w:ilvl w:val="1"/>
-          <w:numId w:val="15"/>
-        </w:numPr>
-        <w:spacing w:before="100" w:beforeAutospacing="1" w:after="100" w:afterAutospacing="1" w:line="240" w:lineRule="auto"/>
-        <w:rPr>
-          <w:rFonts w:eastAsia="Times New Roman" w:cs="Times New Roman"/>
-          <w:color w:val="000000"/>
-        </w:rPr>
-      </w:pPr>
-      <w:r>
-        <w:rPr>
-          <w:rFonts w:eastAsia="Times New Roman" w:cs="Times New Roman"/>
-          <w:color w:val="000000"/>
-        </w:rPr>
-        <w:t>how accurate must each data item be?</w:t>
-      </w:r>
-    </w:p>
-    <w:p>
-      <w:pPr>
-        <w:numPr>
-          <w:ilvl w:val="1"/>
-          <w:numId w:val="15"/>
-        </w:numPr>
-        <w:spacing w:before="100" w:beforeAutospacing="1" w:after="100" w:afterAutospacing="1" w:line="240" w:lineRule="auto"/>
-        <w:rPr>
-          <w:rFonts w:eastAsia="Times New Roman" w:cs="Times New Roman"/>
-          <w:color w:val="000000"/>
-        </w:rPr>
-      </w:pPr>
-      <w:r>
-        <w:rPr>
-          <w:rFonts w:eastAsia="Times New Roman" w:cs="Times New Roman"/>
-          <w:color w:val="000000"/>
-        </w:rPr>
-        <w:t>how often will each data item be received or sent?</w:t>
-      </w:r>
-    </w:p>
-    <w:p>
-      <w:pPr>
-        <w:numPr>
-          <w:ilvl w:val="1"/>
-          <w:numId w:val="15"/>
-        </w:numPr>
-        <w:spacing w:before="100" w:beforeAutospacing="1" w:after="100" w:afterAutospacing="1" w:line="240" w:lineRule="auto"/>
-        <w:rPr>
-          <w:rFonts w:eastAsia="Times New Roman" w:cs="Times New Roman"/>
-          <w:color w:val="000000"/>
-        </w:rPr>
-      </w:pPr>
-      <w:r>
-        <w:rPr>
-          <w:rFonts w:eastAsia="Times New Roman" w:cs="Times New Roman"/>
-          <w:color w:val="000000"/>
-        </w:rPr>
-        <w:t>timing issues (synchronous/asynchronous)&gt;</w:t>
-      </w:r>
-    </w:p>
-    <w:p>
-      <w:pPr>
-        <w:numPr>
-          <w:ilvl w:val="1"/>
-          <w:numId w:val="15"/>
-        </w:numPr>
-        <w:spacing w:before="100" w:beforeAutospacing="1" w:after="100" w:afterAutospacing="1" w:line="240" w:lineRule="auto"/>
-        <w:rPr>
-          <w:rFonts w:eastAsia="Times New Roman" w:cs="Times New Roman"/>
-          <w:color w:val="000000"/>
-        </w:rPr>
-      </w:pPr>
-      <w:r>
-        <w:rPr>
-          <w:rFonts w:eastAsia="Times New Roman" w:cs="Times New Roman"/>
-          <w:color w:val="000000"/>
-        </w:rPr>
-        <w:t>how many will be received or sent in a particular time period?</w:t>
-      </w:r>
-    </w:p>
-    <w:p>
-      <w:pPr>
-        <w:numPr>
-          <w:ilvl w:val="1"/>
-          <w:numId w:val="15"/>
-        </w:numPr>
-        <w:spacing w:before="100" w:beforeAutospacing="1" w:after="100" w:afterAutospacing="1" w:line="240" w:lineRule="auto"/>
-        <w:rPr>
-          <w:rFonts w:eastAsia="Times New Roman" w:cs="Times New Roman"/>
-          <w:color w:val="000000"/>
-        </w:rPr>
-      </w:pPr>
-      <w:r>
-        <w:rPr>
-          <w:rFonts w:eastAsia="Times New Roman" w:cs="Times New Roman"/>
-          <w:color w:val="000000"/>
-        </w:rPr>
-        <w:t>how accurate must the data be?</w:t>
-      </w:r>
-    </w:p>
-    <w:p>
-      <w:pPr>
-        <w:numPr>
-          <w:ilvl w:val="1"/>
-          <w:numId w:val="15"/>
-        </w:numPr>
-        <w:spacing w:before="100" w:beforeAutospacing="1" w:after="100" w:afterAutospacing="1" w:line="240" w:lineRule="auto"/>
-        <w:rPr>
-          <w:rFonts w:eastAsia="Times New Roman" w:cs="Times New Roman"/>
-          <w:color w:val="000000"/>
-        </w:rPr>
-      </w:pPr>
-      <w:r>
-        <w:rPr>
-          <w:rFonts w:eastAsia="Times New Roman" w:cs="Times New Roman"/>
-          <w:color w:val="000000"/>
-        </w:rPr>
-        <w:t>...&gt;</w:t>
-      </w:r>
     </w:p>
     <w:p>
       <w:pPr>
@@ -2912,6 +4544,7 @@
           <w:rFonts w:eastAsia="Times New Roman" w:cs="Times New Roman"/>
           <w:color w:val="000000"/>
         </w:rPr>
+        <w:lastRenderedPageBreak/>
         <w:t>&lt; Describe the environment in which the software must run. Physical environment requirements include:</w:t>
       </w:r>
     </w:p>
@@ -3006,6 +4639,11 @@
     </w:p>
     <w:p>
       <w:pPr>
+        <w:pStyle w:val="ListParagraph"/>
+        <w:numPr>
+          <w:ilvl w:val="1"/>
+          <w:numId w:val="24"/>
+        </w:numPr>
         <w:spacing w:before="100" w:beforeAutospacing="1" w:after="100" w:afterAutospacing="1" w:line="240" w:lineRule="auto"/>
         <w:rPr>
           <w:rFonts w:eastAsia="Times New Roman" w:cs="Times New Roman"/>
@@ -3017,15 +4655,1045 @@
           <w:rFonts w:eastAsia="Times New Roman" w:cs="Times New Roman"/>
           <w:color w:val="000000"/>
         </w:rPr>
-        <w:lastRenderedPageBreak/>
-        <w:t>3.4 User and Human Factors Requirements</w:t>
+        <w:t>User and Human Factors Requirements</w:t>
+      </w:r>
+      <w:r>
+        <w:rPr>
+          <w:rFonts w:eastAsia="Times New Roman" w:cs="Times New Roman"/>
+          <w:color w:val="000000"/>
+        </w:rPr>
+        <w:t xml:space="preserve"> </w:t>
       </w:r>
     </w:p>
+    <w:tbl>
+      <w:tblPr>
+        <w:tblW w:w="9570" w:type="dxa"/>
+        <w:tblCellSpacing w:w="7" w:type="dxa"/>
+        <w:tblBorders>
+          <w:top w:val="outset" w:sz="6" w:space="0" w:color="000000"/>
+          <w:left w:val="outset" w:sz="6" w:space="0" w:color="000000"/>
+          <w:bottom w:val="outset" w:sz="6" w:space="0" w:color="000000"/>
+          <w:right w:val="outset" w:sz="6" w:space="0" w:color="000000"/>
+        </w:tblBorders>
+        <w:tblCellMar>
+          <w:top w:w="105" w:type="dxa"/>
+          <w:left w:w="105" w:type="dxa"/>
+          <w:bottom w:w="105" w:type="dxa"/>
+          <w:right w:w="105" w:type="dxa"/>
+        </w:tblCellMar>
+        <w:tblLook w:val="04A0" w:firstRow="1" w:lastRow="0" w:firstColumn="1" w:lastColumn="0" w:noHBand="0" w:noVBand="1"/>
+      </w:tblPr>
+      <w:tblGrid>
+        <w:gridCol w:w="9570"/>
+      </w:tblGrid>
+      <w:tr>
+        <w:trPr>
+          <w:tblCellSpacing w:w="7" w:type="dxa"/>
+        </w:trPr>
+        <w:tc>
+          <w:tcPr>
+            <w:tcW w:w="0" w:type="auto"/>
+            <w:tcBorders>
+              <w:top w:val="outset" w:sz="6" w:space="0" w:color="000000"/>
+              <w:left w:val="outset" w:sz="6" w:space="0" w:color="000000"/>
+              <w:bottom w:val="outset" w:sz="6" w:space="0" w:color="000000"/>
+              <w:right w:val="outset" w:sz="6" w:space="0" w:color="000000"/>
+            </w:tcBorders>
+            <w:hideMark/>
+          </w:tcPr>
+          <w:p>
+            <w:pPr>
+              <w:spacing w:before="100" w:beforeAutospacing="1" w:after="100" w:afterAutospacing="1" w:line="240" w:lineRule="auto"/>
+              <w:rPr>
+                <w:rFonts w:eastAsia="Times New Roman" w:cs="Times New Roman"/>
+              </w:rPr>
+            </w:pPr>
+            <w:r>
+              <w:rPr>
+                <w:rFonts w:eastAsia="Times New Roman" w:cs="Times New Roman"/>
+              </w:rPr>
+              <w:t xml:space="preserve">No: </w:t>
+            </w:r>
+            <w:r>
+              <w:rPr>
+                <w:rFonts w:eastAsia="Times New Roman" w:cs="Times New Roman"/>
+              </w:rPr>
+              <w:t>341</w:t>
+            </w:r>
+          </w:p>
+        </w:tc>
+      </w:tr>
+      <w:tr>
+        <w:trPr>
+          <w:tblCellSpacing w:w="7" w:type="dxa"/>
+        </w:trPr>
+        <w:tc>
+          <w:tcPr>
+            <w:tcW w:w="0" w:type="auto"/>
+            <w:tcBorders>
+              <w:top w:val="outset" w:sz="6" w:space="0" w:color="000000"/>
+              <w:left w:val="outset" w:sz="6" w:space="0" w:color="000000"/>
+              <w:bottom w:val="outset" w:sz="6" w:space="0" w:color="000000"/>
+              <w:right w:val="outset" w:sz="6" w:space="0" w:color="000000"/>
+            </w:tcBorders>
+            <w:hideMark/>
+          </w:tcPr>
+          <w:p>
+            <w:pPr>
+              <w:spacing w:before="100" w:beforeAutospacing="1" w:after="100" w:afterAutospacing="1" w:line="240" w:lineRule="auto"/>
+              <w:rPr>
+                <w:rFonts w:eastAsia="Times New Roman" w:cs="Times New Roman"/>
+              </w:rPr>
+            </w:pPr>
+            <w:r>
+              <w:rPr>
+                <w:rFonts w:eastAsia="Times New Roman" w:cs="Times New Roman"/>
+              </w:rPr>
+              <w:t xml:space="preserve">Statement: </w:t>
+            </w:r>
+            <w:r>
+              <w:rPr>
+                <w:rFonts w:eastAsia="Times New Roman" w:cs="Times New Roman"/>
+              </w:rPr>
+              <w:t xml:space="preserve">The game shall support users of all skill levels and of all ages.    </w:t>
+            </w:r>
+          </w:p>
+        </w:tc>
+      </w:tr>
+      <w:tr>
+        <w:trPr>
+          <w:tblCellSpacing w:w="7" w:type="dxa"/>
+        </w:trPr>
+        <w:tc>
+          <w:tcPr>
+            <w:tcW w:w="0" w:type="auto"/>
+            <w:tcBorders>
+              <w:top w:val="outset" w:sz="6" w:space="0" w:color="000000"/>
+              <w:left w:val="outset" w:sz="6" w:space="0" w:color="000000"/>
+              <w:bottom w:val="outset" w:sz="6" w:space="0" w:color="000000"/>
+              <w:right w:val="outset" w:sz="6" w:space="0" w:color="000000"/>
+            </w:tcBorders>
+            <w:hideMark/>
+          </w:tcPr>
+          <w:p>
+            <w:pPr>
+              <w:spacing w:before="100" w:beforeAutospacing="1" w:after="100" w:afterAutospacing="1" w:line="240" w:lineRule="auto"/>
+              <w:rPr>
+                <w:rFonts w:eastAsia="Times New Roman" w:cs="Times New Roman"/>
+              </w:rPr>
+            </w:pPr>
+            <w:r>
+              <w:rPr>
+                <w:rFonts w:eastAsia="Times New Roman" w:cs="Times New Roman"/>
+              </w:rPr>
+              <w:t xml:space="preserve">Source: </w:t>
+            </w:r>
+            <w:r>
+              <w:rPr>
+                <w:rFonts w:eastAsia="Times New Roman" w:cs="Times New Roman"/>
+              </w:rPr>
+              <w:t>User demographic</w:t>
+            </w:r>
+          </w:p>
+        </w:tc>
+      </w:tr>
+      <w:tr>
+        <w:trPr>
+          <w:tblCellSpacing w:w="7" w:type="dxa"/>
+        </w:trPr>
+        <w:tc>
+          <w:tcPr>
+            <w:tcW w:w="0" w:type="auto"/>
+            <w:tcBorders>
+              <w:top w:val="outset" w:sz="6" w:space="0" w:color="000000"/>
+              <w:left w:val="outset" w:sz="6" w:space="0" w:color="000000"/>
+              <w:bottom w:val="outset" w:sz="6" w:space="0" w:color="000000"/>
+              <w:right w:val="outset" w:sz="6" w:space="0" w:color="000000"/>
+            </w:tcBorders>
+            <w:hideMark/>
+          </w:tcPr>
+          <w:p>
+            <w:pPr>
+              <w:spacing w:before="100" w:beforeAutospacing="1" w:after="100" w:afterAutospacing="1" w:line="240" w:lineRule="auto"/>
+              <w:rPr>
+                <w:rFonts w:eastAsia="Times New Roman" w:cs="Times New Roman"/>
+              </w:rPr>
+            </w:pPr>
+            <w:r>
+              <w:rPr>
+                <w:rFonts w:eastAsia="Times New Roman" w:cs="Times New Roman"/>
+              </w:rPr>
+              <w:t xml:space="preserve">Dependency: </w:t>
+            </w:r>
+            <w:r>
+              <w:rPr>
+                <w:rFonts w:eastAsia="Times New Roman" w:cs="Times New Roman"/>
+              </w:rPr>
+              <w:t>None</w:t>
+            </w:r>
+          </w:p>
+        </w:tc>
+      </w:tr>
+      <w:tr>
+        <w:trPr>
+          <w:trHeight w:val="476"/>
+          <w:tblCellSpacing w:w="7" w:type="dxa"/>
+        </w:trPr>
+        <w:tc>
+          <w:tcPr>
+            <w:tcW w:w="0" w:type="auto"/>
+            <w:tcBorders>
+              <w:top w:val="outset" w:sz="6" w:space="0" w:color="000000"/>
+              <w:left w:val="outset" w:sz="6" w:space="0" w:color="000000"/>
+              <w:bottom w:val="outset" w:sz="6" w:space="0" w:color="000000"/>
+              <w:right w:val="outset" w:sz="6" w:space="0" w:color="000000"/>
+            </w:tcBorders>
+            <w:hideMark/>
+          </w:tcPr>
+          <w:p>
+            <w:pPr>
+              <w:spacing w:before="100" w:beforeAutospacing="1" w:after="100" w:afterAutospacing="1" w:line="240" w:lineRule="auto"/>
+              <w:rPr>
+                <w:rFonts w:eastAsia="Times New Roman" w:cs="Times New Roman"/>
+              </w:rPr>
+            </w:pPr>
+            <w:r>
+              <w:rPr>
+                <w:rFonts w:eastAsia="Times New Roman" w:cs="Times New Roman"/>
+              </w:rPr>
+              <w:t xml:space="preserve">Conflicts: </w:t>
+            </w:r>
+            <w:r>
+              <w:rPr>
+                <w:rFonts w:eastAsia="Times New Roman" w:cs="Times New Roman"/>
+              </w:rPr>
+              <w:t>None</w:t>
+            </w:r>
+          </w:p>
+        </w:tc>
+      </w:tr>
+      <w:tr>
+        <w:trPr>
+          <w:tblCellSpacing w:w="7" w:type="dxa"/>
+        </w:trPr>
+        <w:tc>
+          <w:tcPr>
+            <w:tcW w:w="0" w:type="auto"/>
+            <w:tcBorders>
+              <w:top w:val="outset" w:sz="6" w:space="0" w:color="000000"/>
+              <w:left w:val="outset" w:sz="6" w:space="0" w:color="000000"/>
+              <w:bottom w:val="outset" w:sz="6" w:space="0" w:color="000000"/>
+              <w:right w:val="outset" w:sz="6" w:space="0" w:color="000000"/>
+            </w:tcBorders>
+            <w:hideMark/>
+          </w:tcPr>
+          <w:p>
+            <w:pPr>
+              <w:spacing w:before="100" w:beforeAutospacing="1" w:after="100" w:afterAutospacing="1" w:line="240" w:lineRule="auto"/>
+              <w:rPr>
+                <w:rFonts w:eastAsia="Times New Roman" w:cs="Times New Roman"/>
+              </w:rPr>
+            </w:pPr>
+            <w:r>
+              <w:rPr>
+                <w:rFonts w:eastAsia="Times New Roman" w:cs="Times New Roman"/>
+              </w:rPr>
+              <w:t xml:space="preserve">Supporting Materials: </w:t>
+            </w:r>
+            <w:r>
+              <w:rPr>
+                <w:rFonts w:eastAsia="Times New Roman" w:cs="Times New Roman"/>
+              </w:rPr>
+              <w:t>None</w:t>
+            </w:r>
+          </w:p>
+        </w:tc>
+      </w:tr>
+      <w:tr>
+        <w:trPr>
+          <w:tblCellSpacing w:w="7" w:type="dxa"/>
+        </w:trPr>
+        <w:tc>
+          <w:tcPr>
+            <w:tcW w:w="0" w:type="auto"/>
+            <w:tcBorders>
+              <w:top w:val="outset" w:sz="6" w:space="0" w:color="000000"/>
+              <w:left w:val="outset" w:sz="6" w:space="0" w:color="000000"/>
+              <w:bottom w:val="outset" w:sz="6" w:space="0" w:color="000000"/>
+              <w:right w:val="outset" w:sz="6" w:space="0" w:color="000000"/>
+            </w:tcBorders>
+            <w:hideMark/>
+          </w:tcPr>
+          <w:p>
+            <w:pPr>
+              <w:spacing w:before="100" w:beforeAutospacing="1" w:after="100" w:afterAutospacing="1" w:line="240" w:lineRule="auto"/>
+              <w:rPr>
+                <w:rFonts w:eastAsia="Times New Roman" w:cs="Times New Roman"/>
+              </w:rPr>
+            </w:pPr>
+            <w:r>
+              <w:rPr>
+                <w:rFonts w:eastAsia="Times New Roman" w:cs="Times New Roman"/>
+              </w:rPr>
+              <w:t xml:space="preserve">Evaluation Method: </w:t>
+            </w:r>
+            <w:r>
+              <w:rPr>
+                <w:rFonts w:eastAsia="Times New Roman" w:cs="Times New Roman"/>
+              </w:rPr>
+              <w:t xml:space="preserve">Have people of varying ages and skill levels play the game and verify that it can be played by everyone with the proper introduction and learning of the game.  </w:t>
+            </w:r>
+          </w:p>
+        </w:tc>
+      </w:tr>
+      <w:tr>
+        <w:trPr>
+          <w:tblCellSpacing w:w="7" w:type="dxa"/>
+        </w:trPr>
+        <w:tc>
+          <w:tcPr>
+            <w:tcW w:w="0" w:type="auto"/>
+            <w:tcBorders>
+              <w:top w:val="outset" w:sz="6" w:space="0" w:color="000000"/>
+              <w:left w:val="outset" w:sz="6" w:space="0" w:color="000000"/>
+              <w:bottom w:val="outset" w:sz="6" w:space="0" w:color="000000"/>
+              <w:right w:val="outset" w:sz="6" w:space="0" w:color="000000"/>
+            </w:tcBorders>
+            <w:hideMark/>
+          </w:tcPr>
+          <w:p>
+            <w:pPr>
+              <w:spacing w:before="100" w:beforeAutospacing="1" w:after="100" w:afterAutospacing="1" w:line="240" w:lineRule="auto"/>
+              <w:rPr>
+                <w:rFonts w:eastAsia="Times New Roman" w:cs="Times New Roman"/>
+              </w:rPr>
+            </w:pPr>
+            <w:r>
+              <w:rPr>
+                <w:rFonts w:eastAsia="Times New Roman" w:cs="Times New Roman"/>
+              </w:rPr>
+              <w:t xml:space="preserve">Revision History: </w:t>
+            </w:r>
+            <w:r>
+              <w:rPr>
+                <w:rFonts w:eastAsia="Times New Roman" w:cs="Times New Roman"/>
+              </w:rPr>
+              <w:t>Created by Joel on 2/26/16</w:t>
+            </w:r>
+          </w:p>
+        </w:tc>
+      </w:tr>
+    </w:tbl>
     <w:p>
       <w:pPr>
+        <w:spacing w:before="100" w:beforeAutospacing="1" w:after="100" w:afterAutospacing="1" w:line="240" w:lineRule="auto"/>
+        <w:rPr>
+          <w:rFonts w:eastAsia="Times New Roman" w:cs="Times New Roman"/>
+          <w:color w:val="000000"/>
+        </w:rPr>
+      </w:pPr>
+    </w:p>
+    <w:tbl>
+      <w:tblPr>
+        <w:tblW w:w="9570" w:type="dxa"/>
+        <w:tblCellSpacing w:w="7" w:type="dxa"/>
+        <w:tblBorders>
+          <w:top w:val="outset" w:sz="6" w:space="0" w:color="000000"/>
+          <w:left w:val="outset" w:sz="6" w:space="0" w:color="000000"/>
+          <w:bottom w:val="outset" w:sz="6" w:space="0" w:color="000000"/>
+          <w:right w:val="outset" w:sz="6" w:space="0" w:color="000000"/>
+        </w:tblBorders>
+        <w:tblCellMar>
+          <w:top w:w="105" w:type="dxa"/>
+          <w:left w:w="105" w:type="dxa"/>
+          <w:bottom w:w="105" w:type="dxa"/>
+          <w:right w:w="105" w:type="dxa"/>
+        </w:tblCellMar>
+        <w:tblLook w:val="04A0" w:firstRow="1" w:lastRow="0" w:firstColumn="1" w:lastColumn="0" w:noHBand="0" w:noVBand="1"/>
+      </w:tblPr>
+      <w:tblGrid>
+        <w:gridCol w:w="9570"/>
+      </w:tblGrid>
+      <w:tr>
+        <w:trPr>
+          <w:tblCellSpacing w:w="7" w:type="dxa"/>
+        </w:trPr>
+        <w:tc>
+          <w:tcPr>
+            <w:tcW w:w="0" w:type="auto"/>
+            <w:tcBorders>
+              <w:top w:val="outset" w:sz="6" w:space="0" w:color="000000"/>
+              <w:left w:val="outset" w:sz="6" w:space="0" w:color="000000"/>
+              <w:bottom w:val="outset" w:sz="6" w:space="0" w:color="000000"/>
+              <w:right w:val="outset" w:sz="6" w:space="0" w:color="000000"/>
+            </w:tcBorders>
+            <w:hideMark/>
+          </w:tcPr>
+          <w:p>
+            <w:pPr>
+              <w:spacing w:before="100" w:beforeAutospacing="1" w:after="100" w:afterAutospacing="1" w:line="240" w:lineRule="auto"/>
+              <w:rPr>
+                <w:rFonts w:eastAsia="Times New Roman" w:cs="Times New Roman"/>
+              </w:rPr>
+            </w:pPr>
+            <w:r>
+              <w:rPr>
+                <w:rFonts w:eastAsia="Times New Roman" w:cs="Times New Roman"/>
+              </w:rPr>
+              <w:t xml:space="preserve">No: </w:t>
+            </w:r>
+            <w:r>
+              <w:rPr>
+                <w:rFonts w:eastAsia="Times New Roman" w:cs="Times New Roman"/>
+              </w:rPr>
+              <w:t>342</w:t>
+            </w:r>
+          </w:p>
+        </w:tc>
+      </w:tr>
+      <w:tr>
+        <w:trPr>
+          <w:tblCellSpacing w:w="7" w:type="dxa"/>
+        </w:trPr>
+        <w:tc>
+          <w:tcPr>
+            <w:tcW w:w="0" w:type="auto"/>
+            <w:tcBorders>
+              <w:top w:val="outset" w:sz="6" w:space="0" w:color="000000"/>
+              <w:left w:val="outset" w:sz="6" w:space="0" w:color="000000"/>
+              <w:bottom w:val="outset" w:sz="6" w:space="0" w:color="000000"/>
+              <w:right w:val="outset" w:sz="6" w:space="0" w:color="000000"/>
+            </w:tcBorders>
+            <w:hideMark/>
+          </w:tcPr>
+          <w:p>
+            <w:pPr>
+              <w:spacing w:before="100" w:beforeAutospacing="1" w:after="100" w:afterAutospacing="1" w:line="240" w:lineRule="auto"/>
+              <w:rPr>
+                <w:rFonts w:eastAsia="Times New Roman" w:cs="Times New Roman"/>
+              </w:rPr>
+            </w:pPr>
+            <w:r>
+              <w:rPr>
+                <w:rFonts w:eastAsia="Times New Roman" w:cs="Times New Roman"/>
+              </w:rPr>
+              <w:t>Statement:</w:t>
+            </w:r>
+            <w:r>
+              <w:rPr>
+                <w:rFonts w:eastAsia="Times New Roman" w:cs="Times New Roman"/>
+              </w:rPr>
+              <w:t xml:space="preserve"> The game shall accommodate all player</w:t>
+            </w:r>
+            <w:r>
+              <w:rPr>
+                <w:rFonts w:eastAsia="Times New Roman" w:cs="Times New Roman"/>
+              </w:rPr>
+              <w:t>s</w:t>
+            </w:r>
+            <w:r>
+              <w:rPr>
+                <w:rFonts w:eastAsia="Times New Roman" w:cs="Times New Roman"/>
+              </w:rPr>
+              <w:t xml:space="preserve"> by having an ability to increase or decrease audio and font size.  </w:t>
+            </w:r>
+          </w:p>
+        </w:tc>
+      </w:tr>
+      <w:tr>
+        <w:trPr>
+          <w:tblCellSpacing w:w="7" w:type="dxa"/>
+        </w:trPr>
+        <w:tc>
+          <w:tcPr>
+            <w:tcW w:w="0" w:type="auto"/>
+            <w:tcBorders>
+              <w:top w:val="outset" w:sz="6" w:space="0" w:color="000000"/>
+              <w:left w:val="outset" w:sz="6" w:space="0" w:color="000000"/>
+              <w:bottom w:val="outset" w:sz="6" w:space="0" w:color="000000"/>
+              <w:right w:val="outset" w:sz="6" w:space="0" w:color="000000"/>
+            </w:tcBorders>
+            <w:hideMark/>
+          </w:tcPr>
+          <w:p>
+            <w:pPr>
+              <w:spacing w:before="100" w:beforeAutospacing="1" w:after="100" w:afterAutospacing="1" w:line="240" w:lineRule="auto"/>
+              <w:rPr>
+                <w:rFonts w:eastAsia="Times New Roman" w:cs="Times New Roman"/>
+              </w:rPr>
+            </w:pPr>
+            <w:r>
+              <w:rPr>
+                <w:rFonts w:eastAsia="Times New Roman" w:cs="Times New Roman"/>
+              </w:rPr>
+              <w:t xml:space="preserve">Source: </w:t>
+            </w:r>
+            <w:r>
+              <w:rPr>
+                <w:rFonts w:eastAsia="Times New Roman" w:cs="Times New Roman"/>
+              </w:rPr>
+              <w:t xml:space="preserve">User accommodation </w:t>
+            </w:r>
+          </w:p>
+        </w:tc>
+      </w:tr>
+      <w:tr>
+        <w:trPr>
+          <w:tblCellSpacing w:w="7" w:type="dxa"/>
+        </w:trPr>
+        <w:tc>
+          <w:tcPr>
+            <w:tcW w:w="0" w:type="auto"/>
+            <w:tcBorders>
+              <w:top w:val="outset" w:sz="6" w:space="0" w:color="000000"/>
+              <w:left w:val="outset" w:sz="6" w:space="0" w:color="000000"/>
+              <w:bottom w:val="outset" w:sz="6" w:space="0" w:color="000000"/>
+              <w:right w:val="outset" w:sz="6" w:space="0" w:color="000000"/>
+            </w:tcBorders>
+            <w:hideMark/>
+          </w:tcPr>
+          <w:p>
+            <w:pPr>
+              <w:spacing w:before="100" w:beforeAutospacing="1" w:after="100" w:afterAutospacing="1" w:line="240" w:lineRule="auto"/>
+              <w:rPr>
+                <w:rFonts w:eastAsia="Times New Roman" w:cs="Times New Roman"/>
+              </w:rPr>
+            </w:pPr>
+            <w:r>
+              <w:rPr>
+                <w:rFonts w:eastAsia="Times New Roman" w:cs="Times New Roman"/>
+              </w:rPr>
+              <w:t xml:space="preserve">Dependency: </w:t>
+            </w:r>
+            <w:r>
+              <w:rPr>
+                <w:rFonts w:eastAsia="Times New Roman" w:cs="Times New Roman"/>
+              </w:rPr>
+              <w:t>None</w:t>
+            </w:r>
+          </w:p>
+        </w:tc>
+      </w:tr>
+      <w:tr>
+        <w:trPr>
+          <w:trHeight w:val="476"/>
+          <w:tblCellSpacing w:w="7" w:type="dxa"/>
+        </w:trPr>
+        <w:tc>
+          <w:tcPr>
+            <w:tcW w:w="0" w:type="auto"/>
+            <w:tcBorders>
+              <w:top w:val="outset" w:sz="6" w:space="0" w:color="000000"/>
+              <w:left w:val="outset" w:sz="6" w:space="0" w:color="000000"/>
+              <w:bottom w:val="outset" w:sz="6" w:space="0" w:color="000000"/>
+              <w:right w:val="outset" w:sz="6" w:space="0" w:color="000000"/>
+            </w:tcBorders>
+            <w:hideMark/>
+          </w:tcPr>
+          <w:p>
+            <w:pPr>
+              <w:spacing w:before="100" w:beforeAutospacing="1" w:after="100" w:afterAutospacing="1" w:line="240" w:lineRule="auto"/>
+              <w:rPr>
+                <w:rFonts w:eastAsia="Times New Roman" w:cs="Times New Roman"/>
+              </w:rPr>
+            </w:pPr>
+            <w:r>
+              <w:rPr>
+                <w:rFonts w:eastAsia="Times New Roman" w:cs="Times New Roman"/>
+              </w:rPr>
+              <w:t xml:space="preserve">Conflicts: </w:t>
+            </w:r>
+            <w:r>
+              <w:rPr>
+                <w:rFonts w:eastAsia="Times New Roman" w:cs="Times New Roman"/>
+              </w:rPr>
+              <w:t>None</w:t>
+            </w:r>
+          </w:p>
+        </w:tc>
+      </w:tr>
+      <w:tr>
+        <w:trPr>
+          <w:tblCellSpacing w:w="7" w:type="dxa"/>
+        </w:trPr>
+        <w:tc>
+          <w:tcPr>
+            <w:tcW w:w="0" w:type="auto"/>
+            <w:tcBorders>
+              <w:top w:val="outset" w:sz="6" w:space="0" w:color="000000"/>
+              <w:left w:val="outset" w:sz="6" w:space="0" w:color="000000"/>
+              <w:bottom w:val="outset" w:sz="6" w:space="0" w:color="000000"/>
+              <w:right w:val="outset" w:sz="6" w:space="0" w:color="000000"/>
+            </w:tcBorders>
+            <w:hideMark/>
+          </w:tcPr>
+          <w:p>
+            <w:pPr>
+              <w:spacing w:before="100" w:beforeAutospacing="1" w:after="100" w:afterAutospacing="1" w:line="240" w:lineRule="auto"/>
+              <w:rPr>
+                <w:rFonts w:eastAsia="Times New Roman" w:cs="Times New Roman"/>
+              </w:rPr>
+            </w:pPr>
+            <w:r>
+              <w:rPr>
+                <w:rFonts w:eastAsia="Times New Roman" w:cs="Times New Roman"/>
+              </w:rPr>
+              <w:t xml:space="preserve">Supporting Materials: </w:t>
+            </w:r>
+            <w:r>
+              <w:rPr>
+                <w:rFonts w:eastAsia="Times New Roman" w:cs="Times New Roman"/>
+              </w:rPr>
+              <w:t>None</w:t>
+            </w:r>
+          </w:p>
+        </w:tc>
+      </w:tr>
+      <w:tr>
+        <w:trPr>
+          <w:tblCellSpacing w:w="7" w:type="dxa"/>
+        </w:trPr>
+        <w:tc>
+          <w:tcPr>
+            <w:tcW w:w="0" w:type="auto"/>
+            <w:tcBorders>
+              <w:top w:val="outset" w:sz="6" w:space="0" w:color="000000"/>
+              <w:left w:val="outset" w:sz="6" w:space="0" w:color="000000"/>
+              <w:bottom w:val="outset" w:sz="6" w:space="0" w:color="000000"/>
+              <w:right w:val="outset" w:sz="6" w:space="0" w:color="000000"/>
+            </w:tcBorders>
+            <w:hideMark/>
+          </w:tcPr>
+          <w:p>
+            <w:pPr>
+              <w:spacing w:before="100" w:beforeAutospacing="1" w:after="100" w:afterAutospacing="1" w:line="240" w:lineRule="auto"/>
+              <w:rPr>
+                <w:rFonts w:eastAsia="Times New Roman" w:cs="Times New Roman"/>
+              </w:rPr>
+            </w:pPr>
+            <w:r>
+              <w:rPr>
+                <w:rFonts w:eastAsia="Times New Roman" w:cs="Times New Roman"/>
+              </w:rPr>
+              <w:t xml:space="preserve">Evaluation Method: </w:t>
+            </w:r>
+            <w:r>
+              <w:rPr>
+                <w:rFonts w:eastAsia="Times New Roman" w:cs="Times New Roman"/>
+              </w:rPr>
+              <w:t xml:space="preserve">Verify that the increase in font works in game and that there is a way to increase or decrease audio that is easy for the user to access.    </w:t>
+            </w:r>
+          </w:p>
+        </w:tc>
+      </w:tr>
+      <w:tr>
+        <w:trPr>
+          <w:tblCellSpacing w:w="7" w:type="dxa"/>
+        </w:trPr>
+        <w:tc>
+          <w:tcPr>
+            <w:tcW w:w="0" w:type="auto"/>
+            <w:tcBorders>
+              <w:top w:val="outset" w:sz="6" w:space="0" w:color="000000"/>
+              <w:left w:val="outset" w:sz="6" w:space="0" w:color="000000"/>
+              <w:bottom w:val="outset" w:sz="6" w:space="0" w:color="000000"/>
+              <w:right w:val="outset" w:sz="6" w:space="0" w:color="000000"/>
+            </w:tcBorders>
+            <w:hideMark/>
+          </w:tcPr>
+          <w:p>
+            <w:pPr>
+              <w:spacing w:before="100" w:beforeAutospacing="1" w:after="100" w:afterAutospacing="1" w:line="240" w:lineRule="auto"/>
+              <w:rPr>
+                <w:rFonts w:eastAsia="Times New Roman" w:cs="Times New Roman"/>
+              </w:rPr>
+            </w:pPr>
+            <w:r>
+              <w:rPr>
+                <w:rFonts w:eastAsia="Times New Roman" w:cs="Times New Roman"/>
+              </w:rPr>
+              <w:lastRenderedPageBreak/>
+              <w:t xml:space="preserve">Revision History: </w:t>
+            </w:r>
+            <w:r>
+              <w:rPr>
+                <w:rFonts w:eastAsia="Times New Roman" w:cs="Times New Roman"/>
+              </w:rPr>
+              <w:t>Created by Joel on 2/26/16</w:t>
+            </w:r>
+          </w:p>
+        </w:tc>
+      </w:tr>
+    </w:tbl>
+    <w:p>
+      <w:pPr>
+        <w:spacing w:before="100" w:beforeAutospacing="1" w:after="100" w:afterAutospacing="1" w:line="240" w:lineRule="auto"/>
+        <w:rPr>
+          <w:rFonts w:eastAsia="Times New Roman" w:cs="Times New Roman"/>
+          <w:color w:val="000000"/>
+        </w:rPr>
+      </w:pPr>
+    </w:p>
+    <w:tbl>
+      <w:tblPr>
+        <w:tblW w:w="9570" w:type="dxa"/>
+        <w:tblCellSpacing w:w="7" w:type="dxa"/>
+        <w:tblBorders>
+          <w:top w:val="outset" w:sz="6" w:space="0" w:color="000000"/>
+          <w:left w:val="outset" w:sz="6" w:space="0" w:color="000000"/>
+          <w:bottom w:val="outset" w:sz="6" w:space="0" w:color="000000"/>
+          <w:right w:val="outset" w:sz="6" w:space="0" w:color="000000"/>
+        </w:tblBorders>
+        <w:tblCellMar>
+          <w:top w:w="105" w:type="dxa"/>
+          <w:left w:w="105" w:type="dxa"/>
+          <w:bottom w:w="105" w:type="dxa"/>
+          <w:right w:w="105" w:type="dxa"/>
+        </w:tblCellMar>
+        <w:tblLook w:val="04A0" w:firstRow="1" w:lastRow="0" w:firstColumn="1" w:lastColumn="0" w:noHBand="0" w:noVBand="1"/>
+      </w:tblPr>
+      <w:tblGrid>
+        <w:gridCol w:w="9570"/>
+      </w:tblGrid>
+      <w:tr>
+        <w:trPr>
+          <w:tblCellSpacing w:w="7" w:type="dxa"/>
+        </w:trPr>
+        <w:tc>
+          <w:tcPr>
+            <w:tcW w:w="0" w:type="auto"/>
+            <w:tcBorders>
+              <w:top w:val="outset" w:sz="6" w:space="0" w:color="000000"/>
+              <w:left w:val="outset" w:sz="6" w:space="0" w:color="000000"/>
+              <w:bottom w:val="outset" w:sz="6" w:space="0" w:color="000000"/>
+              <w:right w:val="outset" w:sz="6" w:space="0" w:color="000000"/>
+            </w:tcBorders>
+            <w:hideMark/>
+          </w:tcPr>
+          <w:p>
+            <w:pPr>
+              <w:spacing w:before="100" w:beforeAutospacing="1" w:after="100" w:afterAutospacing="1" w:line="240" w:lineRule="auto"/>
+              <w:rPr>
+                <w:rFonts w:eastAsia="Times New Roman" w:cs="Times New Roman"/>
+              </w:rPr>
+            </w:pPr>
+            <w:r>
+              <w:rPr>
+                <w:rFonts w:eastAsia="Times New Roman" w:cs="Times New Roman"/>
+              </w:rPr>
+              <w:t xml:space="preserve">No: </w:t>
+            </w:r>
+            <w:r>
+              <w:rPr>
+                <w:rFonts w:eastAsia="Times New Roman" w:cs="Times New Roman"/>
+              </w:rPr>
+              <w:t>343</w:t>
+            </w:r>
+          </w:p>
+        </w:tc>
+      </w:tr>
+      <w:tr>
+        <w:trPr>
+          <w:tblCellSpacing w:w="7" w:type="dxa"/>
+        </w:trPr>
+        <w:tc>
+          <w:tcPr>
+            <w:tcW w:w="0" w:type="auto"/>
+            <w:tcBorders>
+              <w:top w:val="outset" w:sz="6" w:space="0" w:color="000000"/>
+              <w:left w:val="outset" w:sz="6" w:space="0" w:color="000000"/>
+              <w:bottom w:val="outset" w:sz="6" w:space="0" w:color="000000"/>
+              <w:right w:val="outset" w:sz="6" w:space="0" w:color="000000"/>
+            </w:tcBorders>
+            <w:hideMark/>
+          </w:tcPr>
+          <w:p>
+            <w:pPr>
+              <w:spacing w:before="100" w:beforeAutospacing="1" w:after="100" w:afterAutospacing="1" w:line="240" w:lineRule="auto"/>
+              <w:rPr>
+                <w:rFonts w:eastAsia="Times New Roman" w:cs="Times New Roman"/>
+              </w:rPr>
+            </w:pPr>
+            <w:r>
+              <w:rPr>
+                <w:rFonts w:eastAsia="Times New Roman" w:cs="Times New Roman"/>
+              </w:rPr>
+              <w:t xml:space="preserve">Statement: </w:t>
+            </w:r>
+            <w:r>
+              <w:rPr>
+                <w:rFonts w:eastAsia="Times New Roman" w:cs="Times New Roman"/>
+              </w:rPr>
+              <w:t xml:space="preserve">The software should be bug free.  The game should not let users exploit bugs to cheat and achieve a higher score.    </w:t>
+            </w:r>
+          </w:p>
+        </w:tc>
+      </w:tr>
+      <w:tr>
+        <w:trPr>
+          <w:tblCellSpacing w:w="7" w:type="dxa"/>
+        </w:trPr>
+        <w:tc>
+          <w:tcPr>
+            <w:tcW w:w="0" w:type="auto"/>
+            <w:tcBorders>
+              <w:top w:val="outset" w:sz="6" w:space="0" w:color="000000"/>
+              <w:left w:val="outset" w:sz="6" w:space="0" w:color="000000"/>
+              <w:bottom w:val="outset" w:sz="6" w:space="0" w:color="000000"/>
+              <w:right w:val="outset" w:sz="6" w:space="0" w:color="000000"/>
+            </w:tcBorders>
+            <w:hideMark/>
+          </w:tcPr>
+          <w:p>
+            <w:pPr>
+              <w:spacing w:before="100" w:beforeAutospacing="1" w:after="100" w:afterAutospacing="1" w:line="240" w:lineRule="auto"/>
+              <w:rPr>
+                <w:rFonts w:eastAsia="Times New Roman" w:cs="Times New Roman"/>
+              </w:rPr>
+            </w:pPr>
+            <w:r>
+              <w:rPr>
+                <w:rFonts w:eastAsia="Times New Roman" w:cs="Times New Roman"/>
+              </w:rPr>
+              <w:t xml:space="preserve">Source: </w:t>
+            </w:r>
+            <w:r>
+              <w:rPr>
+                <w:rFonts w:eastAsia="Times New Roman" w:cs="Times New Roman"/>
+              </w:rPr>
+              <w:t>Player integrity</w:t>
+            </w:r>
+          </w:p>
+        </w:tc>
+      </w:tr>
+      <w:tr>
+        <w:trPr>
+          <w:tblCellSpacing w:w="7" w:type="dxa"/>
+        </w:trPr>
+        <w:tc>
+          <w:tcPr>
+            <w:tcW w:w="0" w:type="auto"/>
+            <w:tcBorders>
+              <w:top w:val="outset" w:sz="6" w:space="0" w:color="000000"/>
+              <w:left w:val="outset" w:sz="6" w:space="0" w:color="000000"/>
+              <w:bottom w:val="outset" w:sz="6" w:space="0" w:color="000000"/>
+              <w:right w:val="outset" w:sz="6" w:space="0" w:color="000000"/>
+            </w:tcBorders>
+            <w:hideMark/>
+          </w:tcPr>
+          <w:p>
+            <w:pPr>
+              <w:spacing w:before="100" w:beforeAutospacing="1" w:after="100" w:afterAutospacing="1" w:line="240" w:lineRule="auto"/>
+              <w:rPr>
+                <w:rFonts w:eastAsia="Times New Roman" w:cs="Times New Roman"/>
+              </w:rPr>
+            </w:pPr>
+            <w:r>
+              <w:rPr>
+                <w:rFonts w:eastAsia="Times New Roman" w:cs="Times New Roman"/>
+              </w:rPr>
+              <w:t xml:space="preserve">Dependency: </w:t>
+            </w:r>
+            <w:r>
+              <w:rPr>
+                <w:rFonts w:eastAsia="Times New Roman" w:cs="Times New Roman"/>
+              </w:rPr>
+              <w:t>None</w:t>
+            </w:r>
+          </w:p>
+        </w:tc>
+      </w:tr>
+      <w:tr>
+        <w:trPr>
+          <w:trHeight w:val="476"/>
+          <w:tblCellSpacing w:w="7" w:type="dxa"/>
+        </w:trPr>
+        <w:tc>
+          <w:tcPr>
+            <w:tcW w:w="0" w:type="auto"/>
+            <w:tcBorders>
+              <w:top w:val="outset" w:sz="6" w:space="0" w:color="000000"/>
+              <w:left w:val="outset" w:sz="6" w:space="0" w:color="000000"/>
+              <w:bottom w:val="outset" w:sz="6" w:space="0" w:color="000000"/>
+              <w:right w:val="outset" w:sz="6" w:space="0" w:color="000000"/>
+            </w:tcBorders>
+            <w:hideMark/>
+          </w:tcPr>
+          <w:p>
+            <w:pPr>
+              <w:spacing w:before="100" w:beforeAutospacing="1" w:after="100" w:afterAutospacing="1" w:line="240" w:lineRule="auto"/>
+              <w:rPr>
+                <w:rFonts w:eastAsia="Times New Roman" w:cs="Times New Roman"/>
+              </w:rPr>
+            </w:pPr>
+            <w:r>
+              <w:rPr>
+                <w:rFonts w:eastAsia="Times New Roman" w:cs="Times New Roman"/>
+              </w:rPr>
+              <w:t xml:space="preserve">Conflicts: </w:t>
+            </w:r>
+            <w:r>
+              <w:rPr>
+                <w:rFonts w:eastAsia="Times New Roman" w:cs="Times New Roman"/>
+              </w:rPr>
+              <w:t>None</w:t>
+            </w:r>
+          </w:p>
+        </w:tc>
+      </w:tr>
+      <w:tr>
+        <w:trPr>
+          <w:tblCellSpacing w:w="7" w:type="dxa"/>
+        </w:trPr>
+        <w:tc>
+          <w:tcPr>
+            <w:tcW w:w="0" w:type="auto"/>
+            <w:tcBorders>
+              <w:top w:val="outset" w:sz="6" w:space="0" w:color="000000"/>
+              <w:left w:val="outset" w:sz="6" w:space="0" w:color="000000"/>
+              <w:bottom w:val="outset" w:sz="6" w:space="0" w:color="000000"/>
+              <w:right w:val="outset" w:sz="6" w:space="0" w:color="000000"/>
+            </w:tcBorders>
+            <w:hideMark/>
+          </w:tcPr>
+          <w:p>
+            <w:pPr>
+              <w:spacing w:before="100" w:beforeAutospacing="1" w:after="100" w:afterAutospacing="1" w:line="240" w:lineRule="auto"/>
+              <w:rPr>
+                <w:rFonts w:eastAsia="Times New Roman" w:cs="Times New Roman"/>
+              </w:rPr>
+            </w:pPr>
+            <w:r>
+              <w:rPr>
+                <w:rFonts w:eastAsia="Times New Roman" w:cs="Times New Roman"/>
+              </w:rPr>
+              <w:t xml:space="preserve">Supporting Materials: </w:t>
+            </w:r>
+            <w:r>
+              <w:rPr>
+                <w:rFonts w:eastAsia="Times New Roman" w:cs="Times New Roman"/>
+              </w:rPr>
+              <w:t>None</w:t>
+            </w:r>
+          </w:p>
+        </w:tc>
+      </w:tr>
+      <w:tr>
+        <w:trPr>
+          <w:tblCellSpacing w:w="7" w:type="dxa"/>
+        </w:trPr>
+        <w:tc>
+          <w:tcPr>
+            <w:tcW w:w="0" w:type="auto"/>
+            <w:tcBorders>
+              <w:top w:val="outset" w:sz="6" w:space="0" w:color="000000"/>
+              <w:left w:val="outset" w:sz="6" w:space="0" w:color="000000"/>
+              <w:bottom w:val="outset" w:sz="6" w:space="0" w:color="000000"/>
+              <w:right w:val="outset" w:sz="6" w:space="0" w:color="000000"/>
+            </w:tcBorders>
+            <w:hideMark/>
+          </w:tcPr>
+          <w:p>
+            <w:pPr>
+              <w:spacing w:before="100" w:beforeAutospacing="1" w:after="100" w:afterAutospacing="1" w:line="240" w:lineRule="auto"/>
+              <w:rPr>
+                <w:rFonts w:eastAsia="Times New Roman" w:cs="Times New Roman"/>
+              </w:rPr>
+            </w:pPr>
+            <w:r>
+              <w:rPr>
+                <w:rFonts w:eastAsia="Times New Roman" w:cs="Times New Roman"/>
+              </w:rPr>
+              <w:t>Evaluation Met</w:t>
+            </w:r>
+            <w:bookmarkStart w:id="0" w:name="_GoBack"/>
+            <w:bookmarkEnd w:id="0"/>
+            <w:r>
+              <w:rPr>
+                <w:rFonts w:eastAsia="Times New Roman" w:cs="Times New Roman"/>
+              </w:rPr>
+              <w:t xml:space="preserve">hod: </w:t>
+            </w:r>
+            <w:r>
+              <w:rPr>
+                <w:rFonts w:eastAsia="Times New Roman" w:cs="Times New Roman"/>
+              </w:rPr>
+              <w:t xml:space="preserve">Test the game thoroughly before releasing the game to everyone.  </w:t>
+            </w:r>
+            <w:r>
+              <w:rPr>
+                <w:rFonts w:eastAsia="Times New Roman" w:cs="Times New Roman"/>
+              </w:rPr>
+              <w:t xml:space="preserve">If any bugs or exploits are found, then fix them.  </w:t>
+            </w:r>
+            <w:r>
+              <w:rPr>
+                <w:rFonts w:eastAsia="Times New Roman" w:cs="Times New Roman"/>
+              </w:rPr>
+              <w:t xml:space="preserve">  </w:t>
+            </w:r>
+          </w:p>
+        </w:tc>
+      </w:tr>
+      <w:tr>
+        <w:trPr>
+          <w:tblCellSpacing w:w="7" w:type="dxa"/>
+        </w:trPr>
+        <w:tc>
+          <w:tcPr>
+            <w:tcW w:w="0" w:type="auto"/>
+            <w:tcBorders>
+              <w:top w:val="outset" w:sz="6" w:space="0" w:color="000000"/>
+              <w:left w:val="outset" w:sz="6" w:space="0" w:color="000000"/>
+              <w:bottom w:val="outset" w:sz="6" w:space="0" w:color="000000"/>
+              <w:right w:val="outset" w:sz="6" w:space="0" w:color="000000"/>
+            </w:tcBorders>
+            <w:hideMark/>
+          </w:tcPr>
+          <w:p>
+            <w:pPr>
+              <w:spacing w:before="100" w:beforeAutospacing="1" w:after="100" w:afterAutospacing="1" w:line="240" w:lineRule="auto"/>
+              <w:rPr>
+                <w:rFonts w:eastAsia="Times New Roman" w:cs="Times New Roman"/>
+              </w:rPr>
+            </w:pPr>
+            <w:r>
+              <w:rPr>
+                <w:rFonts w:eastAsia="Times New Roman" w:cs="Times New Roman"/>
+              </w:rPr>
+              <w:t xml:space="preserve">Revision History: </w:t>
+            </w:r>
+            <w:r>
+              <w:rPr>
+                <w:rFonts w:eastAsia="Times New Roman" w:cs="Times New Roman"/>
+              </w:rPr>
+              <w:t>Created by</w:t>
+            </w:r>
+            <w:r>
+              <w:rPr>
+                <w:rFonts w:eastAsia="Times New Roman" w:cs="Times New Roman"/>
+              </w:rPr>
+              <w:t xml:space="preserve"> Joel on 2/26/16</w:t>
+            </w:r>
+          </w:p>
+        </w:tc>
+      </w:tr>
+    </w:tbl>
+    <w:p>
+      <w:pPr>
+        <w:spacing w:before="100" w:beforeAutospacing="1" w:after="100" w:afterAutospacing="1" w:line="240" w:lineRule="auto"/>
+        <w:rPr>
+          <w:rFonts w:eastAsia="Times New Roman" w:cs="Times New Roman"/>
+          <w:color w:val="000000"/>
+        </w:rPr>
+      </w:pPr>
+    </w:p>
+    <w:p>
+      <w:pPr>
+        <w:pStyle w:val="ListParagraph"/>
         <w:numPr>
-          <w:ilvl w:val="0"/>
-          <w:numId w:val="17"/>
+          <w:ilvl w:val="1"/>
+          <w:numId w:val="24"/>
         </w:numPr>
         <w:spacing w:before="100" w:beforeAutospacing="1" w:after="100" w:afterAutospacing="1" w:line="240" w:lineRule="auto"/>
         <w:rPr>
@@ -3038,204 +5706,682 @@
           <w:rFonts w:eastAsia="Times New Roman" w:cs="Times New Roman"/>
           <w:color w:val="000000"/>
         </w:rPr>
-        <w:t>&lt;Describe the users and their constraints:</w:t>
+        <w:t>Documentation Requirements</w:t>
       </w:r>
     </w:p>
+    <w:tbl>
+      <w:tblPr>
+        <w:tblW w:w="9570" w:type="dxa"/>
+        <w:tblCellSpacing w:w="7" w:type="dxa"/>
+        <w:tblBorders>
+          <w:top w:val="outset" w:sz="6" w:space="0" w:color="000000"/>
+          <w:left w:val="outset" w:sz="6" w:space="0" w:color="000000"/>
+          <w:bottom w:val="outset" w:sz="6" w:space="0" w:color="000000"/>
+          <w:right w:val="outset" w:sz="6" w:space="0" w:color="000000"/>
+        </w:tblBorders>
+        <w:tblCellMar>
+          <w:top w:w="105" w:type="dxa"/>
+          <w:left w:w="105" w:type="dxa"/>
+          <w:bottom w:w="105" w:type="dxa"/>
+          <w:right w:w="105" w:type="dxa"/>
+        </w:tblCellMar>
+        <w:tblLook w:val="04A0" w:firstRow="1" w:lastRow="0" w:firstColumn="1" w:lastColumn="0" w:noHBand="0" w:noVBand="1"/>
+      </w:tblPr>
+      <w:tblGrid>
+        <w:gridCol w:w="9570"/>
+      </w:tblGrid>
+      <w:tr>
+        <w:trPr>
+          <w:tblCellSpacing w:w="7" w:type="dxa"/>
+        </w:trPr>
+        <w:tc>
+          <w:tcPr>
+            <w:tcW w:w="0" w:type="auto"/>
+            <w:tcBorders>
+              <w:top w:val="outset" w:sz="6" w:space="0" w:color="000000"/>
+              <w:left w:val="outset" w:sz="6" w:space="0" w:color="000000"/>
+              <w:bottom w:val="outset" w:sz="6" w:space="0" w:color="000000"/>
+              <w:right w:val="outset" w:sz="6" w:space="0" w:color="000000"/>
+            </w:tcBorders>
+            <w:hideMark/>
+          </w:tcPr>
+          <w:p>
+            <w:pPr>
+              <w:spacing w:before="100" w:beforeAutospacing="1" w:after="100" w:afterAutospacing="1" w:line="240" w:lineRule="auto"/>
+              <w:rPr>
+                <w:rFonts w:eastAsia="Times New Roman" w:cs="Times New Roman"/>
+              </w:rPr>
+            </w:pPr>
+            <w:r>
+              <w:rPr>
+                <w:rFonts w:eastAsia="Times New Roman" w:cs="Times New Roman"/>
+              </w:rPr>
+              <w:t xml:space="preserve">No: </w:t>
+            </w:r>
+            <w:r>
+              <w:rPr>
+                <w:rFonts w:eastAsia="Times New Roman" w:cs="Times New Roman"/>
+              </w:rPr>
+              <w:t>351</w:t>
+            </w:r>
+          </w:p>
+        </w:tc>
+      </w:tr>
+      <w:tr>
+        <w:trPr>
+          <w:tblCellSpacing w:w="7" w:type="dxa"/>
+        </w:trPr>
+        <w:tc>
+          <w:tcPr>
+            <w:tcW w:w="0" w:type="auto"/>
+            <w:tcBorders>
+              <w:top w:val="outset" w:sz="6" w:space="0" w:color="000000"/>
+              <w:left w:val="outset" w:sz="6" w:space="0" w:color="000000"/>
+              <w:bottom w:val="outset" w:sz="6" w:space="0" w:color="000000"/>
+              <w:right w:val="outset" w:sz="6" w:space="0" w:color="000000"/>
+            </w:tcBorders>
+            <w:hideMark/>
+          </w:tcPr>
+          <w:p>
+            <w:pPr>
+              <w:spacing w:before="100" w:beforeAutospacing="1" w:after="100" w:afterAutospacing="1" w:line="240" w:lineRule="auto"/>
+              <w:rPr>
+                <w:rFonts w:eastAsia="Times New Roman" w:cs="Times New Roman"/>
+              </w:rPr>
+            </w:pPr>
+            <w:r>
+              <w:rPr>
+                <w:rFonts w:eastAsia="Times New Roman" w:cs="Times New Roman"/>
+              </w:rPr>
+              <w:t xml:space="preserve">Statement: </w:t>
+            </w:r>
+            <w:r>
+              <w:rPr>
+                <w:rFonts w:eastAsia="Times New Roman" w:cs="Times New Roman"/>
+              </w:rPr>
+              <w:t xml:space="preserve">The player shall be able view a manual consisting of game features and mechanics.    </w:t>
+            </w:r>
+          </w:p>
+        </w:tc>
+      </w:tr>
+      <w:tr>
+        <w:trPr>
+          <w:tblCellSpacing w:w="7" w:type="dxa"/>
+        </w:trPr>
+        <w:tc>
+          <w:tcPr>
+            <w:tcW w:w="0" w:type="auto"/>
+            <w:tcBorders>
+              <w:top w:val="outset" w:sz="6" w:space="0" w:color="000000"/>
+              <w:left w:val="outset" w:sz="6" w:space="0" w:color="000000"/>
+              <w:bottom w:val="outset" w:sz="6" w:space="0" w:color="000000"/>
+              <w:right w:val="outset" w:sz="6" w:space="0" w:color="000000"/>
+            </w:tcBorders>
+            <w:hideMark/>
+          </w:tcPr>
+          <w:p>
+            <w:pPr>
+              <w:spacing w:before="100" w:beforeAutospacing="1" w:after="100" w:afterAutospacing="1" w:line="240" w:lineRule="auto"/>
+              <w:rPr>
+                <w:rFonts w:eastAsia="Times New Roman" w:cs="Times New Roman"/>
+              </w:rPr>
+            </w:pPr>
+            <w:r>
+              <w:rPr>
+                <w:rFonts w:eastAsia="Times New Roman" w:cs="Times New Roman"/>
+              </w:rPr>
+              <w:t xml:space="preserve">Source: </w:t>
+            </w:r>
+            <w:r>
+              <w:rPr>
+                <w:rFonts w:eastAsia="Times New Roman" w:cs="Times New Roman"/>
+              </w:rPr>
+              <w:t>Player manual</w:t>
+            </w:r>
+          </w:p>
+        </w:tc>
+      </w:tr>
+      <w:tr>
+        <w:trPr>
+          <w:tblCellSpacing w:w="7" w:type="dxa"/>
+        </w:trPr>
+        <w:tc>
+          <w:tcPr>
+            <w:tcW w:w="0" w:type="auto"/>
+            <w:tcBorders>
+              <w:top w:val="outset" w:sz="6" w:space="0" w:color="000000"/>
+              <w:left w:val="outset" w:sz="6" w:space="0" w:color="000000"/>
+              <w:bottom w:val="outset" w:sz="6" w:space="0" w:color="000000"/>
+              <w:right w:val="outset" w:sz="6" w:space="0" w:color="000000"/>
+            </w:tcBorders>
+            <w:hideMark/>
+          </w:tcPr>
+          <w:p>
+            <w:pPr>
+              <w:spacing w:before="100" w:beforeAutospacing="1" w:after="100" w:afterAutospacing="1" w:line="240" w:lineRule="auto"/>
+              <w:rPr>
+                <w:rFonts w:eastAsia="Times New Roman" w:cs="Times New Roman"/>
+              </w:rPr>
+            </w:pPr>
+            <w:r>
+              <w:rPr>
+                <w:rFonts w:eastAsia="Times New Roman" w:cs="Times New Roman"/>
+              </w:rPr>
+              <w:t xml:space="preserve">Dependency: </w:t>
+            </w:r>
+            <w:r>
+              <w:rPr>
+                <w:rFonts w:eastAsia="Times New Roman" w:cs="Times New Roman"/>
+              </w:rPr>
+              <w:t>None</w:t>
+            </w:r>
+          </w:p>
+        </w:tc>
+      </w:tr>
+      <w:tr>
+        <w:trPr>
+          <w:trHeight w:val="476"/>
+          <w:tblCellSpacing w:w="7" w:type="dxa"/>
+        </w:trPr>
+        <w:tc>
+          <w:tcPr>
+            <w:tcW w:w="0" w:type="auto"/>
+            <w:tcBorders>
+              <w:top w:val="outset" w:sz="6" w:space="0" w:color="000000"/>
+              <w:left w:val="outset" w:sz="6" w:space="0" w:color="000000"/>
+              <w:bottom w:val="outset" w:sz="6" w:space="0" w:color="000000"/>
+              <w:right w:val="outset" w:sz="6" w:space="0" w:color="000000"/>
+            </w:tcBorders>
+            <w:hideMark/>
+          </w:tcPr>
+          <w:p>
+            <w:pPr>
+              <w:spacing w:before="100" w:beforeAutospacing="1" w:after="100" w:afterAutospacing="1" w:line="240" w:lineRule="auto"/>
+              <w:rPr>
+                <w:rFonts w:eastAsia="Times New Roman" w:cs="Times New Roman"/>
+              </w:rPr>
+            </w:pPr>
+            <w:r>
+              <w:rPr>
+                <w:rFonts w:eastAsia="Times New Roman" w:cs="Times New Roman"/>
+              </w:rPr>
+              <w:t xml:space="preserve">Conflicts: </w:t>
+            </w:r>
+            <w:r>
+              <w:rPr>
+                <w:rFonts w:eastAsia="Times New Roman" w:cs="Times New Roman"/>
+              </w:rPr>
+              <w:t>None</w:t>
+            </w:r>
+          </w:p>
+        </w:tc>
+      </w:tr>
+      <w:tr>
+        <w:trPr>
+          <w:tblCellSpacing w:w="7" w:type="dxa"/>
+        </w:trPr>
+        <w:tc>
+          <w:tcPr>
+            <w:tcW w:w="0" w:type="auto"/>
+            <w:tcBorders>
+              <w:top w:val="outset" w:sz="6" w:space="0" w:color="000000"/>
+              <w:left w:val="outset" w:sz="6" w:space="0" w:color="000000"/>
+              <w:bottom w:val="outset" w:sz="6" w:space="0" w:color="000000"/>
+              <w:right w:val="outset" w:sz="6" w:space="0" w:color="000000"/>
+            </w:tcBorders>
+            <w:hideMark/>
+          </w:tcPr>
+          <w:p>
+            <w:pPr>
+              <w:spacing w:before="100" w:beforeAutospacing="1" w:after="100" w:afterAutospacing="1" w:line="240" w:lineRule="auto"/>
+              <w:rPr>
+                <w:rFonts w:eastAsia="Times New Roman" w:cs="Times New Roman"/>
+              </w:rPr>
+            </w:pPr>
+            <w:r>
+              <w:rPr>
+                <w:rFonts w:eastAsia="Times New Roman" w:cs="Times New Roman"/>
+              </w:rPr>
+              <w:t xml:space="preserve">Supporting Materials: </w:t>
+            </w:r>
+            <w:r>
+              <w:rPr>
+                <w:rFonts w:eastAsia="Times New Roman" w:cs="Times New Roman"/>
+              </w:rPr>
+              <w:t>None</w:t>
+            </w:r>
+          </w:p>
+        </w:tc>
+      </w:tr>
+      <w:tr>
+        <w:trPr>
+          <w:tblCellSpacing w:w="7" w:type="dxa"/>
+        </w:trPr>
+        <w:tc>
+          <w:tcPr>
+            <w:tcW w:w="0" w:type="auto"/>
+            <w:tcBorders>
+              <w:top w:val="outset" w:sz="6" w:space="0" w:color="000000"/>
+              <w:left w:val="outset" w:sz="6" w:space="0" w:color="000000"/>
+              <w:bottom w:val="outset" w:sz="6" w:space="0" w:color="000000"/>
+              <w:right w:val="outset" w:sz="6" w:space="0" w:color="000000"/>
+            </w:tcBorders>
+            <w:hideMark/>
+          </w:tcPr>
+          <w:p>
+            <w:pPr>
+              <w:spacing w:before="100" w:beforeAutospacing="1" w:after="100" w:afterAutospacing="1" w:line="240" w:lineRule="auto"/>
+              <w:rPr>
+                <w:rFonts w:eastAsia="Times New Roman" w:cs="Times New Roman"/>
+              </w:rPr>
+            </w:pPr>
+            <w:r>
+              <w:rPr>
+                <w:rFonts w:eastAsia="Times New Roman" w:cs="Times New Roman"/>
+              </w:rPr>
+              <w:t xml:space="preserve">Evaluation Method: </w:t>
+            </w:r>
+            <w:r>
+              <w:rPr>
+                <w:rFonts w:eastAsia="Times New Roman" w:cs="Times New Roman"/>
+              </w:rPr>
+              <w:t xml:space="preserve">Have an inexperienced player read the manual and determine what they’ve learned about the game.  </w:t>
+            </w:r>
+            <w:r>
+              <w:rPr>
+                <w:rFonts w:eastAsia="Times New Roman" w:cs="Times New Roman"/>
+              </w:rPr>
+              <w:t xml:space="preserve">  </w:t>
+            </w:r>
+          </w:p>
+        </w:tc>
+      </w:tr>
+      <w:tr>
+        <w:trPr>
+          <w:tblCellSpacing w:w="7" w:type="dxa"/>
+        </w:trPr>
+        <w:tc>
+          <w:tcPr>
+            <w:tcW w:w="0" w:type="auto"/>
+            <w:tcBorders>
+              <w:top w:val="outset" w:sz="6" w:space="0" w:color="000000"/>
+              <w:left w:val="outset" w:sz="6" w:space="0" w:color="000000"/>
+              <w:bottom w:val="outset" w:sz="6" w:space="0" w:color="000000"/>
+              <w:right w:val="outset" w:sz="6" w:space="0" w:color="000000"/>
+            </w:tcBorders>
+            <w:hideMark/>
+          </w:tcPr>
+          <w:p>
+            <w:pPr>
+              <w:spacing w:before="100" w:beforeAutospacing="1" w:after="100" w:afterAutospacing="1" w:line="240" w:lineRule="auto"/>
+              <w:rPr>
+                <w:rFonts w:eastAsia="Times New Roman" w:cs="Times New Roman"/>
+              </w:rPr>
+            </w:pPr>
+            <w:r>
+              <w:rPr>
+                <w:rFonts w:eastAsia="Times New Roman" w:cs="Times New Roman"/>
+              </w:rPr>
+              <w:t xml:space="preserve">Revision History: </w:t>
+            </w:r>
+            <w:r>
+              <w:rPr>
+                <w:rFonts w:eastAsia="Times New Roman" w:cs="Times New Roman"/>
+              </w:rPr>
+              <w:t xml:space="preserve">Created by </w:t>
+            </w:r>
+            <w:r>
+              <w:rPr>
+                <w:rFonts w:eastAsia="Times New Roman" w:cs="Times New Roman"/>
+              </w:rPr>
+              <w:t>Joel on 2/26/16</w:t>
+            </w:r>
+          </w:p>
+        </w:tc>
+      </w:tr>
+    </w:tbl>
     <w:p>
       <w:pPr>
-        <w:numPr>
-          <w:ilvl w:val="1"/>
-          <w:numId w:val="17"/>
-        </w:numPr>
         <w:spacing w:before="100" w:beforeAutospacing="1" w:after="100" w:afterAutospacing="1" w:line="240" w:lineRule="auto"/>
         <w:rPr>
           <w:rFonts w:eastAsia="Times New Roman" w:cs="Times New Roman"/>
           <w:color w:val="000000"/>
         </w:rPr>
       </w:pPr>
-      <w:r>
-        <w:rPr>
-          <w:rFonts w:eastAsia="Times New Roman" w:cs="Times New Roman"/>
-          <w:color w:val="000000"/>
-        </w:rPr>
-        <w:t>What different types of users must the system support?</w:t>
-      </w:r>
     </w:p>
+    <w:tbl>
+      <w:tblPr>
+        <w:tblW w:w="9570" w:type="dxa"/>
+        <w:tblCellSpacing w:w="7" w:type="dxa"/>
+        <w:tblBorders>
+          <w:top w:val="outset" w:sz="6" w:space="0" w:color="000000"/>
+          <w:left w:val="outset" w:sz="6" w:space="0" w:color="000000"/>
+          <w:bottom w:val="outset" w:sz="6" w:space="0" w:color="000000"/>
+          <w:right w:val="outset" w:sz="6" w:space="0" w:color="000000"/>
+        </w:tblBorders>
+        <w:tblCellMar>
+          <w:top w:w="105" w:type="dxa"/>
+          <w:left w:w="105" w:type="dxa"/>
+          <w:bottom w:w="105" w:type="dxa"/>
+          <w:right w:w="105" w:type="dxa"/>
+        </w:tblCellMar>
+        <w:tblLook w:val="04A0" w:firstRow="1" w:lastRow="0" w:firstColumn="1" w:lastColumn="0" w:noHBand="0" w:noVBand="1"/>
+      </w:tblPr>
+      <w:tblGrid>
+        <w:gridCol w:w="9570"/>
+      </w:tblGrid>
+      <w:tr>
+        <w:trPr>
+          <w:tblCellSpacing w:w="7" w:type="dxa"/>
+        </w:trPr>
+        <w:tc>
+          <w:tcPr>
+            <w:tcW w:w="0" w:type="auto"/>
+            <w:tcBorders>
+              <w:top w:val="outset" w:sz="6" w:space="0" w:color="000000"/>
+              <w:left w:val="outset" w:sz="6" w:space="0" w:color="000000"/>
+              <w:bottom w:val="outset" w:sz="6" w:space="0" w:color="000000"/>
+              <w:right w:val="outset" w:sz="6" w:space="0" w:color="000000"/>
+            </w:tcBorders>
+            <w:hideMark/>
+          </w:tcPr>
+          <w:p>
+            <w:pPr>
+              <w:spacing w:before="100" w:beforeAutospacing="1" w:after="100" w:afterAutospacing="1" w:line="240" w:lineRule="auto"/>
+              <w:rPr>
+                <w:rFonts w:eastAsia="Times New Roman" w:cs="Times New Roman"/>
+              </w:rPr>
+            </w:pPr>
+            <w:r>
+              <w:rPr>
+                <w:rFonts w:eastAsia="Times New Roman" w:cs="Times New Roman"/>
+              </w:rPr>
+              <w:t xml:space="preserve">No: </w:t>
+            </w:r>
+            <w:r>
+              <w:rPr>
+                <w:rFonts w:eastAsia="Times New Roman" w:cs="Times New Roman"/>
+              </w:rPr>
+              <w:t>352</w:t>
+            </w:r>
+          </w:p>
+        </w:tc>
+      </w:tr>
+      <w:tr>
+        <w:trPr>
+          <w:tblCellSpacing w:w="7" w:type="dxa"/>
+        </w:trPr>
+        <w:tc>
+          <w:tcPr>
+            <w:tcW w:w="0" w:type="auto"/>
+            <w:tcBorders>
+              <w:top w:val="outset" w:sz="6" w:space="0" w:color="000000"/>
+              <w:left w:val="outset" w:sz="6" w:space="0" w:color="000000"/>
+              <w:bottom w:val="outset" w:sz="6" w:space="0" w:color="000000"/>
+              <w:right w:val="outset" w:sz="6" w:space="0" w:color="000000"/>
+            </w:tcBorders>
+            <w:hideMark/>
+          </w:tcPr>
+          <w:p>
+            <w:pPr>
+              <w:spacing w:before="100" w:beforeAutospacing="1" w:after="100" w:afterAutospacing="1" w:line="240" w:lineRule="auto"/>
+              <w:rPr>
+                <w:rFonts w:eastAsia="Times New Roman" w:cs="Times New Roman"/>
+              </w:rPr>
+            </w:pPr>
+            <w:r>
+              <w:rPr>
+                <w:rFonts w:eastAsia="Times New Roman" w:cs="Times New Roman"/>
+              </w:rPr>
+              <w:t xml:space="preserve">Statement: </w:t>
+            </w:r>
+            <w:r>
+              <w:rPr>
+                <w:rFonts w:eastAsia="Times New Roman" w:cs="Times New Roman"/>
+              </w:rPr>
+              <w:t xml:space="preserve">All game documentation shall be put online for the users to explore all aspects of the game and its design and implementation.    </w:t>
+            </w:r>
+          </w:p>
+        </w:tc>
+      </w:tr>
+      <w:tr>
+        <w:trPr>
+          <w:tblCellSpacing w:w="7" w:type="dxa"/>
+        </w:trPr>
+        <w:tc>
+          <w:tcPr>
+            <w:tcW w:w="0" w:type="auto"/>
+            <w:tcBorders>
+              <w:top w:val="outset" w:sz="6" w:space="0" w:color="000000"/>
+              <w:left w:val="outset" w:sz="6" w:space="0" w:color="000000"/>
+              <w:bottom w:val="outset" w:sz="6" w:space="0" w:color="000000"/>
+              <w:right w:val="outset" w:sz="6" w:space="0" w:color="000000"/>
+            </w:tcBorders>
+            <w:hideMark/>
+          </w:tcPr>
+          <w:p>
+            <w:pPr>
+              <w:spacing w:before="100" w:beforeAutospacing="1" w:after="100" w:afterAutospacing="1" w:line="240" w:lineRule="auto"/>
+              <w:rPr>
+                <w:rFonts w:eastAsia="Times New Roman" w:cs="Times New Roman"/>
+              </w:rPr>
+            </w:pPr>
+            <w:r>
+              <w:rPr>
+                <w:rFonts w:eastAsia="Times New Roman" w:cs="Times New Roman"/>
+              </w:rPr>
+              <w:t xml:space="preserve">Source: </w:t>
+            </w:r>
+            <w:r>
+              <w:rPr>
+                <w:rFonts w:eastAsia="Times New Roman" w:cs="Times New Roman"/>
+              </w:rPr>
+              <w:t>Documentation</w:t>
+            </w:r>
+          </w:p>
+        </w:tc>
+      </w:tr>
+      <w:tr>
+        <w:trPr>
+          <w:tblCellSpacing w:w="7" w:type="dxa"/>
+        </w:trPr>
+        <w:tc>
+          <w:tcPr>
+            <w:tcW w:w="0" w:type="auto"/>
+            <w:tcBorders>
+              <w:top w:val="outset" w:sz="6" w:space="0" w:color="000000"/>
+              <w:left w:val="outset" w:sz="6" w:space="0" w:color="000000"/>
+              <w:bottom w:val="outset" w:sz="6" w:space="0" w:color="000000"/>
+              <w:right w:val="outset" w:sz="6" w:space="0" w:color="000000"/>
+            </w:tcBorders>
+            <w:hideMark/>
+          </w:tcPr>
+          <w:p>
+            <w:pPr>
+              <w:spacing w:before="100" w:beforeAutospacing="1" w:after="100" w:afterAutospacing="1" w:line="240" w:lineRule="auto"/>
+              <w:rPr>
+                <w:rFonts w:eastAsia="Times New Roman" w:cs="Times New Roman"/>
+              </w:rPr>
+            </w:pPr>
+            <w:r>
+              <w:rPr>
+                <w:rFonts w:eastAsia="Times New Roman" w:cs="Times New Roman"/>
+              </w:rPr>
+              <w:t xml:space="preserve">Dependency: </w:t>
+            </w:r>
+            <w:r>
+              <w:rPr>
+                <w:rFonts w:eastAsia="Times New Roman" w:cs="Times New Roman"/>
+              </w:rPr>
+              <w:t>None</w:t>
+            </w:r>
+          </w:p>
+        </w:tc>
+      </w:tr>
+      <w:tr>
+        <w:trPr>
+          <w:trHeight w:val="476"/>
+          <w:tblCellSpacing w:w="7" w:type="dxa"/>
+        </w:trPr>
+        <w:tc>
+          <w:tcPr>
+            <w:tcW w:w="0" w:type="auto"/>
+            <w:tcBorders>
+              <w:top w:val="outset" w:sz="6" w:space="0" w:color="000000"/>
+              <w:left w:val="outset" w:sz="6" w:space="0" w:color="000000"/>
+              <w:bottom w:val="outset" w:sz="6" w:space="0" w:color="000000"/>
+              <w:right w:val="outset" w:sz="6" w:space="0" w:color="000000"/>
+            </w:tcBorders>
+            <w:hideMark/>
+          </w:tcPr>
+          <w:p>
+            <w:pPr>
+              <w:spacing w:before="100" w:beforeAutospacing="1" w:after="100" w:afterAutospacing="1" w:line="240" w:lineRule="auto"/>
+              <w:rPr>
+                <w:rFonts w:eastAsia="Times New Roman" w:cs="Times New Roman"/>
+              </w:rPr>
+            </w:pPr>
+            <w:r>
+              <w:rPr>
+                <w:rFonts w:eastAsia="Times New Roman" w:cs="Times New Roman"/>
+              </w:rPr>
+              <w:t xml:space="preserve">Conflicts: </w:t>
+            </w:r>
+            <w:r>
+              <w:rPr>
+                <w:rFonts w:eastAsia="Times New Roman" w:cs="Times New Roman"/>
+              </w:rPr>
+              <w:t>None</w:t>
+            </w:r>
+          </w:p>
+        </w:tc>
+      </w:tr>
+      <w:tr>
+        <w:trPr>
+          <w:tblCellSpacing w:w="7" w:type="dxa"/>
+        </w:trPr>
+        <w:tc>
+          <w:tcPr>
+            <w:tcW w:w="0" w:type="auto"/>
+            <w:tcBorders>
+              <w:top w:val="outset" w:sz="6" w:space="0" w:color="000000"/>
+              <w:left w:val="outset" w:sz="6" w:space="0" w:color="000000"/>
+              <w:bottom w:val="outset" w:sz="6" w:space="0" w:color="000000"/>
+              <w:right w:val="outset" w:sz="6" w:space="0" w:color="000000"/>
+            </w:tcBorders>
+            <w:hideMark/>
+          </w:tcPr>
+          <w:p>
+            <w:pPr>
+              <w:spacing w:before="100" w:beforeAutospacing="1" w:after="100" w:afterAutospacing="1" w:line="240" w:lineRule="auto"/>
+              <w:rPr>
+                <w:rFonts w:eastAsia="Times New Roman" w:cs="Times New Roman"/>
+              </w:rPr>
+            </w:pPr>
+            <w:r>
+              <w:rPr>
+                <w:rFonts w:eastAsia="Times New Roman" w:cs="Times New Roman"/>
+              </w:rPr>
+              <w:t xml:space="preserve">Supporting Materials: </w:t>
+            </w:r>
+            <w:r>
+              <w:rPr>
+                <w:rFonts w:eastAsia="Times New Roman" w:cs="Times New Roman"/>
+              </w:rPr>
+              <w:t>None</w:t>
+            </w:r>
+          </w:p>
+        </w:tc>
+      </w:tr>
+      <w:tr>
+        <w:trPr>
+          <w:tblCellSpacing w:w="7" w:type="dxa"/>
+        </w:trPr>
+        <w:tc>
+          <w:tcPr>
+            <w:tcW w:w="0" w:type="auto"/>
+            <w:tcBorders>
+              <w:top w:val="outset" w:sz="6" w:space="0" w:color="000000"/>
+              <w:left w:val="outset" w:sz="6" w:space="0" w:color="000000"/>
+              <w:bottom w:val="outset" w:sz="6" w:space="0" w:color="000000"/>
+              <w:right w:val="outset" w:sz="6" w:space="0" w:color="000000"/>
+            </w:tcBorders>
+            <w:hideMark/>
+          </w:tcPr>
+          <w:p>
+            <w:pPr>
+              <w:spacing w:before="100" w:beforeAutospacing="1" w:after="100" w:afterAutospacing="1" w:line="240" w:lineRule="auto"/>
+              <w:rPr>
+                <w:rFonts w:eastAsia="Times New Roman" w:cs="Times New Roman"/>
+              </w:rPr>
+            </w:pPr>
+            <w:r>
+              <w:rPr>
+                <w:rFonts w:eastAsia="Times New Roman" w:cs="Times New Roman"/>
+              </w:rPr>
+              <w:t xml:space="preserve">Evaluation Method: </w:t>
+            </w:r>
+            <w:r>
+              <w:rPr>
+                <w:rFonts w:eastAsia="Times New Roman" w:cs="Times New Roman"/>
+              </w:rPr>
+              <w:t xml:space="preserve">Verify that all documentation is put online and is accessible.    </w:t>
+            </w:r>
+          </w:p>
+        </w:tc>
+      </w:tr>
+      <w:tr>
+        <w:trPr>
+          <w:tblCellSpacing w:w="7" w:type="dxa"/>
+        </w:trPr>
+        <w:tc>
+          <w:tcPr>
+            <w:tcW w:w="0" w:type="auto"/>
+            <w:tcBorders>
+              <w:top w:val="outset" w:sz="6" w:space="0" w:color="000000"/>
+              <w:left w:val="outset" w:sz="6" w:space="0" w:color="000000"/>
+              <w:bottom w:val="outset" w:sz="6" w:space="0" w:color="000000"/>
+              <w:right w:val="outset" w:sz="6" w:space="0" w:color="000000"/>
+            </w:tcBorders>
+            <w:hideMark/>
+          </w:tcPr>
+          <w:p>
+            <w:pPr>
+              <w:spacing w:before="100" w:beforeAutospacing="1" w:after="100" w:afterAutospacing="1" w:line="240" w:lineRule="auto"/>
+              <w:rPr>
+                <w:rFonts w:eastAsia="Times New Roman" w:cs="Times New Roman"/>
+              </w:rPr>
+            </w:pPr>
+            <w:r>
+              <w:rPr>
+                <w:rFonts w:eastAsia="Times New Roman" w:cs="Times New Roman"/>
+              </w:rPr>
+              <w:t xml:space="preserve">Revision History: </w:t>
+            </w:r>
+            <w:r>
+              <w:rPr>
+                <w:rFonts w:eastAsia="Times New Roman" w:cs="Times New Roman"/>
+              </w:rPr>
+              <w:t xml:space="preserve">Created by </w:t>
+            </w:r>
+            <w:r>
+              <w:rPr>
+                <w:rFonts w:eastAsia="Times New Roman" w:cs="Times New Roman"/>
+              </w:rPr>
+              <w:t>Joel on 2/26/16</w:t>
+            </w:r>
+          </w:p>
+        </w:tc>
+      </w:tr>
+    </w:tbl>
     <w:p>
       <w:pPr>
-        <w:numPr>
-          <w:ilvl w:val="1"/>
-          <w:numId w:val="17"/>
-        </w:numPr>
         <w:spacing w:before="100" w:beforeAutospacing="1" w:after="100" w:afterAutospacing="1" w:line="240" w:lineRule="auto"/>
         <w:rPr>
           <w:rFonts w:eastAsia="Times New Roman" w:cs="Times New Roman"/>
           <w:color w:val="000000"/>
         </w:rPr>
       </w:pPr>
-      <w:r>
-        <w:rPr>
-          <w:rFonts w:eastAsia="Times New Roman" w:cs="Times New Roman"/>
-          <w:color w:val="000000"/>
-        </w:rPr>
-        <w:t>What is the skill level of each type of user? What type of training and documentation must be provided for each user?</w:t>
-      </w:r>
-    </w:p>
-    <w:p>
-      <w:pPr>
-        <w:numPr>
-          <w:ilvl w:val="1"/>
-          <w:numId w:val="17"/>
-        </w:numPr>
-        <w:spacing w:before="100" w:beforeAutospacing="1" w:after="100" w:afterAutospacing="1" w:line="240" w:lineRule="auto"/>
-        <w:rPr>
-          <w:rFonts w:eastAsia="Times New Roman" w:cs="Times New Roman"/>
-          <w:color w:val="000000"/>
-        </w:rPr>
-      </w:pPr>
-      <w:r>
-        <w:rPr>
-          <w:rFonts w:eastAsia="Times New Roman" w:cs="Times New Roman"/>
-          <w:color w:val="000000"/>
-        </w:rPr>
-        <w:t>Do any users require special accommodations (large font size, ...)</w:t>
-      </w:r>
-    </w:p>
-    <w:p>
-      <w:pPr>
-        <w:numPr>
-          <w:ilvl w:val="1"/>
-          <w:numId w:val="17"/>
-        </w:numPr>
-        <w:spacing w:before="100" w:beforeAutospacing="1" w:after="100" w:afterAutospacing="1" w:line="240" w:lineRule="auto"/>
-        <w:rPr>
-          <w:rFonts w:eastAsia="Times New Roman" w:cs="Times New Roman"/>
-          <w:color w:val="000000"/>
-        </w:rPr>
-      </w:pPr>
-      <w:r>
-        <w:rPr>
-          <w:rFonts w:eastAsia="Times New Roman" w:cs="Times New Roman"/>
-          <w:color w:val="000000"/>
-        </w:rPr>
-        <w:t>Must the system detect and prevent misuse? If so, what types of potential misuse must the system detect and prevent?</w:t>
-      </w:r>
-    </w:p>
-    <w:p>
-      <w:pPr>
-        <w:numPr>
-          <w:ilvl w:val="1"/>
-          <w:numId w:val="17"/>
-        </w:numPr>
-        <w:spacing w:before="100" w:beforeAutospacing="1" w:after="100" w:afterAutospacing="1" w:line="240" w:lineRule="auto"/>
-        <w:rPr>
-          <w:rFonts w:eastAsia="Times New Roman" w:cs="Times New Roman"/>
-          <w:color w:val="000000"/>
-        </w:rPr>
-      </w:pPr>
-      <w:r>
-        <w:rPr>
-          <w:rFonts w:eastAsia="Times New Roman" w:cs="Times New Roman"/>
-          <w:color w:val="000000"/>
-        </w:rPr>
-        <w:t>...&gt;</w:t>
-      </w:r>
-    </w:p>
-    <w:p>
-      <w:pPr>
-        <w:spacing w:before="100" w:beforeAutospacing="1" w:after="100" w:afterAutospacing="1" w:line="240" w:lineRule="auto"/>
-        <w:rPr>
-          <w:rFonts w:eastAsia="Times New Roman" w:cs="Times New Roman"/>
-          <w:color w:val="000000"/>
-        </w:rPr>
-      </w:pPr>
-      <w:r>
-        <w:rPr>
-          <w:rFonts w:eastAsia="Times New Roman" w:cs="Times New Roman"/>
-          <w:color w:val="000000"/>
-        </w:rPr>
-        <w:t>3.5 Documentation Requirements</w:t>
-      </w:r>
-    </w:p>
-    <w:p>
-      <w:pPr>
-        <w:numPr>
-          <w:ilvl w:val="0"/>
-          <w:numId w:val="18"/>
-        </w:numPr>
-        <w:spacing w:before="100" w:beforeAutospacing="1" w:after="100" w:afterAutospacing="1" w:line="240" w:lineRule="auto"/>
-        <w:rPr>
-          <w:rFonts w:eastAsia="Times New Roman" w:cs="Times New Roman"/>
-          <w:color w:val="000000"/>
-        </w:rPr>
-      </w:pPr>
-      <w:r>
-        <w:rPr>
-          <w:rFonts w:eastAsia="Times New Roman" w:cs="Times New Roman"/>
-          <w:color w:val="000000"/>
-        </w:rPr>
-        <w:t>&lt;Describe what documentation is required:</w:t>
-      </w:r>
-    </w:p>
-    <w:p>
-      <w:pPr>
-        <w:numPr>
-          <w:ilvl w:val="1"/>
-          <w:numId w:val="18"/>
-        </w:numPr>
-        <w:spacing w:before="100" w:beforeAutospacing="1" w:after="100" w:afterAutospacing="1" w:line="240" w:lineRule="auto"/>
-        <w:rPr>
-          <w:rFonts w:eastAsia="Times New Roman" w:cs="Times New Roman"/>
-          <w:color w:val="000000"/>
-        </w:rPr>
-      </w:pPr>
-      <w:r>
-        <w:rPr>
-          <w:rFonts w:eastAsia="Times New Roman" w:cs="Times New Roman"/>
-          <w:color w:val="000000"/>
-        </w:rPr>
-        <w:t>on-line, printed, or both?</w:t>
-      </w:r>
-    </w:p>
-    <w:p>
-      <w:pPr>
-        <w:numPr>
-          <w:ilvl w:val="1"/>
-          <w:numId w:val="18"/>
-        </w:numPr>
-        <w:spacing w:before="100" w:beforeAutospacing="1" w:after="100" w:afterAutospacing="1" w:line="240" w:lineRule="auto"/>
-        <w:rPr>
-          <w:rFonts w:eastAsia="Times New Roman" w:cs="Times New Roman"/>
-          <w:color w:val="000000"/>
-        </w:rPr>
-      </w:pPr>
-      <w:r>
-        <w:rPr>
-          <w:rFonts w:eastAsia="Times New Roman" w:cs="Times New Roman"/>
-          <w:color w:val="000000"/>
-        </w:rPr>
-        <w:t>what is the assumed skill level of the audience of each component of documentation?</w:t>
-      </w:r>
-    </w:p>
-    <w:p>
-      <w:pPr>
-        <w:numPr>
-          <w:ilvl w:val="1"/>
-          <w:numId w:val="18"/>
-        </w:numPr>
-        <w:spacing w:before="100" w:beforeAutospacing="1" w:after="100" w:afterAutospacing="1" w:line="240" w:lineRule="auto"/>
-        <w:rPr>
-          <w:rFonts w:eastAsia="Times New Roman" w:cs="Times New Roman"/>
-          <w:color w:val="000000"/>
-        </w:rPr>
-      </w:pPr>
-      <w:r>
-        <w:rPr>
-          <w:rFonts w:eastAsia="Times New Roman" w:cs="Times New Roman"/>
-          <w:color w:val="000000"/>
-        </w:rPr>
-        <w:t>...&gt;</w:t>
-      </w:r>
     </w:p>
     <w:p>
       <w:pPr>
@@ -3696,20 +6842,13 @@
               <w:rPr>
                 <w:rFonts w:eastAsia="Times New Roman" w:cs="Times New Roman"/>
               </w:rPr>
-              <w:lastRenderedPageBreak/>
               <w:t xml:space="preserve">No: </w:t>
             </w:r>
             <w:r>
               <w:rPr>
                 <w:rFonts w:eastAsia="Times New Roman" w:cs="Times New Roman"/>
               </w:rPr>
-              <w:t>36</w:t>
-            </w:r>
-            <w:r>
-              <w:rPr>
-                <w:rFonts w:eastAsia="Times New Roman" w:cs="Times New Roman"/>
-              </w:rPr>
-              <w:t>2</w:t>
+              <w:t>362</w:t>
             </w:r>
           </w:p>
         </w:tc>
@@ -4338,6 +7477,7 @@
               <w:rPr>
                 <w:rFonts w:eastAsia="Times New Roman" w:cs="Times New Roman"/>
               </w:rPr>
+              <w:lastRenderedPageBreak/>
               <w:t xml:space="preserve">No: </w:t>
             </w:r>
             <w:r>
@@ -4376,7 +7516,6 @@
               <w:rPr>
                 <w:rFonts w:eastAsia="Times New Roman" w:cs="Times New Roman"/>
               </w:rPr>
-              <w:lastRenderedPageBreak/>
               <w:t xml:space="preserve">Statement: The project shall be completed with Unity2D, coded in C#, and managed with </w:t>
             </w:r>
             <w:proofErr w:type="spellStart"/>
@@ -4995,6 +8134,7 @@
               <w:rPr>
                 <w:rFonts w:eastAsia="Times New Roman" w:cs="Times New Roman"/>
               </w:rPr>
+              <w:lastRenderedPageBreak/>
               <w:t>Statement: The project shall be completed with only free software engineering tools.</w:t>
             </w:r>
           </w:p>
@@ -5027,7 +8167,6 @@
               <w:rPr>
                 <w:rFonts w:eastAsia="Times New Roman" w:cs="Times New Roman"/>
               </w:rPr>
-              <w:lastRenderedPageBreak/>
               <w:t>Source: Developer Requirements.</w:t>
             </w:r>
           </w:p>
@@ -5628,6 +8767,7 @@
           <w:rFonts w:eastAsia="Times New Roman" w:cs="Times New Roman"/>
           <w:color w:val="000000"/>
         </w:rPr>
+        <w:lastRenderedPageBreak/>
         <w:t>how will user programs be isolated from other programs and from the operating system?</w:t>
       </w:r>
     </w:p>
@@ -5668,7 +8808,6 @@
           <w:rFonts w:eastAsia="Times New Roman" w:cs="Times New Roman"/>
           <w:color w:val="000000"/>
         </w:rPr>
-        <w:lastRenderedPageBreak/>
         <w:t>must the backup copies be stored at a different location?</w:t>
       </w:r>
     </w:p>
@@ -5785,13 +8924,7 @@
               <w:rPr>
                 <w:rFonts w:eastAsia="Times New Roman" w:cs="Times New Roman"/>
               </w:rPr>
-              <w:t>3</w:t>
-            </w:r>
-            <w:r>
-              <w:rPr>
-                <w:rFonts w:eastAsia="Times New Roman" w:cs="Times New Roman"/>
-              </w:rPr>
-              <w:t>81</w:t>
+              <w:t>381</w:t>
             </w:r>
           </w:p>
         </w:tc>
@@ -6141,50 +9274,38 @@
               <w:rPr>
                 <w:rFonts w:eastAsia="Times New Roman" w:cs="Times New Roman"/>
               </w:rPr>
-              <w:t>38</w:t>
-            </w:r>
-            <w:r>
-              <w:rPr>
-                <w:rFonts w:eastAsia="Times New Roman" w:cs="Times New Roman"/>
-              </w:rPr>
-              <w:t>2</w:t>
-            </w:r>
-          </w:p>
-        </w:tc>
-      </w:tr>
-      <w:tr>
-        <w:trPr>
-          <w:tblCellSpacing w:w="7" w:type="dxa"/>
-        </w:trPr>
-        <w:tc>
-          <w:tcPr>
-            <w:tcW w:w="0" w:type="auto"/>
-            <w:tcBorders>
-              <w:top w:val="outset" w:sz="6" w:space="0" w:color="000000"/>
-              <w:left w:val="outset" w:sz="6" w:space="0" w:color="000000"/>
-              <w:bottom w:val="outset" w:sz="6" w:space="0" w:color="000000"/>
-              <w:right w:val="outset" w:sz="6" w:space="0" w:color="000000"/>
-            </w:tcBorders>
-            <w:hideMark/>
-          </w:tcPr>
-          <w:p>
-            <w:pPr>
-              <w:spacing w:before="100" w:beforeAutospacing="1" w:after="100" w:afterAutospacing="1" w:line="240" w:lineRule="auto"/>
-              <w:rPr>
-                <w:rFonts w:eastAsia="Times New Roman" w:cs="Times New Roman"/>
-              </w:rPr>
-            </w:pPr>
-            <w:r>
-              <w:rPr>
-                <w:rFonts w:eastAsia="Times New Roman" w:cs="Times New Roman"/>
-              </w:rPr>
-              <w:t xml:space="preserve">Statement: The system shall </w:t>
-            </w:r>
-            <w:r>
-              <w:rPr>
-                <w:rFonts w:eastAsia="Times New Roman" w:cs="Times New Roman"/>
-              </w:rPr>
-              <w:t xml:space="preserve">be stored and version controlled using </w:t>
+              <w:t>382</w:t>
+            </w:r>
+          </w:p>
+        </w:tc>
+      </w:tr>
+      <w:tr>
+        <w:trPr>
+          <w:tblCellSpacing w:w="7" w:type="dxa"/>
+        </w:trPr>
+        <w:tc>
+          <w:tcPr>
+            <w:tcW w:w="0" w:type="auto"/>
+            <w:tcBorders>
+              <w:top w:val="outset" w:sz="6" w:space="0" w:color="000000"/>
+              <w:left w:val="outset" w:sz="6" w:space="0" w:color="000000"/>
+              <w:bottom w:val="outset" w:sz="6" w:space="0" w:color="000000"/>
+              <w:right w:val="outset" w:sz="6" w:space="0" w:color="000000"/>
+            </w:tcBorders>
+            <w:hideMark/>
+          </w:tcPr>
+          <w:p>
+            <w:pPr>
+              <w:spacing w:before="100" w:beforeAutospacing="1" w:after="100" w:afterAutospacing="1" w:line="240" w:lineRule="auto"/>
+              <w:rPr>
+                <w:rFonts w:eastAsia="Times New Roman" w:cs="Times New Roman"/>
+              </w:rPr>
+            </w:pPr>
+            <w:r>
+              <w:rPr>
+                <w:rFonts w:eastAsia="Times New Roman" w:cs="Times New Roman"/>
+              </w:rPr>
+              <w:t xml:space="preserve">Statement: The system shall be stored and version controlled using </w:t>
             </w:r>
             <w:proofErr w:type="spellStart"/>
             <w:r>
@@ -6359,13 +9480,7 @@
               <w:rPr>
                 <w:rFonts w:eastAsia="Times New Roman" w:cs="Times New Roman"/>
               </w:rPr>
-              <w:t xml:space="preserve">Evaluation Method: </w:t>
-            </w:r>
-            <w:r>
-              <w:rPr>
-                <w:rFonts w:eastAsia="Times New Roman" w:cs="Times New Roman"/>
-              </w:rPr>
-              <w:t xml:space="preserve">Due to the nature of how </w:t>
+              <w:t xml:space="preserve">Evaluation Method: Due to the nature of how </w:t>
             </w:r>
             <w:proofErr w:type="spellStart"/>
             <w:r>
@@ -6487,20 +9602,13 @@
               <w:rPr>
                 <w:rFonts w:eastAsia="Times New Roman" w:cs="Times New Roman"/>
               </w:rPr>
-              <w:lastRenderedPageBreak/>
               <w:t xml:space="preserve">No: </w:t>
             </w:r>
             <w:r>
               <w:rPr>
                 <w:rFonts w:eastAsia="Times New Roman" w:cs="Times New Roman"/>
               </w:rPr>
-              <w:t>38</w:t>
-            </w:r>
-            <w:r>
-              <w:rPr>
-                <w:rFonts w:eastAsia="Times New Roman" w:cs="Times New Roman"/>
-              </w:rPr>
-              <w:t>3</w:t>
+              <w:t>383</w:t>
             </w:r>
           </w:p>
         </w:tc>
@@ -7006,13 +10114,7 @@
               <w:rPr>
                 <w:rFonts w:eastAsia="Times New Roman" w:cs="Times New Roman"/>
               </w:rPr>
-              <w:t>3</w:t>
-            </w:r>
-            <w:r>
-              <w:rPr>
-                <w:rFonts w:eastAsia="Times New Roman" w:cs="Times New Roman"/>
-              </w:rPr>
-              <w:t>91</w:t>
+              <w:t>391</w:t>
             </w:r>
           </w:p>
         </w:tc>
@@ -7186,6 +10288,7 @@
               <w:rPr>
                 <w:rFonts w:eastAsia="Times New Roman" w:cs="Times New Roman"/>
               </w:rPr>
+              <w:lastRenderedPageBreak/>
               <w:t xml:space="preserve">Supporting Materials: </w:t>
             </w:r>
             <w:r>
@@ -7224,7 +10327,6 @@
               <w:rPr>
                 <w:rFonts w:eastAsia="Times New Roman" w:cs="Times New Roman"/>
               </w:rPr>
-              <w:lastRenderedPageBreak/>
               <w:t xml:space="preserve">Evaluation Method: </w:t>
             </w:r>
             <w:r>
@@ -7355,13 +10457,7 @@
               <w:rPr>
                 <w:rFonts w:eastAsia="Times New Roman" w:cs="Times New Roman"/>
               </w:rPr>
-              <w:t>39</w:t>
-            </w:r>
-            <w:r>
-              <w:rPr>
-                <w:rFonts w:eastAsia="Times New Roman" w:cs="Times New Roman"/>
-              </w:rPr>
-              <w:t>2</w:t>
+              <w:t>392</w:t>
             </w:r>
           </w:p>
         </w:tc>
@@ -7393,13 +10489,7 @@
               <w:rPr>
                 <w:rFonts w:eastAsia="Times New Roman" w:cs="Times New Roman"/>
               </w:rPr>
-              <w:t xml:space="preserve">Statement: The system shall </w:t>
-            </w:r>
-            <w:r>
-              <w:rPr>
-                <w:rFonts w:eastAsia="Times New Roman" w:cs="Times New Roman"/>
-              </w:rPr>
-              <w:t>minimize the required time to test.</w:t>
+              <w:t>Statement: The system shall minimize the required time to test.</w:t>
             </w:r>
           </w:p>
         </w:tc>
@@ -7431,13 +10521,7 @@
               <w:rPr>
                 <w:rFonts w:eastAsia="Times New Roman" w:cs="Times New Roman"/>
               </w:rPr>
-              <w:t xml:space="preserve">Source: </w:t>
-            </w:r>
-            <w:r>
-              <w:rPr>
-                <w:rFonts w:eastAsia="Times New Roman" w:cs="Times New Roman"/>
-              </w:rPr>
-              <w:t>Common KPI (Key Performance Indicator)</w:t>
+              <w:t>Source: Common KPI (Key Performance Indicator)</w:t>
             </w:r>
           </w:p>
         </w:tc>
@@ -7673,13 +10757,7 @@
               <w:rPr>
                 <w:rFonts w:eastAsia="Times New Roman" w:cs="Times New Roman"/>
               </w:rPr>
-              <w:t>39</w:t>
-            </w:r>
-            <w:r>
-              <w:rPr>
-                <w:rFonts w:eastAsia="Times New Roman" w:cs="Times New Roman"/>
-              </w:rPr>
-              <w:t>3</w:t>
+              <w:t>393</w:t>
             </w:r>
           </w:p>
         </w:tc>
@@ -7920,12 +10998,11 @@
                 <w:rFonts w:eastAsia="Times New Roman" w:cs="Times New Roman"/>
               </w:rPr>
             </w:pPr>
-            <w:bookmarkStart w:id="0" w:name="_GoBack"/>
-            <w:bookmarkEnd w:id="0"/>
-            <w:r>
-              <w:rPr>
-                <w:rFonts w:eastAsia="Times New Roman" w:cs="Times New Roman"/>
-              </w:rPr>
+            <w:r>
+              <w:rPr>
+                <w:rFonts w:eastAsia="Times New Roman" w:cs="Times New Roman"/>
+              </w:rPr>
+              <w:lastRenderedPageBreak/>
               <w:t>Revision History: Created by Greg on 02/26/16</w:t>
             </w:r>
           </w:p>
@@ -8070,8 +11147,8 @@
 </file>
 
 <file path=word/numbering.xml><?xml version="1.0" encoding="utf-8"?>
-<w:numbering xmlns:wpc="http://schemas.microsoft.com/office/word/2010/wordprocessingCanvas" xmlns:mo="http://schemas.microsoft.com/office/mac/office/2008/main" xmlns:mc="http://schemas.openxmlformats.org/markup-compatibility/2006" xmlns:mv="urn:schemas-microsoft-com:mac:vml" xmlns:o="urn:schemas-microsoft-com:office:office" xmlns:r="http://schemas.openxmlformats.org/officeDocument/2006/relationships" xmlns:m="http://schemas.openxmlformats.org/officeDocument/2006/math" xmlns:v="urn:schemas-microsoft-com:vml" xmlns:wp14="http://schemas.microsoft.com/office/word/2010/wordprocessingDrawing" xmlns:wp="http://schemas.openxmlformats.org/drawingml/2006/wordprocessingDrawing" xmlns:w10="urn:schemas-microsoft-com:office:word" xmlns:w="http://schemas.openxmlformats.org/wordprocessingml/2006/main" xmlns:w14="http://schemas.microsoft.com/office/word/2010/wordml" xmlns:w15="http://schemas.microsoft.com/office/word/2012/wordml" xmlns:wpg="http://schemas.microsoft.com/office/word/2010/wordprocessingGroup" xmlns:wpi="http://schemas.microsoft.com/office/word/2010/wordprocessingInk" xmlns:wne="http://schemas.microsoft.com/office/word/2006/wordml" xmlns:wps="http://schemas.microsoft.com/office/word/2010/wordprocessingShape" mc:Ignorable="w14 w15 wp14">
-  <w:abstractNum w:abstractNumId="0">
+<w:numbering xmlns:wpc="http://schemas.microsoft.com/office/word/2010/wordprocessingCanvas" xmlns:mc="http://schemas.openxmlformats.org/markup-compatibility/2006" xmlns:o="urn:schemas-microsoft-com:office:office" xmlns:r="http://schemas.openxmlformats.org/officeDocument/2006/relationships" xmlns:m="http://schemas.openxmlformats.org/officeDocument/2006/math" xmlns:v="urn:schemas-microsoft-com:vml" xmlns:wp14="http://schemas.microsoft.com/office/word/2010/wordprocessingDrawing" xmlns:wp="http://schemas.openxmlformats.org/drawingml/2006/wordprocessingDrawing" xmlns:w10="urn:schemas-microsoft-com:office:word" xmlns:w="http://schemas.openxmlformats.org/wordprocessingml/2006/main" xmlns:w14="http://schemas.microsoft.com/office/word/2010/wordml" xmlns:w15="http://schemas.microsoft.com/office/word/2012/wordml" xmlns:wpg="http://schemas.microsoft.com/office/word/2010/wordprocessingGroup" xmlns:wpi="http://schemas.microsoft.com/office/word/2010/wordprocessingInk" xmlns:wne="http://schemas.microsoft.com/office/word/2006/wordml" xmlns:wps="http://schemas.microsoft.com/office/word/2010/wordprocessingShape" mc:Ignorable="w14 w15 wp14">
+  <w:abstractNum w:abstractNumId="0" w15:restartNumberingAfterBreak="0">
     <w:nsid w:val="007C421F"/>
     <w:multiLevelType w:val="multilevel"/>
     <w:tmpl w:val="E362ECD6"/>
@@ -8220,7 +11297,7 @@
       </w:rPr>
     </w:lvl>
   </w:abstractNum>
-  <w:abstractNum w:abstractNumId="1">
+  <w:abstractNum w:abstractNumId="1" w15:restartNumberingAfterBreak="0">
     <w:nsid w:val="00E21945"/>
     <w:multiLevelType w:val="multilevel"/>
     <w:tmpl w:val="59E06B52"/>
@@ -8369,7 +11446,7 @@
       </w:rPr>
     </w:lvl>
   </w:abstractNum>
-  <w:abstractNum w:abstractNumId="2">
+  <w:abstractNum w:abstractNumId="2" w15:restartNumberingAfterBreak="0">
     <w:nsid w:val="08FA1B5C"/>
     <w:multiLevelType w:val="multilevel"/>
     <w:tmpl w:val="A1A27386"/>
@@ -8518,7 +11595,7 @@
       </w:rPr>
     </w:lvl>
   </w:abstractNum>
-  <w:abstractNum w:abstractNumId="3">
+  <w:abstractNum w:abstractNumId="3" w15:restartNumberingAfterBreak="0">
     <w:nsid w:val="0C763C0A"/>
     <w:multiLevelType w:val="multilevel"/>
     <w:tmpl w:val="3B78B998"/>
@@ -8667,7 +11744,7 @@
       </w:rPr>
     </w:lvl>
   </w:abstractNum>
-  <w:abstractNum w:abstractNumId="4">
+  <w:abstractNum w:abstractNumId="4" w15:restartNumberingAfterBreak="0">
     <w:nsid w:val="0FBC5CCE"/>
     <w:multiLevelType w:val="multilevel"/>
     <w:tmpl w:val="41F6D2F2"/>
@@ -8816,7 +11893,7 @@
       </w:rPr>
     </w:lvl>
   </w:abstractNum>
-  <w:abstractNum w:abstractNumId="5">
+  <w:abstractNum w:abstractNumId="5" w15:restartNumberingAfterBreak="0">
     <w:nsid w:val="14B87843"/>
     <w:multiLevelType w:val="multilevel"/>
     <w:tmpl w:val="C72C7AAA"/>
@@ -8965,7 +12042,7 @@
       </w:rPr>
     </w:lvl>
   </w:abstractNum>
-  <w:abstractNum w:abstractNumId="6">
+  <w:abstractNum w:abstractNumId="6" w15:restartNumberingAfterBreak="0">
     <w:nsid w:val="28FF7AD7"/>
     <w:multiLevelType w:val="multilevel"/>
     <w:tmpl w:val="D1DEAE08"/>
@@ -9114,7 +12191,7 @@
       </w:rPr>
     </w:lvl>
   </w:abstractNum>
-  <w:abstractNum w:abstractNumId="7">
+  <w:abstractNum w:abstractNumId="7" w15:restartNumberingAfterBreak="0">
     <w:nsid w:val="2AE13967"/>
     <w:multiLevelType w:val="multilevel"/>
     <w:tmpl w:val="3C9ECB6A"/>
@@ -9263,7 +12340,7 @@
       </w:rPr>
     </w:lvl>
   </w:abstractNum>
-  <w:abstractNum w:abstractNumId="8">
+  <w:abstractNum w:abstractNumId="8" w15:restartNumberingAfterBreak="0">
     <w:nsid w:val="2C4B7886"/>
     <w:multiLevelType w:val="multilevel"/>
     <w:tmpl w:val="E4C4CE0C"/>
@@ -9412,7 +12489,7 @@
       </w:rPr>
     </w:lvl>
   </w:abstractNum>
-  <w:abstractNum w:abstractNumId="9">
+  <w:abstractNum w:abstractNumId="9" w15:restartNumberingAfterBreak="0">
     <w:nsid w:val="3127552E"/>
     <w:multiLevelType w:val="multilevel"/>
     <w:tmpl w:val="0A6636D6"/>
@@ -9561,7 +12638,7 @@
       </w:rPr>
     </w:lvl>
   </w:abstractNum>
-  <w:abstractNum w:abstractNumId="10">
+  <w:abstractNum w:abstractNumId="10" w15:restartNumberingAfterBreak="0">
     <w:nsid w:val="322C71D7"/>
     <w:multiLevelType w:val="multilevel"/>
     <w:tmpl w:val="0BBEFBFA"/>
@@ -9710,7 +12787,7 @@
       </w:rPr>
     </w:lvl>
   </w:abstractNum>
-  <w:abstractNum w:abstractNumId="11">
+  <w:abstractNum w:abstractNumId="11" w15:restartNumberingAfterBreak="0">
     <w:nsid w:val="33DB2819"/>
     <w:multiLevelType w:val="multilevel"/>
     <w:tmpl w:val="1A848ACA"/>
@@ -9859,7 +12936,7 @@
       </w:rPr>
     </w:lvl>
   </w:abstractNum>
-  <w:abstractNum w:abstractNumId="12">
+  <w:abstractNum w:abstractNumId="12" w15:restartNumberingAfterBreak="0">
     <w:nsid w:val="34B073DD"/>
     <w:multiLevelType w:val="multilevel"/>
     <w:tmpl w:val="4DA2C58C"/>
@@ -10008,7 +13085,7 @@
       </w:rPr>
     </w:lvl>
   </w:abstractNum>
-  <w:abstractNum w:abstractNumId="13">
+  <w:abstractNum w:abstractNumId="13" w15:restartNumberingAfterBreak="0">
     <w:nsid w:val="34FF56CD"/>
     <w:multiLevelType w:val="multilevel"/>
     <w:tmpl w:val="9A5E715E"/>
@@ -10157,7 +13234,7 @@
       </w:rPr>
     </w:lvl>
   </w:abstractNum>
-  <w:abstractNum w:abstractNumId="14">
+  <w:abstractNum w:abstractNumId="14" w15:restartNumberingAfterBreak="0">
     <w:nsid w:val="377712E0"/>
     <w:multiLevelType w:val="multilevel"/>
     <w:tmpl w:val="8098DBB0"/>
@@ -10306,7 +13383,7 @@
       </w:rPr>
     </w:lvl>
   </w:abstractNum>
-  <w:abstractNum w:abstractNumId="15">
+  <w:abstractNum w:abstractNumId="15" w15:restartNumberingAfterBreak="0">
     <w:nsid w:val="436B1287"/>
     <w:multiLevelType w:val="multilevel"/>
     <w:tmpl w:val="F35A5B64"/>
@@ -10455,7 +13532,7 @@
       </w:rPr>
     </w:lvl>
   </w:abstractNum>
-  <w:abstractNum w:abstractNumId="16">
+  <w:abstractNum w:abstractNumId="16" w15:restartNumberingAfterBreak="0">
     <w:nsid w:val="47F833E8"/>
     <w:multiLevelType w:val="multilevel"/>
     <w:tmpl w:val="033EB626"/>
@@ -10604,7 +13681,7 @@
       </w:rPr>
     </w:lvl>
   </w:abstractNum>
-  <w:abstractNum w:abstractNumId="17">
+  <w:abstractNum w:abstractNumId="17" w15:restartNumberingAfterBreak="0">
     <w:nsid w:val="493D6B56"/>
     <w:multiLevelType w:val="multilevel"/>
     <w:tmpl w:val="441EBB74"/>
@@ -10753,7 +13830,7 @@
       </w:rPr>
     </w:lvl>
   </w:abstractNum>
-  <w:abstractNum w:abstractNumId="18">
+  <w:abstractNum w:abstractNumId="18" w15:restartNumberingAfterBreak="0">
     <w:nsid w:val="4FCD3D04"/>
     <w:multiLevelType w:val="multilevel"/>
     <w:tmpl w:val="2214AEC8"/>
@@ -10902,7 +13979,7 @@
       </w:rPr>
     </w:lvl>
   </w:abstractNum>
-  <w:abstractNum w:abstractNumId="19">
+  <w:abstractNum w:abstractNumId="19" w15:restartNumberingAfterBreak="0">
     <w:nsid w:val="518070B7"/>
     <w:multiLevelType w:val="multilevel"/>
     <w:tmpl w:val="B9DE1810"/>
@@ -11051,7 +14128,120 @@
       </w:rPr>
     </w:lvl>
   </w:abstractNum>
-  <w:abstractNum w:abstractNumId="20">
+  <w:abstractNum w:abstractNumId="20" w15:restartNumberingAfterBreak="0">
+    <w:nsid w:val="5FEB04D9"/>
+    <w:multiLevelType w:val="multilevel"/>
+    <w:tmpl w:val="60C02A3C"/>
+    <w:lvl w:ilvl="0">
+      <w:start w:val="3"/>
+      <w:numFmt w:val="decimal"/>
+      <w:lvlText w:val="%1"/>
+      <w:lvlJc w:val="left"/>
+      <w:pPr>
+        <w:ind w:left="360" w:hanging="360"/>
+      </w:pPr>
+      <w:rPr>
+        <w:rFonts w:hint="default"/>
+      </w:rPr>
+    </w:lvl>
+    <w:lvl w:ilvl="1">
+      <w:start w:val="4"/>
+      <w:numFmt w:val="decimal"/>
+      <w:lvlText w:val="%1.%2"/>
+      <w:lvlJc w:val="left"/>
+      <w:pPr>
+        <w:ind w:left="360" w:hanging="360"/>
+      </w:pPr>
+      <w:rPr>
+        <w:rFonts w:hint="default"/>
+      </w:rPr>
+    </w:lvl>
+    <w:lvl w:ilvl="2">
+      <w:start w:val="1"/>
+      <w:numFmt w:val="decimal"/>
+      <w:lvlText w:val="%1.%2.%3"/>
+      <w:lvlJc w:val="left"/>
+      <w:pPr>
+        <w:ind w:left="720" w:hanging="720"/>
+      </w:pPr>
+      <w:rPr>
+        <w:rFonts w:hint="default"/>
+      </w:rPr>
+    </w:lvl>
+    <w:lvl w:ilvl="3">
+      <w:start w:val="1"/>
+      <w:numFmt w:val="decimal"/>
+      <w:lvlText w:val="%1.%2.%3.%4"/>
+      <w:lvlJc w:val="left"/>
+      <w:pPr>
+        <w:ind w:left="720" w:hanging="720"/>
+      </w:pPr>
+      <w:rPr>
+        <w:rFonts w:hint="default"/>
+      </w:rPr>
+    </w:lvl>
+    <w:lvl w:ilvl="4">
+      <w:start w:val="1"/>
+      <w:numFmt w:val="decimal"/>
+      <w:lvlText w:val="%1.%2.%3.%4.%5"/>
+      <w:lvlJc w:val="left"/>
+      <w:pPr>
+        <w:ind w:left="1080" w:hanging="1080"/>
+      </w:pPr>
+      <w:rPr>
+        <w:rFonts w:hint="default"/>
+      </w:rPr>
+    </w:lvl>
+    <w:lvl w:ilvl="5">
+      <w:start w:val="1"/>
+      <w:numFmt w:val="decimal"/>
+      <w:lvlText w:val="%1.%2.%3.%4.%5.%6"/>
+      <w:lvlJc w:val="left"/>
+      <w:pPr>
+        <w:ind w:left="1080" w:hanging="1080"/>
+      </w:pPr>
+      <w:rPr>
+        <w:rFonts w:hint="default"/>
+      </w:rPr>
+    </w:lvl>
+    <w:lvl w:ilvl="6">
+      <w:start w:val="1"/>
+      <w:numFmt w:val="decimal"/>
+      <w:lvlText w:val="%1.%2.%3.%4.%5.%6.%7"/>
+      <w:lvlJc w:val="left"/>
+      <w:pPr>
+        <w:ind w:left="1440" w:hanging="1440"/>
+      </w:pPr>
+      <w:rPr>
+        <w:rFonts w:hint="default"/>
+      </w:rPr>
+    </w:lvl>
+    <w:lvl w:ilvl="7">
+      <w:start w:val="1"/>
+      <w:numFmt w:val="decimal"/>
+      <w:lvlText w:val="%1.%2.%3.%4.%5.%6.%7.%8"/>
+      <w:lvlJc w:val="left"/>
+      <w:pPr>
+        <w:ind w:left="1440" w:hanging="1440"/>
+      </w:pPr>
+      <w:rPr>
+        <w:rFonts w:hint="default"/>
+      </w:rPr>
+    </w:lvl>
+    <w:lvl w:ilvl="8">
+      <w:start w:val="1"/>
+      <w:numFmt w:val="decimal"/>
+      <w:lvlText w:val="%1.%2.%3.%4.%5.%6.%7.%8.%9"/>
+      <w:lvlJc w:val="left"/>
+      <w:pPr>
+        <w:ind w:left="1440" w:hanging="1440"/>
+      </w:pPr>
+      <w:rPr>
+        <w:rFonts w:hint="default"/>
+      </w:rPr>
+    </w:lvl>
+  </w:abstractNum>
+  <w:abstractNum w:abstractNumId="21" w15:restartNumberingAfterBreak="0">
     <w:nsid w:val="615D6570"/>
     <w:multiLevelType w:val="multilevel"/>
     <w:tmpl w:val="807EFC96"/>
@@ -11200,7 +14390,7 @@
       </w:rPr>
     </w:lvl>
   </w:abstractNum>
-  <w:abstractNum w:abstractNumId="21">
+  <w:abstractNum w:abstractNumId="22" w15:restartNumberingAfterBreak="0">
     <w:nsid w:val="689276CA"/>
     <w:multiLevelType w:val="multilevel"/>
     <w:tmpl w:val="CC0EE8DC"/>
@@ -11349,7 +14539,7 @@
       </w:rPr>
     </w:lvl>
   </w:abstractNum>
-  <w:abstractNum w:abstractNumId="22">
+  <w:abstractNum w:abstractNumId="23" w15:restartNumberingAfterBreak="0">
     <w:nsid w:val="75FC0A6B"/>
     <w:multiLevelType w:val="multilevel"/>
     <w:tmpl w:val="928A5F82"/>
@@ -11505,7 +14695,7 @@
     <w:abstractNumId w:val="4"/>
   </w:num>
   <w:num w:numId="3">
-    <w:abstractNumId w:val="21"/>
+    <w:abstractNumId w:val="22"/>
   </w:num>
   <w:num w:numId="4">
     <w:abstractNumId w:val="5"/>
@@ -11520,7 +14710,7 @@
     <w:abstractNumId w:val="11"/>
   </w:num>
   <w:num w:numId="8">
-    <w:abstractNumId w:val="22"/>
+    <w:abstractNumId w:val="23"/>
   </w:num>
   <w:num w:numId="9">
     <w:abstractNumId w:val="6"/>
@@ -11562,10 +14752,13 @@
     <w:abstractNumId w:val="18"/>
   </w:num>
   <w:num w:numId="22">
-    <w:abstractNumId w:val="20"/>
+    <w:abstractNumId w:val="21"/>
   </w:num>
   <w:num w:numId="23">
     <w:abstractNumId w:val="16"/>
+  </w:num>
+  <w:num w:numId="24">
+    <w:abstractNumId w:val="20"/>
   </w:num>
 </w:numbering>
 </file>
@@ -11587,7 +14780,7 @@
       </w:pPr>
     </w:pPrDefault>
   </w:docDefaults>
-  <w:latentStyles w:defLockedState="0" w:defUIPriority="99" w:defSemiHidden="0" w:defUnhideWhenUsed="0" w:defQFormat="0" w:count="380">
+  <w:latentStyles w:defLockedState="0" w:defUIPriority="99" w:defSemiHidden="0" w:defUnhideWhenUsed="0" w:defQFormat="0" w:count="371">
     <w:lsdException w:name="Normal" w:uiPriority="0" w:qFormat="1"/>
     <w:lsdException w:name="heading 1" w:uiPriority="9" w:qFormat="1"/>
     <w:lsdException w:name="heading 2" w:semiHidden="1" w:uiPriority="9" w:unhideWhenUsed="1" w:qFormat="1"/>
@@ -11744,15 +14937,6 @@
     <w:lsdException w:name="Balloon Text" w:semiHidden="1" w:unhideWhenUsed="1"/>
     <w:lsdException w:name="Table Grid" w:uiPriority="59"/>
     <w:lsdException w:name="Table Theme" w:semiHidden="1" w:unhideWhenUsed="1"/>
-    <w:lsdException w:name="Note Level 1" w:semiHidden="1" w:unhideWhenUsed="1"/>
-    <w:lsdException w:name="Note Level 2" w:semiHidden="1" w:unhideWhenUsed="1"/>
-    <w:lsdException w:name="Note Level 3" w:semiHidden="1" w:unhideWhenUsed="1"/>
-    <w:lsdException w:name="Note Level 4" w:semiHidden="1" w:unhideWhenUsed="1"/>
-    <w:lsdException w:name="Note Level 5" w:semiHidden="1" w:unhideWhenUsed="1"/>
-    <w:lsdException w:name="Note Level 6" w:semiHidden="1" w:unhideWhenUsed="1"/>
-    <w:lsdException w:name="Note Level 7" w:semiHidden="1" w:unhideWhenUsed="1"/>
-    <w:lsdException w:name="Note Level 8" w:semiHidden="1" w:unhideWhenUsed="1"/>
-    <w:lsdException w:name="Note Level 9" w:semiHidden="1" w:unhideWhenUsed="1"/>
     <w:lsdException w:name="Placeholder Text" w:semiHidden="1"/>
     <w:lsdException w:name="No Spacing" w:uiPriority="1" w:qFormat="1"/>
     <w:lsdException w:name="Light Shading" w:uiPriority="60"/>

--- a/SoftwareRequirementsSpecification.docx
+++ b/SoftwareRequirementsSpecification.docx
@@ -1,6 +1,6 @@
 
 <file path=word/document.xml><?xml version="1.0" encoding="utf-8"?>
-<w:document xmlns:wpc="http://schemas.microsoft.com/office/word/2010/wordprocessingCanvas" xmlns:mc="http://schemas.openxmlformats.org/markup-compatibility/2006" xmlns:o="urn:schemas-microsoft-com:office:office" xmlns:r="http://schemas.openxmlformats.org/officeDocument/2006/relationships" xmlns:m="http://schemas.openxmlformats.org/officeDocument/2006/math" xmlns:v="urn:schemas-microsoft-com:vml" xmlns:wp14="http://schemas.microsoft.com/office/word/2010/wordprocessingDrawing" xmlns:wp="http://schemas.openxmlformats.org/drawingml/2006/wordprocessingDrawing" xmlns:w10="urn:schemas-microsoft-com:office:word" xmlns:w="http://schemas.openxmlformats.org/wordprocessingml/2006/main" xmlns:w14="http://schemas.microsoft.com/office/word/2010/wordml" xmlns:w15="http://schemas.microsoft.com/office/word/2012/wordml" xmlns:wpg="http://schemas.microsoft.com/office/word/2010/wordprocessingGroup" xmlns:wpi="http://schemas.microsoft.com/office/word/2010/wordprocessingInk" xmlns:wne="http://schemas.microsoft.com/office/word/2006/wordml" xmlns:wps="http://schemas.microsoft.com/office/word/2010/wordprocessingShape" mc:Ignorable="w14 w15 wp14">
+<w:document xmlns:wpc="http://schemas.microsoft.com/office/word/2010/wordprocessingCanvas" xmlns:mc="http://schemas.openxmlformats.org/markup-compatibility/2006" xmlns:o="urn:schemas-microsoft-com:office:office" xmlns:r="http://schemas.openxmlformats.org/officeDocument/2006/relationships" xmlns:m="http://schemas.openxmlformats.org/officeDocument/2006/math" xmlns:v="urn:schemas-microsoft-com:vml" xmlns:wp14="http://schemas.microsoft.com/office/word/2010/wordprocessingDrawing" xmlns:wp="http://schemas.openxmlformats.org/drawingml/2006/wordprocessingDrawing" xmlns:w10="urn:schemas-microsoft-com:office:word" xmlns:w="http://schemas.openxmlformats.org/wordprocessingml/2006/main" xmlns:w14="http://schemas.microsoft.com/office/word/2010/wordml" xmlns:wpg="http://schemas.microsoft.com/office/word/2010/wordprocessingGroup" xmlns:wpi="http://schemas.microsoft.com/office/word/2010/wordprocessingInk" xmlns:wne="http://schemas.microsoft.com/office/word/2006/wordml" xmlns:wps="http://schemas.microsoft.com/office/word/2010/wordprocessingShape" mc:Ignorable="w14 wp14">
   <w:body>
     <w:p>
       <w:pPr>
@@ -445,20 +445,19 @@
               <w:bottom w:val="outset" w:sz="6" w:space="0" w:color="auto"/>
               <w:right w:val="outset" w:sz="6" w:space="0" w:color="auto"/>
             </w:tcBorders>
-            <w:hideMark/>
-          </w:tcPr>
-          <w:p>
-            <w:pPr>
-              <w:spacing w:before="100" w:beforeAutospacing="1" w:after="100" w:afterAutospacing="1" w:line="240" w:lineRule="auto"/>
-              <w:rPr>
-                <w:rFonts w:eastAsia="Times New Roman" w:cs="Times New Roman"/>
-              </w:rPr>
-            </w:pPr>
-            <w:r>
-              <w:rPr>
-                <w:rFonts w:eastAsia="Times New Roman" w:cs="Times New Roman"/>
-              </w:rPr>
-              <w:t>v1.0</w:t>
+          </w:tcPr>
+          <w:p>
+            <w:pPr>
+              <w:spacing w:before="100" w:beforeAutospacing="1" w:after="100" w:afterAutospacing="1" w:line="240" w:lineRule="auto"/>
+              <w:rPr>
+                <w:rFonts w:eastAsia="Times New Roman" w:cs="Times New Roman"/>
+              </w:rPr>
+            </w:pPr>
+            <w:r>
+              <w:rPr>
+                <w:rFonts w:eastAsia="Times New Roman" w:cs="Times New Roman"/>
+              </w:rPr>
+              <w:t>V0.1</w:t>
             </w:r>
           </w:p>
         </w:tc>
@@ -471,20 +470,19 @@
               <w:bottom w:val="outset" w:sz="6" w:space="0" w:color="auto"/>
               <w:right w:val="outset" w:sz="6" w:space="0" w:color="auto"/>
             </w:tcBorders>
-            <w:hideMark/>
-          </w:tcPr>
-          <w:p>
-            <w:pPr>
-              <w:spacing w:before="100" w:beforeAutospacing="1" w:after="100" w:afterAutospacing="1" w:line="240" w:lineRule="auto"/>
-              <w:rPr>
-                <w:rFonts w:eastAsia="Times New Roman" w:cs="Times New Roman"/>
-              </w:rPr>
-            </w:pPr>
-            <w:r>
-              <w:rPr>
-                <w:rFonts w:eastAsia="Times New Roman" w:cs="Times New Roman"/>
-              </w:rPr>
-              <w:t>&lt;date here&gt;</w:t>
+          </w:tcPr>
+          <w:p>
+            <w:pPr>
+              <w:spacing w:before="100" w:beforeAutospacing="1" w:after="100" w:afterAutospacing="1" w:line="240" w:lineRule="auto"/>
+              <w:rPr>
+                <w:rFonts w:eastAsia="Times New Roman" w:cs="Times New Roman"/>
+              </w:rPr>
+            </w:pPr>
+            <w:r>
+              <w:rPr>
+                <w:rFonts w:eastAsia="Times New Roman" w:cs="Times New Roman"/>
+              </w:rPr>
+              <w:t>2/26/16</w:t>
             </w:r>
           </w:p>
         </w:tc>
@@ -497,20 +495,19 @@
               <w:bottom w:val="outset" w:sz="6" w:space="0" w:color="auto"/>
               <w:right w:val="outset" w:sz="6" w:space="0" w:color="auto"/>
             </w:tcBorders>
-            <w:hideMark/>
-          </w:tcPr>
-          <w:p>
-            <w:pPr>
-              <w:spacing w:before="100" w:beforeAutospacing="1" w:after="100" w:afterAutospacing="1" w:line="240" w:lineRule="auto"/>
-              <w:rPr>
-                <w:rFonts w:eastAsia="Times New Roman" w:cs="Times New Roman"/>
-              </w:rPr>
-            </w:pPr>
-            <w:r>
-              <w:rPr>
-                <w:rFonts w:eastAsia="Times New Roman" w:cs="Times New Roman"/>
-              </w:rPr>
-              <w:t>&lt;who&gt;</w:t>
+          </w:tcPr>
+          <w:p>
+            <w:pPr>
+              <w:spacing w:before="100" w:beforeAutospacing="1" w:after="100" w:afterAutospacing="1" w:line="240" w:lineRule="auto"/>
+              <w:rPr>
+                <w:rFonts w:eastAsia="Times New Roman" w:cs="Times New Roman"/>
+              </w:rPr>
+            </w:pPr>
+            <w:r>
+              <w:rPr>
+                <w:rFonts w:eastAsia="Times New Roman" w:cs="Times New Roman"/>
+              </w:rPr>
+              <w:t>Greg</w:t>
             </w:r>
           </w:p>
         </w:tc>
@@ -523,20 +520,19 @@
               <w:bottom w:val="outset" w:sz="6" w:space="0" w:color="auto"/>
               <w:right w:val="outset" w:sz="6" w:space="0" w:color="auto"/>
             </w:tcBorders>
-            <w:hideMark/>
-          </w:tcPr>
-          <w:p>
-            <w:pPr>
-              <w:spacing w:before="100" w:beforeAutospacing="1" w:after="100" w:afterAutospacing="1" w:line="240" w:lineRule="auto"/>
-              <w:rPr>
-                <w:rFonts w:eastAsia="Times New Roman" w:cs="Times New Roman"/>
-              </w:rPr>
-            </w:pPr>
-            <w:r>
-              <w:rPr>
-                <w:rFonts w:eastAsia="Times New Roman" w:cs="Times New Roman"/>
-              </w:rPr>
-              <w:t>&lt;put comment to summarize the changes made in this version&gt;</w:t>
+          </w:tcPr>
+          <w:p>
+            <w:pPr>
+              <w:spacing w:before="100" w:beforeAutospacing="1" w:after="100" w:afterAutospacing="1" w:line="240" w:lineRule="auto"/>
+              <w:rPr>
+                <w:rFonts w:eastAsia="Times New Roman" w:cs="Times New Roman"/>
+              </w:rPr>
+            </w:pPr>
+            <w:r>
+              <w:rPr>
+                <w:rFonts w:eastAsia="Times New Roman" w:cs="Times New Roman"/>
+              </w:rPr>
+              <w:t>Updated Requirements</w:t>
             </w:r>
           </w:p>
         </w:tc>
@@ -567,7 +563,7 @@
               <w:rPr>
                 <w:rFonts w:eastAsia="Times New Roman" w:cs="Times New Roman"/>
               </w:rPr>
-              <w:t>...</w:t>
+              <w:t>V0.5</w:t>
             </w:r>
           </w:p>
         </w:tc>
@@ -584,11 +580,17 @@
           </w:tcPr>
           <w:p>
             <w:pPr>
-              <w:spacing w:after="0" w:line="240" w:lineRule="auto"/>
-              <w:rPr>
-                <w:rFonts w:eastAsia="Times New Roman" w:cs="Times New Roman"/>
-              </w:rPr>
-            </w:pPr>
+              <w:spacing w:before="100" w:beforeAutospacing="1" w:after="100" w:afterAutospacing="1" w:line="240" w:lineRule="auto"/>
+              <w:rPr>
+                <w:rFonts w:eastAsia="Times New Roman" w:cs="Times New Roman"/>
+              </w:rPr>
+            </w:pPr>
+            <w:r>
+              <w:rPr>
+                <w:rFonts w:eastAsia="Times New Roman" w:cs="Times New Roman"/>
+              </w:rPr>
+              <w:t>2/26/16</w:t>
+            </w:r>
           </w:p>
         </w:tc>
         <w:tc>
@@ -604,11 +606,17 @@
           </w:tcPr>
           <w:p>
             <w:pPr>
-              <w:spacing w:after="0" w:line="240" w:lineRule="auto"/>
-              <w:rPr>
-                <w:rFonts w:eastAsia="Times New Roman" w:cs="Times New Roman"/>
-              </w:rPr>
-            </w:pPr>
+              <w:spacing w:before="100" w:beforeAutospacing="1" w:after="100" w:afterAutospacing="1" w:line="240" w:lineRule="auto"/>
+              <w:rPr>
+                <w:rFonts w:eastAsia="Times New Roman" w:cs="Times New Roman"/>
+              </w:rPr>
+            </w:pPr>
+            <w:r>
+              <w:rPr>
+                <w:rFonts w:eastAsia="Times New Roman" w:cs="Times New Roman"/>
+              </w:rPr>
+              <w:t>Joel</w:t>
+            </w:r>
           </w:p>
         </w:tc>
         <w:tc>
@@ -624,11 +632,126 @@
           </w:tcPr>
           <w:p>
             <w:pPr>
+              <w:spacing w:before="100" w:beforeAutospacing="1" w:after="100" w:afterAutospacing="1" w:line="240" w:lineRule="auto"/>
+              <w:rPr>
+                <w:rFonts w:eastAsia="Times New Roman" w:cs="Times New Roman"/>
+              </w:rPr>
+            </w:pPr>
+            <w:r>
+              <w:rPr>
+                <w:rFonts w:eastAsia="Times New Roman" w:cs="Times New Roman"/>
+              </w:rPr>
+              <w:t>Updated some requirements</w:t>
+            </w:r>
+          </w:p>
+        </w:tc>
+      </w:tr>
+      <w:tr>
+        <w:trPr>
+          <w:tblCellSpacing w:w="7" w:type="dxa"/>
+        </w:trPr>
+        <w:tc>
+          <w:tcPr>
+            <w:tcW w:w="745" w:type="pct"/>
+            <w:tcBorders>
+              <w:top w:val="outset" w:sz="6" w:space="0" w:color="auto"/>
+              <w:left w:val="outset" w:sz="6" w:space="0" w:color="auto"/>
+              <w:bottom w:val="outset" w:sz="6" w:space="0" w:color="auto"/>
+              <w:right w:val="outset" w:sz="6" w:space="0" w:color="auto"/>
+            </w:tcBorders>
+            <w:hideMark/>
+          </w:tcPr>
+          <w:p>
+            <w:pPr>
+              <w:spacing w:before="100" w:beforeAutospacing="1" w:after="100" w:afterAutospacing="1" w:line="240" w:lineRule="auto"/>
+              <w:rPr>
+                <w:rFonts w:eastAsia="Times New Roman" w:cs="Times New Roman"/>
+              </w:rPr>
+            </w:pPr>
+            <w:r>
+              <w:rPr>
+                <w:rFonts w:eastAsia="Times New Roman" w:cs="Times New Roman"/>
+              </w:rPr>
+              <w:t>V1.0</w:t>
+            </w:r>
+          </w:p>
+        </w:tc>
+        <w:tc>
+          <w:tcPr>
+            <w:tcW w:w="894" w:type="pct"/>
+            <w:tcBorders>
+              <w:top w:val="outset" w:sz="6" w:space="0" w:color="auto"/>
+              <w:left w:val="outset" w:sz="6" w:space="0" w:color="auto"/>
+              <w:bottom w:val="outset" w:sz="6" w:space="0" w:color="auto"/>
+              <w:right w:val="outset" w:sz="6" w:space="0" w:color="auto"/>
+            </w:tcBorders>
+            <w:hideMark/>
+          </w:tcPr>
+          <w:p>
+            <w:pPr>
               <w:spacing w:after="0" w:line="240" w:lineRule="auto"/>
               <w:rPr>
                 <w:rFonts w:eastAsia="Times New Roman" w:cs="Times New Roman"/>
               </w:rPr>
             </w:pPr>
+            <w:r>
+              <w:rPr>
+                <w:rFonts w:eastAsia="Times New Roman" w:cs="Times New Roman"/>
+              </w:rPr>
+              <w:t>2/26/16</w:t>
+            </w:r>
+          </w:p>
+        </w:tc>
+        <w:tc>
+          <w:tcPr>
+            <w:tcW w:w="1242" w:type="pct"/>
+            <w:tcBorders>
+              <w:top w:val="outset" w:sz="6" w:space="0" w:color="auto"/>
+              <w:left w:val="outset" w:sz="6" w:space="0" w:color="auto"/>
+              <w:bottom w:val="outset" w:sz="6" w:space="0" w:color="auto"/>
+              <w:right w:val="outset" w:sz="6" w:space="0" w:color="auto"/>
+            </w:tcBorders>
+            <w:hideMark/>
+          </w:tcPr>
+          <w:p>
+            <w:pPr>
+              <w:spacing w:after="0" w:line="240" w:lineRule="auto"/>
+              <w:rPr>
+                <w:rFonts w:eastAsia="Times New Roman" w:cs="Times New Roman"/>
+              </w:rPr>
+            </w:pPr>
+            <w:r>
+              <w:rPr>
+                <w:rFonts w:eastAsia="Times New Roman" w:cs="Times New Roman"/>
+              </w:rPr>
+              <w:t>Mark</w:t>
+            </w:r>
+          </w:p>
+        </w:tc>
+        <w:tc>
+          <w:tcPr>
+            <w:tcW w:w="2086" w:type="pct"/>
+            <w:tcBorders>
+              <w:top w:val="outset" w:sz="6" w:space="0" w:color="auto"/>
+              <w:left w:val="outset" w:sz="6" w:space="0" w:color="auto"/>
+              <w:bottom w:val="outset" w:sz="6" w:space="0" w:color="auto"/>
+              <w:right w:val="outset" w:sz="6" w:space="0" w:color="auto"/>
+            </w:tcBorders>
+            <w:hideMark/>
+          </w:tcPr>
+          <w:p>
+            <w:pPr>
+              <w:spacing w:after="0" w:line="240" w:lineRule="auto"/>
+              <w:rPr>
+                <w:rFonts w:eastAsia="Times New Roman" w:cs="Times New Roman"/>
+              </w:rPr>
+            </w:pPr>
+            <w:r>
+              <w:rPr>
+                <w:rFonts w:eastAsia="Times New Roman" w:cs="Times New Roman"/>
+              </w:rPr>
+              <w:t>Added Introduction, Product Overview, and Physical Environment Requirements</w:t>
+            </w:r>
           </w:p>
         </w:tc>
       </w:tr>
@@ -904,7 +1027,6 @@
           <w:rFonts w:eastAsia="Times New Roman" w:cs="Times New Roman"/>
           <w:color w:val="000000"/>
         </w:rPr>
-        <w:lastRenderedPageBreak/>
         <w:t>Specific Requirements</w:t>
       </w:r>
     </w:p>
@@ -1160,15 +1282,27 @@
           <w:rFonts w:eastAsia="Times New Roman" w:cs="Times New Roman"/>
           <w:color w:val="000000"/>
         </w:rPr>
-        <w:t>Software to be Produced:</w:t>
+        <w:t xml:space="preserve">Software to be </w:t>
+      </w:r>
+      <w:proofErr w:type="gramStart"/>
+      <w:r>
+        <w:rPr>
+          <w:rFonts w:eastAsia="Times New Roman" w:cs="Times New Roman"/>
+          <w:color w:val="000000"/>
+        </w:rPr>
+        <w:t>Produced</w:t>
+      </w:r>
+      <w:proofErr w:type="gramEnd"/>
+      <w:r>
+        <w:rPr>
+          <w:rFonts w:eastAsia="Times New Roman" w:cs="Times New Roman"/>
+          <w:color w:val="000000"/>
+        </w:rPr>
+        <w:t>:</w:t>
       </w:r>
     </w:p>
     <w:p>
       <w:pPr>
-        <w:numPr>
-          <w:ilvl w:val="0"/>
-          <w:numId w:val="5"/>
-        </w:numPr>
         <w:spacing w:before="100" w:beforeAutospacing="1" w:after="100" w:afterAutospacing="1" w:line="240" w:lineRule="auto"/>
         <w:rPr>
           <w:rFonts w:eastAsia="Times New Roman" w:cs="Times New Roman"/>
@@ -1180,49 +1314,51 @@
           <w:rFonts w:eastAsia="Times New Roman" w:cs="Times New Roman"/>
           <w:color w:val="000000"/>
         </w:rPr>
-        <w:t>&lt;</w:t>
+        <w:t xml:space="preserve">Sinister Transistor will be a 2D top-down action adventure game set in a fantasy universe. The game will be similar to the classic Legend of Zelda games but with modern gameplay and graphics. It will feature dungeon exploration, several enemies to fight, </w:t>
       </w:r>
       <w:r>
         <w:rPr>
           <w:rFonts w:eastAsia="Times New Roman" w:cs="Times New Roman"/>
           <w:color w:val="000000"/>
         </w:rPr>
-        <w:t xml:space="preserve">Include </w:t>
+        <w:t xml:space="preserve">and </w:t>
       </w:r>
       <w:r>
         <w:rPr>
           <w:rFonts w:eastAsia="Times New Roman" w:cs="Times New Roman"/>
           <w:color w:val="000000"/>
         </w:rPr>
-        <w:t>one paragraph to identify the software produc</w:t>
+        <w:t>an item and invent</w:t>
       </w:r>
       <w:r>
         <w:rPr>
           <w:rFonts w:eastAsia="Times New Roman" w:cs="Times New Roman"/>
           <w:color w:val="000000"/>
         </w:rPr>
-        <w:t>t</w:t>
+        <w:t>ory system</w:t>
       </w:r>
       <w:r>
         <w:rPr>
           <w:rFonts w:eastAsia="Times New Roman" w:cs="Times New Roman"/>
           <w:color w:val="000000"/>
         </w:rPr>
-        <w:t>(s) to be produced. Refer the reader to the reference documents for more information</w:t>
+        <w:t xml:space="preserve">. </w:t>
       </w:r>
+    </w:p>
+    <w:p>
+      <w:pPr>
+        <w:spacing w:before="100" w:beforeAutospacing="1" w:after="100" w:afterAutospacing="1" w:line="240" w:lineRule="auto"/>
+        <w:rPr>
+          <w:rFonts w:eastAsia="Times New Roman" w:cs="Times New Roman"/>
+          <w:color w:val="000000"/>
+        </w:rPr>
+      </w:pPr>
       <w:r>
         <w:rPr>
           <w:rFonts w:eastAsia="Times New Roman" w:cs="Times New Roman"/>
           <w:color w:val="000000"/>
         </w:rPr>
-        <w:t>.</w:t>
-      </w:r>
-      <w:r>
-        <w:rPr>
-          <w:rFonts w:eastAsia="Times New Roman" w:cs="Times New Roman"/>
-          <w:color w:val="000000"/>
-        </w:rPr>
-        <w:t>&gt;</w:t>
+        <w:t>For more information, see “Project Management” and “Concept of Operation”</w:t>
       </w:r>
     </w:p>
     <w:p>
@@ -1283,26 +1419,6 @@
     </w:p>
     <w:p>
       <w:pPr>
-        <w:numPr>
-          <w:ilvl w:val="0"/>
-          <w:numId w:val="6"/>
-        </w:numPr>
-        <w:spacing w:before="100" w:beforeAutospacing="1" w:after="100" w:afterAutospacing="1" w:line="240" w:lineRule="auto"/>
-        <w:rPr>
-          <w:rFonts w:eastAsia="Times New Roman" w:cs="Times New Roman"/>
-          <w:color w:val="000000"/>
-        </w:rPr>
-      </w:pPr>
-      <w:r>
-        <w:rPr>
-          <w:rFonts w:eastAsia="Times New Roman" w:cs="Times New Roman"/>
-          <w:color w:val="000000"/>
-        </w:rPr>
-        <w:t>&lt;any other relevant documents&gt;</w:t>
-      </w:r>
-    </w:p>
-    <w:p>
-      <w:pPr>
         <w:spacing w:before="100" w:beforeAutospacing="1" w:after="100" w:afterAutospacing="1" w:line="240" w:lineRule="auto"/>
         <w:rPr>
           <w:rFonts w:eastAsia="Times New Roman" w:cs="Times New Roman"/>
@@ -1316,55 +1432,12 @@
         </w:rPr>
         <w:t>Applicable Standards</w:t>
       </w:r>
-    </w:p>
-    <w:p>
-      <w:pPr>
-        <w:numPr>
-          <w:ilvl w:val="0"/>
-          <w:numId w:val="7"/>
-        </w:numPr>
-        <w:spacing w:before="100" w:beforeAutospacing="1" w:after="100" w:afterAutospacing="1" w:line="240" w:lineRule="auto"/>
-        <w:rPr>
-          <w:rFonts w:eastAsia="Times New Roman" w:cs="Times New Roman"/>
-          <w:color w:val="000000"/>
-        </w:rPr>
-      </w:pPr>
       <w:r>
         <w:rPr>
           <w:rFonts w:eastAsia="Times New Roman" w:cs="Times New Roman"/>
           <w:color w:val="000000"/>
         </w:rPr>
-        <w:t xml:space="preserve">&lt;You do not have to repeat the standards included in the project plan. </w:t>
-      </w:r>
-      <w:r>
-        <w:rPr>
-          <w:rFonts w:eastAsia="Times New Roman" w:cs="Times New Roman"/>
-          <w:color w:val="000000"/>
-        </w:rPr>
-        <w:t xml:space="preserve">Instead, </w:t>
-      </w:r>
-      <w:r>
-        <w:rPr>
-          <w:rFonts w:eastAsia="Times New Roman" w:cs="Times New Roman"/>
-          <w:color w:val="000000"/>
-        </w:rPr>
-        <w:t>cite any standards that are specific to the system requirements.&gt;</w:t>
-      </w:r>
-    </w:p>
-    <w:p>
-      <w:pPr>
-        <w:spacing w:before="100" w:beforeAutospacing="1" w:after="100" w:afterAutospacing="1" w:line="240" w:lineRule="auto"/>
-        <w:rPr>
-          <w:rFonts w:eastAsia="Times New Roman" w:cs="Times New Roman"/>
-          <w:color w:val="000000"/>
-        </w:rPr>
-      </w:pPr>
-      <w:r>
-        <w:rPr>
-          <w:rFonts w:eastAsia="Times New Roman" w:cs="Times New Roman"/>
-          <w:color w:val="000000"/>
-        </w:rPr>
-        <w:t>Definitions, Acronyms, and Abbreviations</w:t>
+        <w:t>:</w:t>
       </w:r>
     </w:p>
     <w:p>
@@ -1384,39 +1457,74 @@
           <w:rFonts w:eastAsia="Times New Roman" w:cs="Times New Roman"/>
           <w:color w:val="000000"/>
         </w:rPr>
-        <w:t>&lt;</w:t>
-      </w:r>
-      <w:r>
-        <w:rPr>
-          <w:rFonts w:eastAsia="Times New Roman" w:cs="Times New Roman"/>
-          <w:color w:val="000000"/>
-        </w:rPr>
-        <w:t>I</w:t>
-      </w:r>
-      <w:r>
-        <w:rPr>
-          <w:rFonts w:eastAsia="Times New Roman" w:cs="Times New Roman"/>
-          <w:color w:val="000000"/>
-        </w:rPr>
-        <w:t>nclude any that are needed to read this document or "</w:t>
-      </w:r>
-      <w:r>
-        <w:rPr>
-          <w:rFonts w:eastAsia="Times New Roman" w:cs="Times New Roman"/>
-          <w:color w:val="000000"/>
-        </w:rPr>
-        <w:t>n</w:t>
-      </w:r>
-      <w:r>
-        <w:rPr>
-          <w:rFonts w:eastAsia="Times New Roman" w:cs="Times New Roman"/>
-          <w:color w:val="000000"/>
-        </w:rPr>
-        <w:t>one" if document is self-explanatory and no acronyms or abbreviations will be used&gt;</w:t>
+        <w:t>None</w:t>
       </w:r>
     </w:p>
     <w:p>
       <w:pPr>
+        <w:spacing w:before="100" w:beforeAutospacing="1" w:after="100" w:afterAutospacing="1" w:line="240" w:lineRule="auto"/>
+        <w:rPr>
+          <w:rFonts w:eastAsia="Times New Roman" w:cs="Times New Roman"/>
+          <w:color w:val="000000"/>
+        </w:rPr>
+      </w:pPr>
+      <w:r>
+        <w:rPr>
+          <w:rFonts w:eastAsia="Times New Roman" w:cs="Times New Roman"/>
+          <w:color w:val="000000"/>
+        </w:rPr>
+        <w:t>Definitions, Acronyms, and Abbreviations</w:t>
+      </w:r>
+      <w:r>
+        <w:rPr>
+          <w:rFonts w:eastAsia="Times New Roman" w:cs="Times New Roman"/>
+          <w:color w:val="000000"/>
+        </w:rPr>
+        <w:t>:</w:t>
+      </w:r>
+    </w:p>
+    <w:p>
+      <w:pPr>
+        <w:numPr>
+          <w:ilvl w:val="0"/>
+          <w:numId w:val="8"/>
+        </w:numPr>
+        <w:spacing w:before="100" w:beforeAutospacing="1" w:after="100" w:afterAutospacing="1" w:line="240" w:lineRule="auto"/>
+        <w:rPr>
+          <w:rFonts w:eastAsia="Times New Roman" w:cs="Times New Roman"/>
+          <w:color w:val="000000"/>
+        </w:rPr>
+      </w:pPr>
+      <w:r>
+        <w:rPr>
+          <w:rFonts w:eastAsia="Times New Roman" w:cs="Times New Roman"/>
+          <w:color w:val="000000"/>
+        </w:rPr>
+        <w:t>PC – personal Computer</w:t>
+      </w:r>
+    </w:p>
+    <w:p>
+      <w:pPr>
+        <w:numPr>
+          <w:ilvl w:val="0"/>
+          <w:numId w:val="8"/>
+        </w:numPr>
+        <w:spacing w:before="100" w:beforeAutospacing="1" w:after="100" w:afterAutospacing="1" w:line="240" w:lineRule="auto"/>
+        <w:rPr>
+          <w:rFonts w:eastAsia="Times New Roman" w:cs="Times New Roman"/>
+          <w:color w:val="000000"/>
+        </w:rPr>
+      </w:pPr>
+      <w:r>
+        <w:rPr>
+          <w:rFonts w:eastAsia="Times New Roman" w:cs="Times New Roman"/>
+          <w:color w:val="000000"/>
+        </w:rPr>
+        <w:t>NPC – Non-player Character</w:t>
+      </w:r>
+    </w:p>
+    <w:p>
+      <w:pPr>
         <w:spacing w:after="0" w:line="240" w:lineRule="auto"/>
         <w:rPr>
           <w:rFonts w:eastAsia="Times New Roman" w:cs="Times New Roman"/>
@@ -1427,7 +1535,7 @@
           <w:rFonts w:eastAsia="Times New Roman" w:cs="Times New Roman"/>
         </w:rPr>
         <w:pict w14:anchorId="44EF7A29">
-          <v:rect id="_x0000_i1027" style="width:0;height:1.5pt" o:hralign="center" o:hrstd="t" o:hrnoshade="t" o:hr="t" fillcolor="black" stroked="f"/>
+          <v:rect id="_x0000_i1028" style="width:0;height:1.5pt" o:hralign="center" o:hrstd="t" o:hrnoshade="t" o:hr="t" fillcolor="black" stroked="f"/>
         </w:pict>
       </w:r>
     </w:p>
@@ -1482,15 +1590,82 @@
           <w:rFonts w:eastAsia="Times New Roman" w:cs="Times New Roman"/>
           <w:color w:val="000000"/>
         </w:rPr>
-        <w:t xml:space="preserve">&lt;List all the assumptions the developers are making. For example: assumptions about other systems this product will interface with; assumptions about the technological environment in </w:t>
+        <w:lastRenderedPageBreak/>
+        <w:t>The program is running on a PC with an updated version of Windows, OSX, or Linux.</w:t>
+      </w:r>
+    </w:p>
+    <w:p>
+      <w:pPr>
+        <w:pStyle w:val="ListParagraph"/>
+        <w:numPr>
+          <w:ilvl w:val="0"/>
+          <w:numId w:val="9"/>
+        </w:numPr>
+        <w:rPr>
+          <w:rFonts w:eastAsia="Times New Roman" w:cs="Times New Roman"/>
+          <w:color w:val="000000"/>
+        </w:rPr>
+      </w:pPr>
+      <w:r>
+        <w:rPr>
+          <w:rFonts w:eastAsia="Times New Roman" w:cs="Times New Roman"/>
+          <w:color w:val="000000"/>
+        </w:rPr>
+        <w:t xml:space="preserve">The program is running on a PC </w:t>
       </w:r>
       <w:r>
         <w:rPr>
           <w:rFonts w:eastAsia="Times New Roman" w:cs="Times New Roman"/>
           <w:color w:val="000000"/>
         </w:rPr>
-        <w:lastRenderedPageBreak/>
-        <w:t>which the product will operate (how much memory, what type of processor, ...); assumptions about availability and capability of COTS, GOTS, or other re-used products, ...&gt;</w:t>
+        <w:t>with hardware made in the last 5 years.</w:t>
+      </w:r>
+    </w:p>
+    <w:p>
+      <w:pPr>
+        <w:pStyle w:val="ListParagraph"/>
+        <w:numPr>
+          <w:ilvl w:val="0"/>
+          <w:numId w:val="9"/>
+        </w:numPr>
+        <w:rPr>
+          <w:rFonts w:eastAsia="Times New Roman" w:cs="Times New Roman"/>
+          <w:color w:val="000000"/>
+        </w:rPr>
+      </w:pPr>
+      <w:r>
+        <w:rPr>
+          <w:rFonts w:eastAsia="Times New Roman" w:cs="Times New Roman"/>
+          <w:color w:val="000000"/>
+        </w:rPr>
+        <w:t>The program is ru</w:t>
+      </w:r>
+      <w:r>
+        <w:rPr>
+          <w:rFonts w:eastAsia="Times New Roman" w:cs="Times New Roman"/>
+          <w:color w:val="000000"/>
+        </w:rPr>
+        <w:t>nning on a PC with at least 4 gigabytes of main memory.</w:t>
+      </w:r>
+    </w:p>
+    <w:p>
+      <w:pPr>
+        <w:pStyle w:val="ListParagraph"/>
+        <w:numPr>
+          <w:ilvl w:val="0"/>
+          <w:numId w:val="9"/>
+        </w:numPr>
+        <w:rPr>
+          <w:rFonts w:eastAsia="Times New Roman" w:cs="Times New Roman"/>
+          <w:color w:val="000000"/>
+        </w:rPr>
+      </w:pPr>
+      <w:r>
+        <w:rPr>
+          <w:rFonts w:eastAsia="Times New Roman" w:cs="Times New Roman"/>
+          <w:color w:val="000000"/>
+        </w:rPr>
+        <w:t>The user is using a keyboard and mouse for input.</w:t>
       </w:r>
     </w:p>
     <w:p>
@@ -1526,11 +1701,15 @@
           <w:rFonts w:eastAsia="Times New Roman" w:cs="Times New Roman"/>
           <w:color w:val="000000"/>
         </w:rPr>
-        <w:t>&lt;A stakeholder is anyone who has an interest in the software to be developed. For example, the customer, the various classes of users, applicable regulatory agencies, ... List each category of stakeholder and give a phrase or a sentence to describe their interest or concerns&gt;</w:t>
+        <w:t xml:space="preserve">Developers – The people creating this software who are academically invested in this project. </w:t>
       </w:r>
     </w:p>
     <w:p>
       <w:pPr>
+        <w:numPr>
+          <w:ilvl w:val="0"/>
+          <w:numId w:val="10"/>
+        </w:numPr>
         <w:spacing w:before="100" w:beforeAutospacing="1" w:after="100" w:afterAutospacing="1" w:line="240" w:lineRule="auto"/>
         <w:rPr>
           <w:rFonts w:eastAsia="Times New Roman" w:cs="Times New Roman"/>
@@ -1542,14 +1721,14 @@
           <w:rFonts w:eastAsia="Times New Roman" w:cs="Times New Roman"/>
           <w:color w:val="000000"/>
         </w:rPr>
-        <w:t>Event Table:</w:t>
+        <w:t>Customers – The professor and TA grading this project</w:t>
       </w:r>
     </w:p>
     <w:p>
       <w:pPr>
         <w:numPr>
           <w:ilvl w:val="0"/>
-          <w:numId w:val="11"/>
+          <w:numId w:val="10"/>
         </w:numPr>
         <w:spacing w:before="100" w:beforeAutospacing="1" w:after="100" w:afterAutospacing="1" w:line="240" w:lineRule="auto"/>
         <w:rPr>
@@ -1562,15 +1741,19 @@
           <w:rFonts w:eastAsia="Times New Roman" w:cs="Times New Roman"/>
           <w:color w:val="000000"/>
         </w:rPr>
-        <w:t>&lt;An event table identifies all the external events to which the software must respond. This is a first step in determining the required overall system functionality. The event list should be consistent with the context diagram and the interest of each stakeholder. Make sure that exceptions are considered.&gt;</w:t>
+        <w:t xml:space="preserve">Users </w:t>
+      </w:r>
+      <w:r>
+        <w:rPr>
+          <w:rFonts w:eastAsia="Times New Roman" w:cs="Times New Roman"/>
+          <w:color w:val="000000"/>
+        </w:rPr>
+        <w:tab/>
+        <w:t>– The people playing the game.</w:t>
       </w:r>
     </w:p>
     <w:p>
       <w:pPr>
-        <w:numPr>
-          <w:ilvl w:val="0"/>
-          <w:numId w:val="11"/>
-        </w:numPr>
         <w:spacing w:before="100" w:beforeAutospacing="1" w:after="100" w:afterAutospacing="1" w:line="240" w:lineRule="auto"/>
         <w:rPr>
           <w:rFonts w:eastAsia="Times New Roman" w:cs="Times New Roman"/>
@@ -1582,7 +1765,7 @@
           <w:rFonts w:eastAsia="Times New Roman" w:cs="Times New Roman"/>
           <w:color w:val="000000"/>
         </w:rPr>
-        <w:t>&lt;Use the following table format:&gt;</w:t>
+        <w:t>Event Table:</w:t>
       </w:r>
     </w:p>
     <w:tbl>
@@ -1740,6 +1923,12 @@
                 <w:rFonts w:eastAsia="Times New Roman" w:cs="Times New Roman"/>
               </w:rPr>
             </w:pPr>
+            <w:r>
+              <w:rPr>
+                <w:rFonts w:eastAsia="Times New Roman" w:cs="Times New Roman"/>
+              </w:rPr>
+              <w:t xml:space="preserve">Start Game </w:t>
+            </w:r>
           </w:p>
         </w:tc>
         <w:tc>
@@ -1760,6 +1949,12 @@
                 <w:rFonts w:eastAsia="Times New Roman" w:cs="Times New Roman"/>
               </w:rPr>
             </w:pPr>
+            <w:r>
+              <w:rPr>
+                <w:rFonts w:eastAsia="Times New Roman" w:cs="Times New Roman"/>
+              </w:rPr>
+              <w:t>User selected main menu option</w:t>
+            </w:r>
           </w:p>
         </w:tc>
         <w:tc>
@@ -1780,6 +1975,12 @@
                 <w:rFonts w:eastAsia="Times New Roman" w:cs="Times New Roman"/>
               </w:rPr>
             </w:pPr>
+            <w:r>
+              <w:rPr>
+                <w:rFonts w:eastAsia="Times New Roman" w:cs="Times New Roman"/>
+              </w:rPr>
+              <w:t>Loads the first level and starts the game</w:t>
+            </w:r>
           </w:p>
         </w:tc>
         <w:tc>
@@ -1800,6 +2001,12 @@
                 <w:rFonts w:eastAsia="Times New Roman" w:cs="Times New Roman"/>
               </w:rPr>
             </w:pPr>
+            <w:r>
+              <w:rPr>
+                <w:rFonts w:eastAsia="Times New Roman" w:cs="Times New Roman"/>
+              </w:rPr>
+              <w:t>In Main Menu</w:t>
+            </w:r>
           </w:p>
         </w:tc>
       </w:tr>
@@ -1825,6 +2032,12 @@
                 <w:rFonts w:eastAsia="Times New Roman" w:cs="Times New Roman"/>
               </w:rPr>
             </w:pPr>
+            <w:r>
+              <w:rPr>
+                <w:rFonts w:eastAsia="Times New Roman" w:cs="Times New Roman"/>
+              </w:rPr>
+              <w:t>Change Settings</w:t>
+            </w:r>
           </w:p>
         </w:tc>
         <w:tc>
@@ -1845,6 +2058,12 @@
                 <w:rFonts w:eastAsia="Times New Roman" w:cs="Times New Roman"/>
               </w:rPr>
             </w:pPr>
+            <w:r>
+              <w:rPr>
+                <w:rFonts w:eastAsia="Times New Roman" w:cs="Times New Roman"/>
+              </w:rPr>
+              <w:t>User selected main menu option</w:t>
+            </w:r>
           </w:p>
         </w:tc>
         <w:tc>
@@ -1865,6 +2084,12 @@
                 <w:rFonts w:eastAsia="Times New Roman" w:cs="Times New Roman"/>
               </w:rPr>
             </w:pPr>
+            <w:r>
+              <w:rPr>
+                <w:rFonts w:eastAsia="Times New Roman" w:cs="Times New Roman"/>
+              </w:rPr>
+              <w:t>Displays menu to change options</w:t>
+            </w:r>
           </w:p>
         </w:tc>
         <w:tc>
@@ -1885,6 +2110,12 @@
                 <w:rFonts w:eastAsia="Times New Roman" w:cs="Times New Roman"/>
               </w:rPr>
             </w:pPr>
+            <w:r>
+              <w:rPr>
+                <w:rFonts w:eastAsia="Times New Roman" w:cs="Times New Roman"/>
+              </w:rPr>
+              <w:t>In Main Menu</w:t>
+            </w:r>
           </w:p>
         </w:tc>
       </w:tr>
@@ -1910,6 +2141,12 @@
                 <w:rFonts w:eastAsia="Times New Roman" w:cs="Times New Roman"/>
               </w:rPr>
             </w:pPr>
+            <w:r>
+              <w:rPr>
+                <w:rFonts w:eastAsia="Times New Roman" w:cs="Times New Roman"/>
+              </w:rPr>
+              <w:t>Exit Game</w:t>
+            </w:r>
           </w:p>
         </w:tc>
         <w:tc>
@@ -1930,6 +2167,12 @@
                 <w:rFonts w:eastAsia="Times New Roman" w:cs="Times New Roman"/>
               </w:rPr>
             </w:pPr>
+            <w:r>
+              <w:rPr>
+                <w:rFonts w:eastAsia="Times New Roman" w:cs="Times New Roman"/>
+              </w:rPr>
+              <w:t>User selected menu option</w:t>
+            </w:r>
           </w:p>
         </w:tc>
         <w:tc>
@@ -1950,6 +2193,12 @@
                 <w:rFonts w:eastAsia="Times New Roman" w:cs="Times New Roman"/>
               </w:rPr>
             </w:pPr>
+            <w:r>
+              <w:rPr>
+                <w:rFonts w:eastAsia="Times New Roman" w:cs="Times New Roman"/>
+              </w:rPr>
+              <w:t>Closes the application</w:t>
+            </w:r>
           </w:p>
         </w:tc>
         <w:tc>
@@ -1970,10 +2219,742 @@
                 <w:rFonts w:eastAsia="Times New Roman" w:cs="Times New Roman"/>
               </w:rPr>
             </w:pPr>
+            <w:r>
+              <w:rPr>
+                <w:rFonts w:eastAsia="Times New Roman" w:cs="Times New Roman"/>
+              </w:rPr>
+              <w:t>In Main Menu or In Game Menu</w:t>
+            </w:r>
+          </w:p>
+        </w:tc>
+      </w:tr>
+      <w:tr>
+        <w:trPr>
+          <w:tblCellSpacing w:w="7" w:type="dxa"/>
+        </w:trPr>
+        <w:tc>
+          <w:tcPr>
+            <w:tcW w:w="1200" w:type="pct"/>
+            <w:tcBorders>
+              <w:top w:val="outset" w:sz="6" w:space="0" w:color="000000"/>
+              <w:left w:val="outset" w:sz="6" w:space="0" w:color="000000"/>
+              <w:bottom w:val="outset" w:sz="6" w:space="0" w:color="000000"/>
+              <w:right w:val="outset" w:sz="6" w:space="0" w:color="000000"/>
+            </w:tcBorders>
+          </w:tcPr>
+          <w:p>
+            <w:pPr>
+              <w:spacing w:after="0" w:line="240" w:lineRule="auto"/>
+              <w:rPr>
+                <w:rFonts w:eastAsia="Times New Roman" w:cs="Times New Roman"/>
+              </w:rPr>
+            </w:pPr>
+            <w:r>
+              <w:rPr>
+                <w:rFonts w:eastAsia="Times New Roman" w:cs="Times New Roman"/>
+              </w:rPr>
+              <w:t>Move</w:t>
+            </w:r>
+          </w:p>
+        </w:tc>
+        <w:tc>
+          <w:tcPr>
+            <w:tcW w:w="1100" w:type="pct"/>
+            <w:tcBorders>
+              <w:top w:val="outset" w:sz="6" w:space="0" w:color="000000"/>
+              <w:left w:val="outset" w:sz="6" w:space="0" w:color="000000"/>
+              <w:bottom w:val="outset" w:sz="6" w:space="0" w:color="000000"/>
+              <w:right w:val="outset" w:sz="6" w:space="0" w:color="000000"/>
+            </w:tcBorders>
+          </w:tcPr>
+          <w:p>
+            <w:pPr>
+              <w:spacing w:after="0" w:line="240" w:lineRule="auto"/>
+              <w:rPr>
+                <w:rFonts w:eastAsia="Times New Roman" w:cs="Times New Roman"/>
+              </w:rPr>
+            </w:pPr>
+            <w:r>
+              <w:rPr>
+                <w:rFonts w:eastAsia="Times New Roman" w:cs="Times New Roman"/>
+              </w:rPr>
+              <w:t>User presses movement keys on keyboard</w:t>
+            </w:r>
+          </w:p>
+        </w:tc>
+        <w:tc>
+          <w:tcPr>
+            <w:tcW w:w="1350" w:type="pct"/>
+            <w:tcBorders>
+              <w:top w:val="outset" w:sz="6" w:space="0" w:color="000000"/>
+              <w:left w:val="outset" w:sz="6" w:space="0" w:color="000000"/>
+              <w:bottom w:val="outset" w:sz="6" w:space="0" w:color="000000"/>
+              <w:right w:val="outset" w:sz="6" w:space="0" w:color="000000"/>
+            </w:tcBorders>
+          </w:tcPr>
+          <w:p>
+            <w:pPr>
+              <w:spacing w:after="0" w:line="240" w:lineRule="auto"/>
+              <w:rPr>
+                <w:rFonts w:eastAsia="Times New Roman" w:cs="Times New Roman"/>
+              </w:rPr>
+            </w:pPr>
+            <w:r>
+              <w:rPr>
+                <w:rFonts w:eastAsia="Times New Roman" w:cs="Times New Roman"/>
+              </w:rPr>
+              <w:t>Game character moves around the game level</w:t>
+            </w:r>
+          </w:p>
+        </w:tc>
+        <w:tc>
+          <w:tcPr>
+            <w:tcW w:w="1400" w:type="pct"/>
+            <w:tcBorders>
+              <w:top w:val="outset" w:sz="6" w:space="0" w:color="000000"/>
+              <w:left w:val="outset" w:sz="6" w:space="0" w:color="000000"/>
+              <w:bottom w:val="outset" w:sz="6" w:space="0" w:color="000000"/>
+              <w:right w:val="outset" w:sz="6" w:space="0" w:color="000000"/>
+            </w:tcBorders>
+          </w:tcPr>
+          <w:p>
+            <w:pPr>
+              <w:spacing w:after="0" w:line="240" w:lineRule="auto"/>
+              <w:rPr>
+                <w:rFonts w:eastAsia="Times New Roman" w:cs="Times New Roman"/>
+              </w:rPr>
+            </w:pPr>
+            <w:r>
+              <w:rPr>
+                <w:rFonts w:eastAsia="Times New Roman" w:cs="Times New Roman"/>
+              </w:rPr>
+              <w:t>In game and player character is active</w:t>
+            </w:r>
+          </w:p>
+        </w:tc>
+      </w:tr>
+      <w:tr>
+        <w:trPr>
+          <w:tblCellSpacing w:w="7" w:type="dxa"/>
+        </w:trPr>
+        <w:tc>
+          <w:tcPr>
+            <w:tcW w:w="1200" w:type="pct"/>
+            <w:tcBorders>
+              <w:top w:val="outset" w:sz="6" w:space="0" w:color="000000"/>
+              <w:left w:val="outset" w:sz="6" w:space="0" w:color="000000"/>
+              <w:bottom w:val="outset" w:sz="6" w:space="0" w:color="000000"/>
+              <w:right w:val="outset" w:sz="6" w:space="0" w:color="000000"/>
+            </w:tcBorders>
+          </w:tcPr>
+          <w:p>
+            <w:pPr>
+              <w:spacing w:after="0" w:line="240" w:lineRule="auto"/>
+              <w:rPr>
+                <w:rFonts w:eastAsia="Times New Roman" w:cs="Times New Roman"/>
+              </w:rPr>
+            </w:pPr>
+            <w:r>
+              <w:rPr>
+                <w:rFonts w:eastAsia="Times New Roman" w:cs="Times New Roman"/>
+              </w:rPr>
+              <w:t>Attack</w:t>
+            </w:r>
+          </w:p>
+        </w:tc>
+        <w:tc>
+          <w:tcPr>
+            <w:tcW w:w="1100" w:type="pct"/>
+            <w:tcBorders>
+              <w:top w:val="outset" w:sz="6" w:space="0" w:color="000000"/>
+              <w:left w:val="outset" w:sz="6" w:space="0" w:color="000000"/>
+              <w:bottom w:val="outset" w:sz="6" w:space="0" w:color="000000"/>
+              <w:right w:val="outset" w:sz="6" w:space="0" w:color="000000"/>
+            </w:tcBorders>
+          </w:tcPr>
+          <w:p>
+            <w:pPr>
+              <w:spacing w:after="0" w:line="240" w:lineRule="auto"/>
+              <w:rPr>
+                <w:rFonts w:eastAsia="Times New Roman" w:cs="Times New Roman"/>
+              </w:rPr>
+            </w:pPr>
+            <w:r>
+              <w:rPr>
+                <w:rFonts w:eastAsia="Times New Roman" w:cs="Times New Roman"/>
+              </w:rPr>
+              <w:t xml:space="preserve">User presses </w:t>
+            </w:r>
+            <w:r>
+              <w:rPr>
+                <w:rFonts w:eastAsia="Times New Roman" w:cs="Times New Roman"/>
+              </w:rPr>
+              <w:t>attack</w:t>
+            </w:r>
+            <w:r>
+              <w:rPr>
+                <w:rFonts w:eastAsia="Times New Roman" w:cs="Times New Roman"/>
+              </w:rPr>
+              <w:t xml:space="preserve"> keys on keyboard</w:t>
+            </w:r>
+            <w:r>
+              <w:rPr>
+                <w:rFonts w:eastAsia="Times New Roman" w:cs="Times New Roman"/>
+              </w:rPr>
+              <w:t xml:space="preserve"> or mouse</w:t>
+            </w:r>
+          </w:p>
+        </w:tc>
+        <w:tc>
+          <w:tcPr>
+            <w:tcW w:w="1350" w:type="pct"/>
+            <w:tcBorders>
+              <w:top w:val="outset" w:sz="6" w:space="0" w:color="000000"/>
+              <w:left w:val="outset" w:sz="6" w:space="0" w:color="000000"/>
+              <w:bottom w:val="outset" w:sz="6" w:space="0" w:color="000000"/>
+              <w:right w:val="outset" w:sz="6" w:space="0" w:color="000000"/>
+            </w:tcBorders>
+          </w:tcPr>
+          <w:p>
+            <w:pPr>
+              <w:spacing w:after="0" w:line="240" w:lineRule="auto"/>
+              <w:rPr>
+                <w:rFonts w:eastAsia="Times New Roman" w:cs="Times New Roman"/>
+              </w:rPr>
+            </w:pPr>
+            <w:r>
+              <w:rPr>
+                <w:rFonts w:eastAsia="Times New Roman" w:cs="Times New Roman"/>
+              </w:rPr>
+              <w:t>Game character activates weapon or skill</w:t>
+            </w:r>
+          </w:p>
+        </w:tc>
+        <w:tc>
+          <w:tcPr>
+            <w:tcW w:w="1400" w:type="pct"/>
+            <w:tcBorders>
+              <w:top w:val="outset" w:sz="6" w:space="0" w:color="000000"/>
+              <w:left w:val="outset" w:sz="6" w:space="0" w:color="000000"/>
+              <w:bottom w:val="outset" w:sz="6" w:space="0" w:color="000000"/>
+              <w:right w:val="outset" w:sz="6" w:space="0" w:color="000000"/>
+            </w:tcBorders>
+          </w:tcPr>
+          <w:p>
+            <w:pPr>
+              <w:spacing w:after="0" w:line="240" w:lineRule="auto"/>
+              <w:rPr>
+                <w:rFonts w:eastAsia="Times New Roman" w:cs="Times New Roman"/>
+              </w:rPr>
+            </w:pPr>
+            <w:r>
+              <w:rPr>
+                <w:rFonts w:eastAsia="Times New Roman" w:cs="Times New Roman"/>
+              </w:rPr>
+              <w:t xml:space="preserve">In game and player character </w:t>
+            </w:r>
+            <w:r>
+              <w:rPr>
+                <w:rFonts w:eastAsia="Times New Roman" w:cs="Times New Roman"/>
+              </w:rPr>
+              <w:t>is active</w:t>
+            </w:r>
+          </w:p>
+        </w:tc>
+      </w:tr>
+      <w:tr>
+        <w:trPr>
+          <w:tblCellSpacing w:w="7" w:type="dxa"/>
+        </w:trPr>
+        <w:tc>
+          <w:tcPr>
+            <w:tcW w:w="1200" w:type="pct"/>
+            <w:tcBorders>
+              <w:top w:val="outset" w:sz="6" w:space="0" w:color="000000"/>
+              <w:left w:val="outset" w:sz="6" w:space="0" w:color="000000"/>
+              <w:bottom w:val="outset" w:sz="6" w:space="0" w:color="000000"/>
+              <w:right w:val="outset" w:sz="6" w:space="0" w:color="000000"/>
+            </w:tcBorders>
+          </w:tcPr>
+          <w:p>
+            <w:pPr>
+              <w:spacing w:after="0" w:line="240" w:lineRule="auto"/>
+              <w:rPr>
+                <w:rFonts w:eastAsia="Times New Roman" w:cs="Times New Roman"/>
+              </w:rPr>
+            </w:pPr>
+            <w:r>
+              <w:rPr>
+                <w:rFonts w:eastAsia="Times New Roman" w:cs="Times New Roman"/>
+              </w:rPr>
+              <w:t>Use Item</w:t>
+            </w:r>
+          </w:p>
+        </w:tc>
+        <w:tc>
+          <w:tcPr>
+            <w:tcW w:w="1100" w:type="pct"/>
+            <w:tcBorders>
+              <w:top w:val="outset" w:sz="6" w:space="0" w:color="000000"/>
+              <w:left w:val="outset" w:sz="6" w:space="0" w:color="000000"/>
+              <w:bottom w:val="outset" w:sz="6" w:space="0" w:color="000000"/>
+              <w:right w:val="outset" w:sz="6" w:space="0" w:color="000000"/>
+            </w:tcBorders>
+          </w:tcPr>
+          <w:p>
+            <w:pPr>
+              <w:spacing w:after="0" w:line="240" w:lineRule="auto"/>
+              <w:rPr>
+                <w:rFonts w:eastAsia="Times New Roman" w:cs="Times New Roman"/>
+              </w:rPr>
+            </w:pPr>
+            <w:r>
+              <w:rPr>
+                <w:rFonts w:eastAsia="Times New Roman" w:cs="Times New Roman"/>
+              </w:rPr>
+              <w:t xml:space="preserve">User presses </w:t>
+            </w:r>
+            <w:r>
+              <w:rPr>
+                <w:rFonts w:eastAsia="Times New Roman" w:cs="Times New Roman"/>
+              </w:rPr>
+              <w:t>item</w:t>
+            </w:r>
+            <w:r>
+              <w:rPr>
+                <w:rFonts w:eastAsia="Times New Roman" w:cs="Times New Roman"/>
+              </w:rPr>
+              <w:t xml:space="preserve"> keys on keyboard</w:t>
+            </w:r>
+          </w:p>
+        </w:tc>
+        <w:tc>
+          <w:tcPr>
+            <w:tcW w:w="1350" w:type="pct"/>
+            <w:tcBorders>
+              <w:top w:val="outset" w:sz="6" w:space="0" w:color="000000"/>
+              <w:left w:val="outset" w:sz="6" w:space="0" w:color="000000"/>
+              <w:bottom w:val="outset" w:sz="6" w:space="0" w:color="000000"/>
+              <w:right w:val="outset" w:sz="6" w:space="0" w:color="000000"/>
+            </w:tcBorders>
+          </w:tcPr>
+          <w:p>
+            <w:pPr>
+              <w:spacing w:after="0" w:line="240" w:lineRule="auto"/>
+              <w:rPr>
+                <w:rFonts w:eastAsia="Times New Roman" w:cs="Times New Roman"/>
+              </w:rPr>
+            </w:pPr>
+            <w:r>
+              <w:rPr>
+                <w:rFonts w:eastAsia="Times New Roman" w:cs="Times New Roman"/>
+              </w:rPr>
+              <w:t>Game character activates an item from inventory</w:t>
+            </w:r>
+          </w:p>
+        </w:tc>
+        <w:tc>
+          <w:tcPr>
+            <w:tcW w:w="1400" w:type="pct"/>
+            <w:tcBorders>
+              <w:top w:val="outset" w:sz="6" w:space="0" w:color="000000"/>
+              <w:left w:val="outset" w:sz="6" w:space="0" w:color="000000"/>
+              <w:bottom w:val="outset" w:sz="6" w:space="0" w:color="000000"/>
+              <w:right w:val="outset" w:sz="6" w:space="0" w:color="000000"/>
+            </w:tcBorders>
+          </w:tcPr>
+          <w:p>
+            <w:pPr>
+              <w:spacing w:after="0" w:line="240" w:lineRule="auto"/>
+              <w:rPr>
+                <w:rFonts w:eastAsia="Times New Roman" w:cs="Times New Roman"/>
+              </w:rPr>
+            </w:pPr>
+            <w:r>
+              <w:rPr>
+                <w:rFonts w:eastAsia="Times New Roman" w:cs="Times New Roman"/>
+              </w:rPr>
+              <w:t>In game and player character is active</w:t>
+            </w:r>
+          </w:p>
+        </w:tc>
+      </w:tr>
+      <w:tr>
+        <w:trPr>
+          <w:tblCellSpacing w:w="7" w:type="dxa"/>
+        </w:trPr>
+        <w:tc>
+          <w:tcPr>
+            <w:tcW w:w="1200" w:type="pct"/>
+            <w:tcBorders>
+              <w:top w:val="outset" w:sz="6" w:space="0" w:color="000000"/>
+              <w:left w:val="outset" w:sz="6" w:space="0" w:color="000000"/>
+              <w:bottom w:val="outset" w:sz="6" w:space="0" w:color="000000"/>
+              <w:right w:val="outset" w:sz="6" w:space="0" w:color="000000"/>
+            </w:tcBorders>
+          </w:tcPr>
+          <w:p>
+            <w:pPr>
+              <w:spacing w:after="0" w:line="240" w:lineRule="auto"/>
+              <w:rPr>
+                <w:rFonts w:eastAsia="Times New Roman" w:cs="Times New Roman"/>
+              </w:rPr>
+            </w:pPr>
+            <w:r>
+              <w:rPr>
+                <w:rFonts w:eastAsia="Times New Roman" w:cs="Times New Roman"/>
+              </w:rPr>
+              <w:t>Pick Up Item</w:t>
+            </w:r>
+          </w:p>
+        </w:tc>
+        <w:tc>
+          <w:tcPr>
+            <w:tcW w:w="1100" w:type="pct"/>
+            <w:tcBorders>
+              <w:top w:val="outset" w:sz="6" w:space="0" w:color="000000"/>
+              <w:left w:val="outset" w:sz="6" w:space="0" w:color="000000"/>
+              <w:bottom w:val="outset" w:sz="6" w:space="0" w:color="000000"/>
+              <w:right w:val="outset" w:sz="6" w:space="0" w:color="000000"/>
+            </w:tcBorders>
+          </w:tcPr>
+          <w:p>
+            <w:pPr>
+              <w:spacing w:after="0" w:line="240" w:lineRule="auto"/>
+              <w:rPr>
+                <w:rFonts w:eastAsia="Times New Roman" w:cs="Times New Roman"/>
+              </w:rPr>
+            </w:pPr>
+            <w:r>
+              <w:rPr>
+                <w:rFonts w:eastAsia="Times New Roman" w:cs="Times New Roman"/>
+              </w:rPr>
+              <w:t xml:space="preserve">User </w:t>
+            </w:r>
+            <w:r>
+              <w:rPr>
+                <w:rFonts w:eastAsia="Times New Roman" w:cs="Times New Roman"/>
+              </w:rPr>
+              <w:t>selects the item with the mouse</w:t>
+            </w:r>
+          </w:p>
+        </w:tc>
+        <w:tc>
+          <w:tcPr>
+            <w:tcW w:w="1350" w:type="pct"/>
+            <w:tcBorders>
+              <w:top w:val="outset" w:sz="6" w:space="0" w:color="000000"/>
+              <w:left w:val="outset" w:sz="6" w:space="0" w:color="000000"/>
+              <w:bottom w:val="outset" w:sz="6" w:space="0" w:color="000000"/>
+              <w:right w:val="outset" w:sz="6" w:space="0" w:color="000000"/>
+            </w:tcBorders>
+          </w:tcPr>
+          <w:p>
+            <w:pPr>
+              <w:spacing w:after="0" w:line="240" w:lineRule="auto"/>
+              <w:rPr>
+                <w:rFonts w:eastAsia="Times New Roman" w:cs="Times New Roman"/>
+              </w:rPr>
+            </w:pPr>
+            <w:r>
+              <w:rPr>
+                <w:rFonts w:eastAsia="Times New Roman" w:cs="Times New Roman"/>
+              </w:rPr>
+              <w:t xml:space="preserve">Game character </w:t>
+            </w:r>
+            <w:r>
+              <w:rPr>
+                <w:rFonts w:eastAsia="Times New Roman" w:cs="Times New Roman"/>
+              </w:rPr>
+              <w:t>takes the selected item and puts it in the player inventory</w:t>
+            </w:r>
+          </w:p>
+        </w:tc>
+        <w:tc>
+          <w:tcPr>
+            <w:tcW w:w="1400" w:type="pct"/>
+            <w:tcBorders>
+              <w:top w:val="outset" w:sz="6" w:space="0" w:color="000000"/>
+              <w:left w:val="outset" w:sz="6" w:space="0" w:color="000000"/>
+              <w:bottom w:val="outset" w:sz="6" w:space="0" w:color="000000"/>
+              <w:right w:val="outset" w:sz="6" w:space="0" w:color="000000"/>
+            </w:tcBorders>
+          </w:tcPr>
+          <w:p>
+            <w:pPr>
+              <w:spacing w:after="0" w:line="240" w:lineRule="auto"/>
+              <w:rPr>
+                <w:rFonts w:eastAsia="Times New Roman" w:cs="Times New Roman"/>
+              </w:rPr>
+            </w:pPr>
+            <w:r>
+              <w:rPr>
+                <w:rFonts w:eastAsia="Times New Roman" w:cs="Times New Roman"/>
+              </w:rPr>
+              <w:t>In game and player character is active</w:t>
+            </w:r>
+          </w:p>
+        </w:tc>
+      </w:tr>
+      <w:tr>
+        <w:trPr>
+          <w:tblCellSpacing w:w="7" w:type="dxa"/>
+        </w:trPr>
+        <w:tc>
+          <w:tcPr>
+            <w:tcW w:w="1200" w:type="pct"/>
+            <w:tcBorders>
+              <w:top w:val="outset" w:sz="6" w:space="0" w:color="000000"/>
+              <w:left w:val="outset" w:sz="6" w:space="0" w:color="000000"/>
+              <w:bottom w:val="outset" w:sz="6" w:space="0" w:color="000000"/>
+              <w:right w:val="outset" w:sz="6" w:space="0" w:color="000000"/>
+            </w:tcBorders>
+          </w:tcPr>
+          <w:p>
+            <w:pPr>
+              <w:spacing w:after="0" w:line="240" w:lineRule="auto"/>
+              <w:rPr>
+                <w:rFonts w:eastAsia="Times New Roman" w:cs="Times New Roman"/>
+              </w:rPr>
+            </w:pPr>
+            <w:r>
+              <w:rPr>
+                <w:rFonts w:eastAsia="Times New Roman" w:cs="Times New Roman"/>
+              </w:rPr>
+              <w:t>Open Inventory</w:t>
+            </w:r>
+          </w:p>
+        </w:tc>
+        <w:tc>
+          <w:tcPr>
+            <w:tcW w:w="1100" w:type="pct"/>
+            <w:tcBorders>
+              <w:top w:val="outset" w:sz="6" w:space="0" w:color="000000"/>
+              <w:left w:val="outset" w:sz="6" w:space="0" w:color="000000"/>
+              <w:bottom w:val="outset" w:sz="6" w:space="0" w:color="000000"/>
+              <w:right w:val="outset" w:sz="6" w:space="0" w:color="000000"/>
+            </w:tcBorders>
+          </w:tcPr>
+          <w:p>
+            <w:pPr>
+              <w:spacing w:after="0" w:line="240" w:lineRule="auto"/>
+              <w:rPr>
+                <w:rFonts w:eastAsia="Times New Roman" w:cs="Times New Roman"/>
+              </w:rPr>
+            </w:pPr>
+            <w:r>
+              <w:rPr>
+                <w:rFonts w:eastAsia="Times New Roman" w:cs="Times New Roman"/>
+              </w:rPr>
+              <w:t xml:space="preserve">User presses </w:t>
+            </w:r>
+            <w:r>
+              <w:rPr>
+                <w:rFonts w:eastAsia="Times New Roman" w:cs="Times New Roman"/>
+              </w:rPr>
+              <w:t>inventory key</w:t>
+            </w:r>
+            <w:r>
+              <w:rPr>
+                <w:rFonts w:eastAsia="Times New Roman" w:cs="Times New Roman"/>
+              </w:rPr>
+              <w:t xml:space="preserve"> on keyboard</w:t>
+            </w:r>
+          </w:p>
+        </w:tc>
+        <w:tc>
+          <w:tcPr>
+            <w:tcW w:w="1350" w:type="pct"/>
+            <w:tcBorders>
+              <w:top w:val="outset" w:sz="6" w:space="0" w:color="000000"/>
+              <w:left w:val="outset" w:sz="6" w:space="0" w:color="000000"/>
+              <w:bottom w:val="outset" w:sz="6" w:space="0" w:color="000000"/>
+              <w:right w:val="outset" w:sz="6" w:space="0" w:color="000000"/>
+            </w:tcBorders>
+          </w:tcPr>
+          <w:p>
+            <w:pPr>
+              <w:spacing w:after="0" w:line="240" w:lineRule="auto"/>
+              <w:rPr>
+                <w:rFonts w:eastAsia="Times New Roman" w:cs="Times New Roman"/>
+              </w:rPr>
+            </w:pPr>
+            <w:r>
+              <w:rPr>
+                <w:rFonts w:eastAsia="Times New Roman" w:cs="Times New Roman"/>
+              </w:rPr>
+              <w:t>Display inventory menu with all current items</w:t>
+            </w:r>
+          </w:p>
+        </w:tc>
+        <w:tc>
+          <w:tcPr>
+            <w:tcW w:w="1400" w:type="pct"/>
+            <w:tcBorders>
+              <w:top w:val="outset" w:sz="6" w:space="0" w:color="000000"/>
+              <w:left w:val="outset" w:sz="6" w:space="0" w:color="000000"/>
+              <w:bottom w:val="outset" w:sz="6" w:space="0" w:color="000000"/>
+              <w:right w:val="outset" w:sz="6" w:space="0" w:color="000000"/>
+            </w:tcBorders>
+          </w:tcPr>
+          <w:p>
+            <w:pPr>
+              <w:spacing w:after="0" w:line="240" w:lineRule="auto"/>
+              <w:rPr>
+                <w:rFonts w:eastAsia="Times New Roman" w:cs="Times New Roman"/>
+              </w:rPr>
+            </w:pPr>
+            <w:r>
+              <w:rPr>
+                <w:rFonts w:eastAsia="Times New Roman" w:cs="Times New Roman"/>
+              </w:rPr>
+              <w:t>In game and player character is active</w:t>
+            </w:r>
+          </w:p>
+        </w:tc>
+      </w:tr>
+      <w:tr>
+        <w:trPr>
+          <w:tblCellSpacing w:w="7" w:type="dxa"/>
+        </w:trPr>
+        <w:tc>
+          <w:tcPr>
+            <w:tcW w:w="1200" w:type="pct"/>
+            <w:tcBorders>
+              <w:top w:val="outset" w:sz="6" w:space="0" w:color="000000"/>
+              <w:left w:val="outset" w:sz="6" w:space="0" w:color="000000"/>
+              <w:bottom w:val="outset" w:sz="6" w:space="0" w:color="000000"/>
+              <w:right w:val="outset" w:sz="6" w:space="0" w:color="000000"/>
+            </w:tcBorders>
+          </w:tcPr>
+          <w:p>
+            <w:pPr>
+              <w:spacing w:after="0" w:line="240" w:lineRule="auto"/>
+              <w:rPr>
+                <w:rFonts w:eastAsia="Times New Roman" w:cs="Times New Roman"/>
+              </w:rPr>
+            </w:pPr>
+            <w:r>
+              <w:rPr>
+                <w:rFonts w:eastAsia="Times New Roman" w:cs="Times New Roman"/>
+              </w:rPr>
+              <w:t>Open Game Menu</w:t>
+            </w:r>
+          </w:p>
+        </w:tc>
+        <w:tc>
+          <w:tcPr>
+            <w:tcW w:w="1100" w:type="pct"/>
+            <w:tcBorders>
+              <w:top w:val="outset" w:sz="6" w:space="0" w:color="000000"/>
+              <w:left w:val="outset" w:sz="6" w:space="0" w:color="000000"/>
+              <w:bottom w:val="outset" w:sz="6" w:space="0" w:color="000000"/>
+              <w:right w:val="outset" w:sz="6" w:space="0" w:color="000000"/>
+            </w:tcBorders>
+          </w:tcPr>
+          <w:p>
+            <w:pPr>
+              <w:spacing w:after="0" w:line="240" w:lineRule="auto"/>
+              <w:rPr>
+                <w:rFonts w:eastAsia="Times New Roman" w:cs="Times New Roman"/>
+              </w:rPr>
+            </w:pPr>
+            <w:r>
+              <w:rPr>
+                <w:rFonts w:eastAsia="Times New Roman" w:cs="Times New Roman"/>
+              </w:rPr>
+              <w:t>User presses menu key on keyboard</w:t>
+            </w:r>
+          </w:p>
+        </w:tc>
+        <w:tc>
+          <w:tcPr>
+            <w:tcW w:w="1350" w:type="pct"/>
+            <w:tcBorders>
+              <w:top w:val="outset" w:sz="6" w:space="0" w:color="000000"/>
+              <w:left w:val="outset" w:sz="6" w:space="0" w:color="000000"/>
+              <w:bottom w:val="outset" w:sz="6" w:space="0" w:color="000000"/>
+              <w:right w:val="outset" w:sz="6" w:space="0" w:color="000000"/>
+            </w:tcBorders>
+          </w:tcPr>
+          <w:p>
+            <w:pPr>
+              <w:spacing w:after="0" w:line="240" w:lineRule="auto"/>
+              <w:rPr>
+                <w:rFonts w:eastAsia="Times New Roman" w:cs="Times New Roman"/>
+              </w:rPr>
+            </w:pPr>
+            <w:r>
+              <w:rPr>
+                <w:rFonts w:eastAsia="Times New Roman" w:cs="Times New Roman"/>
+              </w:rPr>
+              <w:t>Display menu to exit the game or return to the main menu</w:t>
+            </w:r>
+          </w:p>
+        </w:tc>
+        <w:tc>
+          <w:tcPr>
+            <w:tcW w:w="1400" w:type="pct"/>
+            <w:tcBorders>
+              <w:top w:val="outset" w:sz="6" w:space="0" w:color="000000"/>
+              <w:left w:val="outset" w:sz="6" w:space="0" w:color="000000"/>
+              <w:bottom w:val="outset" w:sz="6" w:space="0" w:color="000000"/>
+              <w:right w:val="outset" w:sz="6" w:space="0" w:color="000000"/>
+            </w:tcBorders>
+          </w:tcPr>
+          <w:p>
+            <w:pPr>
+              <w:spacing w:after="0" w:line="240" w:lineRule="auto"/>
+              <w:rPr>
+                <w:rFonts w:eastAsia="Times New Roman" w:cs="Times New Roman"/>
+              </w:rPr>
+            </w:pPr>
+            <w:r>
+              <w:rPr>
+                <w:rFonts w:eastAsia="Times New Roman" w:cs="Times New Roman"/>
+              </w:rPr>
+              <w:t>In game and player character is active</w:t>
+            </w:r>
           </w:p>
         </w:tc>
       </w:tr>
     </w:tbl>
+    <w:p>
+      <w:pPr>
+        <w:spacing w:before="100" w:beforeAutospacing="1" w:after="100" w:afterAutospacing="1" w:line="240" w:lineRule="auto"/>
+        <w:rPr>
+          <w:rFonts w:eastAsia="Times New Roman" w:cs="Times New Roman"/>
+          <w:color w:val="000000"/>
+        </w:rPr>
+      </w:pPr>
+    </w:p>
+    <w:p>
+      <w:pPr>
+        <w:spacing w:before="100" w:beforeAutospacing="1" w:after="100" w:afterAutospacing="1" w:line="240" w:lineRule="auto"/>
+        <w:rPr>
+          <w:rFonts w:eastAsia="Times New Roman" w:cs="Times New Roman"/>
+          <w:color w:val="000000"/>
+        </w:rPr>
+      </w:pPr>
+    </w:p>
+    <w:p>
+      <w:pPr>
+        <w:spacing w:before="100" w:beforeAutospacing="1" w:after="100" w:afterAutospacing="1" w:line="240" w:lineRule="auto"/>
+        <w:rPr>
+          <w:rFonts w:eastAsia="Times New Roman" w:cs="Times New Roman"/>
+          <w:color w:val="000000"/>
+        </w:rPr>
+      </w:pPr>
+    </w:p>
+    <w:p>
+      <w:pPr>
+        <w:spacing w:before="100" w:beforeAutospacing="1" w:after="100" w:afterAutospacing="1" w:line="240" w:lineRule="auto"/>
+        <w:rPr>
+          <w:rFonts w:eastAsia="Times New Roman" w:cs="Times New Roman"/>
+          <w:color w:val="000000"/>
+        </w:rPr>
+      </w:pPr>
+    </w:p>
     <w:p>
       <w:pPr>
         <w:spacing w:before="100" w:beforeAutospacing="1" w:after="100" w:afterAutospacing="1" w:line="240" w:lineRule="auto"/>
@@ -1992,11 +2973,8 @@
     </w:p>
     <w:p>
       <w:pPr>
-        <w:numPr>
-          <w:ilvl w:val="0"/>
-          <w:numId w:val="12"/>
-        </w:numPr>
         <w:spacing w:before="100" w:beforeAutospacing="1" w:after="100" w:afterAutospacing="1" w:line="240" w:lineRule="auto"/>
+        <w:jc w:val="center"/>
         <w:rPr>
           <w:rFonts w:eastAsia="Times New Roman" w:cs="Times New Roman"/>
           <w:color w:val="000000"/>
@@ -2004,24 +2982,43 @@
       </w:pPr>
       <w:r>
         <w:rPr>
-          <w:rFonts w:eastAsia="Times New Roman" w:cs="Times New Roman"/>
-          <w:color w:val="000000"/>
-        </w:rPr>
-        <w:t>&lt;Include a use case diagram here. It should be consistent with all the above work</w:t>
-      </w:r>
-      <w:r>
-        <w:rPr>
-          <w:rFonts w:eastAsia="Times New Roman" w:cs="Times New Roman"/>
-          <w:color w:val="000000"/>
-        </w:rPr>
-        <w:t>.</w:t>
-      </w:r>
-      <w:r>
-        <w:rPr>
-          <w:rFonts w:eastAsia="Times New Roman" w:cs="Times New Roman"/>
-          <w:color w:val="000000"/>
-        </w:rPr>
-        <w:t xml:space="preserve"> &gt;</w:t>
+          <w:noProof/>
+        </w:rPr>
+        <w:drawing>
+          <wp:inline distT="0" distB="0" distL="0" distR="0" wp14:anchorId="6A8C462F" wp14:editId="226D5D55">
+            <wp:extent cx="5943600" cy="4540250"/>
+            <wp:effectExtent l="0" t="0" r="0" b="0"/>
+            <wp:docPr id="2" name="Picture 2"/>
+            <wp:cNvGraphicFramePr>
+              <a:graphicFrameLocks xmlns:a="http://schemas.openxmlformats.org/drawingml/2006/main" noChangeAspect="1"/>
+            </wp:cNvGraphicFramePr>
+            <a:graphic xmlns:a="http://schemas.openxmlformats.org/drawingml/2006/main">
+              <a:graphicData uri="http://schemas.openxmlformats.org/drawingml/2006/picture">
+                <pic:pic xmlns:pic="http://schemas.openxmlformats.org/drawingml/2006/picture">
+                  <pic:nvPicPr>
+                    <pic:cNvPr id="0" name=""/>
+                    <pic:cNvPicPr/>
+                  </pic:nvPicPr>
+                  <pic:blipFill>
+                    <a:blip r:embed="rId6"/>
+                    <a:stretch>
+                      <a:fillRect/>
+                    </a:stretch>
+                  </pic:blipFill>
+                  <pic:spPr>
+                    <a:xfrm>
+                      <a:off x="0" y="0"/>
+                      <a:ext cx="5943600" cy="4540250"/>
+                    </a:xfrm>
+                    <a:prstGeom prst="rect">
+                      <a:avLst/>
+                    </a:prstGeom>
+                  </pic:spPr>
+                </pic:pic>
+              </a:graphicData>
+            </a:graphic>
+          </wp:inline>
+        </w:drawing>
       </w:r>
     </w:p>
     <w:p>
@@ -2057,11 +3054,51 @@
           <w:rFonts w:eastAsia="Times New Roman" w:cs="Times New Roman"/>
           <w:color w:val="000000"/>
         </w:rPr>
-        <w:t>&lt;Briefly describe each use case included in the above diagram. &gt;</w:t>
+        <w:t>From the Main Menu, the user can select to start the game, change the game settings, or exit the game.</w:t>
       </w:r>
     </w:p>
     <w:p>
       <w:pPr>
+        <w:numPr>
+          <w:ilvl w:val="0"/>
+          <w:numId w:val="13"/>
+        </w:numPr>
+        <w:spacing w:before="100" w:beforeAutospacing="1" w:after="100" w:afterAutospacing="1" w:line="240" w:lineRule="auto"/>
+        <w:rPr>
+          <w:rFonts w:eastAsia="Times New Roman" w:cs="Times New Roman"/>
+          <w:color w:val="000000"/>
+        </w:rPr>
+      </w:pPr>
+      <w:r>
+        <w:rPr>
+          <w:rFonts w:eastAsia="Times New Roman" w:cs="Times New Roman"/>
+          <w:color w:val="000000"/>
+        </w:rPr>
+        <w:t>While in game, the user can interact with the player character.</w:t>
+      </w:r>
+    </w:p>
+    <w:p>
+      <w:pPr>
+        <w:numPr>
+          <w:ilvl w:val="0"/>
+          <w:numId w:val="13"/>
+        </w:numPr>
+        <w:spacing w:before="100" w:beforeAutospacing="1" w:after="100" w:afterAutospacing="1" w:line="240" w:lineRule="auto"/>
+        <w:rPr>
+          <w:rFonts w:eastAsia="Times New Roman" w:cs="Times New Roman"/>
+          <w:color w:val="000000"/>
+        </w:rPr>
+      </w:pPr>
+      <w:r>
+        <w:rPr>
+          <w:rFonts w:eastAsia="Times New Roman" w:cs="Times New Roman"/>
+          <w:color w:val="000000"/>
+        </w:rPr>
+        <w:t>Computer controlled enemy characters will also be able to move and attack the player character.</w:t>
+      </w:r>
+    </w:p>
+    <w:p>
+      <w:pPr>
         <w:spacing w:after="0" w:line="240" w:lineRule="auto"/>
         <w:rPr>
           <w:rFonts w:eastAsia="Times New Roman" w:cs="Times New Roman"/>
@@ -2072,7 +3109,7 @@
           <w:rFonts w:eastAsia="Times New Roman" w:cs="Times New Roman"/>
         </w:rPr>
         <w:pict w14:anchorId="322E529C">
-          <v:rect id="_x0000_i1028" style="width:0;height:1.5pt" o:hralign="center" o:hrstd="t" o:hrnoshade="t" o:hr="t" fillcolor="black" stroked="f"/>
+          <v:rect id="_x0000_i1027" style="width:0;height:1.5pt" o:hralign="center" o:hrstd="t" o:hrnoshade="t" o:hr="t" fillcolor="black" stroked="f"/>
         </w:pict>
       </w:r>
     </w:p>
@@ -2091,352 +3128,10 @@
           <w:bCs/>
           <w:color w:val="000000"/>
         </w:rPr>
+        <w:lastRenderedPageBreak/>
         <w:t>Section 3: Specific Requirements</w:t>
       </w:r>
     </w:p>
-    <w:p>
-      <w:pPr>
-        <w:spacing w:before="100" w:beforeAutospacing="1" w:after="100" w:afterAutospacing="1" w:line="240" w:lineRule="auto"/>
-        <w:rPr>
-          <w:rFonts w:eastAsia="Times New Roman" w:cs="Times New Roman"/>
-          <w:color w:val="000000"/>
-        </w:rPr>
-      </w:pPr>
-      <w:r>
-        <w:rPr>
-          <w:rFonts w:eastAsia="Times New Roman" w:cs="Times New Roman"/>
-          <w:color w:val="000000"/>
-        </w:rPr>
-        <w:t>&lt;</w:t>
-      </w:r>
-      <w:r>
-        <w:rPr>
-          <w:rFonts w:eastAsia="Times New Roman" w:cs="Times New Roman"/>
-          <w:color w:val="000000"/>
-        </w:rPr>
-        <w:t xml:space="preserve">Use the </w:t>
-      </w:r>
-      <w:r>
-        <w:rPr>
-          <w:rFonts w:eastAsia="Times New Roman" w:cs="Times New Roman"/>
-          <w:color w:val="000000"/>
-        </w:rPr>
-        <w:t>following template for </w:t>
-      </w:r>
-      <w:r>
-        <w:rPr>
-          <w:rFonts w:eastAsia="Times New Roman" w:cs="Times New Roman"/>
-          <w:color w:val="000000"/>
-          <w:u w:val="single"/>
-        </w:rPr>
-        <w:t>each</w:t>
-      </w:r>
-      <w:r>
-        <w:rPr>
-          <w:rFonts w:eastAsia="Times New Roman" w:cs="Times New Roman"/>
-          <w:color w:val="000000"/>
-        </w:rPr>
-        <w:t> requirement</w:t>
-      </w:r>
-      <w:r>
-        <w:rPr>
-          <w:rFonts w:eastAsia="Times New Roman" w:cs="Times New Roman"/>
-          <w:color w:val="000000"/>
-        </w:rPr>
-        <w:t>.</w:t>
-      </w:r>
-      <w:r>
-        <w:rPr>
-          <w:rFonts w:eastAsia="Times New Roman" w:cs="Times New Roman"/>
-          <w:color w:val="000000"/>
-        </w:rPr>
-        <w:t xml:space="preserve"> &gt;</w:t>
-      </w:r>
-    </w:p>
-    <w:tbl>
-      <w:tblPr>
-        <w:tblW w:w="9570" w:type="dxa"/>
-        <w:tblCellSpacing w:w="7" w:type="dxa"/>
-        <w:tblBorders>
-          <w:top w:val="outset" w:sz="6" w:space="0" w:color="000000"/>
-          <w:left w:val="outset" w:sz="6" w:space="0" w:color="000000"/>
-          <w:bottom w:val="outset" w:sz="6" w:space="0" w:color="000000"/>
-          <w:right w:val="outset" w:sz="6" w:space="0" w:color="000000"/>
-        </w:tblBorders>
-        <w:tblCellMar>
-          <w:top w:w="105" w:type="dxa"/>
-          <w:left w:w="105" w:type="dxa"/>
-          <w:bottom w:w="105" w:type="dxa"/>
-          <w:right w:w="105" w:type="dxa"/>
-        </w:tblCellMar>
-        <w:tblLook w:val="04A0" w:firstRow="1" w:lastRow="0" w:firstColumn="1" w:lastColumn="0" w:noHBand="0" w:noVBand="1"/>
-      </w:tblPr>
-      <w:tblGrid>
-        <w:gridCol w:w="9570"/>
-      </w:tblGrid>
-      <w:tr>
-        <w:trPr>
-          <w:tblCellSpacing w:w="7" w:type="dxa"/>
-        </w:trPr>
-        <w:tc>
-          <w:tcPr>
-            <w:tcW w:w="0" w:type="auto"/>
-            <w:tcBorders>
-              <w:top w:val="outset" w:sz="6" w:space="0" w:color="000000"/>
-              <w:left w:val="outset" w:sz="6" w:space="0" w:color="000000"/>
-              <w:bottom w:val="outset" w:sz="6" w:space="0" w:color="000000"/>
-              <w:right w:val="outset" w:sz="6" w:space="0" w:color="000000"/>
-            </w:tcBorders>
-            <w:hideMark/>
-          </w:tcPr>
-          <w:p>
-            <w:pPr>
-              <w:spacing w:before="100" w:beforeAutospacing="1" w:after="100" w:afterAutospacing="1" w:line="240" w:lineRule="auto"/>
-              <w:rPr>
-                <w:rFonts w:eastAsia="Times New Roman" w:cs="Times New Roman"/>
-              </w:rPr>
-            </w:pPr>
-            <w:r>
-              <w:rPr>
-                <w:rFonts w:eastAsia="Times New Roman" w:cs="Times New Roman"/>
-              </w:rPr>
-              <w:t>No: &lt;unique requirement number&gt;</w:t>
-            </w:r>
-          </w:p>
-        </w:tc>
-      </w:tr>
-      <w:tr>
-        <w:trPr>
-          <w:tblCellSpacing w:w="7" w:type="dxa"/>
-        </w:trPr>
-        <w:tc>
-          <w:tcPr>
-            <w:tcW w:w="0" w:type="auto"/>
-            <w:tcBorders>
-              <w:top w:val="outset" w:sz="6" w:space="0" w:color="000000"/>
-              <w:left w:val="outset" w:sz="6" w:space="0" w:color="000000"/>
-              <w:bottom w:val="outset" w:sz="6" w:space="0" w:color="000000"/>
-              <w:right w:val="outset" w:sz="6" w:space="0" w:color="000000"/>
-            </w:tcBorders>
-            <w:hideMark/>
-          </w:tcPr>
-          <w:p>
-            <w:pPr>
-              <w:spacing w:before="100" w:beforeAutospacing="1" w:after="100" w:afterAutospacing="1" w:line="240" w:lineRule="auto"/>
-              <w:rPr>
-                <w:rFonts w:eastAsia="Times New Roman" w:cs="Times New Roman"/>
-              </w:rPr>
-            </w:pPr>
-            <w:r>
-              <w:rPr>
-                <w:rFonts w:eastAsia="Times New Roman" w:cs="Times New Roman"/>
-              </w:rPr>
-              <w:t>Statement: &lt;the "shall" statement of the requirement&gt;</w:t>
-            </w:r>
-          </w:p>
-        </w:tc>
-      </w:tr>
-      <w:tr>
-        <w:trPr>
-          <w:tblCellSpacing w:w="7" w:type="dxa"/>
-        </w:trPr>
-        <w:tc>
-          <w:tcPr>
-            <w:tcW w:w="0" w:type="auto"/>
-            <w:tcBorders>
-              <w:top w:val="outset" w:sz="6" w:space="0" w:color="000000"/>
-              <w:left w:val="outset" w:sz="6" w:space="0" w:color="000000"/>
-              <w:bottom w:val="outset" w:sz="6" w:space="0" w:color="000000"/>
-              <w:right w:val="outset" w:sz="6" w:space="0" w:color="000000"/>
-            </w:tcBorders>
-            <w:hideMark/>
-          </w:tcPr>
-          <w:p>
-            <w:pPr>
-              <w:spacing w:before="100" w:beforeAutospacing="1" w:after="100" w:afterAutospacing="1" w:line="240" w:lineRule="auto"/>
-              <w:rPr>
-                <w:rFonts w:eastAsia="Times New Roman" w:cs="Times New Roman"/>
-              </w:rPr>
-            </w:pPr>
-            <w:r>
-              <w:rPr>
-                <w:rFonts w:eastAsia="Times New Roman" w:cs="Times New Roman"/>
-              </w:rPr>
-              <w:t>Source: &lt;source of the requirement&gt;</w:t>
-            </w:r>
-          </w:p>
-        </w:tc>
-      </w:tr>
-      <w:tr>
-        <w:trPr>
-          <w:tblCellSpacing w:w="7" w:type="dxa"/>
-        </w:trPr>
-        <w:tc>
-          <w:tcPr>
-            <w:tcW w:w="0" w:type="auto"/>
-            <w:tcBorders>
-              <w:top w:val="outset" w:sz="6" w:space="0" w:color="000000"/>
-              <w:left w:val="outset" w:sz="6" w:space="0" w:color="000000"/>
-              <w:bottom w:val="outset" w:sz="6" w:space="0" w:color="000000"/>
-              <w:right w:val="outset" w:sz="6" w:space="0" w:color="000000"/>
-            </w:tcBorders>
-            <w:hideMark/>
-          </w:tcPr>
-          <w:p>
-            <w:pPr>
-              <w:spacing w:before="100" w:beforeAutospacing="1" w:after="100" w:afterAutospacing="1" w:line="240" w:lineRule="auto"/>
-              <w:rPr>
-                <w:rFonts w:eastAsia="Times New Roman" w:cs="Times New Roman"/>
-              </w:rPr>
-            </w:pPr>
-            <w:r>
-              <w:rPr>
-                <w:rFonts w:eastAsia="Times New Roman" w:cs="Times New Roman"/>
-              </w:rPr>
-              <w:t>Dependency: &lt;list each other requirement on which satisfaction of this requirement depends. (May be "None")&gt;</w:t>
-            </w:r>
-          </w:p>
-        </w:tc>
-      </w:tr>
-      <w:tr>
-        <w:trPr>
-          <w:trHeight w:val="476"/>
-          <w:tblCellSpacing w:w="7" w:type="dxa"/>
-        </w:trPr>
-        <w:tc>
-          <w:tcPr>
-            <w:tcW w:w="0" w:type="auto"/>
-            <w:tcBorders>
-              <w:top w:val="outset" w:sz="6" w:space="0" w:color="000000"/>
-              <w:left w:val="outset" w:sz="6" w:space="0" w:color="000000"/>
-              <w:bottom w:val="outset" w:sz="6" w:space="0" w:color="000000"/>
-              <w:right w:val="outset" w:sz="6" w:space="0" w:color="000000"/>
-            </w:tcBorders>
-            <w:hideMark/>
-          </w:tcPr>
-          <w:p>
-            <w:pPr>
-              <w:spacing w:before="100" w:beforeAutospacing="1" w:after="100" w:afterAutospacing="1" w:line="240" w:lineRule="auto"/>
-              <w:rPr>
-                <w:rFonts w:eastAsia="Times New Roman" w:cs="Times New Roman"/>
-              </w:rPr>
-            </w:pPr>
-            <w:r>
-              <w:rPr>
-                <w:rFonts w:eastAsia="Times New Roman" w:cs="Times New Roman"/>
-              </w:rPr>
-              <w:lastRenderedPageBreak/>
-              <w:t>Conflicts: &lt;list each other requirements with which this requirement conflicts. (May be "None")&gt;</w:t>
-            </w:r>
-          </w:p>
-        </w:tc>
-      </w:tr>
-      <w:tr>
-        <w:trPr>
-          <w:tblCellSpacing w:w="7" w:type="dxa"/>
-        </w:trPr>
-        <w:tc>
-          <w:tcPr>
-            <w:tcW w:w="0" w:type="auto"/>
-            <w:tcBorders>
-              <w:top w:val="outset" w:sz="6" w:space="0" w:color="000000"/>
-              <w:left w:val="outset" w:sz="6" w:space="0" w:color="000000"/>
-              <w:bottom w:val="outset" w:sz="6" w:space="0" w:color="000000"/>
-              <w:right w:val="outset" w:sz="6" w:space="0" w:color="000000"/>
-            </w:tcBorders>
-            <w:hideMark/>
-          </w:tcPr>
-          <w:p>
-            <w:pPr>
-              <w:spacing w:before="100" w:beforeAutospacing="1" w:after="100" w:afterAutospacing="1" w:line="240" w:lineRule="auto"/>
-              <w:rPr>
-                <w:rFonts w:eastAsia="Times New Roman" w:cs="Times New Roman"/>
-              </w:rPr>
-            </w:pPr>
-            <w:r>
-              <w:rPr>
-                <w:rFonts w:eastAsia="Times New Roman" w:cs="Times New Roman"/>
-              </w:rPr>
-              <w:t xml:space="preserve">Supporting Materials: &lt;list </w:t>
-            </w:r>
-            <w:r>
-              <w:rPr>
-                <w:rFonts w:eastAsia="Times New Roman" w:cs="Times New Roman"/>
-              </w:rPr>
-              <w:t xml:space="preserve">any </w:t>
-            </w:r>
-            <w:r>
-              <w:rPr>
-                <w:rFonts w:eastAsia="Times New Roman" w:cs="Times New Roman"/>
-              </w:rPr>
-              <w:t>supporting diagrams, lists, memos, etc.&gt;</w:t>
-            </w:r>
-          </w:p>
-        </w:tc>
-      </w:tr>
-      <w:tr>
-        <w:trPr>
-          <w:tblCellSpacing w:w="7" w:type="dxa"/>
-        </w:trPr>
-        <w:tc>
-          <w:tcPr>
-            <w:tcW w:w="0" w:type="auto"/>
-            <w:tcBorders>
-              <w:top w:val="outset" w:sz="6" w:space="0" w:color="000000"/>
-              <w:left w:val="outset" w:sz="6" w:space="0" w:color="000000"/>
-              <w:bottom w:val="outset" w:sz="6" w:space="0" w:color="000000"/>
-              <w:right w:val="outset" w:sz="6" w:space="0" w:color="000000"/>
-            </w:tcBorders>
-            <w:hideMark/>
-          </w:tcPr>
-          <w:p>
-            <w:pPr>
-              <w:spacing w:before="100" w:beforeAutospacing="1" w:after="100" w:afterAutospacing="1" w:line="240" w:lineRule="auto"/>
-              <w:rPr>
-                <w:rFonts w:eastAsia="Times New Roman" w:cs="Times New Roman"/>
-              </w:rPr>
-            </w:pPr>
-            <w:r>
-              <w:rPr>
-                <w:rFonts w:eastAsia="Times New Roman" w:cs="Times New Roman"/>
-              </w:rPr>
-              <w:t>Evaluation Method: &lt;How can you tell if the completed system satisfies this requirement? &gt;</w:t>
-            </w:r>
-          </w:p>
-        </w:tc>
-      </w:tr>
-      <w:tr>
-        <w:trPr>
-          <w:tblCellSpacing w:w="7" w:type="dxa"/>
-        </w:trPr>
-        <w:tc>
-          <w:tcPr>
-            <w:tcW w:w="0" w:type="auto"/>
-            <w:tcBorders>
-              <w:top w:val="outset" w:sz="6" w:space="0" w:color="000000"/>
-              <w:left w:val="outset" w:sz="6" w:space="0" w:color="000000"/>
-              <w:bottom w:val="outset" w:sz="6" w:space="0" w:color="000000"/>
-              <w:right w:val="outset" w:sz="6" w:space="0" w:color="000000"/>
-            </w:tcBorders>
-            <w:hideMark/>
-          </w:tcPr>
-          <w:p>
-            <w:pPr>
-              <w:spacing w:before="100" w:beforeAutospacing="1" w:after="100" w:afterAutospacing="1" w:line="240" w:lineRule="auto"/>
-              <w:rPr>
-                <w:rFonts w:eastAsia="Times New Roman" w:cs="Times New Roman"/>
-              </w:rPr>
-            </w:pPr>
-            <w:r>
-              <w:rPr>
-                <w:rFonts w:eastAsia="Times New Roman" w:cs="Times New Roman"/>
-              </w:rPr>
-              <w:t>Revision History: &lt;who, when, what&gt;</w:t>
-            </w:r>
-          </w:p>
-        </w:tc>
-      </w:tr>
-    </w:tbl>
     <w:p>
       <w:pPr>
         <w:spacing w:before="100" w:beforeAutospacing="1" w:after="100" w:afterAutospacing="1" w:line="240" w:lineRule="auto"/>
@@ -3118,7 +3813,6 @@
               <w:rPr>
                 <w:rFonts w:eastAsia="Times New Roman" w:cs="Times New Roman"/>
               </w:rPr>
-              <w:lastRenderedPageBreak/>
               <w:t xml:space="preserve">Revision History: </w:t>
             </w:r>
             <w:r>
@@ -3230,6 +3924,7 @@
               <w:rPr>
                 <w:rFonts w:eastAsia="Times New Roman" w:cs="Times New Roman"/>
               </w:rPr>
+              <w:lastRenderedPageBreak/>
               <w:t xml:space="preserve">Statement: </w:t>
             </w:r>
             <w:r>
@@ -3827,7 +4522,6 @@
           <w:rFonts w:eastAsia="Times New Roman" w:cs="Times New Roman"/>
           <w:color w:val="000000"/>
         </w:rPr>
-        <w:lastRenderedPageBreak/>
         <w:t>3.2 Interface Requirements</w:t>
       </w:r>
     </w:p>
@@ -3952,6 +4646,7 @@
               <w:rPr>
                 <w:rFonts w:eastAsia="Times New Roman" w:cs="Times New Roman"/>
               </w:rPr>
+              <w:lastRenderedPageBreak/>
               <w:t xml:space="preserve">Source: </w:t>
             </w:r>
             <w:r>
@@ -4525,137 +5220,6 @@
           <w:color w:val="000000"/>
         </w:rPr>
         <w:t>3.3 Physical Environment Requirements</w:t>
-      </w:r>
-    </w:p>
-    <w:p>
-      <w:pPr>
-        <w:numPr>
-          <w:ilvl w:val="0"/>
-          <w:numId w:val="16"/>
-        </w:numPr>
-        <w:spacing w:before="100" w:beforeAutospacing="1" w:after="100" w:afterAutospacing="1" w:line="240" w:lineRule="auto"/>
-        <w:rPr>
-          <w:rFonts w:eastAsia="Times New Roman" w:cs="Times New Roman"/>
-          <w:color w:val="000000"/>
-        </w:rPr>
-      </w:pPr>
-      <w:r>
-        <w:rPr>
-          <w:rFonts w:eastAsia="Times New Roman" w:cs="Times New Roman"/>
-          <w:color w:val="000000"/>
-        </w:rPr>
-        <w:lastRenderedPageBreak/>
-        <w:t>&lt; Describe the environment in which the software must run. Physical environment requirements include:</w:t>
-      </w:r>
-    </w:p>
-    <w:p>
-      <w:pPr>
-        <w:numPr>
-          <w:ilvl w:val="1"/>
-          <w:numId w:val="16"/>
-        </w:numPr>
-        <w:spacing w:before="100" w:beforeAutospacing="1" w:after="100" w:afterAutospacing="1" w:line="240" w:lineRule="auto"/>
-        <w:rPr>
-          <w:rFonts w:eastAsia="Times New Roman" w:cs="Times New Roman"/>
-          <w:color w:val="000000"/>
-        </w:rPr>
-      </w:pPr>
-      <w:r>
-        <w:rPr>
-          <w:rFonts w:eastAsia="Times New Roman" w:cs="Times New Roman"/>
-          <w:color w:val="000000"/>
-        </w:rPr>
-        <w:t>type of equipment on which the software must run</w:t>
-      </w:r>
-    </w:p>
-    <w:p>
-      <w:pPr>
-        <w:numPr>
-          <w:ilvl w:val="1"/>
-          <w:numId w:val="16"/>
-        </w:numPr>
-        <w:spacing w:before="100" w:beforeAutospacing="1" w:after="100" w:afterAutospacing="1" w:line="240" w:lineRule="auto"/>
-        <w:rPr>
-          <w:rFonts w:eastAsia="Times New Roman" w:cs="Times New Roman"/>
-          <w:color w:val="000000"/>
-        </w:rPr>
-      </w:pPr>
-      <w:r>
-        <w:rPr>
-          <w:rFonts w:eastAsia="Times New Roman" w:cs="Times New Roman"/>
-          <w:color w:val="000000"/>
-        </w:rPr>
-        <w:t>location of the equipment</w:t>
-      </w:r>
-    </w:p>
-    <w:p>
-      <w:pPr>
-        <w:numPr>
-          <w:ilvl w:val="1"/>
-          <w:numId w:val="16"/>
-        </w:numPr>
-        <w:spacing w:before="100" w:beforeAutospacing="1" w:after="100" w:afterAutospacing="1" w:line="240" w:lineRule="auto"/>
-        <w:rPr>
-          <w:rFonts w:eastAsia="Times New Roman" w:cs="Times New Roman"/>
-          <w:color w:val="000000"/>
-        </w:rPr>
-      </w:pPr>
-      <w:r>
-        <w:rPr>
-          <w:rFonts w:eastAsia="Times New Roman" w:cs="Times New Roman"/>
-          <w:color w:val="000000"/>
-        </w:rPr>
-        <w:t>environmental considerations: temperature, humidity, ...</w:t>
-      </w:r>
-    </w:p>
-    <w:p>
-      <w:pPr>
-        <w:numPr>
-          <w:ilvl w:val="1"/>
-          <w:numId w:val="16"/>
-        </w:numPr>
-        <w:spacing w:before="100" w:beforeAutospacing="1" w:after="100" w:afterAutospacing="1" w:line="240" w:lineRule="auto"/>
-        <w:rPr>
-          <w:rFonts w:eastAsia="Times New Roman" w:cs="Times New Roman"/>
-          <w:color w:val="000000"/>
-        </w:rPr>
-      </w:pPr>
-      <w:r>
-        <w:rPr>
-          <w:rFonts w:eastAsia="Times New Roman" w:cs="Times New Roman"/>
-          <w:color w:val="000000"/>
-        </w:rPr>
-        <w:t>...&gt;</w:t>
-      </w:r>
-    </w:p>
-    <w:p>
-      <w:pPr>
-        <w:spacing w:before="100" w:beforeAutospacing="1" w:after="100" w:afterAutospacing="1" w:line="240" w:lineRule="auto"/>
-        <w:rPr>
-          <w:rFonts w:eastAsia="Times New Roman" w:cs="Times New Roman"/>
-          <w:color w:val="000000"/>
-        </w:rPr>
-      </w:pPr>
-    </w:p>
-    <w:p>
-      <w:pPr>
-        <w:pStyle w:val="ListParagraph"/>
-        <w:numPr>
-          <w:ilvl w:val="1"/>
-          <w:numId w:val="24"/>
-        </w:numPr>
-        <w:spacing w:before="100" w:beforeAutospacing="1" w:after="100" w:afterAutospacing="1" w:line="240" w:lineRule="auto"/>
-        <w:rPr>
-          <w:rFonts w:eastAsia="Times New Roman" w:cs="Times New Roman"/>
-          <w:color w:val="000000"/>
-        </w:rPr>
-      </w:pPr>
-      <w:r>
-        <w:rPr>
-          <w:rFonts w:eastAsia="Times New Roman" w:cs="Times New Roman"/>
-          <w:color w:val="000000"/>
-        </w:rPr>
-        <w:t>User and Human Factors Requirements</w:t>
       </w:r>
       <w:r>
         <w:rPr>
@@ -4718,7 +5282,7 @@
               <w:rPr>
                 <w:rFonts w:eastAsia="Times New Roman" w:cs="Times New Roman"/>
               </w:rPr>
-              <w:t>341</w:t>
+              <w:t>331</w:t>
             </w:r>
           </w:p>
         </w:tc>
@@ -4755,31 +5319,32 @@
               <w:rPr>
                 <w:rFonts w:eastAsia="Times New Roman" w:cs="Times New Roman"/>
               </w:rPr>
-              <w:t xml:space="preserve">The game shall support users of all skill levels and of all ages.    </w:t>
-            </w:r>
-          </w:p>
-        </w:tc>
-      </w:tr>
-      <w:tr>
-        <w:trPr>
-          <w:tblCellSpacing w:w="7" w:type="dxa"/>
-        </w:trPr>
-        <w:tc>
-          <w:tcPr>
-            <w:tcW w:w="0" w:type="auto"/>
-            <w:tcBorders>
-              <w:top w:val="outset" w:sz="6" w:space="0" w:color="000000"/>
-              <w:left w:val="outset" w:sz="6" w:space="0" w:color="000000"/>
-              <w:bottom w:val="outset" w:sz="6" w:space="0" w:color="000000"/>
-              <w:right w:val="outset" w:sz="6" w:space="0" w:color="000000"/>
-            </w:tcBorders>
-            <w:hideMark/>
-          </w:tcPr>
-          <w:p>
-            <w:pPr>
-              <w:spacing w:before="100" w:beforeAutospacing="1" w:after="100" w:afterAutospacing="1" w:line="240" w:lineRule="auto"/>
-              <w:rPr>
-                <w:rFonts w:eastAsia="Times New Roman" w:cs="Times New Roman"/>
+              <w:t>The application shall run on a PC using the latest version of either Windows, OSX, or Linux</w:t>
+            </w:r>
+          </w:p>
+        </w:tc>
+      </w:tr>
+      <w:tr>
+        <w:trPr>
+          <w:tblCellSpacing w:w="7" w:type="dxa"/>
+        </w:trPr>
+        <w:tc>
+          <w:tcPr>
+            <w:tcW w:w="0" w:type="auto"/>
+            <w:tcBorders>
+              <w:top w:val="outset" w:sz="6" w:space="0" w:color="000000"/>
+              <w:left w:val="outset" w:sz="6" w:space="0" w:color="000000"/>
+              <w:bottom w:val="outset" w:sz="6" w:space="0" w:color="000000"/>
+              <w:right w:val="outset" w:sz="6" w:space="0" w:color="000000"/>
+            </w:tcBorders>
+            <w:hideMark/>
+          </w:tcPr>
+          <w:p>
+            <w:pPr>
+              <w:spacing w:before="100" w:beforeAutospacing="1" w:after="100" w:afterAutospacing="1" w:line="240" w:lineRule="auto"/>
+              <w:rPr>
+                <w:rFonts w:eastAsia="Times New Roman" w:cs="Times New Roman"/>
+                <w:highlight w:val="yellow"/>
               </w:rPr>
             </w:pPr>
             <w:r>
@@ -4792,44 +5357,38 @@
               <w:rPr>
                 <w:rFonts w:eastAsia="Times New Roman" w:cs="Times New Roman"/>
               </w:rPr>
-              <w:t>User demographic</w:t>
-            </w:r>
-          </w:p>
-        </w:tc>
-      </w:tr>
-      <w:tr>
-        <w:trPr>
-          <w:tblCellSpacing w:w="7" w:type="dxa"/>
-        </w:trPr>
-        <w:tc>
-          <w:tcPr>
-            <w:tcW w:w="0" w:type="auto"/>
-            <w:tcBorders>
-              <w:top w:val="outset" w:sz="6" w:space="0" w:color="000000"/>
-              <w:left w:val="outset" w:sz="6" w:space="0" w:color="000000"/>
-              <w:bottom w:val="outset" w:sz="6" w:space="0" w:color="000000"/>
-              <w:right w:val="outset" w:sz="6" w:space="0" w:color="000000"/>
-            </w:tcBorders>
-            <w:hideMark/>
-          </w:tcPr>
-          <w:p>
-            <w:pPr>
-              <w:spacing w:before="100" w:beforeAutospacing="1" w:after="100" w:afterAutospacing="1" w:line="240" w:lineRule="auto"/>
-              <w:rPr>
-                <w:rFonts w:eastAsia="Times New Roman" w:cs="Times New Roman"/>
-              </w:rPr>
-            </w:pPr>
-            <w:r>
-              <w:rPr>
-                <w:rFonts w:eastAsia="Times New Roman" w:cs="Times New Roman"/>
-              </w:rPr>
-              <w:t xml:space="preserve">Dependency: </w:t>
-            </w:r>
-            <w:r>
-              <w:rPr>
-                <w:rFonts w:eastAsia="Times New Roman" w:cs="Times New Roman"/>
-              </w:rPr>
-              <w:t>None</w:t>
+              <w:t>CONOP</w:t>
+            </w:r>
+          </w:p>
+        </w:tc>
+      </w:tr>
+      <w:tr>
+        <w:trPr>
+          <w:tblCellSpacing w:w="7" w:type="dxa"/>
+        </w:trPr>
+        <w:tc>
+          <w:tcPr>
+            <w:tcW w:w="0" w:type="auto"/>
+            <w:tcBorders>
+              <w:top w:val="outset" w:sz="6" w:space="0" w:color="000000"/>
+              <w:left w:val="outset" w:sz="6" w:space="0" w:color="000000"/>
+              <w:bottom w:val="outset" w:sz="6" w:space="0" w:color="000000"/>
+              <w:right w:val="outset" w:sz="6" w:space="0" w:color="000000"/>
+            </w:tcBorders>
+            <w:hideMark/>
+          </w:tcPr>
+          <w:p>
+            <w:pPr>
+              <w:spacing w:before="100" w:beforeAutospacing="1" w:after="100" w:afterAutospacing="1" w:line="240" w:lineRule="auto"/>
+              <w:rPr>
+                <w:rFonts w:eastAsia="Times New Roman" w:cs="Times New Roman"/>
+              </w:rPr>
+            </w:pPr>
+            <w:r>
+              <w:rPr>
+                <w:rFonts w:eastAsia="Times New Roman" w:cs="Times New Roman"/>
+              </w:rPr>
+              <w:t>Dependency: None</w:t>
             </w:r>
           </w:p>
         </w:tc>
@@ -4855,43 +5414,40 @@
               <w:spacing w:before="100" w:beforeAutospacing="1" w:after="100" w:afterAutospacing="1" w:line="240" w:lineRule="auto"/>
               <w:rPr>
                 <w:rFonts w:eastAsia="Times New Roman" w:cs="Times New Roman"/>
-              </w:rPr>
-            </w:pPr>
-            <w:r>
-              <w:rPr>
-                <w:rFonts w:eastAsia="Times New Roman" w:cs="Times New Roman"/>
-              </w:rPr>
-              <w:t xml:space="preserve">Conflicts: </w:t>
-            </w:r>
-            <w:r>
-              <w:rPr>
-                <w:rFonts w:eastAsia="Times New Roman" w:cs="Times New Roman"/>
-              </w:rPr>
-              <w:t>None</w:t>
-            </w:r>
-          </w:p>
-        </w:tc>
-      </w:tr>
-      <w:tr>
-        <w:trPr>
-          <w:tblCellSpacing w:w="7" w:type="dxa"/>
-        </w:trPr>
-        <w:tc>
-          <w:tcPr>
-            <w:tcW w:w="0" w:type="auto"/>
-            <w:tcBorders>
-              <w:top w:val="outset" w:sz="6" w:space="0" w:color="000000"/>
-              <w:left w:val="outset" w:sz="6" w:space="0" w:color="000000"/>
-              <w:bottom w:val="outset" w:sz="6" w:space="0" w:color="000000"/>
-              <w:right w:val="outset" w:sz="6" w:space="0" w:color="000000"/>
-            </w:tcBorders>
-            <w:hideMark/>
-          </w:tcPr>
-          <w:p>
-            <w:pPr>
-              <w:spacing w:before="100" w:beforeAutospacing="1" w:after="100" w:afterAutospacing="1" w:line="240" w:lineRule="auto"/>
-              <w:rPr>
-                <w:rFonts w:eastAsia="Times New Roman" w:cs="Times New Roman"/>
+                <w:highlight w:val="yellow"/>
+              </w:rPr>
+            </w:pPr>
+            <w:r>
+              <w:rPr>
+                <w:rFonts w:eastAsia="Times New Roman" w:cs="Times New Roman"/>
+              </w:rPr>
+              <w:lastRenderedPageBreak/>
+              <w:t>Conflicts: None</w:t>
+            </w:r>
+          </w:p>
+        </w:tc>
+      </w:tr>
+      <w:tr>
+        <w:trPr>
+          <w:tblCellSpacing w:w="7" w:type="dxa"/>
+        </w:trPr>
+        <w:tc>
+          <w:tcPr>
+            <w:tcW w:w="0" w:type="auto"/>
+            <w:tcBorders>
+              <w:top w:val="outset" w:sz="6" w:space="0" w:color="000000"/>
+              <w:left w:val="outset" w:sz="6" w:space="0" w:color="000000"/>
+              <w:bottom w:val="outset" w:sz="6" w:space="0" w:color="000000"/>
+              <w:right w:val="outset" w:sz="6" w:space="0" w:color="000000"/>
+            </w:tcBorders>
+            <w:hideMark/>
+          </w:tcPr>
+          <w:p>
+            <w:pPr>
+              <w:spacing w:before="100" w:beforeAutospacing="1" w:after="100" w:afterAutospacing="1" w:line="240" w:lineRule="auto"/>
+              <w:rPr>
+                <w:rFonts w:eastAsia="Times New Roman" w:cs="Times New Roman"/>
+                <w:highlight w:val="yellow"/>
               </w:rPr>
             </w:pPr>
             <w:r>
@@ -4904,81 +5460,89 @@
               <w:rPr>
                 <w:rFonts w:eastAsia="Times New Roman" w:cs="Times New Roman"/>
               </w:rPr>
-              <w:t>None</w:t>
-            </w:r>
-          </w:p>
-        </w:tc>
-      </w:tr>
-      <w:tr>
-        <w:trPr>
-          <w:tblCellSpacing w:w="7" w:type="dxa"/>
-        </w:trPr>
-        <w:tc>
-          <w:tcPr>
-            <w:tcW w:w="0" w:type="auto"/>
-            <w:tcBorders>
-              <w:top w:val="outset" w:sz="6" w:space="0" w:color="000000"/>
-              <w:left w:val="outset" w:sz="6" w:space="0" w:color="000000"/>
-              <w:bottom w:val="outset" w:sz="6" w:space="0" w:color="000000"/>
-              <w:right w:val="outset" w:sz="6" w:space="0" w:color="000000"/>
-            </w:tcBorders>
-            <w:hideMark/>
-          </w:tcPr>
-          <w:p>
-            <w:pPr>
-              <w:spacing w:before="100" w:beforeAutospacing="1" w:after="100" w:afterAutospacing="1" w:line="240" w:lineRule="auto"/>
-              <w:rPr>
-                <w:rFonts w:eastAsia="Times New Roman" w:cs="Times New Roman"/>
-              </w:rPr>
-            </w:pPr>
-            <w:r>
-              <w:rPr>
-                <w:rFonts w:eastAsia="Times New Roman" w:cs="Times New Roman"/>
-              </w:rPr>
-              <w:t xml:space="preserve">Evaluation Method: </w:t>
-            </w:r>
-            <w:r>
-              <w:rPr>
-                <w:rFonts w:eastAsia="Times New Roman" w:cs="Times New Roman"/>
-              </w:rPr>
-              <w:t xml:space="preserve">Have people of varying ages and skill levels play the game and verify that it can be played by everyone with the proper introduction and learning of the game.  </w:t>
-            </w:r>
-          </w:p>
-        </w:tc>
-      </w:tr>
-      <w:tr>
-        <w:trPr>
-          <w:tblCellSpacing w:w="7" w:type="dxa"/>
-        </w:trPr>
-        <w:tc>
-          <w:tcPr>
-            <w:tcW w:w="0" w:type="auto"/>
-            <w:tcBorders>
-              <w:top w:val="outset" w:sz="6" w:space="0" w:color="000000"/>
-              <w:left w:val="outset" w:sz="6" w:space="0" w:color="000000"/>
-              <w:bottom w:val="outset" w:sz="6" w:space="0" w:color="000000"/>
-              <w:right w:val="outset" w:sz="6" w:space="0" w:color="000000"/>
-            </w:tcBorders>
-            <w:hideMark/>
-          </w:tcPr>
-          <w:p>
-            <w:pPr>
-              <w:spacing w:before="100" w:beforeAutospacing="1" w:after="100" w:afterAutospacing="1" w:line="240" w:lineRule="auto"/>
-              <w:rPr>
-                <w:rFonts w:eastAsia="Times New Roman" w:cs="Times New Roman"/>
-              </w:rPr>
-            </w:pPr>
-            <w:r>
-              <w:rPr>
-                <w:rFonts w:eastAsia="Times New Roman" w:cs="Times New Roman"/>
-              </w:rPr>
-              <w:t xml:space="preserve">Revision History: </w:t>
-            </w:r>
-            <w:r>
-              <w:rPr>
-                <w:rFonts w:eastAsia="Times New Roman" w:cs="Times New Roman"/>
-              </w:rPr>
-              <w:t>Created by Joel on 2/26/16</w:t>
+              <w:t>CONOP</w:t>
+            </w:r>
+          </w:p>
+        </w:tc>
+      </w:tr>
+      <w:tr>
+        <w:trPr>
+          <w:tblCellSpacing w:w="7" w:type="dxa"/>
+        </w:trPr>
+        <w:tc>
+          <w:tcPr>
+            <w:tcW w:w="0" w:type="auto"/>
+            <w:tcBorders>
+              <w:top w:val="outset" w:sz="6" w:space="0" w:color="000000"/>
+              <w:left w:val="outset" w:sz="6" w:space="0" w:color="000000"/>
+              <w:bottom w:val="outset" w:sz="6" w:space="0" w:color="000000"/>
+              <w:right w:val="outset" w:sz="6" w:space="0" w:color="000000"/>
+            </w:tcBorders>
+            <w:hideMark/>
+          </w:tcPr>
+          <w:p>
+            <w:pPr>
+              <w:spacing w:before="100" w:beforeAutospacing="1" w:after="100" w:afterAutospacing="1" w:line="240" w:lineRule="auto"/>
+              <w:rPr>
+                <w:rFonts w:eastAsia="Times New Roman" w:cs="Times New Roman"/>
+                <w:highlight w:val="yellow"/>
+              </w:rPr>
+            </w:pPr>
+            <w:r>
+              <w:rPr>
+                <w:rFonts w:eastAsia="Times New Roman" w:cs="Times New Roman"/>
+              </w:rPr>
+              <w:t xml:space="preserve">Evaluation Method: Verify </w:t>
+            </w:r>
+            <w:r>
+              <w:rPr>
+                <w:rFonts w:eastAsia="Times New Roman" w:cs="Times New Roman"/>
+              </w:rPr>
+              <w:t>all features work on each platform</w:t>
+            </w:r>
+          </w:p>
+        </w:tc>
+      </w:tr>
+      <w:tr>
+        <w:trPr>
+          <w:tblCellSpacing w:w="7" w:type="dxa"/>
+        </w:trPr>
+        <w:tc>
+          <w:tcPr>
+            <w:tcW w:w="0" w:type="auto"/>
+            <w:tcBorders>
+              <w:top w:val="outset" w:sz="6" w:space="0" w:color="000000"/>
+              <w:left w:val="outset" w:sz="6" w:space="0" w:color="000000"/>
+              <w:bottom w:val="outset" w:sz="6" w:space="0" w:color="000000"/>
+              <w:right w:val="outset" w:sz="6" w:space="0" w:color="000000"/>
+            </w:tcBorders>
+            <w:hideMark/>
+          </w:tcPr>
+          <w:p>
+            <w:pPr>
+              <w:spacing w:before="100" w:beforeAutospacing="1" w:after="100" w:afterAutospacing="1" w:line="240" w:lineRule="auto"/>
+              <w:rPr>
+                <w:rFonts w:eastAsia="Times New Roman" w:cs="Times New Roman"/>
+                <w:highlight w:val="yellow"/>
+              </w:rPr>
+            </w:pPr>
+            <w:r>
+              <w:rPr>
+                <w:rFonts w:eastAsia="Times New Roman" w:cs="Times New Roman"/>
+              </w:rPr>
+              <w:t xml:space="preserve">Revision History: Created by </w:t>
+            </w:r>
+            <w:r>
+              <w:rPr>
+                <w:rFonts w:eastAsia="Times New Roman" w:cs="Times New Roman"/>
+              </w:rPr>
+              <w:t>Mark on 02/26</w:t>
+            </w:r>
+            <w:r>
+              <w:rPr>
+                <w:rFonts w:eastAsia="Times New Roman" w:cs="Times New Roman"/>
+              </w:rPr>
+              <w:t>/16</w:t>
             </w:r>
           </w:p>
         </w:tc>
@@ -5046,80 +5610,69 @@
               <w:rPr>
                 <w:rFonts w:eastAsia="Times New Roman" w:cs="Times New Roman"/>
               </w:rPr>
-              <w:t>342</w:t>
-            </w:r>
-          </w:p>
-        </w:tc>
-      </w:tr>
-      <w:tr>
-        <w:trPr>
-          <w:tblCellSpacing w:w="7" w:type="dxa"/>
-        </w:trPr>
-        <w:tc>
-          <w:tcPr>
-            <w:tcW w:w="0" w:type="auto"/>
-            <w:tcBorders>
-              <w:top w:val="outset" w:sz="6" w:space="0" w:color="000000"/>
-              <w:left w:val="outset" w:sz="6" w:space="0" w:color="000000"/>
-              <w:bottom w:val="outset" w:sz="6" w:space="0" w:color="000000"/>
-              <w:right w:val="outset" w:sz="6" w:space="0" w:color="000000"/>
-            </w:tcBorders>
-            <w:hideMark/>
-          </w:tcPr>
-          <w:p>
-            <w:pPr>
-              <w:spacing w:before="100" w:beforeAutospacing="1" w:after="100" w:afterAutospacing="1" w:line="240" w:lineRule="auto"/>
-              <w:rPr>
-                <w:rFonts w:eastAsia="Times New Roman" w:cs="Times New Roman"/>
-              </w:rPr>
-            </w:pPr>
-            <w:r>
-              <w:rPr>
-                <w:rFonts w:eastAsia="Times New Roman" w:cs="Times New Roman"/>
-              </w:rPr>
-              <w:t>Statement:</w:t>
-            </w:r>
-            <w:r>
-              <w:rPr>
-                <w:rFonts w:eastAsia="Times New Roman" w:cs="Times New Roman"/>
-              </w:rPr>
-              <w:t xml:space="preserve"> The game shall accommodate all player</w:t>
-            </w:r>
-            <w:r>
-              <w:rPr>
-                <w:rFonts w:eastAsia="Times New Roman" w:cs="Times New Roman"/>
-              </w:rPr>
-              <w:t>s</w:t>
-            </w:r>
-            <w:r>
-              <w:rPr>
-                <w:rFonts w:eastAsia="Times New Roman" w:cs="Times New Roman"/>
-              </w:rPr>
-              <w:t xml:space="preserve"> by having an ability to increase or decrease audio and font size.  </w:t>
-            </w:r>
-          </w:p>
-        </w:tc>
-      </w:tr>
-      <w:tr>
-        <w:trPr>
-          <w:tblCellSpacing w:w="7" w:type="dxa"/>
-        </w:trPr>
-        <w:tc>
-          <w:tcPr>
-            <w:tcW w:w="0" w:type="auto"/>
-            <w:tcBorders>
-              <w:top w:val="outset" w:sz="6" w:space="0" w:color="000000"/>
-              <w:left w:val="outset" w:sz="6" w:space="0" w:color="000000"/>
-              <w:bottom w:val="outset" w:sz="6" w:space="0" w:color="000000"/>
-              <w:right w:val="outset" w:sz="6" w:space="0" w:color="000000"/>
-            </w:tcBorders>
-            <w:hideMark/>
-          </w:tcPr>
-          <w:p>
-            <w:pPr>
-              <w:spacing w:before="100" w:beforeAutospacing="1" w:after="100" w:afterAutospacing="1" w:line="240" w:lineRule="auto"/>
-              <w:rPr>
-                <w:rFonts w:eastAsia="Times New Roman" w:cs="Times New Roman"/>
+              <w:t>332</w:t>
+            </w:r>
+          </w:p>
+        </w:tc>
+      </w:tr>
+      <w:tr>
+        <w:trPr>
+          <w:tblCellSpacing w:w="7" w:type="dxa"/>
+        </w:trPr>
+        <w:tc>
+          <w:tcPr>
+            <w:tcW w:w="0" w:type="auto"/>
+            <w:tcBorders>
+              <w:top w:val="outset" w:sz="6" w:space="0" w:color="000000"/>
+              <w:left w:val="outset" w:sz="6" w:space="0" w:color="000000"/>
+              <w:bottom w:val="outset" w:sz="6" w:space="0" w:color="000000"/>
+              <w:right w:val="outset" w:sz="6" w:space="0" w:color="000000"/>
+            </w:tcBorders>
+            <w:hideMark/>
+          </w:tcPr>
+          <w:p>
+            <w:pPr>
+              <w:spacing w:before="100" w:beforeAutospacing="1" w:after="100" w:afterAutospacing="1" w:line="240" w:lineRule="auto"/>
+              <w:rPr>
+                <w:rFonts w:eastAsia="Times New Roman" w:cs="Times New Roman"/>
+              </w:rPr>
+            </w:pPr>
+            <w:r>
+              <w:rPr>
+                <w:rFonts w:eastAsia="Times New Roman" w:cs="Times New Roman"/>
+              </w:rPr>
+              <w:t xml:space="preserve">Statement: </w:t>
+            </w:r>
+            <w:r>
+              <w:rPr>
+                <w:rFonts w:eastAsia="Times New Roman" w:cs="Times New Roman"/>
+              </w:rPr>
+              <w:t>The application should support keyboard and mouse input</w:t>
+            </w:r>
+          </w:p>
+        </w:tc>
+      </w:tr>
+      <w:tr>
+        <w:trPr>
+          <w:tblCellSpacing w:w="7" w:type="dxa"/>
+        </w:trPr>
+        <w:tc>
+          <w:tcPr>
+            <w:tcW w:w="0" w:type="auto"/>
+            <w:tcBorders>
+              <w:top w:val="outset" w:sz="6" w:space="0" w:color="000000"/>
+              <w:left w:val="outset" w:sz="6" w:space="0" w:color="000000"/>
+              <w:bottom w:val="outset" w:sz="6" w:space="0" w:color="000000"/>
+              <w:right w:val="outset" w:sz="6" w:space="0" w:color="000000"/>
+            </w:tcBorders>
+            <w:hideMark/>
+          </w:tcPr>
+          <w:p>
+            <w:pPr>
+              <w:spacing w:before="100" w:beforeAutospacing="1" w:after="100" w:afterAutospacing="1" w:line="240" w:lineRule="auto"/>
+              <w:rPr>
+                <w:rFonts w:eastAsia="Times New Roman" w:cs="Times New Roman"/>
+                <w:highlight w:val="yellow"/>
               </w:rPr>
             </w:pPr>
             <w:r>
@@ -5132,44 +5685,38 @@
               <w:rPr>
                 <w:rFonts w:eastAsia="Times New Roman" w:cs="Times New Roman"/>
               </w:rPr>
-              <w:t xml:space="preserve">User accommodation </w:t>
-            </w:r>
-          </w:p>
-        </w:tc>
-      </w:tr>
-      <w:tr>
-        <w:trPr>
-          <w:tblCellSpacing w:w="7" w:type="dxa"/>
-        </w:trPr>
-        <w:tc>
-          <w:tcPr>
-            <w:tcW w:w="0" w:type="auto"/>
-            <w:tcBorders>
-              <w:top w:val="outset" w:sz="6" w:space="0" w:color="000000"/>
-              <w:left w:val="outset" w:sz="6" w:space="0" w:color="000000"/>
-              <w:bottom w:val="outset" w:sz="6" w:space="0" w:color="000000"/>
-              <w:right w:val="outset" w:sz="6" w:space="0" w:color="000000"/>
-            </w:tcBorders>
-            <w:hideMark/>
-          </w:tcPr>
-          <w:p>
-            <w:pPr>
-              <w:spacing w:before="100" w:beforeAutospacing="1" w:after="100" w:afterAutospacing="1" w:line="240" w:lineRule="auto"/>
-              <w:rPr>
-                <w:rFonts w:eastAsia="Times New Roman" w:cs="Times New Roman"/>
-              </w:rPr>
-            </w:pPr>
-            <w:r>
-              <w:rPr>
-                <w:rFonts w:eastAsia="Times New Roman" w:cs="Times New Roman"/>
-              </w:rPr>
-              <w:t xml:space="preserve">Dependency: </w:t>
-            </w:r>
-            <w:r>
-              <w:rPr>
-                <w:rFonts w:eastAsia="Times New Roman" w:cs="Times New Roman"/>
-              </w:rPr>
-              <w:t>None</w:t>
+              <w:t>CONOP</w:t>
+            </w:r>
+          </w:p>
+        </w:tc>
+      </w:tr>
+      <w:tr>
+        <w:trPr>
+          <w:tblCellSpacing w:w="7" w:type="dxa"/>
+        </w:trPr>
+        <w:tc>
+          <w:tcPr>
+            <w:tcW w:w="0" w:type="auto"/>
+            <w:tcBorders>
+              <w:top w:val="outset" w:sz="6" w:space="0" w:color="000000"/>
+              <w:left w:val="outset" w:sz="6" w:space="0" w:color="000000"/>
+              <w:bottom w:val="outset" w:sz="6" w:space="0" w:color="000000"/>
+              <w:right w:val="outset" w:sz="6" w:space="0" w:color="000000"/>
+            </w:tcBorders>
+            <w:hideMark/>
+          </w:tcPr>
+          <w:p>
+            <w:pPr>
+              <w:spacing w:before="100" w:beforeAutospacing="1" w:after="100" w:afterAutospacing="1" w:line="240" w:lineRule="auto"/>
+              <w:rPr>
+                <w:rFonts w:eastAsia="Times New Roman" w:cs="Times New Roman"/>
+              </w:rPr>
+            </w:pPr>
+            <w:r>
+              <w:rPr>
+                <w:rFonts w:eastAsia="Times New Roman" w:cs="Times New Roman"/>
+              </w:rPr>
+              <w:t>Dependency: None</w:t>
             </w:r>
           </w:p>
         </w:tc>
@@ -5195,43 +5742,39 @@
               <w:spacing w:before="100" w:beforeAutospacing="1" w:after="100" w:afterAutospacing="1" w:line="240" w:lineRule="auto"/>
               <w:rPr>
                 <w:rFonts w:eastAsia="Times New Roman" w:cs="Times New Roman"/>
-              </w:rPr>
-            </w:pPr>
-            <w:r>
-              <w:rPr>
-                <w:rFonts w:eastAsia="Times New Roman" w:cs="Times New Roman"/>
-              </w:rPr>
-              <w:t xml:space="preserve">Conflicts: </w:t>
-            </w:r>
-            <w:r>
-              <w:rPr>
-                <w:rFonts w:eastAsia="Times New Roman" w:cs="Times New Roman"/>
-              </w:rPr>
-              <w:t>None</w:t>
-            </w:r>
-          </w:p>
-        </w:tc>
-      </w:tr>
-      <w:tr>
-        <w:trPr>
-          <w:tblCellSpacing w:w="7" w:type="dxa"/>
-        </w:trPr>
-        <w:tc>
-          <w:tcPr>
-            <w:tcW w:w="0" w:type="auto"/>
-            <w:tcBorders>
-              <w:top w:val="outset" w:sz="6" w:space="0" w:color="000000"/>
-              <w:left w:val="outset" w:sz="6" w:space="0" w:color="000000"/>
-              <w:bottom w:val="outset" w:sz="6" w:space="0" w:color="000000"/>
-              <w:right w:val="outset" w:sz="6" w:space="0" w:color="000000"/>
-            </w:tcBorders>
-            <w:hideMark/>
-          </w:tcPr>
-          <w:p>
-            <w:pPr>
-              <w:spacing w:before="100" w:beforeAutospacing="1" w:after="100" w:afterAutospacing="1" w:line="240" w:lineRule="auto"/>
-              <w:rPr>
-                <w:rFonts w:eastAsia="Times New Roman" w:cs="Times New Roman"/>
+                <w:highlight w:val="yellow"/>
+              </w:rPr>
+            </w:pPr>
+            <w:r>
+              <w:rPr>
+                <w:rFonts w:eastAsia="Times New Roman" w:cs="Times New Roman"/>
+              </w:rPr>
+              <w:t>Conflicts: None</w:t>
+            </w:r>
+          </w:p>
+        </w:tc>
+      </w:tr>
+      <w:tr>
+        <w:trPr>
+          <w:tblCellSpacing w:w="7" w:type="dxa"/>
+        </w:trPr>
+        <w:tc>
+          <w:tcPr>
+            <w:tcW w:w="0" w:type="auto"/>
+            <w:tcBorders>
+              <w:top w:val="outset" w:sz="6" w:space="0" w:color="000000"/>
+              <w:left w:val="outset" w:sz="6" w:space="0" w:color="000000"/>
+              <w:bottom w:val="outset" w:sz="6" w:space="0" w:color="000000"/>
+              <w:right w:val="outset" w:sz="6" w:space="0" w:color="000000"/>
+            </w:tcBorders>
+            <w:hideMark/>
+          </w:tcPr>
+          <w:p>
+            <w:pPr>
+              <w:spacing w:before="100" w:beforeAutospacing="1" w:after="100" w:afterAutospacing="1" w:line="240" w:lineRule="auto"/>
+              <w:rPr>
+                <w:rFonts w:eastAsia="Times New Roman" w:cs="Times New Roman"/>
+                <w:highlight w:val="yellow"/>
               </w:rPr>
             </w:pPr>
             <w:r>
@@ -5244,82 +5787,89 @@
               <w:rPr>
                 <w:rFonts w:eastAsia="Times New Roman" w:cs="Times New Roman"/>
               </w:rPr>
-              <w:t>None</w:t>
-            </w:r>
-          </w:p>
-        </w:tc>
-      </w:tr>
-      <w:tr>
-        <w:trPr>
-          <w:tblCellSpacing w:w="7" w:type="dxa"/>
-        </w:trPr>
-        <w:tc>
-          <w:tcPr>
-            <w:tcW w:w="0" w:type="auto"/>
-            <w:tcBorders>
-              <w:top w:val="outset" w:sz="6" w:space="0" w:color="000000"/>
-              <w:left w:val="outset" w:sz="6" w:space="0" w:color="000000"/>
-              <w:bottom w:val="outset" w:sz="6" w:space="0" w:color="000000"/>
-              <w:right w:val="outset" w:sz="6" w:space="0" w:color="000000"/>
-            </w:tcBorders>
-            <w:hideMark/>
-          </w:tcPr>
-          <w:p>
-            <w:pPr>
-              <w:spacing w:before="100" w:beforeAutospacing="1" w:after="100" w:afterAutospacing="1" w:line="240" w:lineRule="auto"/>
-              <w:rPr>
-                <w:rFonts w:eastAsia="Times New Roman" w:cs="Times New Roman"/>
-              </w:rPr>
-            </w:pPr>
-            <w:r>
-              <w:rPr>
-                <w:rFonts w:eastAsia="Times New Roman" w:cs="Times New Roman"/>
-              </w:rPr>
-              <w:t xml:space="preserve">Evaluation Method: </w:t>
-            </w:r>
-            <w:r>
-              <w:rPr>
-                <w:rFonts w:eastAsia="Times New Roman" w:cs="Times New Roman"/>
-              </w:rPr>
-              <w:t xml:space="preserve">Verify that the increase in font works in game and that there is a way to increase or decrease audio that is easy for the user to access.    </w:t>
-            </w:r>
-          </w:p>
-        </w:tc>
-      </w:tr>
-      <w:tr>
-        <w:trPr>
-          <w:tblCellSpacing w:w="7" w:type="dxa"/>
-        </w:trPr>
-        <w:tc>
-          <w:tcPr>
-            <w:tcW w:w="0" w:type="auto"/>
-            <w:tcBorders>
-              <w:top w:val="outset" w:sz="6" w:space="0" w:color="000000"/>
-              <w:left w:val="outset" w:sz="6" w:space="0" w:color="000000"/>
-              <w:bottom w:val="outset" w:sz="6" w:space="0" w:color="000000"/>
-              <w:right w:val="outset" w:sz="6" w:space="0" w:color="000000"/>
-            </w:tcBorders>
-            <w:hideMark/>
-          </w:tcPr>
-          <w:p>
-            <w:pPr>
-              <w:spacing w:before="100" w:beforeAutospacing="1" w:after="100" w:afterAutospacing="1" w:line="240" w:lineRule="auto"/>
-              <w:rPr>
-                <w:rFonts w:eastAsia="Times New Roman" w:cs="Times New Roman"/>
-              </w:rPr>
-            </w:pPr>
-            <w:r>
-              <w:rPr>
-                <w:rFonts w:eastAsia="Times New Roman" w:cs="Times New Roman"/>
-              </w:rPr>
-              <w:lastRenderedPageBreak/>
-              <w:t xml:space="preserve">Revision History: </w:t>
-            </w:r>
-            <w:r>
-              <w:rPr>
-                <w:rFonts w:eastAsia="Times New Roman" w:cs="Times New Roman"/>
-              </w:rPr>
-              <w:t>Created by Joel on 2/26/16</w:t>
+              <w:t>CONOP</w:t>
+            </w:r>
+          </w:p>
+        </w:tc>
+      </w:tr>
+      <w:tr>
+        <w:trPr>
+          <w:tblCellSpacing w:w="7" w:type="dxa"/>
+        </w:trPr>
+        <w:tc>
+          <w:tcPr>
+            <w:tcW w:w="0" w:type="auto"/>
+            <w:tcBorders>
+              <w:top w:val="outset" w:sz="6" w:space="0" w:color="000000"/>
+              <w:left w:val="outset" w:sz="6" w:space="0" w:color="000000"/>
+              <w:bottom w:val="outset" w:sz="6" w:space="0" w:color="000000"/>
+              <w:right w:val="outset" w:sz="6" w:space="0" w:color="000000"/>
+            </w:tcBorders>
+            <w:hideMark/>
+          </w:tcPr>
+          <w:p>
+            <w:pPr>
+              <w:spacing w:before="100" w:beforeAutospacing="1" w:after="100" w:afterAutospacing="1" w:line="240" w:lineRule="auto"/>
+              <w:rPr>
+                <w:rFonts w:eastAsia="Times New Roman" w:cs="Times New Roman"/>
+                <w:highlight w:val="yellow"/>
+              </w:rPr>
+            </w:pPr>
+            <w:r>
+              <w:rPr>
+                <w:rFonts w:eastAsia="Times New Roman" w:cs="Times New Roman"/>
+              </w:rPr>
+              <w:t xml:space="preserve">Evaluation Method: Verify </w:t>
+            </w:r>
+            <w:r>
+              <w:rPr>
+                <w:rFonts w:eastAsia="Times New Roman" w:cs="Times New Roman"/>
+              </w:rPr>
+              <w:t>all keyboard and mouse inputs are received by the application</w:t>
+            </w:r>
+          </w:p>
+        </w:tc>
+      </w:tr>
+      <w:tr>
+        <w:trPr>
+          <w:tblCellSpacing w:w="7" w:type="dxa"/>
+        </w:trPr>
+        <w:tc>
+          <w:tcPr>
+            <w:tcW w:w="0" w:type="auto"/>
+            <w:tcBorders>
+              <w:top w:val="outset" w:sz="6" w:space="0" w:color="000000"/>
+              <w:left w:val="outset" w:sz="6" w:space="0" w:color="000000"/>
+              <w:bottom w:val="outset" w:sz="6" w:space="0" w:color="000000"/>
+              <w:right w:val="outset" w:sz="6" w:space="0" w:color="000000"/>
+            </w:tcBorders>
+            <w:hideMark/>
+          </w:tcPr>
+          <w:p>
+            <w:pPr>
+              <w:spacing w:before="100" w:beforeAutospacing="1" w:after="100" w:afterAutospacing="1" w:line="240" w:lineRule="auto"/>
+              <w:rPr>
+                <w:rFonts w:eastAsia="Times New Roman" w:cs="Times New Roman"/>
+                <w:highlight w:val="yellow"/>
+              </w:rPr>
+            </w:pPr>
+            <w:r>
+              <w:rPr>
+                <w:rFonts w:eastAsia="Times New Roman" w:cs="Times New Roman"/>
+              </w:rPr>
+              <w:t xml:space="preserve">Revision History: Created by </w:t>
+            </w:r>
+            <w:r>
+              <w:rPr>
+                <w:rFonts w:eastAsia="Times New Roman" w:cs="Times New Roman"/>
+              </w:rPr>
+              <w:t>Mark on 02/26</w:t>
+            </w:r>
+            <w:r>
+              <w:rPr>
+                <w:rFonts w:eastAsia="Times New Roman" w:cs="Times New Roman"/>
+              </w:rPr>
+              <w:t>/16</w:t>
             </w:r>
           </w:p>
         </w:tc>
@@ -5333,6 +5883,34 @@
           <w:color w:val="000000"/>
         </w:rPr>
       </w:pPr>
+    </w:p>
+    <w:p>
+      <w:pPr>
+        <w:pStyle w:val="ListParagraph"/>
+        <w:numPr>
+          <w:ilvl w:val="1"/>
+          <w:numId w:val="24"/>
+        </w:numPr>
+        <w:spacing w:before="100" w:beforeAutospacing="1" w:after="100" w:afterAutospacing="1" w:line="240" w:lineRule="auto"/>
+        <w:rPr>
+          <w:rFonts w:eastAsia="Times New Roman" w:cs="Times New Roman"/>
+          <w:color w:val="000000"/>
+        </w:rPr>
+      </w:pPr>
+      <w:r>
+        <w:rPr>
+          <w:rFonts w:eastAsia="Times New Roman" w:cs="Times New Roman"/>
+          <w:color w:val="000000"/>
+        </w:rPr>
+        <w:t>User and Human Factors Requirements</w:t>
+      </w:r>
+      <w:r>
+        <w:rPr>
+          <w:rFonts w:eastAsia="Times New Roman" w:cs="Times New Roman"/>
+          <w:color w:val="000000"/>
+        </w:rPr>
+        <w:t xml:space="preserve"> </w:t>
+      </w:r>
     </w:p>
     <w:tbl>
       <w:tblPr>
@@ -5387,6 +5965,682 @@
               <w:rPr>
                 <w:rFonts w:eastAsia="Times New Roman" w:cs="Times New Roman"/>
               </w:rPr>
+              <w:t>341</w:t>
+            </w:r>
+          </w:p>
+        </w:tc>
+      </w:tr>
+      <w:tr>
+        <w:trPr>
+          <w:tblCellSpacing w:w="7" w:type="dxa"/>
+        </w:trPr>
+        <w:tc>
+          <w:tcPr>
+            <w:tcW w:w="0" w:type="auto"/>
+            <w:tcBorders>
+              <w:top w:val="outset" w:sz="6" w:space="0" w:color="000000"/>
+              <w:left w:val="outset" w:sz="6" w:space="0" w:color="000000"/>
+              <w:bottom w:val="outset" w:sz="6" w:space="0" w:color="000000"/>
+              <w:right w:val="outset" w:sz="6" w:space="0" w:color="000000"/>
+            </w:tcBorders>
+            <w:hideMark/>
+          </w:tcPr>
+          <w:p>
+            <w:pPr>
+              <w:spacing w:before="100" w:beforeAutospacing="1" w:after="100" w:afterAutospacing="1" w:line="240" w:lineRule="auto"/>
+              <w:rPr>
+                <w:rFonts w:eastAsia="Times New Roman" w:cs="Times New Roman"/>
+              </w:rPr>
+            </w:pPr>
+            <w:r>
+              <w:rPr>
+                <w:rFonts w:eastAsia="Times New Roman" w:cs="Times New Roman"/>
+              </w:rPr>
+              <w:t xml:space="preserve">Statement: </w:t>
+            </w:r>
+            <w:r>
+              <w:rPr>
+                <w:rFonts w:eastAsia="Times New Roman" w:cs="Times New Roman"/>
+              </w:rPr>
+              <w:t xml:space="preserve">The game shall support users of all skill levels and of all ages.    </w:t>
+            </w:r>
+          </w:p>
+        </w:tc>
+      </w:tr>
+      <w:tr>
+        <w:trPr>
+          <w:tblCellSpacing w:w="7" w:type="dxa"/>
+        </w:trPr>
+        <w:tc>
+          <w:tcPr>
+            <w:tcW w:w="0" w:type="auto"/>
+            <w:tcBorders>
+              <w:top w:val="outset" w:sz="6" w:space="0" w:color="000000"/>
+              <w:left w:val="outset" w:sz="6" w:space="0" w:color="000000"/>
+              <w:bottom w:val="outset" w:sz="6" w:space="0" w:color="000000"/>
+              <w:right w:val="outset" w:sz="6" w:space="0" w:color="000000"/>
+            </w:tcBorders>
+            <w:hideMark/>
+          </w:tcPr>
+          <w:p>
+            <w:pPr>
+              <w:spacing w:before="100" w:beforeAutospacing="1" w:after="100" w:afterAutospacing="1" w:line="240" w:lineRule="auto"/>
+              <w:rPr>
+                <w:rFonts w:eastAsia="Times New Roman" w:cs="Times New Roman"/>
+              </w:rPr>
+            </w:pPr>
+            <w:r>
+              <w:rPr>
+                <w:rFonts w:eastAsia="Times New Roman" w:cs="Times New Roman"/>
+              </w:rPr>
+              <w:t xml:space="preserve">Source: </w:t>
+            </w:r>
+            <w:r>
+              <w:rPr>
+                <w:rFonts w:eastAsia="Times New Roman" w:cs="Times New Roman"/>
+              </w:rPr>
+              <w:t>User demographic</w:t>
+            </w:r>
+          </w:p>
+        </w:tc>
+      </w:tr>
+      <w:tr>
+        <w:trPr>
+          <w:tblCellSpacing w:w="7" w:type="dxa"/>
+        </w:trPr>
+        <w:tc>
+          <w:tcPr>
+            <w:tcW w:w="0" w:type="auto"/>
+            <w:tcBorders>
+              <w:top w:val="outset" w:sz="6" w:space="0" w:color="000000"/>
+              <w:left w:val="outset" w:sz="6" w:space="0" w:color="000000"/>
+              <w:bottom w:val="outset" w:sz="6" w:space="0" w:color="000000"/>
+              <w:right w:val="outset" w:sz="6" w:space="0" w:color="000000"/>
+            </w:tcBorders>
+            <w:hideMark/>
+          </w:tcPr>
+          <w:p>
+            <w:pPr>
+              <w:spacing w:before="100" w:beforeAutospacing="1" w:after="100" w:afterAutospacing="1" w:line="240" w:lineRule="auto"/>
+              <w:rPr>
+                <w:rFonts w:eastAsia="Times New Roman" w:cs="Times New Roman"/>
+              </w:rPr>
+            </w:pPr>
+            <w:r>
+              <w:rPr>
+                <w:rFonts w:eastAsia="Times New Roman" w:cs="Times New Roman"/>
+              </w:rPr>
+              <w:t xml:space="preserve">Dependency: </w:t>
+            </w:r>
+            <w:r>
+              <w:rPr>
+                <w:rFonts w:eastAsia="Times New Roman" w:cs="Times New Roman"/>
+              </w:rPr>
+              <w:t>None</w:t>
+            </w:r>
+          </w:p>
+        </w:tc>
+      </w:tr>
+      <w:tr>
+        <w:trPr>
+          <w:trHeight w:val="476"/>
+          <w:tblCellSpacing w:w="7" w:type="dxa"/>
+        </w:trPr>
+        <w:tc>
+          <w:tcPr>
+            <w:tcW w:w="0" w:type="auto"/>
+            <w:tcBorders>
+              <w:top w:val="outset" w:sz="6" w:space="0" w:color="000000"/>
+              <w:left w:val="outset" w:sz="6" w:space="0" w:color="000000"/>
+              <w:bottom w:val="outset" w:sz="6" w:space="0" w:color="000000"/>
+              <w:right w:val="outset" w:sz="6" w:space="0" w:color="000000"/>
+            </w:tcBorders>
+            <w:hideMark/>
+          </w:tcPr>
+          <w:p>
+            <w:pPr>
+              <w:spacing w:before="100" w:beforeAutospacing="1" w:after="100" w:afterAutospacing="1" w:line="240" w:lineRule="auto"/>
+              <w:rPr>
+                <w:rFonts w:eastAsia="Times New Roman" w:cs="Times New Roman"/>
+              </w:rPr>
+            </w:pPr>
+            <w:r>
+              <w:rPr>
+                <w:rFonts w:eastAsia="Times New Roman" w:cs="Times New Roman"/>
+              </w:rPr>
+              <w:t xml:space="preserve">Conflicts: </w:t>
+            </w:r>
+            <w:r>
+              <w:rPr>
+                <w:rFonts w:eastAsia="Times New Roman" w:cs="Times New Roman"/>
+              </w:rPr>
+              <w:t>None</w:t>
+            </w:r>
+          </w:p>
+        </w:tc>
+      </w:tr>
+      <w:tr>
+        <w:trPr>
+          <w:tblCellSpacing w:w="7" w:type="dxa"/>
+        </w:trPr>
+        <w:tc>
+          <w:tcPr>
+            <w:tcW w:w="0" w:type="auto"/>
+            <w:tcBorders>
+              <w:top w:val="outset" w:sz="6" w:space="0" w:color="000000"/>
+              <w:left w:val="outset" w:sz="6" w:space="0" w:color="000000"/>
+              <w:bottom w:val="outset" w:sz="6" w:space="0" w:color="000000"/>
+              <w:right w:val="outset" w:sz="6" w:space="0" w:color="000000"/>
+            </w:tcBorders>
+            <w:hideMark/>
+          </w:tcPr>
+          <w:p>
+            <w:pPr>
+              <w:spacing w:before="100" w:beforeAutospacing="1" w:after="100" w:afterAutospacing="1" w:line="240" w:lineRule="auto"/>
+              <w:rPr>
+                <w:rFonts w:eastAsia="Times New Roman" w:cs="Times New Roman"/>
+              </w:rPr>
+            </w:pPr>
+            <w:r>
+              <w:rPr>
+                <w:rFonts w:eastAsia="Times New Roman" w:cs="Times New Roman"/>
+              </w:rPr>
+              <w:t xml:space="preserve">Supporting Materials: </w:t>
+            </w:r>
+            <w:r>
+              <w:rPr>
+                <w:rFonts w:eastAsia="Times New Roman" w:cs="Times New Roman"/>
+              </w:rPr>
+              <w:t>None</w:t>
+            </w:r>
+          </w:p>
+        </w:tc>
+      </w:tr>
+      <w:tr>
+        <w:trPr>
+          <w:tblCellSpacing w:w="7" w:type="dxa"/>
+        </w:trPr>
+        <w:tc>
+          <w:tcPr>
+            <w:tcW w:w="0" w:type="auto"/>
+            <w:tcBorders>
+              <w:top w:val="outset" w:sz="6" w:space="0" w:color="000000"/>
+              <w:left w:val="outset" w:sz="6" w:space="0" w:color="000000"/>
+              <w:bottom w:val="outset" w:sz="6" w:space="0" w:color="000000"/>
+              <w:right w:val="outset" w:sz="6" w:space="0" w:color="000000"/>
+            </w:tcBorders>
+            <w:hideMark/>
+          </w:tcPr>
+          <w:p>
+            <w:pPr>
+              <w:spacing w:before="100" w:beforeAutospacing="1" w:after="100" w:afterAutospacing="1" w:line="240" w:lineRule="auto"/>
+              <w:rPr>
+                <w:rFonts w:eastAsia="Times New Roman" w:cs="Times New Roman"/>
+              </w:rPr>
+            </w:pPr>
+            <w:r>
+              <w:rPr>
+                <w:rFonts w:eastAsia="Times New Roman" w:cs="Times New Roman"/>
+              </w:rPr>
+              <w:t xml:space="preserve">Evaluation Method: </w:t>
+            </w:r>
+            <w:r>
+              <w:rPr>
+                <w:rFonts w:eastAsia="Times New Roman" w:cs="Times New Roman"/>
+              </w:rPr>
+              <w:t xml:space="preserve">Have people of varying ages and skill levels play the game and verify that it can be </w:t>
+            </w:r>
+            <w:r>
+              <w:rPr>
+                <w:rFonts w:eastAsia="Times New Roman" w:cs="Times New Roman"/>
+              </w:rPr>
+              <w:lastRenderedPageBreak/>
+              <w:t xml:space="preserve">played by everyone with the proper introduction and learning of the game.  </w:t>
+            </w:r>
+          </w:p>
+        </w:tc>
+      </w:tr>
+      <w:tr>
+        <w:trPr>
+          <w:tblCellSpacing w:w="7" w:type="dxa"/>
+        </w:trPr>
+        <w:tc>
+          <w:tcPr>
+            <w:tcW w:w="0" w:type="auto"/>
+            <w:tcBorders>
+              <w:top w:val="outset" w:sz="6" w:space="0" w:color="000000"/>
+              <w:left w:val="outset" w:sz="6" w:space="0" w:color="000000"/>
+              <w:bottom w:val="outset" w:sz="6" w:space="0" w:color="000000"/>
+              <w:right w:val="outset" w:sz="6" w:space="0" w:color="000000"/>
+            </w:tcBorders>
+            <w:hideMark/>
+          </w:tcPr>
+          <w:p>
+            <w:pPr>
+              <w:spacing w:before="100" w:beforeAutospacing="1" w:after="100" w:afterAutospacing="1" w:line="240" w:lineRule="auto"/>
+              <w:rPr>
+                <w:rFonts w:eastAsia="Times New Roman" w:cs="Times New Roman"/>
+              </w:rPr>
+            </w:pPr>
+            <w:r>
+              <w:rPr>
+                <w:rFonts w:eastAsia="Times New Roman" w:cs="Times New Roman"/>
+              </w:rPr>
+              <w:lastRenderedPageBreak/>
+              <w:t xml:space="preserve">Revision History: </w:t>
+            </w:r>
+            <w:r>
+              <w:rPr>
+                <w:rFonts w:eastAsia="Times New Roman" w:cs="Times New Roman"/>
+              </w:rPr>
+              <w:t>Created by Joel on 2/26/16</w:t>
+            </w:r>
+          </w:p>
+        </w:tc>
+      </w:tr>
+    </w:tbl>
+    <w:p>
+      <w:pPr>
+        <w:spacing w:before="100" w:beforeAutospacing="1" w:after="100" w:afterAutospacing="1" w:line="240" w:lineRule="auto"/>
+        <w:rPr>
+          <w:rFonts w:eastAsia="Times New Roman" w:cs="Times New Roman"/>
+          <w:color w:val="000000"/>
+        </w:rPr>
+      </w:pPr>
+    </w:p>
+    <w:tbl>
+      <w:tblPr>
+        <w:tblW w:w="9570" w:type="dxa"/>
+        <w:tblCellSpacing w:w="7" w:type="dxa"/>
+        <w:tblBorders>
+          <w:top w:val="outset" w:sz="6" w:space="0" w:color="000000"/>
+          <w:left w:val="outset" w:sz="6" w:space="0" w:color="000000"/>
+          <w:bottom w:val="outset" w:sz="6" w:space="0" w:color="000000"/>
+          <w:right w:val="outset" w:sz="6" w:space="0" w:color="000000"/>
+        </w:tblBorders>
+        <w:tblCellMar>
+          <w:top w:w="105" w:type="dxa"/>
+          <w:left w:w="105" w:type="dxa"/>
+          <w:bottom w:w="105" w:type="dxa"/>
+          <w:right w:w="105" w:type="dxa"/>
+        </w:tblCellMar>
+        <w:tblLook w:val="04A0" w:firstRow="1" w:lastRow="0" w:firstColumn="1" w:lastColumn="0" w:noHBand="0" w:noVBand="1"/>
+      </w:tblPr>
+      <w:tblGrid>
+        <w:gridCol w:w="9570"/>
+      </w:tblGrid>
+      <w:tr>
+        <w:trPr>
+          <w:tblCellSpacing w:w="7" w:type="dxa"/>
+        </w:trPr>
+        <w:tc>
+          <w:tcPr>
+            <w:tcW w:w="0" w:type="auto"/>
+            <w:tcBorders>
+              <w:top w:val="outset" w:sz="6" w:space="0" w:color="000000"/>
+              <w:left w:val="outset" w:sz="6" w:space="0" w:color="000000"/>
+              <w:bottom w:val="outset" w:sz="6" w:space="0" w:color="000000"/>
+              <w:right w:val="outset" w:sz="6" w:space="0" w:color="000000"/>
+            </w:tcBorders>
+            <w:hideMark/>
+          </w:tcPr>
+          <w:p>
+            <w:pPr>
+              <w:spacing w:before="100" w:beforeAutospacing="1" w:after="100" w:afterAutospacing="1" w:line="240" w:lineRule="auto"/>
+              <w:rPr>
+                <w:rFonts w:eastAsia="Times New Roman" w:cs="Times New Roman"/>
+              </w:rPr>
+            </w:pPr>
+            <w:r>
+              <w:rPr>
+                <w:rFonts w:eastAsia="Times New Roman" w:cs="Times New Roman"/>
+              </w:rPr>
+              <w:t xml:space="preserve">No: </w:t>
+            </w:r>
+            <w:r>
+              <w:rPr>
+                <w:rFonts w:eastAsia="Times New Roman" w:cs="Times New Roman"/>
+              </w:rPr>
+              <w:t>342</w:t>
+            </w:r>
+          </w:p>
+        </w:tc>
+      </w:tr>
+      <w:tr>
+        <w:trPr>
+          <w:tblCellSpacing w:w="7" w:type="dxa"/>
+        </w:trPr>
+        <w:tc>
+          <w:tcPr>
+            <w:tcW w:w="0" w:type="auto"/>
+            <w:tcBorders>
+              <w:top w:val="outset" w:sz="6" w:space="0" w:color="000000"/>
+              <w:left w:val="outset" w:sz="6" w:space="0" w:color="000000"/>
+              <w:bottom w:val="outset" w:sz="6" w:space="0" w:color="000000"/>
+              <w:right w:val="outset" w:sz="6" w:space="0" w:color="000000"/>
+            </w:tcBorders>
+            <w:hideMark/>
+          </w:tcPr>
+          <w:p>
+            <w:pPr>
+              <w:spacing w:before="100" w:beforeAutospacing="1" w:after="100" w:afterAutospacing="1" w:line="240" w:lineRule="auto"/>
+              <w:rPr>
+                <w:rFonts w:eastAsia="Times New Roman" w:cs="Times New Roman"/>
+              </w:rPr>
+            </w:pPr>
+            <w:r>
+              <w:rPr>
+                <w:rFonts w:eastAsia="Times New Roman" w:cs="Times New Roman"/>
+              </w:rPr>
+              <w:t>Statement:</w:t>
+            </w:r>
+            <w:r>
+              <w:rPr>
+                <w:rFonts w:eastAsia="Times New Roman" w:cs="Times New Roman"/>
+              </w:rPr>
+              <w:t xml:space="preserve"> The game shall accommodate all player</w:t>
+            </w:r>
+            <w:r>
+              <w:rPr>
+                <w:rFonts w:eastAsia="Times New Roman" w:cs="Times New Roman"/>
+              </w:rPr>
+              <w:t>s</w:t>
+            </w:r>
+            <w:r>
+              <w:rPr>
+                <w:rFonts w:eastAsia="Times New Roman" w:cs="Times New Roman"/>
+              </w:rPr>
+              <w:t xml:space="preserve"> by having an ability to increase or decrease audio and font size.  </w:t>
+            </w:r>
+          </w:p>
+        </w:tc>
+      </w:tr>
+      <w:tr>
+        <w:trPr>
+          <w:tblCellSpacing w:w="7" w:type="dxa"/>
+        </w:trPr>
+        <w:tc>
+          <w:tcPr>
+            <w:tcW w:w="0" w:type="auto"/>
+            <w:tcBorders>
+              <w:top w:val="outset" w:sz="6" w:space="0" w:color="000000"/>
+              <w:left w:val="outset" w:sz="6" w:space="0" w:color="000000"/>
+              <w:bottom w:val="outset" w:sz="6" w:space="0" w:color="000000"/>
+              <w:right w:val="outset" w:sz="6" w:space="0" w:color="000000"/>
+            </w:tcBorders>
+            <w:hideMark/>
+          </w:tcPr>
+          <w:p>
+            <w:pPr>
+              <w:spacing w:before="100" w:beforeAutospacing="1" w:after="100" w:afterAutospacing="1" w:line="240" w:lineRule="auto"/>
+              <w:rPr>
+                <w:rFonts w:eastAsia="Times New Roman" w:cs="Times New Roman"/>
+              </w:rPr>
+            </w:pPr>
+            <w:r>
+              <w:rPr>
+                <w:rFonts w:eastAsia="Times New Roman" w:cs="Times New Roman"/>
+              </w:rPr>
+              <w:t xml:space="preserve">Source: </w:t>
+            </w:r>
+            <w:r>
+              <w:rPr>
+                <w:rFonts w:eastAsia="Times New Roman" w:cs="Times New Roman"/>
+              </w:rPr>
+              <w:t xml:space="preserve">User accommodation </w:t>
+            </w:r>
+          </w:p>
+        </w:tc>
+      </w:tr>
+      <w:tr>
+        <w:trPr>
+          <w:tblCellSpacing w:w="7" w:type="dxa"/>
+        </w:trPr>
+        <w:tc>
+          <w:tcPr>
+            <w:tcW w:w="0" w:type="auto"/>
+            <w:tcBorders>
+              <w:top w:val="outset" w:sz="6" w:space="0" w:color="000000"/>
+              <w:left w:val="outset" w:sz="6" w:space="0" w:color="000000"/>
+              <w:bottom w:val="outset" w:sz="6" w:space="0" w:color="000000"/>
+              <w:right w:val="outset" w:sz="6" w:space="0" w:color="000000"/>
+            </w:tcBorders>
+            <w:hideMark/>
+          </w:tcPr>
+          <w:p>
+            <w:pPr>
+              <w:spacing w:before="100" w:beforeAutospacing="1" w:after="100" w:afterAutospacing="1" w:line="240" w:lineRule="auto"/>
+              <w:rPr>
+                <w:rFonts w:eastAsia="Times New Roman" w:cs="Times New Roman"/>
+              </w:rPr>
+            </w:pPr>
+            <w:r>
+              <w:rPr>
+                <w:rFonts w:eastAsia="Times New Roman" w:cs="Times New Roman"/>
+              </w:rPr>
+              <w:t xml:space="preserve">Dependency: </w:t>
+            </w:r>
+            <w:r>
+              <w:rPr>
+                <w:rFonts w:eastAsia="Times New Roman" w:cs="Times New Roman"/>
+              </w:rPr>
+              <w:t>None</w:t>
+            </w:r>
+          </w:p>
+        </w:tc>
+      </w:tr>
+      <w:tr>
+        <w:trPr>
+          <w:trHeight w:val="476"/>
+          <w:tblCellSpacing w:w="7" w:type="dxa"/>
+        </w:trPr>
+        <w:tc>
+          <w:tcPr>
+            <w:tcW w:w="0" w:type="auto"/>
+            <w:tcBorders>
+              <w:top w:val="outset" w:sz="6" w:space="0" w:color="000000"/>
+              <w:left w:val="outset" w:sz="6" w:space="0" w:color="000000"/>
+              <w:bottom w:val="outset" w:sz="6" w:space="0" w:color="000000"/>
+              <w:right w:val="outset" w:sz="6" w:space="0" w:color="000000"/>
+            </w:tcBorders>
+            <w:hideMark/>
+          </w:tcPr>
+          <w:p>
+            <w:pPr>
+              <w:spacing w:before="100" w:beforeAutospacing="1" w:after="100" w:afterAutospacing="1" w:line="240" w:lineRule="auto"/>
+              <w:rPr>
+                <w:rFonts w:eastAsia="Times New Roman" w:cs="Times New Roman"/>
+              </w:rPr>
+            </w:pPr>
+            <w:r>
+              <w:rPr>
+                <w:rFonts w:eastAsia="Times New Roman" w:cs="Times New Roman"/>
+              </w:rPr>
+              <w:t xml:space="preserve">Conflicts: </w:t>
+            </w:r>
+            <w:r>
+              <w:rPr>
+                <w:rFonts w:eastAsia="Times New Roman" w:cs="Times New Roman"/>
+              </w:rPr>
+              <w:t>None</w:t>
+            </w:r>
+          </w:p>
+        </w:tc>
+      </w:tr>
+      <w:tr>
+        <w:trPr>
+          <w:tblCellSpacing w:w="7" w:type="dxa"/>
+        </w:trPr>
+        <w:tc>
+          <w:tcPr>
+            <w:tcW w:w="0" w:type="auto"/>
+            <w:tcBorders>
+              <w:top w:val="outset" w:sz="6" w:space="0" w:color="000000"/>
+              <w:left w:val="outset" w:sz="6" w:space="0" w:color="000000"/>
+              <w:bottom w:val="outset" w:sz="6" w:space="0" w:color="000000"/>
+              <w:right w:val="outset" w:sz="6" w:space="0" w:color="000000"/>
+            </w:tcBorders>
+            <w:hideMark/>
+          </w:tcPr>
+          <w:p>
+            <w:pPr>
+              <w:spacing w:before="100" w:beforeAutospacing="1" w:after="100" w:afterAutospacing="1" w:line="240" w:lineRule="auto"/>
+              <w:rPr>
+                <w:rFonts w:eastAsia="Times New Roman" w:cs="Times New Roman"/>
+              </w:rPr>
+            </w:pPr>
+            <w:r>
+              <w:rPr>
+                <w:rFonts w:eastAsia="Times New Roman" w:cs="Times New Roman"/>
+              </w:rPr>
+              <w:t xml:space="preserve">Supporting Materials: </w:t>
+            </w:r>
+            <w:r>
+              <w:rPr>
+                <w:rFonts w:eastAsia="Times New Roman" w:cs="Times New Roman"/>
+              </w:rPr>
+              <w:t>None</w:t>
+            </w:r>
+          </w:p>
+        </w:tc>
+      </w:tr>
+      <w:tr>
+        <w:trPr>
+          <w:tblCellSpacing w:w="7" w:type="dxa"/>
+        </w:trPr>
+        <w:tc>
+          <w:tcPr>
+            <w:tcW w:w="0" w:type="auto"/>
+            <w:tcBorders>
+              <w:top w:val="outset" w:sz="6" w:space="0" w:color="000000"/>
+              <w:left w:val="outset" w:sz="6" w:space="0" w:color="000000"/>
+              <w:bottom w:val="outset" w:sz="6" w:space="0" w:color="000000"/>
+              <w:right w:val="outset" w:sz="6" w:space="0" w:color="000000"/>
+            </w:tcBorders>
+            <w:hideMark/>
+          </w:tcPr>
+          <w:p>
+            <w:pPr>
+              <w:spacing w:before="100" w:beforeAutospacing="1" w:after="100" w:afterAutospacing="1" w:line="240" w:lineRule="auto"/>
+              <w:rPr>
+                <w:rFonts w:eastAsia="Times New Roman" w:cs="Times New Roman"/>
+              </w:rPr>
+            </w:pPr>
+            <w:r>
+              <w:rPr>
+                <w:rFonts w:eastAsia="Times New Roman" w:cs="Times New Roman"/>
+              </w:rPr>
+              <w:t xml:space="preserve">Evaluation Method: </w:t>
+            </w:r>
+            <w:r>
+              <w:rPr>
+                <w:rFonts w:eastAsia="Times New Roman" w:cs="Times New Roman"/>
+              </w:rPr>
+              <w:t xml:space="preserve">Verify that the increase in font works in game and that there is a way to increase or decrease audio that is easy for the user to access.    </w:t>
+            </w:r>
+          </w:p>
+        </w:tc>
+      </w:tr>
+      <w:tr>
+        <w:trPr>
+          <w:tblCellSpacing w:w="7" w:type="dxa"/>
+        </w:trPr>
+        <w:tc>
+          <w:tcPr>
+            <w:tcW w:w="0" w:type="auto"/>
+            <w:tcBorders>
+              <w:top w:val="outset" w:sz="6" w:space="0" w:color="000000"/>
+              <w:left w:val="outset" w:sz="6" w:space="0" w:color="000000"/>
+              <w:bottom w:val="outset" w:sz="6" w:space="0" w:color="000000"/>
+              <w:right w:val="outset" w:sz="6" w:space="0" w:color="000000"/>
+            </w:tcBorders>
+            <w:hideMark/>
+          </w:tcPr>
+          <w:p>
+            <w:pPr>
+              <w:spacing w:before="100" w:beforeAutospacing="1" w:after="100" w:afterAutospacing="1" w:line="240" w:lineRule="auto"/>
+              <w:rPr>
+                <w:rFonts w:eastAsia="Times New Roman" w:cs="Times New Roman"/>
+              </w:rPr>
+            </w:pPr>
+            <w:r>
+              <w:rPr>
+                <w:rFonts w:eastAsia="Times New Roman" w:cs="Times New Roman"/>
+              </w:rPr>
+              <w:t xml:space="preserve">Revision History: </w:t>
+            </w:r>
+            <w:r>
+              <w:rPr>
+                <w:rFonts w:eastAsia="Times New Roman" w:cs="Times New Roman"/>
+              </w:rPr>
+              <w:t>Created by Joel on 2/26/16</w:t>
+            </w:r>
+          </w:p>
+        </w:tc>
+      </w:tr>
+    </w:tbl>
+    <w:p>
+      <w:pPr>
+        <w:spacing w:before="100" w:beforeAutospacing="1" w:after="100" w:afterAutospacing="1" w:line="240" w:lineRule="auto"/>
+        <w:rPr>
+          <w:rFonts w:eastAsia="Times New Roman" w:cs="Times New Roman"/>
+          <w:color w:val="000000"/>
+        </w:rPr>
+      </w:pPr>
+    </w:p>
+    <w:tbl>
+      <w:tblPr>
+        <w:tblW w:w="9570" w:type="dxa"/>
+        <w:tblCellSpacing w:w="7" w:type="dxa"/>
+        <w:tblBorders>
+          <w:top w:val="outset" w:sz="6" w:space="0" w:color="000000"/>
+          <w:left w:val="outset" w:sz="6" w:space="0" w:color="000000"/>
+          <w:bottom w:val="outset" w:sz="6" w:space="0" w:color="000000"/>
+          <w:right w:val="outset" w:sz="6" w:space="0" w:color="000000"/>
+        </w:tblBorders>
+        <w:tblCellMar>
+          <w:top w:w="105" w:type="dxa"/>
+          <w:left w:w="105" w:type="dxa"/>
+          <w:bottom w:w="105" w:type="dxa"/>
+          <w:right w:w="105" w:type="dxa"/>
+        </w:tblCellMar>
+        <w:tblLook w:val="04A0" w:firstRow="1" w:lastRow="0" w:firstColumn="1" w:lastColumn="0" w:noHBand="0" w:noVBand="1"/>
+      </w:tblPr>
+      <w:tblGrid>
+        <w:gridCol w:w="9570"/>
+      </w:tblGrid>
+      <w:tr>
+        <w:trPr>
+          <w:tblCellSpacing w:w="7" w:type="dxa"/>
+        </w:trPr>
+        <w:tc>
+          <w:tcPr>
+            <w:tcW w:w="0" w:type="auto"/>
+            <w:tcBorders>
+              <w:top w:val="outset" w:sz="6" w:space="0" w:color="000000"/>
+              <w:left w:val="outset" w:sz="6" w:space="0" w:color="000000"/>
+              <w:bottom w:val="outset" w:sz="6" w:space="0" w:color="000000"/>
+              <w:right w:val="outset" w:sz="6" w:space="0" w:color="000000"/>
+            </w:tcBorders>
+            <w:hideMark/>
+          </w:tcPr>
+          <w:p>
+            <w:pPr>
+              <w:spacing w:before="100" w:beforeAutospacing="1" w:after="100" w:afterAutospacing="1" w:line="240" w:lineRule="auto"/>
+              <w:rPr>
+                <w:rFonts w:eastAsia="Times New Roman" w:cs="Times New Roman"/>
+              </w:rPr>
+            </w:pPr>
+            <w:r>
+              <w:rPr>
+                <w:rFonts w:eastAsia="Times New Roman" w:cs="Times New Roman"/>
+              </w:rPr>
+              <w:t xml:space="preserve">No: </w:t>
+            </w:r>
+            <w:r>
+              <w:rPr>
+                <w:rFonts w:eastAsia="Times New Roman" w:cs="Times New Roman"/>
+              </w:rPr>
               <w:t>343</w:t>
             </w:r>
           </w:p>
@@ -5604,15 +6858,7 @@
               <w:rPr>
                 <w:rFonts w:eastAsia="Times New Roman" w:cs="Times New Roman"/>
               </w:rPr>
-              <w:t>Evaluation Met</w:t>
-            </w:r>
-            <w:bookmarkStart w:id="0" w:name="_GoBack"/>
-            <w:bookmarkEnd w:id="0"/>
-            <w:r>
-              <w:rPr>
-                <w:rFonts w:eastAsia="Times New Roman" w:cs="Times New Roman"/>
-              </w:rPr>
-              <w:t xml:space="preserve">hod: </w:t>
+              <w:t xml:space="preserve">Evaluation Method: </w:t>
             </w:r>
             <w:r>
               <w:rPr>
@@ -6399,65 +7645,352 @@
         <w:t>3.6 Data Requirements</w:t>
       </w:r>
     </w:p>
+    <w:tbl>
+      <w:tblPr>
+        <w:tblW w:w="9570" w:type="dxa"/>
+        <w:tblCellSpacing w:w="7" w:type="dxa"/>
+        <w:tblBorders>
+          <w:top w:val="outset" w:sz="6" w:space="0" w:color="000000"/>
+          <w:left w:val="outset" w:sz="6" w:space="0" w:color="000000"/>
+          <w:bottom w:val="outset" w:sz="6" w:space="0" w:color="000000"/>
+          <w:right w:val="outset" w:sz="6" w:space="0" w:color="000000"/>
+        </w:tblBorders>
+        <w:tblCellMar>
+          <w:top w:w="105" w:type="dxa"/>
+          <w:left w:w="105" w:type="dxa"/>
+          <w:bottom w:w="105" w:type="dxa"/>
+          <w:right w:w="105" w:type="dxa"/>
+        </w:tblCellMar>
+        <w:tblLook w:val="04A0" w:firstRow="1" w:lastRow="0" w:firstColumn="1" w:lastColumn="0" w:noHBand="0" w:noVBand="1"/>
+      </w:tblPr>
+      <w:tblGrid>
+        <w:gridCol w:w="9570"/>
+      </w:tblGrid>
+      <w:tr>
+        <w:trPr>
+          <w:tblCellSpacing w:w="7" w:type="dxa"/>
+        </w:trPr>
+        <w:tc>
+          <w:tcPr>
+            <w:tcW w:w="0" w:type="auto"/>
+            <w:tcBorders>
+              <w:top w:val="outset" w:sz="6" w:space="0" w:color="000000"/>
+              <w:left w:val="outset" w:sz="6" w:space="0" w:color="000000"/>
+              <w:bottom w:val="outset" w:sz="6" w:space="0" w:color="000000"/>
+              <w:right w:val="outset" w:sz="6" w:space="0" w:color="000000"/>
+            </w:tcBorders>
+            <w:hideMark/>
+          </w:tcPr>
+          <w:p>
+            <w:pPr>
+              <w:spacing w:before="100" w:beforeAutospacing="1" w:after="100" w:afterAutospacing="1" w:line="240" w:lineRule="auto"/>
+              <w:rPr>
+                <w:rFonts w:eastAsia="Times New Roman" w:cs="Times New Roman"/>
+              </w:rPr>
+            </w:pPr>
+            <w:r>
+              <w:rPr>
+                <w:rFonts w:eastAsia="Times New Roman" w:cs="Times New Roman"/>
+              </w:rPr>
+              <w:lastRenderedPageBreak/>
+              <w:t xml:space="preserve">No: </w:t>
+            </w:r>
+            <w:r>
+              <w:rPr>
+                <w:rFonts w:eastAsia="Times New Roman" w:cs="Times New Roman"/>
+              </w:rPr>
+              <w:t>361</w:t>
+            </w:r>
+          </w:p>
+        </w:tc>
+      </w:tr>
+      <w:tr>
+        <w:trPr>
+          <w:tblCellSpacing w:w="7" w:type="dxa"/>
+        </w:trPr>
+        <w:tc>
+          <w:tcPr>
+            <w:tcW w:w="0" w:type="auto"/>
+            <w:tcBorders>
+              <w:top w:val="outset" w:sz="6" w:space="0" w:color="000000"/>
+              <w:left w:val="outset" w:sz="6" w:space="0" w:color="000000"/>
+              <w:bottom w:val="outset" w:sz="6" w:space="0" w:color="000000"/>
+              <w:right w:val="outset" w:sz="6" w:space="0" w:color="000000"/>
+            </w:tcBorders>
+            <w:hideMark/>
+          </w:tcPr>
+          <w:p>
+            <w:pPr>
+              <w:spacing w:before="100" w:beforeAutospacing="1" w:after="100" w:afterAutospacing="1" w:line="240" w:lineRule="auto"/>
+              <w:rPr>
+                <w:rFonts w:eastAsia="Times New Roman" w:cs="Times New Roman"/>
+              </w:rPr>
+            </w:pPr>
+            <w:r>
+              <w:rPr>
+                <w:rFonts w:eastAsia="Times New Roman" w:cs="Times New Roman"/>
+              </w:rPr>
+              <w:t xml:space="preserve">Statement: </w:t>
+            </w:r>
+            <w:r>
+              <w:rPr>
+                <w:rFonts w:eastAsia="Times New Roman" w:cs="Times New Roman"/>
+              </w:rPr>
+              <w:t xml:space="preserve">Entity Controllers shall store all relevant data to </w:t>
+            </w:r>
+            <w:r>
+              <w:rPr>
+                <w:rFonts w:eastAsia="Times New Roman" w:cs="Times New Roman"/>
+              </w:rPr>
+              <w:t>the object it is attached to</w:t>
+            </w:r>
+            <w:r>
+              <w:rPr>
+                <w:rFonts w:eastAsia="Times New Roman" w:cs="Times New Roman"/>
+              </w:rPr>
+              <w:t>.</w:t>
+            </w:r>
+          </w:p>
+        </w:tc>
+      </w:tr>
+      <w:tr>
+        <w:trPr>
+          <w:tblCellSpacing w:w="7" w:type="dxa"/>
+        </w:trPr>
+        <w:tc>
+          <w:tcPr>
+            <w:tcW w:w="0" w:type="auto"/>
+            <w:tcBorders>
+              <w:top w:val="outset" w:sz="6" w:space="0" w:color="000000"/>
+              <w:left w:val="outset" w:sz="6" w:space="0" w:color="000000"/>
+              <w:bottom w:val="outset" w:sz="6" w:space="0" w:color="000000"/>
+              <w:right w:val="outset" w:sz="6" w:space="0" w:color="000000"/>
+            </w:tcBorders>
+            <w:hideMark/>
+          </w:tcPr>
+          <w:p>
+            <w:pPr>
+              <w:spacing w:before="100" w:beforeAutospacing="1" w:after="100" w:afterAutospacing="1" w:line="240" w:lineRule="auto"/>
+              <w:rPr>
+                <w:rFonts w:eastAsia="Times New Roman" w:cs="Times New Roman"/>
+                <w:highlight w:val="yellow"/>
+              </w:rPr>
+            </w:pPr>
+            <w:r>
+              <w:rPr>
+                <w:rFonts w:eastAsia="Times New Roman" w:cs="Times New Roman"/>
+              </w:rPr>
+              <w:t xml:space="preserve">Source: </w:t>
+            </w:r>
+            <w:r>
+              <w:rPr>
+                <w:rFonts w:eastAsia="Times New Roman" w:cs="Times New Roman"/>
+              </w:rPr>
+              <w:t>Implementing the Encapsulation and Abstraction principles of Object Oriented Design.</w:t>
+            </w:r>
+          </w:p>
+        </w:tc>
+      </w:tr>
+      <w:tr>
+        <w:trPr>
+          <w:tblCellSpacing w:w="7" w:type="dxa"/>
+        </w:trPr>
+        <w:tc>
+          <w:tcPr>
+            <w:tcW w:w="0" w:type="auto"/>
+            <w:tcBorders>
+              <w:top w:val="outset" w:sz="6" w:space="0" w:color="000000"/>
+              <w:left w:val="outset" w:sz="6" w:space="0" w:color="000000"/>
+              <w:bottom w:val="outset" w:sz="6" w:space="0" w:color="000000"/>
+              <w:right w:val="outset" w:sz="6" w:space="0" w:color="000000"/>
+            </w:tcBorders>
+            <w:hideMark/>
+          </w:tcPr>
+          <w:p>
+            <w:pPr>
+              <w:spacing w:before="100" w:beforeAutospacing="1" w:after="100" w:afterAutospacing="1" w:line="240" w:lineRule="auto"/>
+              <w:rPr>
+                <w:rFonts w:eastAsia="Times New Roman" w:cs="Times New Roman"/>
+                <w:highlight w:val="yellow"/>
+              </w:rPr>
+            </w:pPr>
+            <w:r>
+              <w:rPr>
+                <w:rFonts w:eastAsia="Times New Roman" w:cs="Times New Roman"/>
+              </w:rPr>
+              <w:t xml:space="preserve">Dependency: </w:t>
+            </w:r>
+            <w:r>
+              <w:rPr>
+                <w:rFonts w:eastAsia="Times New Roman" w:cs="Times New Roman"/>
+              </w:rPr>
+              <w:t>None</w:t>
+            </w:r>
+          </w:p>
+        </w:tc>
+      </w:tr>
+      <w:tr>
+        <w:trPr>
+          <w:trHeight w:val="476"/>
+          <w:tblCellSpacing w:w="7" w:type="dxa"/>
+        </w:trPr>
+        <w:tc>
+          <w:tcPr>
+            <w:tcW w:w="0" w:type="auto"/>
+            <w:tcBorders>
+              <w:top w:val="outset" w:sz="6" w:space="0" w:color="000000"/>
+              <w:left w:val="outset" w:sz="6" w:space="0" w:color="000000"/>
+              <w:bottom w:val="outset" w:sz="6" w:space="0" w:color="000000"/>
+              <w:right w:val="outset" w:sz="6" w:space="0" w:color="000000"/>
+            </w:tcBorders>
+            <w:hideMark/>
+          </w:tcPr>
+          <w:p>
+            <w:pPr>
+              <w:spacing w:before="100" w:beforeAutospacing="1" w:after="100" w:afterAutospacing="1" w:line="240" w:lineRule="auto"/>
+              <w:rPr>
+                <w:rFonts w:eastAsia="Times New Roman" w:cs="Times New Roman"/>
+                <w:highlight w:val="yellow"/>
+              </w:rPr>
+            </w:pPr>
+            <w:r>
+              <w:rPr>
+                <w:rFonts w:eastAsia="Times New Roman" w:cs="Times New Roman"/>
+              </w:rPr>
+              <w:t xml:space="preserve">Conflicts: </w:t>
+            </w:r>
+            <w:r>
+              <w:rPr>
+                <w:rFonts w:eastAsia="Times New Roman" w:cs="Times New Roman"/>
+              </w:rPr>
+              <w:t>None</w:t>
+            </w:r>
+          </w:p>
+        </w:tc>
+      </w:tr>
+      <w:tr>
+        <w:trPr>
+          <w:tblCellSpacing w:w="7" w:type="dxa"/>
+        </w:trPr>
+        <w:tc>
+          <w:tcPr>
+            <w:tcW w:w="0" w:type="auto"/>
+            <w:tcBorders>
+              <w:top w:val="outset" w:sz="6" w:space="0" w:color="000000"/>
+              <w:left w:val="outset" w:sz="6" w:space="0" w:color="000000"/>
+              <w:bottom w:val="outset" w:sz="6" w:space="0" w:color="000000"/>
+              <w:right w:val="outset" w:sz="6" w:space="0" w:color="000000"/>
+            </w:tcBorders>
+            <w:hideMark/>
+          </w:tcPr>
+          <w:p>
+            <w:pPr>
+              <w:spacing w:before="100" w:beforeAutospacing="1" w:after="100" w:afterAutospacing="1" w:line="240" w:lineRule="auto"/>
+              <w:rPr>
+                <w:rFonts w:eastAsia="Times New Roman" w:cs="Times New Roman"/>
+                <w:highlight w:val="yellow"/>
+              </w:rPr>
+            </w:pPr>
+            <w:r>
+              <w:rPr>
+                <w:rFonts w:eastAsia="Times New Roman" w:cs="Times New Roman"/>
+              </w:rPr>
+              <w:t xml:space="preserve">Supporting Materials: </w:t>
+            </w:r>
+            <w:r>
+              <w:rPr>
+                <w:rFonts w:eastAsia="Times New Roman" w:cs="Times New Roman"/>
+              </w:rPr>
+              <w:t>UML Diagrams in High Level Design.</w:t>
+            </w:r>
+          </w:p>
+        </w:tc>
+      </w:tr>
+      <w:tr>
+        <w:trPr>
+          <w:tblCellSpacing w:w="7" w:type="dxa"/>
+        </w:trPr>
+        <w:tc>
+          <w:tcPr>
+            <w:tcW w:w="0" w:type="auto"/>
+            <w:tcBorders>
+              <w:top w:val="outset" w:sz="6" w:space="0" w:color="000000"/>
+              <w:left w:val="outset" w:sz="6" w:space="0" w:color="000000"/>
+              <w:bottom w:val="outset" w:sz="6" w:space="0" w:color="000000"/>
+              <w:right w:val="outset" w:sz="6" w:space="0" w:color="000000"/>
+            </w:tcBorders>
+            <w:hideMark/>
+          </w:tcPr>
+          <w:p>
+            <w:pPr>
+              <w:spacing w:before="100" w:beforeAutospacing="1" w:after="100" w:afterAutospacing="1" w:line="240" w:lineRule="auto"/>
+              <w:rPr>
+                <w:rFonts w:eastAsia="Times New Roman" w:cs="Times New Roman"/>
+                <w:highlight w:val="yellow"/>
+              </w:rPr>
+            </w:pPr>
+            <w:r>
+              <w:rPr>
+                <w:rFonts w:eastAsia="Times New Roman" w:cs="Times New Roman"/>
+              </w:rPr>
+              <w:t xml:space="preserve">Evaluation Method: </w:t>
+            </w:r>
+            <w:r>
+              <w:rPr>
+                <w:rFonts w:eastAsia="Times New Roman" w:cs="Times New Roman"/>
+              </w:rPr>
+              <w:t>Verify all other classes only manipulate data, and Entity Controllers are the only classes that store data.</w:t>
+            </w:r>
+          </w:p>
+        </w:tc>
+      </w:tr>
+      <w:tr>
+        <w:trPr>
+          <w:tblCellSpacing w:w="7" w:type="dxa"/>
+        </w:trPr>
+        <w:tc>
+          <w:tcPr>
+            <w:tcW w:w="0" w:type="auto"/>
+            <w:tcBorders>
+              <w:top w:val="outset" w:sz="6" w:space="0" w:color="000000"/>
+              <w:left w:val="outset" w:sz="6" w:space="0" w:color="000000"/>
+              <w:bottom w:val="outset" w:sz="6" w:space="0" w:color="000000"/>
+              <w:right w:val="outset" w:sz="6" w:space="0" w:color="000000"/>
+            </w:tcBorders>
+            <w:hideMark/>
+          </w:tcPr>
+          <w:p>
+            <w:pPr>
+              <w:spacing w:before="100" w:beforeAutospacing="1" w:after="100" w:afterAutospacing="1" w:line="240" w:lineRule="auto"/>
+              <w:rPr>
+                <w:rFonts w:eastAsia="Times New Roman" w:cs="Times New Roman"/>
+                <w:highlight w:val="yellow"/>
+              </w:rPr>
+            </w:pPr>
+            <w:r>
+              <w:rPr>
+                <w:rFonts w:eastAsia="Times New Roman" w:cs="Times New Roman"/>
+              </w:rPr>
+              <w:t xml:space="preserve">Revision History: </w:t>
+            </w:r>
+            <w:r>
+              <w:rPr>
+                <w:rFonts w:eastAsia="Times New Roman" w:cs="Times New Roman"/>
+              </w:rPr>
+              <w:t>Created by Greg on 02/25/16</w:t>
+            </w:r>
+          </w:p>
+        </w:tc>
+      </w:tr>
+    </w:tbl>
     <w:p>
       <w:pPr>
-        <w:numPr>
-          <w:ilvl w:val="0"/>
-          <w:numId w:val="19"/>
-        </w:numPr>
         <w:spacing w:before="100" w:beforeAutospacing="1" w:after="100" w:afterAutospacing="1" w:line="240" w:lineRule="auto"/>
         <w:rPr>
           <w:rFonts w:eastAsia="Times New Roman" w:cs="Times New Roman"/>
           <w:color w:val="000000"/>
         </w:rPr>
       </w:pPr>
-      <w:r>
-        <w:rPr>
-          <w:rFonts w:eastAsia="Times New Roman" w:cs="Times New Roman"/>
-          <w:color w:val="000000"/>
-        </w:rPr>
-        <w:t>&lt;Describe any data calculations: what formula will be used? to what degree of precision must the calculations be made? &gt;</w:t>
-      </w:r>
-    </w:p>
-    <w:p>
-      <w:pPr>
-        <w:numPr>
-          <w:ilvl w:val="0"/>
-          <w:numId w:val="19"/>
-        </w:numPr>
-        <w:spacing w:before="100" w:beforeAutospacing="1" w:after="100" w:afterAutospacing="1" w:line="240" w:lineRule="auto"/>
-        <w:rPr>
-          <w:rFonts w:eastAsia="Times New Roman" w:cs="Times New Roman"/>
-          <w:color w:val="000000"/>
-        </w:rPr>
-      </w:pPr>
-      <w:r>
-        <w:rPr>
-          <w:rFonts w:eastAsia="Times New Roman" w:cs="Times New Roman"/>
-          <w:color w:val="000000"/>
-        </w:rPr>
-        <w:t>&lt;Describe any retained data requirements: exactly what must be retained?</w:t>
-      </w:r>
-    </w:p>
-    <w:p>
-      <w:pPr>
-        <w:numPr>
-          <w:ilvl w:val="0"/>
-          <w:numId w:val="19"/>
-        </w:numPr>
-        <w:spacing w:before="100" w:beforeAutospacing="1" w:after="100" w:afterAutospacing="1" w:line="240" w:lineRule="auto"/>
-        <w:rPr>
-          <w:rFonts w:eastAsia="Times New Roman" w:cs="Times New Roman"/>
-          <w:color w:val="000000"/>
-        </w:rPr>
-      </w:pPr>
-      <w:r>
-        <w:rPr>
-          <w:rFonts w:eastAsia="Times New Roman" w:cs="Times New Roman"/>
-          <w:color w:val="000000"/>
-        </w:rPr>
-        <w:t>...&gt;</w:t>
-      </w:r>
     </w:p>
     <w:tbl>
       <w:tblPr>
@@ -6512,31 +8045,32 @@
               <w:rPr>
                 <w:rFonts w:eastAsia="Times New Roman" w:cs="Times New Roman"/>
               </w:rPr>
-              <w:t>361</w:t>
-            </w:r>
-          </w:p>
-        </w:tc>
-      </w:tr>
-      <w:tr>
-        <w:trPr>
-          <w:tblCellSpacing w:w="7" w:type="dxa"/>
-        </w:trPr>
-        <w:tc>
-          <w:tcPr>
-            <w:tcW w:w="0" w:type="auto"/>
-            <w:tcBorders>
-              <w:top w:val="outset" w:sz="6" w:space="0" w:color="000000"/>
-              <w:left w:val="outset" w:sz="6" w:space="0" w:color="000000"/>
-              <w:bottom w:val="outset" w:sz="6" w:space="0" w:color="000000"/>
-              <w:right w:val="outset" w:sz="6" w:space="0" w:color="000000"/>
-            </w:tcBorders>
-            <w:hideMark/>
-          </w:tcPr>
-          <w:p>
-            <w:pPr>
-              <w:spacing w:before="100" w:beforeAutospacing="1" w:after="100" w:afterAutospacing="1" w:line="240" w:lineRule="auto"/>
-              <w:rPr>
-                <w:rFonts w:eastAsia="Times New Roman" w:cs="Times New Roman"/>
+              <w:t>362</w:t>
+            </w:r>
+          </w:p>
+        </w:tc>
+      </w:tr>
+      <w:tr>
+        <w:trPr>
+          <w:tblCellSpacing w:w="7" w:type="dxa"/>
+        </w:trPr>
+        <w:tc>
+          <w:tcPr>
+            <w:tcW w:w="0" w:type="auto"/>
+            <w:tcBorders>
+              <w:top w:val="outset" w:sz="6" w:space="0" w:color="000000"/>
+              <w:left w:val="outset" w:sz="6" w:space="0" w:color="000000"/>
+              <w:bottom w:val="outset" w:sz="6" w:space="0" w:color="000000"/>
+              <w:right w:val="outset" w:sz="6" w:space="0" w:color="000000"/>
+            </w:tcBorders>
+            <w:hideMark/>
+          </w:tcPr>
+          <w:p>
+            <w:pPr>
+              <w:spacing w:before="100" w:beforeAutospacing="1" w:after="100" w:afterAutospacing="1" w:line="240" w:lineRule="auto"/>
+              <w:rPr>
+                <w:rFonts w:eastAsia="Times New Roman" w:cs="Times New Roman"/>
+                <w:highlight w:val="yellow"/>
               </w:rPr>
             </w:pPr>
             <w:r>
@@ -6549,19 +8083,7 @@
               <w:rPr>
                 <w:rFonts w:eastAsia="Times New Roman" w:cs="Times New Roman"/>
               </w:rPr>
-              <w:t xml:space="preserve">Entity Controllers shall store all relevant data to </w:t>
-            </w:r>
-            <w:r>
-              <w:rPr>
-                <w:rFonts w:eastAsia="Times New Roman" w:cs="Times New Roman"/>
-              </w:rPr>
-              <w:t>the object it is attached to</w:t>
-            </w:r>
-            <w:r>
-              <w:rPr>
-                <w:rFonts w:eastAsia="Times New Roman" w:cs="Times New Roman"/>
-              </w:rPr>
-              <w:t>.</w:t>
+              <w:t>Unity built-in functions shall be used when relevant.</w:t>
             </w:r>
           </w:p>
         </w:tc>
@@ -6599,40 +8121,44 @@
               <w:rPr>
                 <w:rFonts w:eastAsia="Times New Roman" w:cs="Times New Roman"/>
               </w:rPr>
-              <w:t>Implementing the Encapsulation and Abstraction principles of Object Oriented Design.</w:t>
-            </w:r>
-          </w:p>
-        </w:tc>
-      </w:tr>
-      <w:tr>
-        <w:trPr>
-          <w:tblCellSpacing w:w="7" w:type="dxa"/>
-        </w:trPr>
-        <w:tc>
-          <w:tcPr>
-            <w:tcW w:w="0" w:type="auto"/>
-            <w:tcBorders>
-              <w:top w:val="outset" w:sz="6" w:space="0" w:color="000000"/>
-              <w:left w:val="outset" w:sz="6" w:space="0" w:color="000000"/>
-              <w:bottom w:val="outset" w:sz="6" w:space="0" w:color="000000"/>
-              <w:right w:val="outset" w:sz="6" w:space="0" w:color="000000"/>
-            </w:tcBorders>
-            <w:hideMark/>
-          </w:tcPr>
-          <w:p>
-            <w:pPr>
-              <w:spacing w:before="100" w:beforeAutospacing="1" w:after="100" w:afterAutospacing="1" w:line="240" w:lineRule="auto"/>
-              <w:rPr>
-                <w:rFonts w:eastAsia="Times New Roman" w:cs="Times New Roman"/>
-                <w:highlight w:val="yellow"/>
-              </w:rPr>
-            </w:pPr>
-            <w:r>
-              <w:rPr>
-                <w:rFonts w:eastAsia="Times New Roman" w:cs="Times New Roman"/>
-                <w:highlight w:val="yellow"/>
-              </w:rPr>
-              <w:t>Dependency: &lt;list each other requirement on which satisfaction of this requirement depends. (May be "None")&gt;</w:t>
+              <w:t>Minimizing development time.</w:t>
+            </w:r>
+          </w:p>
+        </w:tc>
+      </w:tr>
+      <w:tr>
+        <w:trPr>
+          <w:tblCellSpacing w:w="7" w:type="dxa"/>
+        </w:trPr>
+        <w:tc>
+          <w:tcPr>
+            <w:tcW w:w="0" w:type="auto"/>
+            <w:tcBorders>
+              <w:top w:val="outset" w:sz="6" w:space="0" w:color="000000"/>
+              <w:left w:val="outset" w:sz="6" w:space="0" w:color="000000"/>
+              <w:bottom w:val="outset" w:sz="6" w:space="0" w:color="000000"/>
+              <w:right w:val="outset" w:sz="6" w:space="0" w:color="000000"/>
+            </w:tcBorders>
+            <w:hideMark/>
+          </w:tcPr>
+          <w:p>
+            <w:pPr>
+              <w:spacing w:before="100" w:beforeAutospacing="1" w:after="100" w:afterAutospacing="1" w:line="240" w:lineRule="auto"/>
+              <w:rPr>
+                <w:rFonts w:eastAsia="Times New Roman" w:cs="Times New Roman"/>
+              </w:rPr>
+            </w:pPr>
+            <w:r>
+              <w:rPr>
+                <w:rFonts w:eastAsia="Times New Roman" w:cs="Times New Roman"/>
+              </w:rPr>
+              <w:t xml:space="preserve">Dependency: </w:t>
+            </w:r>
+            <w:r>
+              <w:rPr>
+                <w:rFonts w:eastAsia="Times New Roman" w:cs="Times New Roman"/>
+              </w:rPr>
+              <w:t>None</w:t>
             </w:r>
           </w:p>
         </w:tc>
@@ -6658,340 +8184,19 @@
               <w:spacing w:before="100" w:beforeAutospacing="1" w:after="100" w:afterAutospacing="1" w:line="240" w:lineRule="auto"/>
               <w:rPr>
                 <w:rFonts w:eastAsia="Times New Roman" w:cs="Times New Roman"/>
-                <w:highlight w:val="yellow"/>
-              </w:rPr>
-            </w:pPr>
-            <w:r>
-              <w:rPr>
-                <w:rFonts w:eastAsia="Times New Roman" w:cs="Times New Roman"/>
-                <w:highlight w:val="yellow"/>
-              </w:rPr>
-              <w:t>Conflicts: &lt;list each other requirements with which this requirement conflicts. (May be "None")&gt;</w:t>
-            </w:r>
-          </w:p>
-        </w:tc>
-      </w:tr>
-      <w:tr>
-        <w:trPr>
-          <w:tblCellSpacing w:w="7" w:type="dxa"/>
-        </w:trPr>
-        <w:tc>
-          <w:tcPr>
-            <w:tcW w:w="0" w:type="auto"/>
-            <w:tcBorders>
-              <w:top w:val="outset" w:sz="6" w:space="0" w:color="000000"/>
-              <w:left w:val="outset" w:sz="6" w:space="0" w:color="000000"/>
-              <w:bottom w:val="outset" w:sz="6" w:space="0" w:color="000000"/>
-              <w:right w:val="outset" w:sz="6" w:space="0" w:color="000000"/>
-            </w:tcBorders>
-            <w:hideMark/>
-          </w:tcPr>
-          <w:p>
-            <w:pPr>
-              <w:spacing w:before="100" w:beforeAutospacing="1" w:after="100" w:afterAutospacing="1" w:line="240" w:lineRule="auto"/>
-              <w:rPr>
-                <w:rFonts w:eastAsia="Times New Roman" w:cs="Times New Roman"/>
-                <w:highlight w:val="yellow"/>
-              </w:rPr>
-            </w:pPr>
-            <w:r>
-              <w:rPr>
-                <w:rFonts w:eastAsia="Times New Roman" w:cs="Times New Roman"/>
-              </w:rPr>
-              <w:t xml:space="preserve">Supporting Materials: </w:t>
-            </w:r>
-            <w:r>
-              <w:rPr>
-                <w:rFonts w:eastAsia="Times New Roman" w:cs="Times New Roman"/>
-              </w:rPr>
-              <w:t>UML Diagrams in High Level Design.</w:t>
-            </w:r>
-          </w:p>
-        </w:tc>
-      </w:tr>
-      <w:tr>
-        <w:trPr>
-          <w:tblCellSpacing w:w="7" w:type="dxa"/>
-        </w:trPr>
-        <w:tc>
-          <w:tcPr>
-            <w:tcW w:w="0" w:type="auto"/>
-            <w:tcBorders>
-              <w:top w:val="outset" w:sz="6" w:space="0" w:color="000000"/>
-              <w:left w:val="outset" w:sz="6" w:space="0" w:color="000000"/>
-              <w:bottom w:val="outset" w:sz="6" w:space="0" w:color="000000"/>
-              <w:right w:val="outset" w:sz="6" w:space="0" w:color="000000"/>
-            </w:tcBorders>
-            <w:hideMark/>
-          </w:tcPr>
-          <w:p>
-            <w:pPr>
-              <w:spacing w:before="100" w:beforeAutospacing="1" w:after="100" w:afterAutospacing="1" w:line="240" w:lineRule="auto"/>
-              <w:rPr>
-                <w:rFonts w:eastAsia="Times New Roman" w:cs="Times New Roman"/>
-                <w:highlight w:val="yellow"/>
-              </w:rPr>
-            </w:pPr>
-            <w:r>
-              <w:rPr>
-                <w:rFonts w:eastAsia="Times New Roman" w:cs="Times New Roman"/>
-              </w:rPr>
-              <w:t xml:space="preserve">Evaluation Method: </w:t>
-            </w:r>
-            <w:r>
-              <w:rPr>
-                <w:rFonts w:eastAsia="Times New Roman" w:cs="Times New Roman"/>
-              </w:rPr>
-              <w:t>Verify all other classes only manipulate data, and Entity Controllers are the only classes that store data.</w:t>
-            </w:r>
-          </w:p>
-        </w:tc>
-      </w:tr>
-      <w:tr>
-        <w:trPr>
-          <w:tblCellSpacing w:w="7" w:type="dxa"/>
-        </w:trPr>
-        <w:tc>
-          <w:tcPr>
-            <w:tcW w:w="0" w:type="auto"/>
-            <w:tcBorders>
-              <w:top w:val="outset" w:sz="6" w:space="0" w:color="000000"/>
-              <w:left w:val="outset" w:sz="6" w:space="0" w:color="000000"/>
-              <w:bottom w:val="outset" w:sz="6" w:space="0" w:color="000000"/>
-              <w:right w:val="outset" w:sz="6" w:space="0" w:color="000000"/>
-            </w:tcBorders>
-            <w:hideMark/>
-          </w:tcPr>
-          <w:p>
-            <w:pPr>
-              <w:spacing w:before="100" w:beforeAutospacing="1" w:after="100" w:afterAutospacing="1" w:line="240" w:lineRule="auto"/>
-              <w:rPr>
-                <w:rFonts w:eastAsia="Times New Roman" w:cs="Times New Roman"/>
-                <w:highlight w:val="yellow"/>
-              </w:rPr>
-            </w:pPr>
-            <w:r>
-              <w:rPr>
-                <w:rFonts w:eastAsia="Times New Roman" w:cs="Times New Roman"/>
-              </w:rPr>
-              <w:t xml:space="preserve">Revision History: </w:t>
-            </w:r>
-            <w:r>
-              <w:rPr>
-                <w:rFonts w:eastAsia="Times New Roman" w:cs="Times New Roman"/>
-              </w:rPr>
-              <w:t>Created by Greg on 02/25/16</w:t>
-            </w:r>
-          </w:p>
-        </w:tc>
-      </w:tr>
-    </w:tbl>
-    <w:p>
-      <w:pPr>
-        <w:spacing w:before="100" w:beforeAutospacing="1" w:after="100" w:afterAutospacing="1" w:line="240" w:lineRule="auto"/>
-        <w:rPr>
-          <w:rFonts w:eastAsia="Times New Roman" w:cs="Times New Roman"/>
-          <w:color w:val="000000"/>
-        </w:rPr>
-      </w:pPr>
-    </w:p>
-    <w:tbl>
-      <w:tblPr>
-        <w:tblW w:w="9570" w:type="dxa"/>
-        <w:tblCellSpacing w:w="7" w:type="dxa"/>
-        <w:tblBorders>
-          <w:top w:val="outset" w:sz="6" w:space="0" w:color="000000"/>
-          <w:left w:val="outset" w:sz="6" w:space="0" w:color="000000"/>
-          <w:bottom w:val="outset" w:sz="6" w:space="0" w:color="000000"/>
-          <w:right w:val="outset" w:sz="6" w:space="0" w:color="000000"/>
-        </w:tblBorders>
-        <w:tblCellMar>
-          <w:top w:w="105" w:type="dxa"/>
-          <w:left w:w="105" w:type="dxa"/>
-          <w:bottom w:w="105" w:type="dxa"/>
-          <w:right w:w="105" w:type="dxa"/>
-        </w:tblCellMar>
-        <w:tblLook w:val="04A0" w:firstRow="1" w:lastRow="0" w:firstColumn="1" w:lastColumn="0" w:noHBand="0" w:noVBand="1"/>
-      </w:tblPr>
-      <w:tblGrid>
-        <w:gridCol w:w="9570"/>
-      </w:tblGrid>
-      <w:tr>
-        <w:trPr>
-          <w:tblCellSpacing w:w="7" w:type="dxa"/>
-        </w:trPr>
-        <w:tc>
-          <w:tcPr>
-            <w:tcW w:w="0" w:type="auto"/>
-            <w:tcBorders>
-              <w:top w:val="outset" w:sz="6" w:space="0" w:color="000000"/>
-              <w:left w:val="outset" w:sz="6" w:space="0" w:color="000000"/>
-              <w:bottom w:val="outset" w:sz="6" w:space="0" w:color="000000"/>
-              <w:right w:val="outset" w:sz="6" w:space="0" w:color="000000"/>
-            </w:tcBorders>
-            <w:hideMark/>
-          </w:tcPr>
-          <w:p>
-            <w:pPr>
-              <w:spacing w:before="100" w:beforeAutospacing="1" w:after="100" w:afterAutospacing="1" w:line="240" w:lineRule="auto"/>
-              <w:rPr>
-                <w:rFonts w:eastAsia="Times New Roman" w:cs="Times New Roman"/>
-              </w:rPr>
-            </w:pPr>
-            <w:r>
-              <w:rPr>
-                <w:rFonts w:eastAsia="Times New Roman" w:cs="Times New Roman"/>
-              </w:rPr>
-              <w:t xml:space="preserve">No: </w:t>
-            </w:r>
-            <w:r>
-              <w:rPr>
-                <w:rFonts w:eastAsia="Times New Roman" w:cs="Times New Roman"/>
-              </w:rPr>
-              <w:t>362</w:t>
-            </w:r>
-          </w:p>
-        </w:tc>
-      </w:tr>
-      <w:tr>
-        <w:trPr>
-          <w:tblCellSpacing w:w="7" w:type="dxa"/>
-        </w:trPr>
-        <w:tc>
-          <w:tcPr>
-            <w:tcW w:w="0" w:type="auto"/>
-            <w:tcBorders>
-              <w:top w:val="outset" w:sz="6" w:space="0" w:color="000000"/>
-              <w:left w:val="outset" w:sz="6" w:space="0" w:color="000000"/>
-              <w:bottom w:val="outset" w:sz="6" w:space="0" w:color="000000"/>
-              <w:right w:val="outset" w:sz="6" w:space="0" w:color="000000"/>
-            </w:tcBorders>
-            <w:hideMark/>
-          </w:tcPr>
-          <w:p>
-            <w:pPr>
-              <w:spacing w:before="100" w:beforeAutospacing="1" w:after="100" w:afterAutospacing="1" w:line="240" w:lineRule="auto"/>
-              <w:rPr>
-                <w:rFonts w:eastAsia="Times New Roman" w:cs="Times New Roman"/>
-                <w:highlight w:val="yellow"/>
-              </w:rPr>
-            </w:pPr>
-            <w:r>
-              <w:rPr>
-                <w:rFonts w:eastAsia="Times New Roman" w:cs="Times New Roman"/>
-              </w:rPr>
-              <w:t xml:space="preserve">Statement: </w:t>
-            </w:r>
-            <w:r>
-              <w:rPr>
-                <w:rFonts w:eastAsia="Times New Roman" w:cs="Times New Roman"/>
-              </w:rPr>
-              <w:t>Unity built-in functions shall be used when relevant.</w:t>
-            </w:r>
-          </w:p>
-        </w:tc>
-      </w:tr>
-      <w:tr>
-        <w:trPr>
-          <w:tblCellSpacing w:w="7" w:type="dxa"/>
-        </w:trPr>
-        <w:tc>
-          <w:tcPr>
-            <w:tcW w:w="0" w:type="auto"/>
-            <w:tcBorders>
-              <w:top w:val="outset" w:sz="6" w:space="0" w:color="000000"/>
-              <w:left w:val="outset" w:sz="6" w:space="0" w:color="000000"/>
-              <w:bottom w:val="outset" w:sz="6" w:space="0" w:color="000000"/>
-              <w:right w:val="outset" w:sz="6" w:space="0" w:color="000000"/>
-            </w:tcBorders>
-            <w:hideMark/>
-          </w:tcPr>
-          <w:p>
-            <w:pPr>
-              <w:spacing w:before="100" w:beforeAutospacing="1" w:after="100" w:afterAutospacing="1" w:line="240" w:lineRule="auto"/>
-              <w:rPr>
-                <w:rFonts w:eastAsia="Times New Roman" w:cs="Times New Roman"/>
-                <w:highlight w:val="yellow"/>
-              </w:rPr>
-            </w:pPr>
-            <w:r>
-              <w:rPr>
-                <w:rFonts w:eastAsia="Times New Roman" w:cs="Times New Roman"/>
-              </w:rPr>
-              <w:t xml:space="preserve">Source: </w:t>
-            </w:r>
-            <w:r>
-              <w:rPr>
-                <w:rFonts w:eastAsia="Times New Roman" w:cs="Times New Roman"/>
-              </w:rPr>
-              <w:t>Minimizing development time.</w:t>
-            </w:r>
-          </w:p>
-        </w:tc>
-      </w:tr>
-      <w:tr>
-        <w:trPr>
-          <w:tblCellSpacing w:w="7" w:type="dxa"/>
-        </w:trPr>
-        <w:tc>
-          <w:tcPr>
-            <w:tcW w:w="0" w:type="auto"/>
-            <w:tcBorders>
-              <w:top w:val="outset" w:sz="6" w:space="0" w:color="000000"/>
-              <w:left w:val="outset" w:sz="6" w:space="0" w:color="000000"/>
-              <w:bottom w:val="outset" w:sz="6" w:space="0" w:color="000000"/>
-              <w:right w:val="outset" w:sz="6" w:space="0" w:color="000000"/>
-            </w:tcBorders>
-            <w:hideMark/>
-          </w:tcPr>
-          <w:p>
-            <w:pPr>
-              <w:spacing w:before="100" w:beforeAutospacing="1" w:after="100" w:afterAutospacing="1" w:line="240" w:lineRule="auto"/>
-              <w:rPr>
-                <w:rFonts w:eastAsia="Times New Roman" w:cs="Times New Roman"/>
-                <w:highlight w:val="yellow"/>
-              </w:rPr>
-            </w:pPr>
-            <w:r>
-              <w:rPr>
-                <w:rFonts w:eastAsia="Times New Roman" w:cs="Times New Roman"/>
-                <w:highlight w:val="yellow"/>
-              </w:rPr>
-              <w:t>Dependency: &lt;list each other requirement on which satisfaction of this requirement depends. (May be "None")&gt;</w:t>
-            </w:r>
-          </w:p>
-        </w:tc>
-      </w:tr>
-      <w:tr>
-        <w:trPr>
-          <w:trHeight w:val="476"/>
-          <w:tblCellSpacing w:w="7" w:type="dxa"/>
-        </w:trPr>
-        <w:tc>
-          <w:tcPr>
-            <w:tcW w:w="0" w:type="auto"/>
-            <w:tcBorders>
-              <w:top w:val="outset" w:sz="6" w:space="0" w:color="000000"/>
-              <w:left w:val="outset" w:sz="6" w:space="0" w:color="000000"/>
-              <w:bottom w:val="outset" w:sz="6" w:space="0" w:color="000000"/>
-              <w:right w:val="outset" w:sz="6" w:space="0" w:color="000000"/>
-            </w:tcBorders>
-            <w:hideMark/>
-          </w:tcPr>
-          <w:p>
-            <w:pPr>
-              <w:spacing w:before="100" w:beforeAutospacing="1" w:after="100" w:afterAutospacing="1" w:line="240" w:lineRule="auto"/>
-              <w:rPr>
-                <w:rFonts w:eastAsia="Times New Roman" w:cs="Times New Roman"/>
-                <w:highlight w:val="yellow"/>
-              </w:rPr>
-            </w:pPr>
-            <w:r>
-              <w:rPr>
-                <w:rFonts w:eastAsia="Times New Roman" w:cs="Times New Roman"/>
-                <w:highlight w:val="yellow"/>
-              </w:rPr>
-              <w:t>Conflicts: &lt;list each other requirements with which this requirement conflicts. (May be "None")&gt;</w:t>
+              </w:rPr>
+            </w:pPr>
+            <w:r>
+              <w:rPr>
+                <w:rFonts w:eastAsia="Times New Roman" w:cs="Times New Roman"/>
+              </w:rPr>
+              <w:t xml:space="preserve">Conflicts: </w:t>
+            </w:r>
+            <w:r>
+              <w:rPr>
+                <w:rFonts w:eastAsia="Times New Roman" w:cs="Times New Roman"/>
+              </w:rPr>
+              <w:t>None</w:t>
             </w:r>
           </w:p>
         </w:tc>
@@ -7247,6 +8452,7 @@
               <w:rPr>
                 <w:rFonts w:eastAsia="Times New Roman" w:cs="Times New Roman"/>
               </w:rPr>
+              <w:lastRenderedPageBreak/>
               <w:t>Source: Group Size</w:t>
             </w:r>
           </w:p>
@@ -7278,42 +8484,52 @@
             <w:r>
               <w:rPr>
                 <w:rFonts w:eastAsia="Times New Roman" w:cs="Times New Roman"/>
+              </w:rPr>
+              <w:t xml:space="preserve">Dependency: </w:t>
+            </w:r>
+            <w:r>
+              <w:rPr>
+                <w:rFonts w:eastAsia="Times New Roman" w:cs="Times New Roman"/>
+              </w:rPr>
+              <w:t>None</w:t>
+            </w:r>
+          </w:p>
+        </w:tc>
+      </w:tr>
+      <w:tr>
+        <w:trPr>
+          <w:tblCellSpacing w:w="7" w:type="dxa"/>
+        </w:trPr>
+        <w:tc>
+          <w:tcPr>
+            <w:tcW w:w="0" w:type="auto"/>
+            <w:tcBorders>
+              <w:top w:val="outset" w:sz="6" w:space="0" w:color="000000"/>
+              <w:left w:val="outset" w:sz="6" w:space="0" w:color="000000"/>
+              <w:bottom w:val="outset" w:sz="6" w:space="0" w:color="000000"/>
+              <w:right w:val="outset" w:sz="6" w:space="0" w:color="000000"/>
+            </w:tcBorders>
+            <w:hideMark/>
+          </w:tcPr>
+          <w:p>
+            <w:pPr>
+              <w:spacing w:before="100" w:beforeAutospacing="1" w:after="100" w:afterAutospacing="1" w:line="240" w:lineRule="auto"/>
+              <w:rPr>
+                <w:rFonts w:eastAsia="Times New Roman" w:cs="Times New Roman"/>
                 <w:highlight w:val="yellow"/>
               </w:rPr>
-              <w:t>Dependency: &lt;list each other requirement on which satisfaction of this requirement depends. (May be "None")&gt;</w:t>
-            </w:r>
-          </w:p>
-        </w:tc>
-      </w:tr>
-      <w:tr>
-        <w:trPr>
-          <w:tblCellSpacing w:w="7" w:type="dxa"/>
-        </w:trPr>
-        <w:tc>
-          <w:tcPr>
-            <w:tcW w:w="0" w:type="auto"/>
-            <w:tcBorders>
-              <w:top w:val="outset" w:sz="6" w:space="0" w:color="000000"/>
-              <w:left w:val="outset" w:sz="6" w:space="0" w:color="000000"/>
-              <w:bottom w:val="outset" w:sz="6" w:space="0" w:color="000000"/>
-              <w:right w:val="outset" w:sz="6" w:space="0" w:color="000000"/>
-            </w:tcBorders>
-            <w:hideMark/>
-          </w:tcPr>
-          <w:p>
-            <w:pPr>
-              <w:spacing w:before="100" w:beforeAutospacing="1" w:after="100" w:afterAutospacing="1" w:line="240" w:lineRule="auto"/>
-              <w:rPr>
-                <w:rFonts w:eastAsia="Times New Roman" w:cs="Times New Roman"/>
-                <w:highlight w:val="yellow"/>
-              </w:rPr>
-            </w:pPr>
-            <w:r>
-              <w:rPr>
-                <w:rFonts w:eastAsia="Times New Roman" w:cs="Times New Roman"/>
-                <w:highlight w:val="yellow"/>
-              </w:rPr>
-              <w:t>Conflicts: &lt;list each other requirements with which this requirement conflicts. (May be "None")&gt;</w:t>
+            </w:pPr>
+            <w:r>
+              <w:rPr>
+                <w:rFonts w:eastAsia="Times New Roman" w:cs="Times New Roman"/>
+              </w:rPr>
+              <w:t xml:space="preserve">Conflicts: </w:t>
+            </w:r>
+            <w:r>
+              <w:rPr>
+                <w:rFonts w:eastAsia="Times New Roman" w:cs="Times New Roman"/>
+              </w:rPr>
+              <w:t>None</w:t>
             </w:r>
           </w:p>
         </w:tc>
@@ -7477,7 +8693,6 @@
               <w:rPr>
                 <w:rFonts w:eastAsia="Times New Roman" w:cs="Times New Roman"/>
               </w:rPr>
-              <w:lastRenderedPageBreak/>
               <w:t xml:space="preserve">No: </w:t>
             </w:r>
             <w:r>
@@ -7593,42 +8808,52 @@
             <w:r>
               <w:rPr>
                 <w:rFonts w:eastAsia="Times New Roman" w:cs="Times New Roman"/>
+              </w:rPr>
+              <w:t xml:space="preserve">Dependency: </w:t>
+            </w:r>
+            <w:r>
+              <w:rPr>
+                <w:rFonts w:eastAsia="Times New Roman" w:cs="Times New Roman"/>
+              </w:rPr>
+              <w:t>None</w:t>
+            </w:r>
+          </w:p>
+        </w:tc>
+      </w:tr>
+      <w:tr>
+        <w:trPr>
+          <w:tblCellSpacing w:w="7" w:type="dxa"/>
+        </w:trPr>
+        <w:tc>
+          <w:tcPr>
+            <w:tcW w:w="0" w:type="auto"/>
+            <w:tcBorders>
+              <w:top w:val="outset" w:sz="6" w:space="0" w:color="000000"/>
+              <w:left w:val="outset" w:sz="6" w:space="0" w:color="000000"/>
+              <w:bottom w:val="outset" w:sz="6" w:space="0" w:color="000000"/>
+              <w:right w:val="outset" w:sz="6" w:space="0" w:color="000000"/>
+            </w:tcBorders>
+            <w:hideMark/>
+          </w:tcPr>
+          <w:p>
+            <w:pPr>
+              <w:spacing w:before="100" w:beforeAutospacing="1" w:after="100" w:afterAutospacing="1" w:line="240" w:lineRule="auto"/>
+              <w:rPr>
+                <w:rFonts w:eastAsia="Times New Roman" w:cs="Times New Roman"/>
                 <w:highlight w:val="yellow"/>
               </w:rPr>
-              <w:t>Dependency: &lt;list each other requirement on which satisfaction of this requirement depends. (May be "None")&gt;</w:t>
-            </w:r>
-          </w:p>
-        </w:tc>
-      </w:tr>
-      <w:tr>
-        <w:trPr>
-          <w:tblCellSpacing w:w="7" w:type="dxa"/>
-        </w:trPr>
-        <w:tc>
-          <w:tcPr>
-            <w:tcW w:w="0" w:type="auto"/>
-            <w:tcBorders>
-              <w:top w:val="outset" w:sz="6" w:space="0" w:color="000000"/>
-              <w:left w:val="outset" w:sz="6" w:space="0" w:color="000000"/>
-              <w:bottom w:val="outset" w:sz="6" w:space="0" w:color="000000"/>
-              <w:right w:val="outset" w:sz="6" w:space="0" w:color="000000"/>
-            </w:tcBorders>
-            <w:hideMark/>
-          </w:tcPr>
-          <w:p>
-            <w:pPr>
-              <w:spacing w:before="100" w:beforeAutospacing="1" w:after="100" w:afterAutospacing="1" w:line="240" w:lineRule="auto"/>
-              <w:rPr>
-                <w:rFonts w:eastAsia="Times New Roman" w:cs="Times New Roman"/>
-                <w:highlight w:val="yellow"/>
-              </w:rPr>
-            </w:pPr>
-            <w:r>
-              <w:rPr>
-                <w:rFonts w:eastAsia="Times New Roman" w:cs="Times New Roman"/>
-                <w:highlight w:val="yellow"/>
-              </w:rPr>
-              <w:t>Conflicts: &lt;list each other requirements with which this requirement conflicts. (May be "None")&gt;</w:t>
+            </w:pPr>
+            <w:r>
+              <w:rPr>
+                <w:rFonts w:eastAsia="Times New Roman" w:cs="Times New Roman"/>
+              </w:rPr>
+              <w:t xml:space="preserve">Conflicts: </w:t>
+            </w:r>
+            <w:r>
+              <w:rPr>
+                <w:rFonts w:eastAsia="Times New Roman" w:cs="Times New Roman"/>
+              </w:rPr>
+              <w:t>None</w:t>
             </w:r>
           </w:p>
         </w:tc>
@@ -7898,42 +9123,53 @@
             <w:r>
               <w:rPr>
                 <w:rFonts w:eastAsia="Times New Roman" w:cs="Times New Roman"/>
+              </w:rPr>
+              <w:t xml:space="preserve">Dependency: </w:t>
+            </w:r>
+            <w:r>
+              <w:rPr>
+                <w:rFonts w:eastAsia="Times New Roman" w:cs="Times New Roman"/>
+              </w:rPr>
+              <w:t>None</w:t>
+            </w:r>
+          </w:p>
+        </w:tc>
+      </w:tr>
+      <w:tr>
+        <w:trPr>
+          <w:tblCellSpacing w:w="7" w:type="dxa"/>
+        </w:trPr>
+        <w:tc>
+          <w:tcPr>
+            <w:tcW w:w="0" w:type="auto"/>
+            <w:tcBorders>
+              <w:top w:val="outset" w:sz="6" w:space="0" w:color="000000"/>
+              <w:left w:val="outset" w:sz="6" w:space="0" w:color="000000"/>
+              <w:bottom w:val="outset" w:sz="6" w:space="0" w:color="000000"/>
+              <w:right w:val="outset" w:sz="6" w:space="0" w:color="000000"/>
+            </w:tcBorders>
+            <w:hideMark/>
+          </w:tcPr>
+          <w:p>
+            <w:pPr>
+              <w:spacing w:before="100" w:beforeAutospacing="1" w:after="100" w:afterAutospacing="1" w:line="240" w:lineRule="auto"/>
+              <w:rPr>
+                <w:rFonts w:eastAsia="Times New Roman" w:cs="Times New Roman"/>
                 <w:highlight w:val="yellow"/>
               </w:rPr>
-              <w:t>Dependency: &lt;list each other requirement on which satisfaction of this requirement depends. (May be "None")&gt;</w:t>
-            </w:r>
-          </w:p>
-        </w:tc>
-      </w:tr>
-      <w:tr>
-        <w:trPr>
-          <w:tblCellSpacing w:w="7" w:type="dxa"/>
-        </w:trPr>
-        <w:tc>
-          <w:tcPr>
-            <w:tcW w:w="0" w:type="auto"/>
-            <w:tcBorders>
-              <w:top w:val="outset" w:sz="6" w:space="0" w:color="000000"/>
-              <w:left w:val="outset" w:sz="6" w:space="0" w:color="000000"/>
-              <w:bottom w:val="outset" w:sz="6" w:space="0" w:color="000000"/>
-              <w:right w:val="outset" w:sz="6" w:space="0" w:color="000000"/>
-            </w:tcBorders>
-            <w:hideMark/>
-          </w:tcPr>
-          <w:p>
-            <w:pPr>
-              <w:spacing w:before="100" w:beforeAutospacing="1" w:after="100" w:afterAutospacing="1" w:line="240" w:lineRule="auto"/>
-              <w:rPr>
-                <w:rFonts w:eastAsia="Times New Roman" w:cs="Times New Roman"/>
-                <w:highlight w:val="yellow"/>
-              </w:rPr>
-            </w:pPr>
-            <w:r>
-              <w:rPr>
-                <w:rFonts w:eastAsia="Times New Roman" w:cs="Times New Roman"/>
-                <w:highlight w:val="yellow"/>
-              </w:rPr>
-              <w:t>Conflicts: &lt;list each other requirements with which this requirement conflicts. (May be "None")&gt;</w:t>
+            </w:pPr>
+            <w:r>
+              <w:rPr>
+                <w:rFonts w:eastAsia="Times New Roman" w:cs="Times New Roman"/>
+              </w:rPr>
+              <w:lastRenderedPageBreak/>
+              <w:t xml:space="preserve">Conflicts: </w:t>
+            </w:r>
+            <w:r>
+              <w:rPr>
+                <w:rFonts w:eastAsia="Times New Roman" w:cs="Times New Roman"/>
+              </w:rPr>
+              <w:t>None</w:t>
             </w:r>
           </w:p>
         </w:tc>
@@ -8134,7 +9370,6 @@
               <w:rPr>
                 <w:rFonts w:eastAsia="Times New Roman" w:cs="Times New Roman"/>
               </w:rPr>
-              <w:lastRenderedPageBreak/>
               <w:t>Statement: The project shall be completed with only free software engineering tools.</w:t>
             </w:r>
           </w:p>
@@ -8198,42 +9433,52 @@
             <w:r>
               <w:rPr>
                 <w:rFonts w:eastAsia="Times New Roman" w:cs="Times New Roman"/>
+              </w:rPr>
+              <w:t xml:space="preserve">Dependency: </w:t>
+            </w:r>
+            <w:r>
+              <w:rPr>
+                <w:rFonts w:eastAsia="Times New Roman" w:cs="Times New Roman"/>
+              </w:rPr>
+              <w:t>None</w:t>
+            </w:r>
+          </w:p>
+        </w:tc>
+      </w:tr>
+      <w:tr>
+        <w:trPr>
+          <w:tblCellSpacing w:w="7" w:type="dxa"/>
+        </w:trPr>
+        <w:tc>
+          <w:tcPr>
+            <w:tcW w:w="0" w:type="auto"/>
+            <w:tcBorders>
+              <w:top w:val="outset" w:sz="6" w:space="0" w:color="000000"/>
+              <w:left w:val="outset" w:sz="6" w:space="0" w:color="000000"/>
+              <w:bottom w:val="outset" w:sz="6" w:space="0" w:color="000000"/>
+              <w:right w:val="outset" w:sz="6" w:space="0" w:color="000000"/>
+            </w:tcBorders>
+            <w:hideMark/>
+          </w:tcPr>
+          <w:p>
+            <w:pPr>
+              <w:spacing w:before="100" w:beforeAutospacing="1" w:after="100" w:afterAutospacing="1" w:line="240" w:lineRule="auto"/>
+              <w:rPr>
+                <w:rFonts w:eastAsia="Times New Roman" w:cs="Times New Roman"/>
                 <w:highlight w:val="yellow"/>
               </w:rPr>
-              <w:t>Dependency: &lt;list each other requirement on which satisfaction of this requirement depends. (May be "None")&gt;</w:t>
-            </w:r>
-          </w:p>
-        </w:tc>
-      </w:tr>
-      <w:tr>
-        <w:trPr>
-          <w:tblCellSpacing w:w="7" w:type="dxa"/>
-        </w:trPr>
-        <w:tc>
-          <w:tcPr>
-            <w:tcW w:w="0" w:type="auto"/>
-            <w:tcBorders>
-              <w:top w:val="outset" w:sz="6" w:space="0" w:color="000000"/>
-              <w:left w:val="outset" w:sz="6" w:space="0" w:color="000000"/>
-              <w:bottom w:val="outset" w:sz="6" w:space="0" w:color="000000"/>
-              <w:right w:val="outset" w:sz="6" w:space="0" w:color="000000"/>
-            </w:tcBorders>
-            <w:hideMark/>
-          </w:tcPr>
-          <w:p>
-            <w:pPr>
-              <w:spacing w:before="100" w:beforeAutospacing="1" w:after="100" w:afterAutospacing="1" w:line="240" w:lineRule="auto"/>
-              <w:rPr>
-                <w:rFonts w:eastAsia="Times New Roman" w:cs="Times New Roman"/>
-                <w:highlight w:val="yellow"/>
-              </w:rPr>
-            </w:pPr>
-            <w:r>
-              <w:rPr>
-                <w:rFonts w:eastAsia="Times New Roman" w:cs="Times New Roman"/>
-                <w:highlight w:val="yellow"/>
-              </w:rPr>
-              <w:t>Conflicts: &lt;list each other requirements with which this requirement conflicts. (May be "None")&gt;</w:t>
+            </w:pPr>
+            <w:r>
+              <w:rPr>
+                <w:rFonts w:eastAsia="Times New Roman" w:cs="Times New Roman"/>
+              </w:rPr>
+              <w:t xml:space="preserve">Conflicts: </w:t>
+            </w:r>
+            <w:r>
+              <w:rPr>
+                <w:rFonts w:eastAsia="Times New Roman" w:cs="Times New Roman"/>
+              </w:rPr>
+              <w:t>None</w:t>
             </w:r>
           </w:p>
         </w:tc>
@@ -8511,9 +9756,52 @@
             <w:r>
               <w:rPr>
                 <w:rFonts w:eastAsia="Times New Roman" w:cs="Times New Roman"/>
+              </w:rPr>
+              <w:t xml:space="preserve">Dependency: </w:t>
+            </w:r>
+            <w:r>
+              <w:rPr>
+                <w:rFonts w:eastAsia="Times New Roman" w:cs="Times New Roman"/>
+              </w:rPr>
+              <w:t>None</w:t>
+            </w:r>
+          </w:p>
+        </w:tc>
+      </w:tr>
+      <w:tr>
+        <w:trPr>
+          <w:tblCellSpacing w:w="7" w:type="dxa"/>
+        </w:trPr>
+        <w:tc>
+          <w:tcPr>
+            <w:tcW w:w="0" w:type="auto"/>
+            <w:tcBorders>
+              <w:top w:val="outset" w:sz="6" w:space="0" w:color="000000"/>
+              <w:left w:val="outset" w:sz="6" w:space="0" w:color="000000"/>
+              <w:bottom w:val="outset" w:sz="6" w:space="0" w:color="000000"/>
+              <w:right w:val="outset" w:sz="6" w:space="0" w:color="000000"/>
+            </w:tcBorders>
+            <w:hideMark/>
+          </w:tcPr>
+          <w:p>
+            <w:pPr>
+              <w:spacing w:before="100" w:beforeAutospacing="1" w:after="100" w:afterAutospacing="1" w:line="240" w:lineRule="auto"/>
+              <w:rPr>
+                <w:rFonts w:eastAsia="Times New Roman" w:cs="Times New Roman"/>
                 <w:highlight w:val="yellow"/>
               </w:rPr>
-              <w:t>Dependency: &lt;list each other requirement on which satisfaction of this requirement depends. (May be "None")&gt;</w:t>
+            </w:pPr>
+            <w:r>
+              <w:rPr>
+                <w:rFonts w:eastAsia="Times New Roman" w:cs="Times New Roman"/>
+              </w:rPr>
+              <w:t xml:space="preserve">Conflicts: </w:t>
+            </w:r>
+            <w:r>
+              <w:rPr>
+                <w:rFonts w:eastAsia="Times New Roman" w:cs="Times New Roman"/>
+              </w:rPr>
+              <w:t>None</w:t>
             </w:r>
           </w:p>
         </w:tc>
@@ -8544,115 +9832,90 @@
             <w:r>
               <w:rPr>
                 <w:rFonts w:eastAsia="Times New Roman" w:cs="Times New Roman"/>
+              </w:rPr>
+              <w:t xml:space="preserve">Supporting Materials: Supporting Material Item </w:t>
+            </w:r>
+            <w:r>
+              <w:rPr>
+                <w:rFonts w:eastAsia="Times New Roman" w:cs="Times New Roman"/>
+              </w:rPr>
+              <w:t xml:space="preserve">No. </w:t>
+            </w:r>
+            <w:r>
+              <w:rPr>
+                <w:rFonts w:eastAsia="Times New Roman" w:cs="Times New Roman"/>
+              </w:rPr>
+              <w:t>41</w:t>
+            </w:r>
+          </w:p>
+        </w:tc>
+      </w:tr>
+      <w:tr>
+        <w:trPr>
+          <w:tblCellSpacing w:w="7" w:type="dxa"/>
+        </w:trPr>
+        <w:tc>
+          <w:tcPr>
+            <w:tcW w:w="0" w:type="auto"/>
+            <w:tcBorders>
+              <w:top w:val="outset" w:sz="6" w:space="0" w:color="000000"/>
+              <w:left w:val="outset" w:sz="6" w:space="0" w:color="000000"/>
+              <w:bottom w:val="outset" w:sz="6" w:space="0" w:color="000000"/>
+              <w:right w:val="outset" w:sz="6" w:space="0" w:color="000000"/>
+            </w:tcBorders>
+            <w:hideMark/>
+          </w:tcPr>
+          <w:p>
+            <w:pPr>
+              <w:spacing w:before="100" w:beforeAutospacing="1" w:after="100" w:afterAutospacing="1" w:line="240" w:lineRule="auto"/>
+              <w:rPr>
+                <w:rFonts w:eastAsia="Times New Roman" w:cs="Times New Roman"/>
                 <w:highlight w:val="yellow"/>
               </w:rPr>
-              <w:t>Conflicts: &lt;list each other requirements with which this requirement conflicts. (May be "None")&gt;</w:t>
-            </w:r>
-          </w:p>
-        </w:tc>
-      </w:tr>
-      <w:tr>
-        <w:trPr>
-          <w:tblCellSpacing w:w="7" w:type="dxa"/>
-        </w:trPr>
-        <w:tc>
-          <w:tcPr>
-            <w:tcW w:w="0" w:type="auto"/>
-            <w:tcBorders>
-              <w:top w:val="outset" w:sz="6" w:space="0" w:color="000000"/>
-              <w:left w:val="outset" w:sz="6" w:space="0" w:color="000000"/>
-              <w:bottom w:val="outset" w:sz="6" w:space="0" w:color="000000"/>
-              <w:right w:val="outset" w:sz="6" w:space="0" w:color="000000"/>
-            </w:tcBorders>
-            <w:hideMark/>
-          </w:tcPr>
-          <w:p>
-            <w:pPr>
-              <w:spacing w:before="100" w:beforeAutospacing="1" w:after="100" w:afterAutospacing="1" w:line="240" w:lineRule="auto"/>
-              <w:rPr>
-                <w:rFonts w:eastAsia="Times New Roman" w:cs="Times New Roman"/>
-                <w:highlight w:val="yellow"/>
-              </w:rPr>
-            </w:pPr>
-            <w:r>
-              <w:rPr>
-                <w:rFonts w:eastAsia="Times New Roman" w:cs="Times New Roman"/>
-              </w:rPr>
-              <w:t xml:space="preserve">Supporting Materials: Supporting Material Item </w:t>
-            </w:r>
-            <w:r>
-              <w:rPr>
-                <w:rFonts w:eastAsia="Times New Roman" w:cs="Times New Roman"/>
-              </w:rPr>
-              <w:t xml:space="preserve">No. </w:t>
-            </w:r>
-            <w:r>
-              <w:rPr>
-                <w:rFonts w:eastAsia="Times New Roman" w:cs="Times New Roman"/>
-              </w:rPr>
-              <w:t>41</w:t>
-            </w:r>
-          </w:p>
-        </w:tc>
-      </w:tr>
-      <w:tr>
-        <w:trPr>
-          <w:tblCellSpacing w:w="7" w:type="dxa"/>
-        </w:trPr>
-        <w:tc>
-          <w:tcPr>
-            <w:tcW w:w="0" w:type="auto"/>
-            <w:tcBorders>
-              <w:top w:val="outset" w:sz="6" w:space="0" w:color="000000"/>
-              <w:left w:val="outset" w:sz="6" w:space="0" w:color="000000"/>
-              <w:bottom w:val="outset" w:sz="6" w:space="0" w:color="000000"/>
-              <w:right w:val="outset" w:sz="6" w:space="0" w:color="000000"/>
-            </w:tcBorders>
-            <w:hideMark/>
-          </w:tcPr>
-          <w:p>
-            <w:pPr>
-              <w:spacing w:before="100" w:beforeAutospacing="1" w:after="100" w:afterAutospacing="1" w:line="240" w:lineRule="auto"/>
-              <w:rPr>
-                <w:rFonts w:eastAsia="Times New Roman" w:cs="Times New Roman"/>
-                <w:highlight w:val="yellow"/>
-              </w:rPr>
-            </w:pPr>
-            <w:r>
-              <w:rPr>
-                <w:rFonts w:eastAsia="Times New Roman" w:cs="Times New Roman"/>
-              </w:rPr>
-              <w:t>Evaluation Method: If the overall project is approaching the 1GB limit, then documentation files can be moved to a different file hosting source. If the project approaches the limit again, then file size optimization of the project and reevaluation of scope and requirements will be necessary.</w:t>
-            </w:r>
-          </w:p>
-        </w:tc>
-      </w:tr>
-      <w:tr>
-        <w:trPr>
-          <w:tblCellSpacing w:w="7" w:type="dxa"/>
-        </w:trPr>
-        <w:tc>
-          <w:tcPr>
-            <w:tcW w:w="0" w:type="auto"/>
-            <w:tcBorders>
-              <w:top w:val="outset" w:sz="6" w:space="0" w:color="000000"/>
-              <w:left w:val="outset" w:sz="6" w:space="0" w:color="000000"/>
-              <w:bottom w:val="outset" w:sz="6" w:space="0" w:color="000000"/>
-              <w:right w:val="outset" w:sz="6" w:space="0" w:color="000000"/>
-            </w:tcBorders>
-            <w:hideMark/>
-          </w:tcPr>
-          <w:p>
-            <w:pPr>
-              <w:spacing w:before="100" w:beforeAutospacing="1" w:after="100" w:afterAutospacing="1" w:line="240" w:lineRule="auto"/>
-              <w:rPr>
-                <w:rFonts w:eastAsia="Times New Roman" w:cs="Times New Roman"/>
-              </w:rPr>
-            </w:pPr>
-            <w:r>
-              <w:rPr>
-                <w:rFonts w:eastAsia="Times New Roman" w:cs="Times New Roman"/>
-              </w:rPr>
+            </w:pPr>
+            <w:r>
+              <w:rPr>
+                <w:rFonts w:eastAsia="Times New Roman" w:cs="Times New Roman"/>
+              </w:rPr>
+              <w:t xml:space="preserve">Evaluation Method: If the overall project is approaching the 1GB limit, then documentation files can be </w:t>
+            </w:r>
+            <w:r>
+              <w:rPr>
+                <w:rFonts w:eastAsia="Times New Roman" w:cs="Times New Roman"/>
+              </w:rPr>
+              <w:lastRenderedPageBreak/>
+              <w:t>moved to a different file hosting source. If the project approaches the limit again, then file size optimization of the project and reevaluation of scope and requirements will be necessary.</w:t>
+            </w:r>
+          </w:p>
+        </w:tc>
+      </w:tr>
+      <w:tr>
+        <w:trPr>
+          <w:tblCellSpacing w:w="7" w:type="dxa"/>
+        </w:trPr>
+        <w:tc>
+          <w:tcPr>
+            <w:tcW w:w="0" w:type="auto"/>
+            <w:tcBorders>
+              <w:top w:val="outset" w:sz="6" w:space="0" w:color="000000"/>
+              <w:left w:val="outset" w:sz="6" w:space="0" w:color="000000"/>
+              <w:bottom w:val="outset" w:sz="6" w:space="0" w:color="000000"/>
+              <w:right w:val="outset" w:sz="6" w:space="0" w:color="000000"/>
+            </w:tcBorders>
+            <w:hideMark/>
+          </w:tcPr>
+          <w:p>
+            <w:pPr>
+              <w:spacing w:before="100" w:beforeAutospacing="1" w:after="100" w:afterAutospacing="1" w:line="240" w:lineRule="auto"/>
+              <w:rPr>
+                <w:rFonts w:eastAsia="Times New Roman" w:cs="Times New Roman"/>
+              </w:rPr>
+            </w:pPr>
+            <w:r>
+              <w:rPr>
+                <w:rFonts w:eastAsia="Times New Roman" w:cs="Times New Roman"/>
+              </w:rPr>
+              <w:lastRenderedPageBreak/>
               <w:t xml:space="preserve">Revision History: </w:t>
             </w:r>
             <w:r>
@@ -8688,187 +9951,6 @@
           <w:color w:val="000000"/>
         </w:rPr>
         <w:t>3.8 Security Requirements</w:t>
-      </w:r>
-    </w:p>
-    <w:p>
-      <w:pPr>
-        <w:numPr>
-          <w:ilvl w:val="0"/>
-          <w:numId w:val="21"/>
-        </w:numPr>
-        <w:spacing w:before="100" w:beforeAutospacing="1" w:after="100" w:afterAutospacing="1" w:line="240" w:lineRule="auto"/>
-        <w:rPr>
-          <w:rFonts w:eastAsia="Times New Roman" w:cs="Times New Roman"/>
-          <w:color w:val="000000"/>
-        </w:rPr>
-      </w:pPr>
-      <w:r>
-        <w:rPr>
-          <w:rFonts w:eastAsia="Times New Roman" w:cs="Times New Roman"/>
-          <w:color w:val="000000"/>
-        </w:rPr>
-        <w:t>&lt;Describe any security requirements:</w:t>
-      </w:r>
-    </w:p>
-    <w:p>
-      <w:pPr>
-        <w:numPr>
-          <w:ilvl w:val="1"/>
-          <w:numId w:val="21"/>
-        </w:numPr>
-        <w:spacing w:before="100" w:beforeAutospacing="1" w:after="100" w:afterAutospacing="1" w:line="240" w:lineRule="auto"/>
-        <w:rPr>
-          <w:rFonts w:eastAsia="Times New Roman" w:cs="Times New Roman"/>
-          <w:color w:val="000000"/>
-        </w:rPr>
-      </w:pPr>
-      <w:r>
-        <w:rPr>
-          <w:rFonts w:eastAsia="Times New Roman" w:cs="Times New Roman"/>
-          <w:color w:val="000000"/>
-        </w:rPr>
-        <w:t>must access to the system or information be controlled?</w:t>
-      </w:r>
-    </w:p>
-    <w:p>
-      <w:pPr>
-        <w:numPr>
-          <w:ilvl w:val="1"/>
-          <w:numId w:val="21"/>
-        </w:numPr>
-        <w:spacing w:before="100" w:beforeAutospacing="1" w:after="100" w:afterAutospacing="1" w:line="240" w:lineRule="auto"/>
-        <w:rPr>
-          <w:rFonts w:eastAsia="Times New Roman" w:cs="Times New Roman"/>
-          <w:color w:val="000000"/>
-        </w:rPr>
-      </w:pPr>
-      <w:r>
-        <w:rPr>
-          <w:rFonts w:eastAsia="Times New Roman" w:cs="Times New Roman"/>
-          <w:color w:val="000000"/>
-        </w:rPr>
-        <w:t>must one user's data be isolated from others?</w:t>
-      </w:r>
-    </w:p>
-    <w:p>
-      <w:pPr>
-        <w:numPr>
-          <w:ilvl w:val="1"/>
-          <w:numId w:val="21"/>
-        </w:numPr>
-        <w:spacing w:before="100" w:beforeAutospacing="1" w:after="100" w:afterAutospacing="1" w:line="240" w:lineRule="auto"/>
-        <w:rPr>
-          <w:rFonts w:eastAsia="Times New Roman" w:cs="Times New Roman"/>
-          <w:color w:val="000000"/>
-        </w:rPr>
-      </w:pPr>
-      <w:r>
-        <w:rPr>
-          <w:rFonts w:eastAsia="Times New Roman" w:cs="Times New Roman"/>
-          <w:color w:val="000000"/>
-        </w:rPr>
-        <w:lastRenderedPageBreak/>
-        <w:t>how will user programs be isolated from other programs and from the operating system?</w:t>
-      </w:r>
-    </w:p>
-    <w:p>
-      <w:pPr>
-        <w:numPr>
-          <w:ilvl w:val="1"/>
-          <w:numId w:val="21"/>
-        </w:numPr>
-        <w:spacing w:before="100" w:beforeAutospacing="1" w:after="100" w:afterAutospacing="1" w:line="240" w:lineRule="auto"/>
-        <w:rPr>
-          <w:rFonts w:eastAsia="Times New Roman" w:cs="Times New Roman"/>
-          <w:color w:val="000000"/>
-        </w:rPr>
-      </w:pPr>
-      <w:r>
-        <w:rPr>
-          <w:rFonts w:eastAsia="Times New Roman" w:cs="Times New Roman"/>
-          <w:color w:val="000000"/>
-        </w:rPr>
-        <w:t>how often will the system be backed up?</w:t>
-      </w:r>
-    </w:p>
-    <w:p>
-      <w:pPr>
-        <w:numPr>
-          <w:ilvl w:val="1"/>
-          <w:numId w:val="21"/>
-        </w:numPr>
-        <w:spacing w:before="100" w:beforeAutospacing="1" w:after="100" w:afterAutospacing="1" w:line="240" w:lineRule="auto"/>
-        <w:rPr>
-          <w:rFonts w:eastAsia="Times New Roman" w:cs="Times New Roman"/>
-          <w:color w:val="000000"/>
-        </w:rPr>
-      </w:pPr>
-      <w:r>
-        <w:rPr>
-          <w:rFonts w:eastAsia="Times New Roman" w:cs="Times New Roman"/>
-          <w:color w:val="000000"/>
-        </w:rPr>
-        <w:t>must the backup copies be stored at a different location?</w:t>
-      </w:r>
-    </w:p>
-    <w:p>
-      <w:pPr>
-        <w:numPr>
-          <w:ilvl w:val="1"/>
-          <w:numId w:val="21"/>
-        </w:numPr>
-        <w:spacing w:before="100" w:beforeAutospacing="1" w:after="100" w:afterAutospacing="1" w:line="240" w:lineRule="auto"/>
-        <w:rPr>
-          <w:rFonts w:eastAsia="Times New Roman" w:cs="Times New Roman"/>
-          <w:color w:val="000000"/>
-        </w:rPr>
-      </w:pPr>
-      <w:r>
-        <w:rPr>
-          <w:rFonts w:eastAsia="Times New Roman" w:cs="Times New Roman"/>
-          <w:color w:val="000000"/>
-        </w:rPr>
-        <w:t>should precautions be taken against fire, water damage, theft, ...?</w:t>
-      </w:r>
-    </w:p>
-    <w:p>
-      <w:pPr>
-        <w:numPr>
-          <w:ilvl w:val="1"/>
-          <w:numId w:val="21"/>
-        </w:numPr>
-        <w:spacing w:before="100" w:beforeAutospacing="1" w:after="100" w:afterAutospacing="1" w:line="240" w:lineRule="auto"/>
-        <w:rPr>
-          <w:rFonts w:eastAsia="Times New Roman" w:cs="Times New Roman"/>
-          <w:color w:val="000000"/>
-        </w:rPr>
-      </w:pPr>
-      <w:r>
-        <w:rPr>
-          <w:rFonts w:eastAsia="Times New Roman" w:cs="Times New Roman"/>
-          <w:color w:val="000000"/>
-        </w:rPr>
-        <w:t>what are the recovery requirements?</w:t>
-      </w:r>
-    </w:p>
-    <w:p>
-      <w:pPr>
-        <w:numPr>
-          <w:ilvl w:val="1"/>
-          <w:numId w:val="21"/>
-        </w:numPr>
-        <w:spacing w:before="100" w:beforeAutospacing="1" w:after="100" w:afterAutospacing="1" w:line="240" w:lineRule="auto"/>
-        <w:rPr>
-          <w:rFonts w:eastAsia="Times New Roman" w:cs="Times New Roman"/>
-          <w:color w:val="000000"/>
-        </w:rPr>
-      </w:pPr>
-      <w:r>
-        <w:rPr>
-          <w:rFonts w:eastAsia="Times New Roman" w:cs="Times New Roman"/>
-          <w:color w:val="000000"/>
-        </w:rPr>
-        <w:t>...&gt;</w:t>
       </w:r>
     </w:p>
     <w:tbl>
@@ -9031,42 +10113,52 @@
             <w:r>
               <w:rPr>
                 <w:rFonts w:eastAsia="Times New Roman" w:cs="Times New Roman"/>
+              </w:rPr>
+              <w:t xml:space="preserve">Dependency: </w:t>
+            </w:r>
+            <w:r>
+              <w:rPr>
+                <w:rFonts w:eastAsia="Times New Roman" w:cs="Times New Roman"/>
+              </w:rPr>
+              <w:t>None</w:t>
+            </w:r>
+          </w:p>
+        </w:tc>
+      </w:tr>
+      <w:tr>
+        <w:trPr>
+          <w:tblCellSpacing w:w="7" w:type="dxa"/>
+        </w:trPr>
+        <w:tc>
+          <w:tcPr>
+            <w:tcW w:w="0" w:type="auto"/>
+            <w:tcBorders>
+              <w:top w:val="outset" w:sz="6" w:space="0" w:color="000000"/>
+              <w:left w:val="outset" w:sz="6" w:space="0" w:color="000000"/>
+              <w:bottom w:val="outset" w:sz="6" w:space="0" w:color="000000"/>
+              <w:right w:val="outset" w:sz="6" w:space="0" w:color="000000"/>
+            </w:tcBorders>
+            <w:hideMark/>
+          </w:tcPr>
+          <w:p>
+            <w:pPr>
+              <w:spacing w:before="100" w:beforeAutospacing="1" w:after="100" w:afterAutospacing="1" w:line="240" w:lineRule="auto"/>
+              <w:rPr>
+                <w:rFonts w:eastAsia="Times New Roman" w:cs="Times New Roman"/>
                 <w:highlight w:val="yellow"/>
               </w:rPr>
-              <w:t>Dependency: &lt;list each other requirement on which satisfaction of this requirement depends. (May be "None")&gt;</w:t>
-            </w:r>
-          </w:p>
-        </w:tc>
-      </w:tr>
-      <w:tr>
-        <w:trPr>
-          <w:tblCellSpacing w:w="7" w:type="dxa"/>
-        </w:trPr>
-        <w:tc>
-          <w:tcPr>
-            <w:tcW w:w="0" w:type="auto"/>
-            <w:tcBorders>
-              <w:top w:val="outset" w:sz="6" w:space="0" w:color="000000"/>
-              <w:left w:val="outset" w:sz="6" w:space="0" w:color="000000"/>
-              <w:bottom w:val="outset" w:sz="6" w:space="0" w:color="000000"/>
-              <w:right w:val="outset" w:sz="6" w:space="0" w:color="000000"/>
-            </w:tcBorders>
-            <w:hideMark/>
-          </w:tcPr>
-          <w:p>
-            <w:pPr>
-              <w:spacing w:before="100" w:beforeAutospacing="1" w:after="100" w:afterAutospacing="1" w:line="240" w:lineRule="auto"/>
-              <w:rPr>
-                <w:rFonts w:eastAsia="Times New Roman" w:cs="Times New Roman"/>
-                <w:highlight w:val="yellow"/>
-              </w:rPr>
-            </w:pPr>
-            <w:r>
-              <w:rPr>
-                <w:rFonts w:eastAsia="Times New Roman" w:cs="Times New Roman"/>
-                <w:highlight w:val="yellow"/>
-              </w:rPr>
-              <w:t>Conflicts: &lt;list each other requirements with which this requirement conflicts. (May be "None")&gt;</w:t>
+            </w:pPr>
+            <w:r>
+              <w:rPr>
+                <w:rFonts w:eastAsia="Times New Roman" w:cs="Times New Roman"/>
+              </w:rPr>
+              <w:t xml:space="preserve">Conflicts: </w:t>
+            </w:r>
+            <w:r>
+              <w:rPr>
+                <w:rFonts w:eastAsia="Times New Roman" w:cs="Times New Roman"/>
+              </w:rPr>
+              <w:t>None</w:t>
             </w:r>
           </w:p>
         </w:tc>
@@ -9381,42 +10473,52 @@
             <w:r>
               <w:rPr>
                 <w:rFonts w:eastAsia="Times New Roman" w:cs="Times New Roman"/>
+              </w:rPr>
+              <w:t xml:space="preserve">Dependency: </w:t>
+            </w:r>
+            <w:r>
+              <w:rPr>
+                <w:rFonts w:eastAsia="Times New Roman" w:cs="Times New Roman"/>
+              </w:rPr>
+              <w:t>None</w:t>
+            </w:r>
+          </w:p>
+        </w:tc>
+      </w:tr>
+      <w:tr>
+        <w:trPr>
+          <w:tblCellSpacing w:w="7" w:type="dxa"/>
+        </w:trPr>
+        <w:tc>
+          <w:tcPr>
+            <w:tcW w:w="0" w:type="auto"/>
+            <w:tcBorders>
+              <w:top w:val="outset" w:sz="6" w:space="0" w:color="000000"/>
+              <w:left w:val="outset" w:sz="6" w:space="0" w:color="000000"/>
+              <w:bottom w:val="outset" w:sz="6" w:space="0" w:color="000000"/>
+              <w:right w:val="outset" w:sz="6" w:space="0" w:color="000000"/>
+            </w:tcBorders>
+            <w:hideMark/>
+          </w:tcPr>
+          <w:p>
+            <w:pPr>
+              <w:spacing w:before="100" w:beforeAutospacing="1" w:after="100" w:afterAutospacing="1" w:line="240" w:lineRule="auto"/>
+              <w:rPr>
+                <w:rFonts w:eastAsia="Times New Roman" w:cs="Times New Roman"/>
                 <w:highlight w:val="yellow"/>
               </w:rPr>
-              <w:t>Dependency: &lt;list each other requirement on which satisfaction of this requirement depends. (May be "None")&gt;</w:t>
-            </w:r>
-          </w:p>
-        </w:tc>
-      </w:tr>
-      <w:tr>
-        <w:trPr>
-          <w:tblCellSpacing w:w="7" w:type="dxa"/>
-        </w:trPr>
-        <w:tc>
-          <w:tcPr>
-            <w:tcW w:w="0" w:type="auto"/>
-            <w:tcBorders>
-              <w:top w:val="outset" w:sz="6" w:space="0" w:color="000000"/>
-              <w:left w:val="outset" w:sz="6" w:space="0" w:color="000000"/>
-              <w:bottom w:val="outset" w:sz="6" w:space="0" w:color="000000"/>
-              <w:right w:val="outset" w:sz="6" w:space="0" w:color="000000"/>
-            </w:tcBorders>
-            <w:hideMark/>
-          </w:tcPr>
-          <w:p>
-            <w:pPr>
-              <w:spacing w:before="100" w:beforeAutospacing="1" w:after="100" w:afterAutospacing="1" w:line="240" w:lineRule="auto"/>
-              <w:rPr>
-                <w:rFonts w:eastAsia="Times New Roman" w:cs="Times New Roman"/>
-                <w:highlight w:val="yellow"/>
-              </w:rPr>
-            </w:pPr>
-            <w:r>
-              <w:rPr>
-                <w:rFonts w:eastAsia="Times New Roman" w:cs="Times New Roman"/>
-                <w:highlight w:val="yellow"/>
-              </w:rPr>
-              <w:t>Conflicts: &lt;list each other requirements with which this requirement conflicts. (May be "None")&gt;</w:t>
+            </w:pPr>
+            <w:r>
+              <w:rPr>
+                <w:rFonts w:eastAsia="Times New Roman" w:cs="Times New Roman"/>
+              </w:rPr>
+              <w:t xml:space="preserve">Conflicts: </w:t>
+            </w:r>
+            <w:r>
+              <w:rPr>
+                <w:rFonts w:eastAsia="Times New Roman" w:cs="Times New Roman"/>
+              </w:rPr>
+              <w:t>None</w:t>
             </w:r>
           </w:p>
         </w:tc>
@@ -9713,42 +10815,52 @@
             <w:r>
               <w:rPr>
                 <w:rFonts w:eastAsia="Times New Roman" w:cs="Times New Roman"/>
+              </w:rPr>
+              <w:t xml:space="preserve">Dependency: </w:t>
+            </w:r>
+            <w:r>
+              <w:rPr>
+                <w:rFonts w:eastAsia="Times New Roman" w:cs="Times New Roman"/>
+              </w:rPr>
+              <w:t>None</w:t>
+            </w:r>
+          </w:p>
+        </w:tc>
+      </w:tr>
+      <w:tr>
+        <w:trPr>
+          <w:tblCellSpacing w:w="7" w:type="dxa"/>
+        </w:trPr>
+        <w:tc>
+          <w:tcPr>
+            <w:tcW w:w="0" w:type="auto"/>
+            <w:tcBorders>
+              <w:top w:val="outset" w:sz="6" w:space="0" w:color="000000"/>
+              <w:left w:val="outset" w:sz="6" w:space="0" w:color="000000"/>
+              <w:bottom w:val="outset" w:sz="6" w:space="0" w:color="000000"/>
+              <w:right w:val="outset" w:sz="6" w:space="0" w:color="000000"/>
+            </w:tcBorders>
+            <w:hideMark/>
+          </w:tcPr>
+          <w:p>
+            <w:pPr>
+              <w:spacing w:before="100" w:beforeAutospacing="1" w:after="100" w:afterAutospacing="1" w:line="240" w:lineRule="auto"/>
+              <w:rPr>
+                <w:rFonts w:eastAsia="Times New Roman" w:cs="Times New Roman"/>
                 <w:highlight w:val="yellow"/>
               </w:rPr>
-              <w:t>Dependency: &lt;list each other requirement on which satisfaction of this requirement depends. (May be "None")&gt;</w:t>
-            </w:r>
-          </w:p>
-        </w:tc>
-      </w:tr>
-      <w:tr>
-        <w:trPr>
-          <w:tblCellSpacing w:w="7" w:type="dxa"/>
-        </w:trPr>
-        <w:tc>
-          <w:tcPr>
-            <w:tcW w:w="0" w:type="auto"/>
-            <w:tcBorders>
-              <w:top w:val="outset" w:sz="6" w:space="0" w:color="000000"/>
-              <w:left w:val="outset" w:sz="6" w:space="0" w:color="000000"/>
-              <w:bottom w:val="outset" w:sz="6" w:space="0" w:color="000000"/>
-              <w:right w:val="outset" w:sz="6" w:space="0" w:color="000000"/>
-            </w:tcBorders>
-            <w:hideMark/>
-          </w:tcPr>
-          <w:p>
-            <w:pPr>
-              <w:spacing w:before="100" w:beforeAutospacing="1" w:after="100" w:afterAutospacing="1" w:line="240" w:lineRule="auto"/>
-              <w:rPr>
-                <w:rFonts w:eastAsia="Times New Roman" w:cs="Times New Roman"/>
-                <w:highlight w:val="yellow"/>
-              </w:rPr>
-            </w:pPr>
-            <w:r>
-              <w:rPr>
-                <w:rFonts w:eastAsia="Times New Roman" w:cs="Times New Roman"/>
-                <w:highlight w:val="yellow"/>
-              </w:rPr>
-              <w:t>Conflicts: &lt;list each other requirements with which this requirement conflicts. (May be "None")&gt;</w:t>
+            </w:pPr>
+            <w:r>
+              <w:rPr>
+                <w:rFonts w:eastAsia="Times New Roman" w:cs="Times New Roman"/>
+              </w:rPr>
+              <w:t xml:space="preserve">Conflicts: </w:t>
+            </w:r>
+            <w:r>
+              <w:rPr>
+                <w:rFonts w:eastAsia="Times New Roman" w:cs="Times New Roman"/>
+              </w:rPr>
+              <w:t>None</w:t>
             </w:r>
           </w:p>
         </w:tc>
@@ -9878,187 +10990,14 @@
           <w:rFonts w:eastAsia="Times New Roman" w:cs="Times New Roman"/>
           <w:color w:val="000000"/>
         </w:rPr>
-        <w:t>3.9 Quality Assurance Requirements</w:t>
+        <w:t>3.9</w:t>
       </w:r>
-    </w:p>
-    <w:p>
-      <w:pPr>
-        <w:numPr>
-          <w:ilvl w:val="0"/>
-          <w:numId w:val="22"/>
-        </w:numPr>
-        <w:spacing w:before="100" w:beforeAutospacing="1" w:after="100" w:afterAutospacing="1" w:line="240" w:lineRule="auto"/>
-        <w:rPr>
-          <w:rFonts w:eastAsia="Times New Roman" w:cs="Times New Roman"/>
-          <w:color w:val="000000"/>
-        </w:rPr>
-      </w:pPr>
       <w:r>
         <w:rPr>
           <w:rFonts w:eastAsia="Times New Roman" w:cs="Times New Roman"/>
           <w:color w:val="000000"/>
         </w:rPr>
-        <w:t>&lt;Describe quality attributes:</w:t>
-      </w:r>
-    </w:p>
-    <w:p>
-      <w:pPr>
-        <w:numPr>
-          <w:ilvl w:val="1"/>
-          <w:numId w:val="22"/>
-        </w:numPr>
-        <w:spacing w:before="100" w:beforeAutospacing="1" w:after="100" w:afterAutospacing="1" w:line="240" w:lineRule="auto"/>
-        <w:rPr>
-          <w:rFonts w:eastAsia="Times New Roman" w:cs="Times New Roman"/>
-          <w:color w:val="000000"/>
-        </w:rPr>
-      </w:pPr>
-      <w:r>
-        <w:rPr>
-          <w:rFonts w:eastAsia="Times New Roman" w:cs="Times New Roman"/>
-          <w:color w:val="000000"/>
-        </w:rPr>
-        <w:t>What are the requirements for reliability, availability, maintainability, security, portability ...?</w:t>
-      </w:r>
-    </w:p>
-    <w:p>
-      <w:pPr>
-        <w:numPr>
-          <w:ilvl w:val="1"/>
-          <w:numId w:val="22"/>
-        </w:numPr>
-        <w:spacing w:before="100" w:beforeAutospacing="1" w:after="100" w:afterAutospacing="1" w:line="240" w:lineRule="auto"/>
-        <w:rPr>
-          <w:rFonts w:eastAsia="Times New Roman" w:cs="Times New Roman"/>
-          <w:color w:val="000000"/>
-        </w:rPr>
-      </w:pPr>
-      <w:r>
-        <w:rPr>
-          <w:rFonts w:eastAsia="Times New Roman" w:cs="Times New Roman"/>
-          <w:color w:val="000000"/>
-        </w:rPr>
-        <w:t>How must these quality attributes be demonstrated?</w:t>
-      </w:r>
-    </w:p>
-    <w:p>
-      <w:pPr>
-        <w:numPr>
-          <w:ilvl w:val="1"/>
-          <w:numId w:val="22"/>
-        </w:numPr>
-        <w:spacing w:before="100" w:beforeAutospacing="1" w:after="100" w:afterAutospacing="1" w:line="240" w:lineRule="auto"/>
-        <w:rPr>
-          <w:rFonts w:eastAsia="Times New Roman" w:cs="Times New Roman"/>
-          <w:color w:val="000000"/>
-        </w:rPr>
-      </w:pPr>
-      <w:r>
-        <w:rPr>
-          <w:rFonts w:eastAsia="Times New Roman" w:cs="Times New Roman"/>
-          <w:color w:val="000000"/>
-        </w:rPr>
-        <w:t>Must the system detect and isolate faults? If so, what types of faults?</w:t>
-      </w:r>
-    </w:p>
-    <w:p>
-      <w:pPr>
-        <w:numPr>
-          <w:ilvl w:val="1"/>
-          <w:numId w:val="22"/>
-        </w:numPr>
-        <w:spacing w:before="100" w:beforeAutospacing="1" w:after="100" w:afterAutospacing="1" w:line="240" w:lineRule="auto"/>
-        <w:rPr>
-          <w:rFonts w:eastAsia="Times New Roman" w:cs="Times New Roman"/>
-          <w:color w:val="000000"/>
-        </w:rPr>
-      </w:pPr>
-      <w:r>
-        <w:rPr>
-          <w:rFonts w:eastAsia="Times New Roman" w:cs="Times New Roman"/>
-          <w:color w:val="000000"/>
-        </w:rPr>
-        <w:t>Is there a prescribed mean time between failures?</w:t>
-      </w:r>
-    </w:p>
-    <w:p>
-      <w:pPr>
-        <w:numPr>
-          <w:ilvl w:val="1"/>
-          <w:numId w:val="22"/>
-        </w:numPr>
-        <w:spacing w:before="100" w:beforeAutospacing="1" w:after="100" w:afterAutospacing="1" w:line="240" w:lineRule="auto"/>
-        <w:rPr>
-          <w:rFonts w:eastAsia="Times New Roman" w:cs="Times New Roman"/>
-          <w:color w:val="000000"/>
-        </w:rPr>
-      </w:pPr>
-      <w:r>
-        <w:rPr>
-          <w:rFonts w:eastAsia="Times New Roman" w:cs="Times New Roman"/>
-          <w:color w:val="000000"/>
-        </w:rPr>
-        <w:t>Is there a prescribed time the system must be available?</w:t>
-      </w:r>
-    </w:p>
-    <w:p>
-      <w:pPr>
-        <w:numPr>
-          <w:ilvl w:val="1"/>
-          <w:numId w:val="22"/>
-        </w:numPr>
-        <w:spacing w:before="100" w:beforeAutospacing="1" w:after="100" w:afterAutospacing="1" w:line="240" w:lineRule="auto"/>
-        <w:rPr>
-          <w:rFonts w:eastAsia="Times New Roman" w:cs="Times New Roman"/>
-          <w:color w:val="000000"/>
-        </w:rPr>
-      </w:pPr>
-      <w:r>
-        <w:rPr>
-          <w:rFonts w:eastAsia="Times New Roman" w:cs="Times New Roman"/>
-          <w:color w:val="000000"/>
-        </w:rPr>
-        <w:t>Is there a maximum time allowed for restarting the system after a failure?</w:t>
-      </w:r>
-    </w:p>
-    <w:p>
-      <w:pPr>
-        <w:numPr>
-          <w:ilvl w:val="1"/>
-          <w:numId w:val="22"/>
-        </w:numPr>
-        <w:spacing w:before="100" w:beforeAutospacing="1" w:after="100" w:afterAutospacing="1" w:line="240" w:lineRule="auto"/>
-        <w:rPr>
-          <w:rFonts w:eastAsia="Times New Roman" w:cs="Times New Roman"/>
-          <w:color w:val="000000"/>
-        </w:rPr>
-      </w:pPr>
-      <w:r>
-        <w:rPr>
-          <w:rFonts w:eastAsia="Times New Roman" w:cs="Times New Roman"/>
-          <w:color w:val="000000"/>
-        </w:rPr>
-        <w:t>What are the requirements for resource usage and response times?</w:t>
-      </w:r>
-    </w:p>
-    <w:p>
-      <w:pPr>
-        <w:numPr>
-          <w:ilvl w:val="1"/>
-          <w:numId w:val="22"/>
-        </w:numPr>
-        <w:spacing w:before="100" w:beforeAutospacing="1" w:after="100" w:afterAutospacing="1" w:line="240" w:lineRule="auto"/>
-        <w:rPr>
-          <w:rFonts w:eastAsia="Times New Roman" w:cs="Times New Roman"/>
-          <w:color w:val="000000"/>
-        </w:rPr>
-      </w:pPr>
-      <w:r>
-        <w:rPr>
-          <w:rFonts w:eastAsia="Times New Roman" w:cs="Times New Roman"/>
-          <w:color w:val="000000"/>
-        </w:rPr>
-        <w:t>...&gt;</w:t>
+        <w:t xml:space="preserve"> Quality Assurance Requirements</w:t>
       </w:r>
     </w:p>
     <w:tbl>
@@ -10221,9 +11160,52 @@
             <w:r>
               <w:rPr>
                 <w:rFonts w:eastAsia="Times New Roman" w:cs="Times New Roman"/>
+              </w:rPr>
+              <w:t xml:space="preserve">Dependency: </w:t>
+            </w:r>
+            <w:r>
+              <w:rPr>
+                <w:rFonts w:eastAsia="Times New Roman" w:cs="Times New Roman"/>
+              </w:rPr>
+              <w:t>None</w:t>
+            </w:r>
+          </w:p>
+        </w:tc>
+      </w:tr>
+      <w:tr>
+        <w:trPr>
+          <w:tblCellSpacing w:w="7" w:type="dxa"/>
+        </w:trPr>
+        <w:tc>
+          <w:tcPr>
+            <w:tcW w:w="0" w:type="auto"/>
+            <w:tcBorders>
+              <w:top w:val="outset" w:sz="6" w:space="0" w:color="000000"/>
+              <w:left w:val="outset" w:sz="6" w:space="0" w:color="000000"/>
+              <w:bottom w:val="outset" w:sz="6" w:space="0" w:color="000000"/>
+              <w:right w:val="outset" w:sz="6" w:space="0" w:color="000000"/>
+            </w:tcBorders>
+            <w:hideMark/>
+          </w:tcPr>
+          <w:p>
+            <w:pPr>
+              <w:spacing w:before="100" w:beforeAutospacing="1" w:after="100" w:afterAutospacing="1" w:line="240" w:lineRule="auto"/>
+              <w:rPr>
+                <w:rFonts w:eastAsia="Times New Roman" w:cs="Times New Roman"/>
                 <w:highlight w:val="yellow"/>
               </w:rPr>
-              <w:t>Dependency: &lt;list each other requirement on which satisfaction of this requirement depends. (May be "None")&gt;</w:t>
+            </w:pPr>
+            <w:r>
+              <w:rPr>
+                <w:rFonts w:eastAsia="Times New Roman" w:cs="Times New Roman"/>
+              </w:rPr>
+              <w:t xml:space="preserve">Conflicts: </w:t>
+            </w:r>
+            <w:r>
+              <w:rPr>
+                <w:rFonts w:eastAsia="Times New Roman" w:cs="Times New Roman"/>
+              </w:rPr>
+              <w:t>None</w:t>
             </w:r>
           </w:p>
         </w:tc>
@@ -10254,41 +11236,7 @@
             <w:r>
               <w:rPr>
                 <w:rFonts w:eastAsia="Times New Roman" w:cs="Times New Roman"/>
-                <w:highlight w:val="yellow"/>
-              </w:rPr>
-              <w:t>Conflicts: &lt;list each other requirements with which this requirement conflicts. (May be "None")&gt;</w:t>
-            </w:r>
-          </w:p>
-        </w:tc>
-      </w:tr>
-      <w:tr>
-        <w:trPr>
-          <w:tblCellSpacing w:w="7" w:type="dxa"/>
-        </w:trPr>
-        <w:tc>
-          <w:tcPr>
-            <w:tcW w:w="0" w:type="auto"/>
-            <w:tcBorders>
-              <w:top w:val="outset" w:sz="6" w:space="0" w:color="000000"/>
-              <w:left w:val="outset" w:sz="6" w:space="0" w:color="000000"/>
-              <w:bottom w:val="outset" w:sz="6" w:space="0" w:color="000000"/>
-              <w:right w:val="outset" w:sz="6" w:space="0" w:color="000000"/>
-            </w:tcBorders>
-            <w:hideMark/>
-          </w:tcPr>
-          <w:p>
-            <w:pPr>
-              <w:spacing w:before="100" w:beforeAutospacing="1" w:after="100" w:afterAutospacing="1" w:line="240" w:lineRule="auto"/>
-              <w:rPr>
-                <w:rFonts w:eastAsia="Times New Roman" w:cs="Times New Roman"/>
-                <w:highlight w:val="yellow"/>
-              </w:rPr>
-            </w:pPr>
-            <w:r>
-              <w:rPr>
-                <w:rFonts w:eastAsia="Times New Roman" w:cs="Times New Roman"/>
-              </w:rPr>
-              <w:lastRenderedPageBreak/>
+              </w:rPr>
               <w:t xml:space="preserve">Supporting Materials: </w:t>
             </w:r>
             <w:r>
@@ -10489,6 +11437,7 @@
               <w:rPr>
                 <w:rFonts w:eastAsia="Times New Roman" w:cs="Times New Roman"/>
               </w:rPr>
+              <w:lastRenderedPageBreak/>
               <w:t>Statement: The system shall minimize the required time to test.</w:t>
             </w:r>
           </w:p>
@@ -10552,42 +11501,52 @@
             <w:r>
               <w:rPr>
                 <w:rFonts w:eastAsia="Times New Roman" w:cs="Times New Roman"/>
+              </w:rPr>
+              <w:t xml:space="preserve">Dependency: </w:t>
+            </w:r>
+            <w:r>
+              <w:rPr>
+                <w:rFonts w:eastAsia="Times New Roman" w:cs="Times New Roman"/>
+              </w:rPr>
+              <w:t>None</w:t>
+            </w:r>
+          </w:p>
+        </w:tc>
+      </w:tr>
+      <w:tr>
+        <w:trPr>
+          <w:tblCellSpacing w:w="7" w:type="dxa"/>
+        </w:trPr>
+        <w:tc>
+          <w:tcPr>
+            <w:tcW w:w="0" w:type="auto"/>
+            <w:tcBorders>
+              <w:top w:val="outset" w:sz="6" w:space="0" w:color="000000"/>
+              <w:left w:val="outset" w:sz="6" w:space="0" w:color="000000"/>
+              <w:bottom w:val="outset" w:sz="6" w:space="0" w:color="000000"/>
+              <w:right w:val="outset" w:sz="6" w:space="0" w:color="000000"/>
+            </w:tcBorders>
+            <w:hideMark/>
+          </w:tcPr>
+          <w:p>
+            <w:pPr>
+              <w:spacing w:before="100" w:beforeAutospacing="1" w:after="100" w:afterAutospacing="1" w:line="240" w:lineRule="auto"/>
+              <w:rPr>
+                <w:rFonts w:eastAsia="Times New Roman" w:cs="Times New Roman"/>
                 <w:highlight w:val="yellow"/>
               </w:rPr>
-              <w:t>Dependency: &lt;list each other requirement on which satisfaction of this requirement depends. (May be "None")&gt;</w:t>
-            </w:r>
-          </w:p>
-        </w:tc>
-      </w:tr>
-      <w:tr>
-        <w:trPr>
-          <w:tblCellSpacing w:w="7" w:type="dxa"/>
-        </w:trPr>
-        <w:tc>
-          <w:tcPr>
-            <w:tcW w:w="0" w:type="auto"/>
-            <w:tcBorders>
-              <w:top w:val="outset" w:sz="6" w:space="0" w:color="000000"/>
-              <w:left w:val="outset" w:sz="6" w:space="0" w:color="000000"/>
-              <w:bottom w:val="outset" w:sz="6" w:space="0" w:color="000000"/>
-              <w:right w:val="outset" w:sz="6" w:space="0" w:color="000000"/>
-            </w:tcBorders>
-            <w:hideMark/>
-          </w:tcPr>
-          <w:p>
-            <w:pPr>
-              <w:spacing w:before="100" w:beforeAutospacing="1" w:after="100" w:afterAutospacing="1" w:line="240" w:lineRule="auto"/>
-              <w:rPr>
-                <w:rFonts w:eastAsia="Times New Roman" w:cs="Times New Roman"/>
-                <w:highlight w:val="yellow"/>
-              </w:rPr>
-            </w:pPr>
-            <w:r>
-              <w:rPr>
-                <w:rFonts w:eastAsia="Times New Roman" w:cs="Times New Roman"/>
-                <w:highlight w:val="yellow"/>
-              </w:rPr>
-              <w:t>Conflicts: &lt;list each other requirements with which this requirement conflicts. (May be "None")&gt;</w:t>
+            </w:pPr>
+            <w:r>
+              <w:rPr>
+                <w:rFonts w:eastAsia="Times New Roman" w:cs="Times New Roman"/>
+              </w:rPr>
+              <w:t xml:space="preserve">Conflicts: </w:t>
+            </w:r>
+            <w:r>
+              <w:rPr>
+                <w:rFonts w:eastAsia="Times New Roman" w:cs="Times New Roman"/>
+              </w:rPr>
+              <w:t>None</w:t>
             </w:r>
           </w:p>
         </w:tc>
@@ -10862,42 +11821,52 @@
             <w:r>
               <w:rPr>
                 <w:rFonts w:eastAsia="Times New Roman" w:cs="Times New Roman"/>
+              </w:rPr>
+              <w:t xml:space="preserve">Dependency: </w:t>
+            </w:r>
+            <w:r>
+              <w:rPr>
+                <w:rFonts w:eastAsia="Times New Roman" w:cs="Times New Roman"/>
+              </w:rPr>
+              <w:t>None</w:t>
+            </w:r>
+          </w:p>
+        </w:tc>
+      </w:tr>
+      <w:tr>
+        <w:trPr>
+          <w:tblCellSpacing w:w="7" w:type="dxa"/>
+        </w:trPr>
+        <w:tc>
+          <w:tcPr>
+            <w:tcW w:w="0" w:type="auto"/>
+            <w:tcBorders>
+              <w:top w:val="outset" w:sz="6" w:space="0" w:color="000000"/>
+              <w:left w:val="outset" w:sz="6" w:space="0" w:color="000000"/>
+              <w:bottom w:val="outset" w:sz="6" w:space="0" w:color="000000"/>
+              <w:right w:val="outset" w:sz="6" w:space="0" w:color="000000"/>
+            </w:tcBorders>
+            <w:hideMark/>
+          </w:tcPr>
+          <w:p>
+            <w:pPr>
+              <w:spacing w:before="100" w:beforeAutospacing="1" w:after="100" w:afterAutospacing="1" w:line="240" w:lineRule="auto"/>
+              <w:rPr>
+                <w:rFonts w:eastAsia="Times New Roman" w:cs="Times New Roman"/>
                 <w:highlight w:val="yellow"/>
               </w:rPr>
-              <w:t>Dependency: &lt;list each other requirement on which satisfaction of this requirement depends. (May be "None")&gt;</w:t>
-            </w:r>
-          </w:p>
-        </w:tc>
-      </w:tr>
-      <w:tr>
-        <w:trPr>
-          <w:tblCellSpacing w:w="7" w:type="dxa"/>
-        </w:trPr>
-        <w:tc>
-          <w:tcPr>
-            <w:tcW w:w="0" w:type="auto"/>
-            <w:tcBorders>
-              <w:top w:val="outset" w:sz="6" w:space="0" w:color="000000"/>
-              <w:left w:val="outset" w:sz="6" w:space="0" w:color="000000"/>
-              <w:bottom w:val="outset" w:sz="6" w:space="0" w:color="000000"/>
-              <w:right w:val="outset" w:sz="6" w:space="0" w:color="000000"/>
-            </w:tcBorders>
-            <w:hideMark/>
-          </w:tcPr>
-          <w:p>
-            <w:pPr>
-              <w:spacing w:before="100" w:beforeAutospacing="1" w:after="100" w:afterAutospacing="1" w:line="240" w:lineRule="auto"/>
-              <w:rPr>
-                <w:rFonts w:eastAsia="Times New Roman" w:cs="Times New Roman"/>
-                <w:highlight w:val="yellow"/>
-              </w:rPr>
-            </w:pPr>
-            <w:r>
-              <w:rPr>
-                <w:rFonts w:eastAsia="Times New Roman" w:cs="Times New Roman"/>
-                <w:highlight w:val="yellow"/>
-              </w:rPr>
-              <w:t>Conflicts: &lt;list each other requirements with which this requirement conflicts. (May be "None")&gt;</w:t>
+            </w:pPr>
+            <w:r>
+              <w:rPr>
+                <w:rFonts w:eastAsia="Times New Roman" w:cs="Times New Roman"/>
+              </w:rPr>
+              <w:t xml:space="preserve">Conflicts: </w:t>
+            </w:r>
+            <w:r>
+              <w:rPr>
+                <w:rFonts w:eastAsia="Times New Roman" w:cs="Times New Roman"/>
+              </w:rPr>
+              <w:t>None</w:t>
             </w:r>
           </w:p>
         </w:tc>
@@ -11002,7 +11971,6 @@
               <w:rPr>
                 <w:rFonts w:eastAsia="Times New Roman" w:cs="Times New Roman"/>
               </w:rPr>
-              <w:lastRenderedPageBreak/>
               <w:t>Revision History: Created by Greg on 02/26/16</w:t>
             </w:r>
           </w:p>
@@ -11053,7 +12021,16 @@
           <w:rFonts w:eastAsia="Times New Roman" w:cs="Times New Roman"/>
           <w:color w:val="000000"/>
         </w:rPr>
-        <w:t>&lt;Here is where you put all your analysis work from which you derived the above requirements. It may include UML or other diagrams, notes, memos, etc.)</w:t>
+        <w:t>&lt;Here is where you put all your analysis work from which you derived the above requirements. It may include UML or other diagra</w:t>
+      </w:r>
+      <w:bookmarkStart w:id="0" w:name="_GoBack"/>
+      <w:bookmarkEnd w:id="0"/>
+      <w:r>
+        <w:rPr>
+          <w:rFonts w:eastAsia="Times New Roman" w:cs="Times New Roman"/>
+          <w:color w:val="000000"/>
+        </w:rPr>
+        <w:t>ms, notes, memos, etc.)</w:t>
       </w:r>
     </w:p>
     <w:p>
@@ -11079,7 +12056,7 @@
         </w:rPr>
         <w:t xml:space="preserve">Item No. 41: </w:t>
       </w:r>
-      <w:hyperlink r:id="rId5" w:history="1">
+      <w:hyperlink r:id="rId7" w:history="1">
         <w:proofErr w:type="spellStart"/>
         <w:r>
           <w:rPr>
@@ -11126,7 +12103,7 @@
         </w:rPr>
         <w:t xml:space="preserve"> </w:t>
       </w:r>
-      <w:hyperlink r:id="rId6" w:history="1">
+      <w:hyperlink r:id="rId8" w:history="1">
         <w:r>
           <w:rPr>
             <w:rStyle w:val="Hyperlink"/>
@@ -11147,8 +12124,8 @@
 </file>
 
 <file path=word/numbering.xml><?xml version="1.0" encoding="utf-8"?>
-<w:numbering xmlns:wpc="http://schemas.microsoft.com/office/word/2010/wordprocessingCanvas" xmlns:mc="http://schemas.openxmlformats.org/markup-compatibility/2006" xmlns:o="urn:schemas-microsoft-com:office:office" xmlns:r="http://schemas.openxmlformats.org/officeDocument/2006/relationships" xmlns:m="http://schemas.openxmlformats.org/officeDocument/2006/math" xmlns:v="urn:schemas-microsoft-com:vml" xmlns:wp14="http://schemas.microsoft.com/office/word/2010/wordprocessingDrawing" xmlns:wp="http://schemas.openxmlformats.org/drawingml/2006/wordprocessingDrawing" xmlns:w10="urn:schemas-microsoft-com:office:word" xmlns:w="http://schemas.openxmlformats.org/wordprocessingml/2006/main" xmlns:w14="http://schemas.microsoft.com/office/word/2010/wordml" xmlns:w15="http://schemas.microsoft.com/office/word/2012/wordml" xmlns:wpg="http://schemas.microsoft.com/office/word/2010/wordprocessingGroup" xmlns:wpi="http://schemas.microsoft.com/office/word/2010/wordprocessingInk" xmlns:wne="http://schemas.microsoft.com/office/word/2006/wordml" xmlns:wps="http://schemas.microsoft.com/office/word/2010/wordprocessingShape" mc:Ignorable="w14 w15 wp14">
-  <w:abstractNum w:abstractNumId="0" w15:restartNumberingAfterBreak="0">
+<w:numbering xmlns:wpc="http://schemas.microsoft.com/office/word/2010/wordprocessingCanvas" xmlns:mc="http://schemas.openxmlformats.org/markup-compatibility/2006" xmlns:o="urn:schemas-microsoft-com:office:office" xmlns:r="http://schemas.openxmlformats.org/officeDocument/2006/relationships" xmlns:m="http://schemas.openxmlformats.org/officeDocument/2006/math" xmlns:v="urn:schemas-microsoft-com:vml" xmlns:wp14="http://schemas.microsoft.com/office/word/2010/wordprocessingDrawing" xmlns:wp="http://schemas.openxmlformats.org/drawingml/2006/wordprocessingDrawing" xmlns:w10="urn:schemas-microsoft-com:office:word" xmlns:w="http://schemas.openxmlformats.org/wordprocessingml/2006/main" xmlns:w14="http://schemas.microsoft.com/office/word/2010/wordml" xmlns:wpg="http://schemas.microsoft.com/office/word/2010/wordprocessingGroup" xmlns:wpi="http://schemas.microsoft.com/office/word/2010/wordprocessingInk" xmlns:wne="http://schemas.microsoft.com/office/word/2006/wordml" xmlns:wps="http://schemas.microsoft.com/office/word/2010/wordprocessingShape" mc:Ignorable="w14 wp14">
+  <w:abstractNum w:abstractNumId="0">
     <w:nsid w:val="007C421F"/>
     <w:multiLevelType w:val="multilevel"/>
     <w:tmpl w:val="E362ECD6"/>
@@ -11297,7 +12274,7 @@
       </w:rPr>
     </w:lvl>
   </w:abstractNum>
-  <w:abstractNum w:abstractNumId="1" w15:restartNumberingAfterBreak="0">
+  <w:abstractNum w:abstractNumId="1">
     <w:nsid w:val="00E21945"/>
     <w:multiLevelType w:val="multilevel"/>
     <w:tmpl w:val="59E06B52"/>
@@ -11446,7 +12423,7 @@
       </w:rPr>
     </w:lvl>
   </w:abstractNum>
-  <w:abstractNum w:abstractNumId="2" w15:restartNumberingAfterBreak="0">
+  <w:abstractNum w:abstractNumId="2">
     <w:nsid w:val="08FA1B5C"/>
     <w:multiLevelType w:val="multilevel"/>
     <w:tmpl w:val="A1A27386"/>
@@ -11595,7 +12572,7 @@
       </w:rPr>
     </w:lvl>
   </w:abstractNum>
-  <w:abstractNum w:abstractNumId="3" w15:restartNumberingAfterBreak="0">
+  <w:abstractNum w:abstractNumId="3">
     <w:nsid w:val="0C763C0A"/>
     <w:multiLevelType w:val="multilevel"/>
     <w:tmpl w:val="3B78B998"/>
@@ -11744,7 +12721,7 @@
       </w:rPr>
     </w:lvl>
   </w:abstractNum>
-  <w:abstractNum w:abstractNumId="4" w15:restartNumberingAfterBreak="0">
+  <w:abstractNum w:abstractNumId="4">
     <w:nsid w:val="0FBC5CCE"/>
     <w:multiLevelType w:val="multilevel"/>
     <w:tmpl w:val="41F6D2F2"/>
@@ -11893,7 +12870,7 @@
       </w:rPr>
     </w:lvl>
   </w:abstractNum>
-  <w:abstractNum w:abstractNumId="5" w15:restartNumberingAfterBreak="0">
+  <w:abstractNum w:abstractNumId="5">
     <w:nsid w:val="14B87843"/>
     <w:multiLevelType w:val="multilevel"/>
     <w:tmpl w:val="C72C7AAA"/>
@@ -12042,7 +13019,120 @@
       </w:rPr>
     </w:lvl>
   </w:abstractNum>
-  <w:abstractNum w:abstractNumId="6" w15:restartNumberingAfterBreak="0">
+  <w:abstractNum w:abstractNumId="6">
+    <w:nsid w:val="1DB02E5E"/>
+    <w:multiLevelType w:val="hybridMultilevel"/>
+    <w:tmpl w:val="2D9AC194"/>
+    <w:lvl w:ilvl="0" w:tplc="04090001">
+      <w:start w:val="1"/>
+      <w:numFmt w:val="bullet"/>
+      <w:lvlText w:val=""/>
+      <w:lvlJc w:val="left"/>
+      <w:pPr>
+        <w:ind w:left="1440" w:hanging="360"/>
+      </w:pPr>
+      <w:rPr>
+        <w:rFonts w:ascii="Symbol" w:hAnsi="Symbol" w:hint="default"/>
+      </w:rPr>
+    </w:lvl>
+    <w:lvl w:ilvl="1" w:tplc="04090003" w:tentative="1">
+      <w:start w:val="1"/>
+      <w:numFmt w:val="bullet"/>
+      <w:lvlText w:val="o"/>
+      <w:lvlJc w:val="left"/>
+      <w:pPr>
+        <w:ind w:left="2160" w:hanging="360"/>
+      </w:pPr>
+      <w:rPr>
+        <w:rFonts w:ascii="Courier New" w:hAnsi="Courier New" w:cs="Courier New" w:hint="default"/>
+      </w:rPr>
+    </w:lvl>
+    <w:lvl w:ilvl="2" w:tplc="04090005" w:tentative="1">
+      <w:start w:val="1"/>
+      <w:numFmt w:val="bullet"/>
+      <w:lvlText w:val=""/>
+      <w:lvlJc w:val="left"/>
+      <w:pPr>
+        <w:ind w:left="2880" w:hanging="360"/>
+      </w:pPr>
+      <w:rPr>
+        <w:rFonts w:ascii="Wingdings" w:hAnsi="Wingdings" w:hint="default"/>
+      </w:rPr>
+    </w:lvl>
+    <w:lvl w:ilvl="3" w:tplc="04090001" w:tentative="1">
+      <w:start w:val="1"/>
+      <w:numFmt w:val="bullet"/>
+      <w:lvlText w:val=""/>
+      <w:lvlJc w:val="left"/>
+      <w:pPr>
+        <w:ind w:left="3600" w:hanging="360"/>
+      </w:pPr>
+      <w:rPr>
+        <w:rFonts w:ascii="Symbol" w:hAnsi="Symbol" w:hint="default"/>
+      </w:rPr>
+    </w:lvl>
+    <w:lvl w:ilvl="4" w:tplc="04090003" w:tentative="1">
+      <w:start w:val="1"/>
+      <w:numFmt w:val="bullet"/>
+      <w:lvlText w:val="o"/>
+      <w:lvlJc w:val="left"/>
+      <w:pPr>
+        <w:ind w:left="4320" w:hanging="360"/>
+      </w:pPr>
+      <w:rPr>
+        <w:rFonts w:ascii="Courier New" w:hAnsi="Courier New" w:cs="Courier New" w:hint="default"/>
+      </w:rPr>
+    </w:lvl>
+    <w:lvl w:ilvl="5" w:tplc="04090005" w:tentative="1">
+      <w:start w:val="1"/>
+      <w:numFmt w:val="bullet"/>
+      <w:lvlText w:val=""/>
+      <w:lvlJc w:val="left"/>
+      <w:pPr>
+        <w:ind w:left="5040" w:hanging="360"/>
+      </w:pPr>
+      <w:rPr>
+        <w:rFonts w:ascii="Wingdings" w:hAnsi="Wingdings" w:hint="default"/>
+      </w:rPr>
+    </w:lvl>
+    <w:lvl w:ilvl="6" w:tplc="04090001" w:tentative="1">
+      <w:start w:val="1"/>
+      <w:numFmt w:val="bullet"/>
+      <w:lvlText w:val=""/>
+      <w:lvlJc w:val="left"/>
+      <w:pPr>
+        <w:ind w:left="5760" w:hanging="360"/>
+      </w:pPr>
+      <w:rPr>
+        <w:rFonts w:ascii="Symbol" w:hAnsi="Symbol" w:hint="default"/>
+      </w:rPr>
+    </w:lvl>
+    <w:lvl w:ilvl="7" w:tplc="04090003" w:tentative="1">
+      <w:start w:val="1"/>
+      <w:numFmt w:val="bullet"/>
+      <w:lvlText w:val="o"/>
+      <w:lvlJc w:val="left"/>
+      <w:pPr>
+        <w:ind w:left="6480" w:hanging="360"/>
+      </w:pPr>
+      <w:rPr>
+        <w:rFonts w:ascii="Courier New" w:hAnsi="Courier New" w:cs="Courier New" w:hint="default"/>
+      </w:rPr>
+    </w:lvl>
+    <w:lvl w:ilvl="8" w:tplc="04090005" w:tentative="1">
+      <w:start w:val="1"/>
+      <w:numFmt w:val="bullet"/>
+      <w:lvlText w:val=""/>
+      <w:lvlJc w:val="left"/>
+      <w:pPr>
+        <w:ind w:left="7200" w:hanging="360"/>
+      </w:pPr>
+      <w:rPr>
+        <w:rFonts w:ascii="Wingdings" w:hAnsi="Wingdings" w:hint="default"/>
+      </w:rPr>
+    </w:lvl>
+  </w:abstractNum>
+  <w:abstractNum w:abstractNumId="7">
     <w:nsid w:val="28FF7AD7"/>
     <w:multiLevelType w:val="multilevel"/>
     <w:tmpl w:val="D1DEAE08"/>
@@ -12191,7 +13281,7 @@
       </w:rPr>
     </w:lvl>
   </w:abstractNum>
-  <w:abstractNum w:abstractNumId="7" w15:restartNumberingAfterBreak="0">
+  <w:abstractNum w:abstractNumId="8">
     <w:nsid w:val="2AE13967"/>
     <w:multiLevelType w:val="multilevel"/>
     <w:tmpl w:val="3C9ECB6A"/>
@@ -12340,7 +13430,7 @@
       </w:rPr>
     </w:lvl>
   </w:abstractNum>
-  <w:abstractNum w:abstractNumId="8" w15:restartNumberingAfterBreak="0">
+  <w:abstractNum w:abstractNumId="9">
     <w:nsid w:val="2C4B7886"/>
     <w:multiLevelType w:val="multilevel"/>
     <w:tmpl w:val="E4C4CE0C"/>
@@ -12489,7 +13579,7 @@
       </w:rPr>
     </w:lvl>
   </w:abstractNum>
-  <w:abstractNum w:abstractNumId="9" w15:restartNumberingAfterBreak="0">
+  <w:abstractNum w:abstractNumId="10">
     <w:nsid w:val="3127552E"/>
     <w:multiLevelType w:val="multilevel"/>
     <w:tmpl w:val="0A6636D6"/>
@@ -12638,7 +13728,7 @@
       </w:rPr>
     </w:lvl>
   </w:abstractNum>
-  <w:abstractNum w:abstractNumId="10" w15:restartNumberingAfterBreak="0">
+  <w:abstractNum w:abstractNumId="11">
     <w:nsid w:val="322C71D7"/>
     <w:multiLevelType w:val="multilevel"/>
     <w:tmpl w:val="0BBEFBFA"/>
@@ -12787,7 +13877,7 @@
       </w:rPr>
     </w:lvl>
   </w:abstractNum>
-  <w:abstractNum w:abstractNumId="11" w15:restartNumberingAfterBreak="0">
+  <w:abstractNum w:abstractNumId="12">
     <w:nsid w:val="33DB2819"/>
     <w:multiLevelType w:val="multilevel"/>
     <w:tmpl w:val="1A848ACA"/>
@@ -12936,7 +14026,7 @@
       </w:rPr>
     </w:lvl>
   </w:abstractNum>
-  <w:abstractNum w:abstractNumId="12" w15:restartNumberingAfterBreak="0">
+  <w:abstractNum w:abstractNumId="13">
     <w:nsid w:val="34B073DD"/>
     <w:multiLevelType w:val="multilevel"/>
     <w:tmpl w:val="4DA2C58C"/>
@@ -13085,7 +14175,7 @@
       </w:rPr>
     </w:lvl>
   </w:abstractNum>
-  <w:abstractNum w:abstractNumId="13" w15:restartNumberingAfterBreak="0">
+  <w:abstractNum w:abstractNumId="14">
     <w:nsid w:val="34FF56CD"/>
     <w:multiLevelType w:val="multilevel"/>
     <w:tmpl w:val="9A5E715E"/>
@@ -13234,7 +14324,7 @@
       </w:rPr>
     </w:lvl>
   </w:abstractNum>
-  <w:abstractNum w:abstractNumId="14" w15:restartNumberingAfterBreak="0">
+  <w:abstractNum w:abstractNumId="15">
     <w:nsid w:val="377712E0"/>
     <w:multiLevelType w:val="multilevel"/>
     <w:tmpl w:val="8098DBB0"/>
@@ -13383,7 +14473,7 @@
       </w:rPr>
     </w:lvl>
   </w:abstractNum>
-  <w:abstractNum w:abstractNumId="15" w15:restartNumberingAfterBreak="0">
+  <w:abstractNum w:abstractNumId="16">
     <w:nsid w:val="436B1287"/>
     <w:multiLevelType w:val="multilevel"/>
     <w:tmpl w:val="F35A5B64"/>
@@ -13532,7 +14622,7 @@
       </w:rPr>
     </w:lvl>
   </w:abstractNum>
-  <w:abstractNum w:abstractNumId="16" w15:restartNumberingAfterBreak="0">
+  <w:abstractNum w:abstractNumId="17">
     <w:nsid w:val="47F833E8"/>
     <w:multiLevelType w:val="multilevel"/>
     <w:tmpl w:val="033EB626"/>
@@ -13681,7 +14771,7 @@
       </w:rPr>
     </w:lvl>
   </w:abstractNum>
-  <w:abstractNum w:abstractNumId="17" w15:restartNumberingAfterBreak="0">
+  <w:abstractNum w:abstractNumId="18">
     <w:nsid w:val="493D6B56"/>
     <w:multiLevelType w:val="multilevel"/>
     <w:tmpl w:val="441EBB74"/>
@@ -13830,7 +14920,7 @@
       </w:rPr>
     </w:lvl>
   </w:abstractNum>
-  <w:abstractNum w:abstractNumId="18" w15:restartNumberingAfterBreak="0">
+  <w:abstractNum w:abstractNumId="19">
     <w:nsid w:val="4FCD3D04"/>
     <w:multiLevelType w:val="multilevel"/>
     <w:tmpl w:val="2214AEC8"/>
@@ -13979,7 +15069,7 @@
       </w:rPr>
     </w:lvl>
   </w:abstractNum>
-  <w:abstractNum w:abstractNumId="19" w15:restartNumberingAfterBreak="0">
+  <w:abstractNum w:abstractNumId="20">
     <w:nsid w:val="518070B7"/>
     <w:multiLevelType w:val="multilevel"/>
     <w:tmpl w:val="B9DE1810"/>
@@ -14128,7 +15218,7 @@
       </w:rPr>
     </w:lvl>
   </w:abstractNum>
-  <w:abstractNum w:abstractNumId="20" w15:restartNumberingAfterBreak="0">
+  <w:abstractNum w:abstractNumId="21">
     <w:nsid w:val="5FEB04D9"/>
     <w:multiLevelType w:val="multilevel"/>
     <w:tmpl w:val="60C02A3C"/>
@@ -14241,7 +15331,7 @@
       </w:rPr>
     </w:lvl>
   </w:abstractNum>
-  <w:abstractNum w:abstractNumId="21" w15:restartNumberingAfterBreak="0">
+  <w:abstractNum w:abstractNumId="22">
     <w:nsid w:val="615D6570"/>
     <w:multiLevelType w:val="multilevel"/>
     <w:tmpl w:val="807EFC96"/>
@@ -14390,7 +15480,7 @@
       </w:rPr>
     </w:lvl>
   </w:abstractNum>
-  <w:abstractNum w:abstractNumId="22" w15:restartNumberingAfterBreak="0">
+  <w:abstractNum w:abstractNumId="23">
     <w:nsid w:val="689276CA"/>
     <w:multiLevelType w:val="multilevel"/>
     <w:tmpl w:val="CC0EE8DC"/>
@@ -14539,7 +15629,7 @@
       </w:rPr>
     </w:lvl>
   </w:abstractNum>
-  <w:abstractNum w:abstractNumId="23" w15:restartNumberingAfterBreak="0">
+  <w:abstractNum w:abstractNumId="24">
     <w:nsid w:val="75FC0A6B"/>
     <w:multiLevelType w:val="multilevel"/>
     <w:tmpl w:val="928A5F82"/>
@@ -14689,82 +15779,85 @@
     </w:lvl>
   </w:abstractNum>
   <w:num w:numId="1">
-    <w:abstractNumId w:val="7"/>
+    <w:abstractNumId w:val="8"/>
   </w:num>
   <w:num w:numId="2">
     <w:abstractNumId w:val="4"/>
   </w:num>
   <w:num w:numId="3">
-    <w:abstractNumId w:val="22"/>
+    <w:abstractNumId w:val="23"/>
   </w:num>
   <w:num w:numId="4">
     <w:abstractNumId w:val="5"/>
   </w:num>
   <w:num w:numId="5">
-    <w:abstractNumId w:val="14"/>
+    <w:abstractNumId w:val="15"/>
   </w:num>
   <w:num w:numId="6">
-    <w:abstractNumId w:val="15"/>
+    <w:abstractNumId w:val="16"/>
   </w:num>
   <w:num w:numId="7">
-    <w:abstractNumId w:val="11"/>
+    <w:abstractNumId w:val="12"/>
   </w:num>
   <w:num w:numId="8">
-    <w:abstractNumId w:val="23"/>
+    <w:abstractNumId w:val="24"/>
   </w:num>
   <w:num w:numId="9">
-    <w:abstractNumId w:val="6"/>
+    <w:abstractNumId w:val="7"/>
   </w:num>
   <w:num w:numId="10">
     <w:abstractNumId w:val="1"/>
   </w:num>
   <w:num w:numId="11">
-    <w:abstractNumId w:val="17"/>
+    <w:abstractNumId w:val="18"/>
   </w:num>
   <w:num w:numId="12">
     <w:abstractNumId w:val="0"/>
   </w:num>
   <w:num w:numId="13">
-    <w:abstractNumId w:val="8"/>
+    <w:abstractNumId w:val="9"/>
   </w:num>
   <w:num w:numId="14">
-    <w:abstractNumId w:val="12"/>
+    <w:abstractNumId w:val="13"/>
   </w:num>
   <w:num w:numId="15">
     <w:abstractNumId w:val="2"/>
   </w:num>
   <w:num w:numId="16">
-    <w:abstractNumId w:val="10"/>
+    <w:abstractNumId w:val="11"/>
   </w:num>
   <w:num w:numId="17">
-    <w:abstractNumId w:val="9"/>
+    <w:abstractNumId w:val="10"/>
   </w:num>
   <w:num w:numId="18">
     <w:abstractNumId w:val="3"/>
   </w:num>
   <w:num w:numId="19">
-    <w:abstractNumId w:val="13"/>
+    <w:abstractNumId w:val="14"/>
   </w:num>
   <w:num w:numId="20">
+    <w:abstractNumId w:val="20"/>
+  </w:num>
+  <w:num w:numId="21">
     <w:abstractNumId w:val="19"/>
   </w:num>
-  <w:num w:numId="21">
-    <w:abstractNumId w:val="18"/>
+  <w:num w:numId="22">
+    <w:abstractNumId w:val="22"/>
   </w:num>
-  <w:num w:numId="22">
+  <w:num w:numId="23">
+    <w:abstractNumId w:val="17"/>
+  </w:num>
+  <w:num w:numId="24">
     <w:abstractNumId w:val="21"/>
   </w:num>
-  <w:num w:numId="23">
-    <w:abstractNumId w:val="16"/>
-  </w:num>
-  <w:num w:numId="24">
-    <w:abstractNumId w:val="20"/>
+  <w:num w:numId="25">
+    <w:abstractNumId w:val="6"/>
   </w:num>
 </w:numbering>
 </file>
 
 <file path=word/styles.xml><?xml version="1.0" encoding="utf-8"?>
-<w:styles xmlns:mc="http://schemas.openxmlformats.org/markup-compatibility/2006" xmlns:r="http://schemas.openxmlformats.org/officeDocument/2006/relationships" xmlns:w="http://schemas.openxmlformats.org/wordprocessingml/2006/main" xmlns:w14="http://schemas.microsoft.com/office/word/2010/wordml" xmlns:w15="http://schemas.microsoft.com/office/word/2012/wordml" mc:Ignorable="w14 w15">
+<w:styles xmlns:mc="http://schemas.openxmlformats.org/markup-compatibility/2006" xmlns:r="http://schemas.openxmlformats.org/officeDocument/2006/relationships" xmlns:w="http://schemas.openxmlformats.org/wordprocessingml/2006/main" xmlns:w14="http://schemas.microsoft.com/office/word/2010/wordml" mc:Ignorable="w14">
   <w:docDefaults>
     <w:rPrDefault>
       <w:rPr>
@@ -14780,378 +15873,144 @@
       </w:pPr>
     </w:pPrDefault>
   </w:docDefaults>
-  <w:latentStyles w:defLockedState="0" w:defUIPriority="99" w:defSemiHidden="0" w:defUnhideWhenUsed="0" w:defQFormat="0" w:count="371">
-    <w:lsdException w:name="Normal" w:uiPriority="0" w:qFormat="1"/>
-    <w:lsdException w:name="heading 1" w:uiPriority="9" w:qFormat="1"/>
-    <w:lsdException w:name="heading 2" w:semiHidden="1" w:uiPriority="9" w:unhideWhenUsed="1" w:qFormat="1"/>
-    <w:lsdException w:name="heading 3" w:semiHidden="1" w:uiPriority="9" w:unhideWhenUsed="1" w:qFormat="1"/>
-    <w:lsdException w:name="heading 4" w:semiHidden="1" w:uiPriority="9" w:unhideWhenUsed="1" w:qFormat="1"/>
-    <w:lsdException w:name="heading 5" w:semiHidden="1" w:uiPriority="9" w:unhideWhenUsed="1" w:qFormat="1"/>
-    <w:lsdException w:name="heading 6" w:semiHidden="1" w:uiPriority="9" w:unhideWhenUsed="1" w:qFormat="1"/>
-    <w:lsdException w:name="heading 7" w:semiHidden="1" w:uiPriority="9" w:unhideWhenUsed="1" w:qFormat="1"/>
-    <w:lsdException w:name="heading 8" w:semiHidden="1" w:uiPriority="9" w:unhideWhenUsed="1" w:qFormat="1"/>
-    <w:lsdException w:name="heading 9" w:semiHidden="1" w:uiPriority="9" w:unhideWhenUsed="1" w:qFormat="1"/>
-    <w:lsdException w:name="index 1" w:semiHidden="1" w:unhideWhenUsed="1"/>
-    <w:lsdException w:name="index 2" w:semiHidden="1" w:unhideWhenUsed="1"/>
-    <w:lsdException w:name="index 3" w:semiHidden="1" w:unhideWhenUsed="1"/>
-    <w:lsdException w:name="index 4" w:semiHidden="1" w:unhideWhenUsed="1"/>
-    <w:lsdException w:name="index 5" w:semiHidden="1" w:unhideWhenUsed="1"/>
-    <w:lsdException w:name="index 6" w:semiHidden="1" w:unhideWhenUsed="1"/>
-    <w:lsdException w:name="index 7" w:semiHidden="1" w:unhideWhenUsed="1"/>
-    <w:lsdException w:name="index 8" w:semiHidden="1" w:unhideWhenUsed="1"/>
-    <w:lsdException w:name="index 9" w:semiHidden="1" w:unhideWhenUsed="1"/>
-    <w:lsdException w:name="toc 1" w:semiHidden="1" w:uiPriority="39" w:unhideWhenUsed="1"/>
-    <w:lsdException w:name="toc 2" w:semiHidden="1" w:uiPriority="39" w:unhideWhenUsed="1"/>
-    <w:lsdException w:name="toc 3" w:semiHidden="1" w:uiPriority="39" w:unhideWhenUsed="1"/>
-    <w:lsdException w:name="toc 4" w:semiHidden="1" w:uiPriority="39" w:unhideWhenUsed="1"/>
-    <w:lsdException w:name="toc 5" w:semiHidden="1" w:uiPriority="39" w:unhideWhenUsed="1"/>
-    <w:lsdException w:name="toc 6" w:semiHidden="1" w:uiPriority="39" w:unhideWhenUsed="1"/>
-    <w:lsdException w:name="toc 7" w:semiHidden="1" w:uiPriority="39" w:unhideWhenUsed="1"/>
-    <w:lsdException w:name="toc 8" w:semiHidden="1" w:uiPriority="39" w:unhideWhenUsed="1"/>
-    <w:lsdException w:name="toc 9" w:semiHidden="1" w:uiPriority="39" w:unhideWhenUsed="1"/>
-    <w:lsdException w:name="Normal Indent" w:semiHidden="1" w:unhideWhenUsed="1"/>
-    <w:lsdException w:name="footnote text" w:semiHidden="1" w:unhideWhenUsed="1"/>
-    <w:lsdException w:name="annotation text" w:semiHidden="1" w:unhideWhenUsed="1"/>
-    <w:lsdException w:name="header" w:semiHidden="1" w:unhideWhenUsed="1"/>
-    <w:lsdException w:name="footer" w:semiHidden="1" w:unhideWhenUsed="1"/>
-    <w:lsdException w:name="index heading" w:semiHidden="1" w:unhideWhenUsed="1"/>
-    <w:lsdException w:name="caption" w:semiHidden="1" w:uiPriority="35" w:unhideWhenUsed="1" w:qFormat="1"/>
-    <w:lsdException w:name="table of figures" w:semiHidden="1" w:unhideWhenUsed="1"/>
-    <w:lsdException w:name="envelope address" w:semiHidden="1" w:unhideWhenUsed="1"/>
-    <w:lsdException w:name="envelope return" w:semiHidden="1" w:unhideWhenUsed="1"/>
-    <w:lsdException w:name="footnote reference" w:semiHidden="1" w:unhideWhenUsed="1"/>
-    <w:lsdException w:name="annotation reference" w:semiHidden="1" w:unhideWhenUsed="1"/>
-    <w:lsdException w:name="line number" w:semiHidden="1" w:unhideWhenUsed="1"/>
-    <w:lsdException w:name="page number" w:semiHidden="1" w:unhideWhenUsed="1"/>
-    <w:lsdException w:name="endnote reference" w:semiHidden="1" w:unhideWhenUsed="1"/>
-    <w:lsdException w:name="endnote text" w:semiHidden="1" w:unhideWhenUsed="1"/>
-    <w:lsdException w:name="table of authorities" w:semiHidden="1" w:unhideWhenUsed="1"/>
-    <w:lsdException w:name="macro" w:semiHidden="1" w:unhideWhenUsed="1"/>
-    <w:lsdException w:name="toa heading" w:semiHidden="1" w:unhideWhenUsed="1"/>
-    <w:lsdException w:name="List" w:semiHidden="1" w:unhideWhenUsed="1"/>
-    <w:lsdException w:name="List Bullet" w:semiHidden="1" w:unhideWhenUsed="1"/>
-    <w:lsdException w:name="List Number" w:semiHidden="1" w:unhideWhenUsed="1"/>
-    <w:lsdException w:name="List 2" w:semiHidden="1" w:unhideWhenUsed="1"/>
-    <w:lsdException w:name="List 3" w:semiHidden="1" w:unhideWhenUsed="1"/>
-    <w:lsdException w:name="List 4" w:semiHidden="1" w:unhideWhenUsed="1"/>
-    <w:lsdException w:name="List 5" w:semiHidden="1" w:unhideWhenUsed="1"/>
-    <w:lsdException w:name="List Bullet 2" w:semiHidden="1" w:unhideWhenUsed="1"/>
-    <w:lsdException w:name="List Bullet 3" w:semiHidden="1" w:unhideWhenUsed="1"/>
-    <w:lsdException w:name="List Bullet 4" w:semiHidden="1" w:unhideWhenUsed="1"/>
-    <w:lsdException w:name="List Bullet 5" w:semiHidden="1" w:unhideWhenUsed="1"/>
-    <w:lsdException w:name="List Number 2" w:semiHidden="1" w:unhideWhenUsed="1"/>
-    <w:lsdException w:name="List Number 3" w:semiHidden="1" w:unhideWhenUsed="1"/>
-    <w:lsdException w:name="List Number 4" w:semiHidden="1" w:unhideWhenUsed="1"/>
-    <w:lsdException w:name="List Number 5" w:semiHidden="1" w:unhideWhenUsed="1"/>
-    <w:lsdException w:name="Title" w:uiPriority="10" w:qFormat="1"/>
-    <w:lsdException w:name="Closing" w:semiHidden="1" w:unhideWhenUsed="1"/>
-    <w:lsdException w:name="Signature" w:semiHidden="1" w:unhideWhenUsed="1"/>
-    <w:lsdException w:name="Default Paragraph Font" w:semiHidden="1" w:uiPriority="1" w:unhideWhenUsed="1"/>
-    <w:lsdException w:name="Body Text" w:semiHidden="1" w:unhideWhenUsed="1"/>
-    <w:lsdException w:name="Body Text Indent" w:semiHidden="1" w:unhideWhenUsed="1"/>
-    <w:lsdException w:name="List Continue" w:semiHidden="1" w:unhideWhenUsed="1"/>
-    <w:lsdException w:name="List Continue 2" w:semiHidden="1" w:unhideWhenUsed="1"/>
-    <w:lsdException w:name="List Continue 3" w:semiHidden="1" w:unhideWhenUsed="1"/>
-    <w:lsdException w:name="List Continue 4" w:semiHidden="1" w:unhideWhenUsed="1"/>
-    <w:lsdException w:name="List Continue 5" w:semiHidden="1" w:unhideWhenUsed="1"/>
-    <w:lsdException w:name="Message Header" w:semiHidden="1" w:unhideWhenUsed="1"/>
-    <w:lsdException w:name="Subtitle" w:uiPriority="11" w:qFormat="1"/>
-    <w:lsdException w:name="Salutation" w:semiHidden="1" w:unhideWhenUsed="1"/>
-    <w:lsdException w:name="Date" w:semiHidden="1" w:unhideWhenUsed="1"/>
-    <w:lsdException w:name="Body Text First Indent" w:semiHidden="1" w:unhideWhenUsed="1"/>
-    <w:lsdException w:name="Body Text First Indent 2" w:semiHidden="1" w:unhideWhenUsed="1"/>
-    <w:lsdException w:name="Note Heading" w:semiHidden="1" w:unhideWhenUsed="1"/>
-    <w:lsdException w:name="Body Text 2" w:semiHidden="1" w:unhideWhenUsed="1"/>
-    <w:lsdException w:name="Body Text 3" w:semiHidden="1" w:unhideWhenUsed="1"/>
-    <w:lsdException w:name="Body Text Indent 2" w:semiHidden="1" w:unhideWhenUsed="1"/>
-    <w:lsdException w:name="Body Text Indent 3" w:semiHidden="1" w:unhideWhenUsed="1"/>
-    <w:lsdException w:name="Block Text" w:semiHidden="1" w:unhideWhenUsed="1"/>
-    <w:lsdException w:name="Hyperlink" w:semiHidden="1" w:unhideWhenUsed="1"/>
-    <w:lsdException w:name="FollowedHyperlink" w:semiHidden="1" w:unhideWhenUsed="1"/>
-    <w:lsdException w:name="Strong" w:uiPriority="22" w:qFormat="1"/>
-    <w:lsdException w:name="Emphasis" w:uiPriority="20" w:qFormat="1"/>
-    <w:lsdException w:name="Document Map" w:semiHidden="1" w:unhideWhenUsed="1"/>
-    <w:lsdException w:name="Plain Text" w:semiHidden="1" w:unhideWhenUsed="1"/>
-    <w:lsdException w:name="E-mail Signature" w:semiHidden="1" w:unhideWhenUsed="1"/>
-    <w:lsdException w:name="HTML Top of Form" w:semiHidden="1" w:unhideWhenUsed="1"/>
-    <w:lsdException w:name="HTML Bottom of Form" w:semiHidden="1" w:unhideWhenUsed="1"/>
-    <w:lsdException w:name="Normal (Web)" w:semiHidden="1" w:unhideWhenUsed="1"/>
-    <w:lsdException w:name="HTML Acronym" w:semiHidden="1" w:unhideWhenUsed="1"/>
-    <w:lsdException w:name="HTML Address" w:semiHidden="1" w:unhideWhenUsed="1"/>
-    <w:lsdException w:name="HTML Cite" w:semiHidden="1" w:unhideWhenUsed="1"/>
-    <w:lsdException w:name="HTML Code" w:semiHidden="1" w:unhideWhenUsed="1"/>
-    <w:lsdException w:name="HTML Definition" w:semiHidden="1" w:unhideWhenUsed="1"/>
-    <w:lsdException w:name="HTML Keyboard" w:semiHidden="1" w:unhideWhenUsed="1"/>
-    <w:lsdException w:name="HTML Preformatted" w:semiHidden="1" w:unhideWhenUsed="1"/>
-    <w:lsdException w:name="HTML Sample" w:semiHidden="1" w:unhideWhenUsed="1"/>
-    <w:lsdException w:name="HTML Typewriter" w:semiHidden="1" w:unhideWhenUsed="1"/>
-    <w:lsdException w:name="HTML Variable" w:semiHidden="1" w:unhideWhenUsed="1"/>
-    <w:lsdException w:name="Normal Table" w:semiHidden="1" w:unhideWhenUsed="1"/>
-    <w:lsdException w:name="annotation subject" w:semiHidden="1" w:unhideWhenUsed="1"/>
-    <w:lsdException w:name="No List" w:semiHidden="1" w:unhideWhenUsed="1"/>
-    <w:lsdException w:name="Outline List 1" w:semiHidden="1" w:unhideWhenUsed="1"/>
-    <w:lsdException w:name="Outline List 2" w:semiHidden="1" w:unhideWhenUsed="1"/>
-    <w:lsdException w:name="Outline List 3" w:semiHidden="1" w:unhideWhenUsed="1"/>
-    <w:lsdException w:name="Table Simple 1" w:semiHidden="1" w:unhideWhenUsed="1"/>
-    <w:lsdException w:name="Table Simple 2" w:semiHidden="1" w:unhideWhenUsed="1"/>
-    <w:lsdException w:name="Table Simple 3" w:semiHidden="1" w:unhideWhenUsed="1"/>
-    <w:lsdException w:name="Table Classic 1" w:semiHidden="1" w:unhideWhenUsed="1"/>
-    <w:lsdException w:name="Table Classic 2" w:semiHidden="1" w:unhideWhenUsed="1"/>
-    <w:lsdException w:name="Table Classic 3" w:semiHidden="1" w:unhideWhenUsed="1"/>
-    <w:lsdException w:name="Table Classic 4" w:semiHidden="1" w:unhideWhenUsed="1"/>
-    <w:lsdException w:name="Table Colorful 1" w:semiHidden="1" w:unhideWhenUsed="1"/>
-    <w:lsdException w:name="Table Colorful 2" w:semiHidden="1" w:unhideWhenUsed="1"/>
-    <w:lsdException w:name="Table Colorful 3" w:semiHidden="1" w:unhideWhenUsed="1"/>
-    <w:lsdException w:name="Table Columns 1" w:semiHidden="1" w:unhideWhenUsed="1"/>
-    <w:lsdException w:name="Table Columns 2" w:semiHidden="1" w:unhideWhenUsed="1"/>
-    <w:lsdException w:name="Table Columns 3" w:semiHidden="1" w:unhideWhenUsed="1"/>
-    <w:lsdException w:name="Table Columns 4" w:semiHidden="1" w:unhideWhenUsed="1"/>
-    <w:lsdException w:name="Table Columns 5" w:semiHidden="1" w:unhideWhenUsed="1"/>
-    <w:lsdException w:name="Table Grid 1" w:semiHidden="1" w:unhideWhenUsed="1"/>
-    <w:lsdException w:name="Table Grid 2" w:semiHidden="1" w:unhideWhenUsed="1"/>
-    <w:lsdException w:name="Table Grid 3" w:semiHidden="1" w:unhideWhenUsed="1"/>
-    <w:lsdException w:name="Table Grid 4" w:semiHidden="1" w:unhideWhenUsed="1"/>
-    <w:lsdException w:name="Table Grid 5" w:semiHidden="1" w:unhideWhenUsed="1"/>
-    <w:lsdException w:name="Table Grid 6" w:semiHidden="1" w:unhideWhenUsed="1"/>
-    <w:lsdException w:name="Table Grid 7" w:semiHidden="1" w:unhideWhenUsed="1"/>
-    <w:lsdException w:name="Table Grid 8" w:semiHidden="1" w:unhideWhenUsed="1"/>
-    <w:lsdException w:name="Table List 1" w:semiHidden="1" w:unhideWhenUsed="1"/>
-    <w:lsdException w:name="Table List 2" w:semiHidden="1" w:unhideWhenUsed="1"/>
-    <w:lsdException w:name="Table List 3" w:semiHidden="1" w:unhideWhenUsed="1"/>
-    <w:lsdException w:name="Table List 4" w:semiHidden="1" w:unhideWhenUsed="1"/>
-    <w:lsdException w:name="Table List 5" w:semiHidden="1" w:unhideWhenUsed="1"/>
-    <w:lsdException w:name="Table List 6" w:semiHidden="1" w:unhideWhenUsed="1"/>
-    <w:lsdException w:name="Table List 7" w:semiHidden="1" w:unhideWhenUsed="1"/>
-    <w:lsdException w:name="Table List 8" w:semiHidden="1" w:unhideWhenUsed="1"/>
-    <w:lsdException w:name="Table 3D effects 1" w:semiHidden="1" w:unhideWhenUsed="1"/>
-    <w:lsdException w:name="Table 3D effects 2" w:semiHidden="1" w:unhideWhenUsed="1"/>
-    <w:lsdException w:name="Table 3D effects 3" w:semiHidden="1" w:unhideWhenUsed="1"/>
-    <w:lsdException w:name="Table Contemporary" w:semiHidden="1" w:unhideWhenUsed="1"/>
-    <w:lsdException w:name="Table Elegant" w:semiHidden="1" w:unhideWhenUsed="1"/>
-    <w:lsdException w:name="Table Professional" w:semiHidden="1" w:unhideWhenUsed="1"/>
-    <w:lsdException w:name="Table Subtle 1" w:semiHidden="1" w:unhideWhenUsed="1"/>
-    <w:lsdException w:name="Table Subtle 2" w:semiHidden="1" w:unhideWhenUsed="1"/>
-    <w:lsdException w:name="Table Web 1" w:semiHidden="1" w:unhideWhenUsed="1"/>
-    <w:lsdException w:name="Table Web 2" w:semiHidden="1" w:unhideWhenUsed="1"/>
-    <w:lsdException w:name="Table Web 3" w:semiHidden="1" w:unhideWhenUsed="1"/>
-    <w:lsdException w:name="Balloon Text" w:semiHidden="1" w:unhideWhenUsed="1"/>
-    <w:lsdException w:name="Table Grid" w:uiPriority="59"/>
-    <w:lsdException w:name="Table Theme" w:semiHidden="1" w:unhideWhenUsed="1"/>
-    <w:lsdException w:name="Placeholder Text" w:semiHidden="1"/>
-    <w:lsdException w:name="No Spacing" w:uiPriority="1" w:qFormat="1"/>
-    <w:lsdException w:name="Light Shading" w:uiPriority="60"/>
-    <w:lsdException w:name="Light List" w:uiPriority="61"/>
-    <w:lsdException w:name="Light Grid" w:uiPriority="62"/>
-    <w:lsdException w:name="Medium Shading 1" w:uiPriority="63"/>
-    <w:lsdException w:name="Medium Shading 2" w:uiPriority="64"/>
-    <w:lsdException w:name="Medium List 1" w:uiPriority="65"/>
-    <w:lsdException w:name="Medium List 2" w:uiPriority="66"/>
-    <w:lsdException w:name="Medium Grid 1" w:uiPriority="67"/>
-    <w:lsdException w:name="Medium Grid 2" w:uiPriority="68"/>
-    <w:lsdException w:name="Medium Grid 3" w:uiPriority="69"/>
-    <w:lsdException w:name="Dark List" w:uiPriority="70"/>
-    <w:lsdException w:name="Colorful Shading" w:uiPriority="71"/>
-    <w:lsdException w:name="Colorful List" w:uiPriority="72"/>
-    <w:lsdException w:name="Colorful Grid" w:uiPriority="73"/>
-    <w:lsdException w:name="Light Shading Accent 1" w:uiPriority="60"/>
-    <w:lsdException w:name="Light List Accent 1" w:uiPriority="61"/>
-    <w:lsdException w:name="Light Grid Accent 1" w:uiPriority="62"/>
-    <w:lsdException w:name="Medium Shading 1 Accent 1" w:uiPriority="63"/>
-    <w:lsdException w:name="Medium Shading 2 Accent 1" w:uiPriority="64"/>
-    <w:lsdException w:name="Medium List 1 Accent 1" w:uiPriority="65"/>
-    <w:lsdException w:name="Revision" w:semiHidden="1"/>
-    <w:lsdException w:name="List Paragraph" w:uiPriority="34" w:qFormat="1"/>
-    <w:lsdException w:name="Quote" w:uiPriority="29" w:qFormat="1"/>
-    <w:lsdException w:name="Intense Quote" w:uiPriority="30" w:qFormat="1"/>
-    <w:lsdException w:name="Medium List 2 Accent 1" w:uiPriority="66"/>
-    <w:lsdException w:name="Medium Grid 1 Accent 1" w:uiPriority="67"/>
-    <w:lsdException w:name="Medium Grid 2 Accent 1" w:uiPriority="68"/>
-    <w:lsdException w:name="Medium Grid 3 Accent 1" w:uiPriority="69"/>
-    <w:lsdException w:name="Dark List Accent 1" w:uiPriority="70"/>
-    <w:lsdException w:name="Colorful Shading Accent 1" w:uiPriority="71"/>
-    <w:lsdException w:name="Colorful List Accent 1" w:uiPriority="72"/>
-    <w:lsdException w:name="Colorful Grid Accent 1" w:uiPriority="73"/>
-    <w:lsdException w:name="Light Shading Accent 2" w:uiPriority="60"/>
-    <w:lsdException w:name="Light List Accent 2" w:uiPriority="61"/>
-    <w:lsdException w:name="Light Grid Accent 2" w:uiPriority="62"/>
-    <w:lsdException w:name="Medium Shading 1 Accent 2" w:uiPriority="63"/>
-    <w:lsdException w:name="Medium Shading 2 Accent 2" w:uiPriority="64"/>
-    <w:lsdException w:name="Medium List 1 Accent 2" w:uiPriority="65"/>
-    <w:lsdException w:name="Medium List 2 Accent 2" w:uiPriority="66"/>
-    <w:lsdException w:name="Medium Grid 1 Accent 2" w:uiPriority="67"/>
-    <w:lsdException w:name="Medium Grid 2 Accent 2" w:uiPriority="68"/>
-    <w:lsdException w:name="Medium Grid 3 Accent 2" w:uiPriority="69"/>
-    <w:lsdException w:name="Dark List Accent 2" w:uiPriority="70"/>
-    <w:lsdException w:name="Colorful Shading Accent 2" w:uiPriority="71"/>
-    <w:lsdException w:name="Colorful List Accent 2" w:uiPriority="72"/>
-    <w:lsdException w:name="Colorful Grid Accent 2" w:uiPriority="73"/>
-    <w:lsdException w:name="Light Shading Accent 3" w:uiPriority="60"/>
-    <w:lsdException w:name="Light List Accent 3" w:uiPriority="61"/>
-    <w:lsdException w:name="Light Grid Accent 3" w:uiPriority="62"/>
-    <w:lsdException w:name="Medium Shading 1 Accent 3" w:uiPriority="63"/>
-    <w:lsdException w:name="Medium Shading 2 Accent 3" w:uiPriority="64"/>
-    <w:lsdException w:name="Medium List 1 Accent 3" w:uiPriority="65"/>
-    <w:lsdException w:name="Medium List 2 Accent 3" w:uiPriority="66"/>
-    <w:lsdException w:name="Medium Grid 1 Accent 3" w:uiPriority="67"/>
-    <w:lsdException w:name="Medium Grid 2 Accent 3" w:uiPriority="68"/>
-    <w:lsdException w:name="Medium Grid 3 Accent 3" w:uiPriority="69"/>
-    <w:lsdException w:name="Dark List Accent 3" w:uiPriority="70"/>
-    <w:lsdException w:name="Colorful Shading Accent 3" w:uiPriority="71"/>
-    <w:lsdException w:name="Colorful List Accent 3" w:uiPriority="72"/>
-    <w:lsdException w:name="Colorful Grid Accent 3" w:uiPriority="73"/>
-    <w:lsdException w:name="Light Shading Accent 4" w:uiPriority="60"/>
-    <w:lsdException w:name="Light List Accent 4" w:uiPriority="61"/>
-    <w:lsdException w:name="Light Grid Accent 4" w:uiPriority="62"/>
-    <w:lsdException w:name="Medium Shading 1 Accent 4" w:uiPriority="63"/>
-    <w:lsdException w:name="Medium Shading 2 Accent 4" w:uiPriority="64"/>
-    <w:lsdException w:name="Medium List 1 Accent 4" w:uiPriority="65"/>
-    <w:lsdException w:name="Medium List 2 Accent 4" w:uiPriority="66"/>
-    <w:lsdException w:name="Medium Grid 1 Accent 4" w:uiPriority="67"/>
-    <w:lsdException w:name="Medium Grid 2 Accent 4" w:uiPriority="68"/>
-    <w:lsdException w:name="Medium Grid 3 Accent 4" w:uiPriority="69"/>
-    <w:lsdException w:name="Dark List Accent 4" w:uiPriority="70"/>
-    <w:lsdException w:name="Colorful Shading Accent 4" w:uiPriority="71"/>
-    <w:lsdException w:name="Colorful List Accent 4" w:uiPriority="72"/>
-    <w:lsdException w:name="Colorful Grid Accent 4" w:uiPriority="73"/>
-    <w:lsdException w:name="Light Shading Accent 5" w:uiPriority="60"/>
-    <w:lsdException w:name="Light List Accent 5" w:uiPriority="61"/>
-    <w:lsdException w:name="Light Grid Accent 5" w:uiPriority="62"/>
-    <w:lsdException w:name="Medium Shading 1 Accent 5" w:uiPriority="63"/>
-    <w:lsdException w:name="Medium Shading 2 Accent 5" w:uiPriority="64"/>
-    <w:lsdException w:name="Medium List 1 Accent 5" w:uiPriority="65"/>
-    <w:lsdException w:name="Medium List 2 Accent 5" w:uiPriority="66"/>
-    <w:lsdException w:name="Medium Grid 1 Accent 5" w:uiPriority="67"/>
-    <w:lsdException w:name="Medium Grid 2 Accent 5" w:uiPriority="68"/>
-    <w:lsdException w:name="Medium Grid 3 Accent 5" w:uiPriority="69"/>
-    <w:lsdException w:name="Dark List Accent 5" w:uiPriority="70"/>
-    <w:lsdException w:name="Colorful Shading Accent 5" w:uiPriority="71"/>
-    <w:lsdException w:name="Colorful List Accent 5" w:uiPriority="72"/>
-    <w:lsdException w:name="Colorful Grid Accent 5" w:uiPriority="73"/>
-    <w:lsdException w:name="Light Shading Accent 6" w:uiPriority="60"/>
-    <w:lsdException w:name="Light List Accent 6" w:uiPriority="61"/>
-    <w:lsdException w:name="Light Grid Accent 6" w:uiPriority="62"/>
-    <w:lsdException w:name="Medium Shading 1 Accent 6" w:uiPriority="63"/>
-    <w:lsdException w:name="Medium Shading 2 Accent 6" w:uiPriority="64"/>
-    <w:lsdException w:name="Medium List 1 Accent 6" w:uiPriority="65"/>
-    <w:lsdException w:name="Medium List 2 Accent 6" w:uiPriority="66"/>
-    <w:lsdException w:name="Medium Grid 1 Accent 6" w:uiPriority="67"/>
-    <w:lsdException w:name="Medium Grid 2 Accent 6" w:uiPriority="68"/>
-    <w:lsdException w:name="Medium Grid 3 Accent 6" w:uiPriority="69"/>
-    <w:lsdException w:name="Dark List Accent 6" w:uiPriority="70"/>
-    <w:lsdException w:name="Colorful Shading Accent 6" w:uiPriority="71"/>
-    <w:lsdException w:name="Colorful List Accent 6" w:uiPriority="72"/>
-    <w:lsdException w:name="Colorful Grid Accent 6" w:uiPriority="73"/>
-    <w:lsdException w:name="Subtle Emphasis" w:uiPriority="19" w:qFormat="1"/>
-    <w:lsdException w:name="Intense Emphasis" w:uiPriority="21" w:qFormat="1"/>
-    <w:lsdException w:name="Subtle Reference" w:uiPriority="31" w:qFormat="1"/>
-    <w:lsdException w:name="Intense Reference" w:uiPriority="32" w:qFormat="1"/>
-    <w:lsdException w:name="Book Title" w:uiPriority="33" w:qFormat="1"/>
-    <w:lsdException w:name="Bibliography" w:semiHidden="1" w:uiPriority="37" w:unhideWhenUsed="1"/>
-    <w:lsdException w:name="TOC Heading" w:semiHidden="1" w:uiPriority="39" w:unhideWhenUsed="1" w:qFormat="1"/>
-    <w:lsdException w:name="Plain Table 1" w:uiPriority="41"/>
-    <w:lsdException w:name="Plain Table 2" w:uiPriority="42"/>
-    <w:lsdException w:name="Plain Table 3" w:uiPriority="43"/>
-    <w:lsdException w:name="Plain Table 4" w:uiPriority="44"/>
-    <w:lsdException w:name="Plain Table 5" w:uiPriority="45"/>
-    <w:lsdException w:name="Grid Table Light" w:uiPriority="40"/>
-    <w:lsdException w:name="Grid Table 1 Light" w:uiPriority="46"/>
-    <w:lsdException w:name="Grid Table 2" w:uiPriority="47"/>
-    <w:lsdException w:name="Grid Table 3" w:uiPriority="48"/>
-    <w:lsdException w:name="Grid Table 4" w:uiPriority="49"/>
-    <w:lsdException w:name="Grid Table 5 Dark" w:uiPriority="50"/>
-    <w:lsdException w:name="Grid Table 6 Colorful" w:uiPriority="51"/>
-    <w:lsdException w:name="Grid Table 7 Colorful" w:uiPriority="52"/>
-    <w:lsdException w:name="Grid Table 1 Light Accent 1" w:uiPriority="46"/>
-    <w:lsdException w:name="Grid Table 2 Accent 1" w:uiPriority="47"/>
-    <w:lsdException w:name="Grid Table 3 Accent 1" w:uiPriority="48"/>
-    <w:lsdException w:name="Grid Table 4 Accent 1" w:uiPriority="49"/>
-    <w:lsdException w:name="Grid Table 5 Dark Accent 1" w:uiPriority="50"/>
-    <w:lsdException w:name="Grid Table 6 Colorful Accent 1" w:uiPriority="51"/>
-    <w:lsdException w:name="Grid Table 7 Colorful Accent 1" w:uiPriority="52"/>
-    <w:lsdException w:name="Grid Table 1 Light Accent 2" w:uiPriority="46"/>
-    <w:lsdException w:name="Grid Table 2 Accent 2" w:uiPriority="47"/>
-    <w:lsdException w:name="Grid Table 3 Accent 2" w:uiPriority="48"/>
-    <w:lsdException w:name="Grid Table 4 Accent 2" w:uiPriority="49"/>
-    <w:lsdException w:name="Grid Table 5 Dark Accent 2" w:uiPriority="50"/>
-    <w:lsdException w:name="Grid Table 6 Colorful Accent 2" w:uiPriority="51"/>
-    <w:lsdException w:name="Grid Table 7 Colorful Accent 2" w:uiPriority="52"/>
-    <w:lsdException w:name="Grid Table 1 Light Accent 3" w:uiPriority="46"/>
-    <w:lsdException w:name="Grid Table 2 Accent 3" w:uiPriority="47"/>
-    <w:lsdException w:name="Grid Table 3 Accent 3" w:uiPriority="48"/>
-    <w:lsdException w:name="Grid Table 4 Accent 3" w:uiPriority="49"/>
-    <w:lsdException w:name="Grid Table 5 Dark Accent 3" w:uiPriority="50"/>
-    <w:lsdException w:name="Grid Table 6 Colorful Accent 3" w:uiPriority="51"/>
-    <w:lsdException w:name="Grid Table 7 Colorful Accent 3" w:uiPriority="52"/>
-    <w:lsdException w:name="Grid Table 1 Light Accent 4" w:uiPriority="46"/>
-    <w:lsdException w:name="Grid Table 2 Accent 4" w:uiPriority="47"/>
-    <w:lsdException w:name="Grid Table 3 Accent 4" w:uiPriority="48"/>
-    <w:lsdException w:name="Grid Table 4 Accent 4" w:uiPriority="49"/>
-    <w:lsdException w:name="Grid Table 5 Dark Accent 4" w:uiPriority="50"/>
-    <w:lsdException w:name="Grid Table 6 Colorful Accent 4" w:uiPriority="51"/>
-    <w:lsdException w:name="Grid Table 7 Colorful Accent 4" w:uiPriority="52"/>
-    <w:lsdException w:name="Grid Table 1 Light Accent 5" w:uiPriority="46"/>
-    <w:lsdException w:name="Grid Table 2 Accent 5" w:uiPriority="47"/>
-    <w:lsdException w:name="Grid Table 3 Accent 5" w:uiPriority="48"/>
-    <w:lsdException w:name="Grid Table 4 Accent 5" w:uiPriority="49"/>
-    <w:lsdException w:name="Grid Table 5 Dark Accent 5" w:uiPriority="50"/>
-    <w:lsdException w:name="Grid Table 6 Colorful Accent 5" w:uiPriority="51"/>
-    <w:lsdException w:name="Grid Table 7 Colorful Accent 5" w:uiPriority="52"/>
-    <w:lsdException w:name="Grid Table 1 Light Accent 6" w:uiPriority="46"/>
-    <w:lsdException w:name="Grid Table 2 Accent 6" w:uiPriority="47"/>
-    <w:lsdException w:name="Grid Table 3 Accent 6" w:uiPriority="48"/>
-    <w:lsdException w:name="Grid Table 4 Accent 6" w:uiPriority="49"/>
-    <w:lsdException w:name="Grid Table 5 Dark Accent 6" w:uiPriority="50"/>
-    <w:lsdException w:name="Grid Table 6 Colorful Accent 6" w:uiPriority="51"/>
-    <w:lsdException w:name="Grid Table 7 Colorful Accent 6" w:uiPriority="52"/>
-    <w:lsdException w:name="List Table 1 Light" w:uiPriority="46"/>
-    <w:lsdException w:name="List Table 2" w:uiPriority="47"/>
-    <w:lsdException w:name="List Table 3" w:uiPriority="48"/>
-    <w:lsdException w:name="List Table 4" w:uiPriority="49"/>
-    <w:lsdException w:name="List Table 5 Dark" w:uiPriority="50"/>
-    <w:lsdException w:name="List Table 6 Colorful" w:uiPriority="51"/>
-    <w:lsdException w:name="List Table 7 Colorful" w:uiPriority="52"/>
-    <w:lsdException w:name="List Table 1 Light Accent 1" w:uiPriority="46"/>
-    <w:lsdException w:name="List Table 2 Accent 1" w:uiPriority="47"/>
-    <w:lsdException w:name="List Table 3 Accent 1" w:uiPriority="48"/>
-    <w:lsdException w:name="List Table 4 Accent 1" w:uiPriority="49"/>
-    <w:lsdException w:name="List Table 5 Dark Accent 1" w:uiPriority="50"/>
-    <w:lsdException w:name="List Table 6 Colorful Accent 1" w:uiPriority="51"/>
-    <w:lsdException w:name="List Table 7 Colorful Accent 1" w:uiPriority="52"/>
-    <w:lsdException w:name="List Table 1 Light Accent 2" w:uiPriority="46"/>
-    <w:lsdException w:name="List Table 2 Accent 2" w:uiPriority="47"/>
-    <w:lsdException w:name="List Table 3 Accent 2" w:uiPriority="48"/>
-    <w:lsdException w:name="List Table 4 Accent 2" w:uiPriority="49"/>
-    <w:lsdException w:name="List Table 5 Dark Accent 2" w:uiPriority="50"/>
-    <w:lsdException w:name="List Table 6 Colorful Accent 2" w:uiPriority="51"/>
-    <w:lsdException w:name="List Table 7 Colorful Accent 2" w:uiPriority="52"/>
-    <w:lsdException w:name="List Table 1 Light Accent 3" w:uiPriority="46"/>
-    <w:lsdException w:name="List Table 2 Accent 3" w:uiPriority="47"/>
-    <w:lsdException w:name="List Table 3 Accent 3" w:uiPriority="48"/>
-    <w:lsdException w:name="List Table 4 Accent 3" w:uiPriority="49"/>
-    <w:lsdException w:name="List Table 5 Dark Accent 3" w:uiPriority="50"/>
-    <w:lsdException w:name="List Table 6 Colorful Accent 3" w:uiPriority="51"/>
-    <w:lsdException w:name="List Table 7 Colorful Accent 3" w:uiPriority="52"/>
-    <w:lsdException w:name="List Table 1 Light Accent 4" w:uiPriority="46"/>
-    <w:lsdException w:name="List Table 2 Accent 4" w:uiPriority="47"/>
-    <w:lsdException w:name="List Table 3 Accent 4" w:uiPriority="48"/>
-    <w:lsdException w:name="List Table 4 Accent 4" w:uiPriority="49"/>
-    <w:lsdException w:name="List Table 5 Dark Accent 4" w:uiPriority="50"/>
-    <w:lsdException w:name="List Table 6 Colorful Accent 4" w:uiPriority="51"/>
-    <w:lsdException w:name="List Table 7 Colorful Accent 4" w:uiPriority="52"/>
-    <w:lsdException w:name="List Table 1 Light Accent 5" w:uiPriority="46"/>
-    <w:lsdException w:name="List Table 2 Accent 5" w:uiPriority="47"/>
-    <w:lsdException w:name="List Table 3 Accent 5" w:uiPriority="48"/>
-    <w:lsdException w:name="List Table 4 Accent 5" w:uiPriority="49"/>
-    <w:lsdException w:name="List Table 5 Dark Accent 5" w:uiPriority="50"/>
-    <w:lsdException w:name="List Table 6 Colorful Accent 5" w:uiPriority="51"/>
-    <w:lsdException w:name="List Table 7 Colorful Accent 5" w:uiPriority="52"/>
-    <w:lsdException w:name="List Table 1 Light Accent 6" w:uiPriority="46"/>
-    <w:lsdException w:name="List Table 2 Accent 6" w:uiPriority="47"/>
-    <w:lsdException w:name="List Table 3 Accent 6" w:uiPriority="48"/>
-    <w:lsdException w:name="List Table 4 Accent 6" w:uiPriority="49"/>
-    <w:lsdException w:name="List Table 5 Dark Accent 6" w:uiPriority="50"/>
-    <w:lsdException w:name="List Table 6 Colorful Accent 6" w:uiPriority="51"/>
-    <w:lsdException w:name="List Table 7 Colorful Accent 6" w:uiPriority="52"/>
+  <w:latentStyles w:defLockedState="0" w:defUIPriority="99" w:defSemiHidden="1" w:defUnhideWhenUsed="1" w:defQFormat="0" w:count="267">
+    <w:lsdException w:name="Normal" w:semiHidden="0" w:uiPriority="0" w:unhideWhenUsed="0" w:qFormat="1"/>
+    <w:lsdException w:name="heading 1" w:semiHidden="0" w:uiPriority="9" w:unhideWhenUsed="0" w:qFormat="1"/>
+    <w:lsdException w:name="heading 2" w:uiPriority="9" w:qFormat="1"/>
+    <w:lsdException w:name="heading 3" w:uiPriority="9" w:qFormat="1"/>
+    <w:lsdException w:name="heading 4" w:uiPriority="9" w:qFormat="1"/>
+    <w:lsdException w:name="heading 5" w:uiPriority="9" w:qFormat="1"/>
+    <w:lsdException w:name="heading 6" w:uiPriority="9" w:qFormat="1"/>
+    <w:lsdException w:name="heading 7" w:uiPriority="9" w:qFormat="1"/>
+    <w:lsdException w:name="heading 8" w:uiPriority="9" w:qFormat="1"/>
+    <w:lsdException w:name="heading 9" w:uiPriority="9" w:qFormat="1"/>
+    <w:lsdException w:name="toc 1" w:uiPriority="39"/>
+    <w:lsdException w:name="toc 2" w:uiPriority="39"/>
+    <w:lsdException w:name="toc 3" w:uiPriority="39"/>
+    <w:lsdException w:name="toc 4" w:uiPriority="39"/>
+    <w:lsdException w:name="toc 5" w:uiPriority="39"/>
+    <w:lsdException w:name="toc 6" w:uiPriority="39"/>
+    <w:lsdException w:name="toc 7" w:uiPriority="39"/>
+    <w:lsdException w:name="toc 8" w:uiPriority="39"/>
+    <w:lsdException w:name="toc 9" w:uiPriority="39"/>
+    <w:lsdException w:name="caption" w:uiPriority="35" w:qFormat="1"/>
+    <w:lsdException w:name="Title" w:semiHidden="0" w:uiPriority="10" w:unhideWhenUsed="0" w:qFormat="1"/>
+    <w:lsdException w:name="Default Paragraph Font" w:uiPriority="1"/>
+    <w:lsdException w:name="Subtitle" w:semiHidden="0" w:uiPriority="11" w:unhideWhenUsed="0" w:qFormat="1"/>
+    <w:lsdException w:name="Strong" w:semiHidden="0" w:uiPriority="22" w:unhideWhenUsed="0" w:qFormat="1"/>
+    <w:lsdException w:name="Emphasis" w:semiHidden="0" w:uiPriority="20" w:unhideWhenUsed="0" w:qFormat="1"/>
+    <w:lsdException w:name="Table Grid" w:semiHidden="0" w:uiPriority="59" w:unhideWhenUsed="0"/>
+    <w:lsdException w:name="Placeholder Text" w:unhideWhenUsed="0"/>
+    <w:lsdException w:name="No Spacing" w:semiHidden="0" w:uiPriority="1" w:unhideWhenUsed="0" w:qFormat="1"/>
+    <w:lsdException w:name="Light Shading" w:semiHidden="0" w:uiPriority="60" w:unhideWhenUsed="0"/>
+    <w:lsdException w:name="Light List" w:semiHidden="0" w:uiPriority="61" w:unhideWhenUsed="0"/>
+    <w:lsdException w:name="Light Grid" w:semiHidden="0" w:uiPriority="62" w:unhideWhenUsed="0"/>
+    <w:lsdException w:name="Medium Shading 1" w:semiHidden="0" w:uiPriority="63" w:unhideWhenUsed="0"/>
+    <w:lsdException w:name="Medium Shading 2" w:semiHidden="0" w:uiPriority="64" w:unhideWhenUsed="0"/>
+    <w:lsdException w:name="Medium List 1" w:semiHidden="0" w:uiPriority="65" w:unhideWhenUsed="0"/>
+    <w:lsdException w:name="Medium List 2" w:semiHidden="0" w:uiPriority="66" w:unhideWhenUsed="0"/>
+    <w:lsdException w:name="Medium Grid 1" w:semiHidden="0" w:uiPriority="67" w:unhideWhenUsed="0"/>
+    <w:lsdException w:name="Medium Grid 2" w:semiHidden="0" w:uiPriority="68" w:unhideWhenUsed="0"/>
+    <w:lsdException w:name="Medium Grid 3" w:semiHidden="0" w:uiPriority="69" w:unhideWhenUsed="0"/>
+    <w:lsdException w:name="Dark List" w:semiHidden="0" w:uiPriority="70" w:unhideWhenUsed="0"/>
+    <w:lsdException w:name="Colorful Shading" w:semiHidden="0" w:uiPriority="71" w:unhideWhenUsed="0"/>
+    <w:lsdException w:name="Colorful List" w:semiHidden="0" w:uiPriority="72" w:unhideWhenUsed="0"/>
+    <w:lsdException w:name="Colorful Grid" w:semiHidden="0" w:uiPriority="73" w:unhideWhenUsed="0"/>
+    <w:lsdException w:name="Light Shading Accent 1" w:semiHidden="0" w:uiPriority="60" w:unhideWhenUsed="0"/>
+    <w:lsdException w:name="Light List Accent 1" w:semiHidden="0" w:uiPriority="61" w:unhideWhenUsed="0"/>
+    <w:lsdException w:name="Light Grid Accent 1" w:semiHidden="0" w:uiPriority="62" w:unhideWhenUsed="0"/>
+    <w:lsdException w:name="Medium Shading 1 Accent 1" w:semiHidden="0" w:uiPriority="63" w:unhideWhenUsed="0"/>
+    <w:lsdException w:name="Medium Shading 2 Accent 1" w:semiHidden="0" w:uiPriority="64" w:unhideWhenUsed="0"/>
+    <w:lsdException w:name="Medium List 1 Accent 1" w:semiHidden="0" w:uiPriority="65" w:unhideWhenUsed="0"/>
+    <w:lsdException w:name="Revision" w:unhideWhenUsed="0"/>
+    <w:lsdException w:name="List Paragraph" w:semiHidden="0" w:uiPriority="34" w:unhideWhenUsed="0" w:qFormat="1"/>
+    <w:lsdException w:name="Quote" w:semiHidden="0" w:uiPriority="29" w:unhideWhenUsed="0" w:qFormat="1"/>
+    <w:lsdException w:name="Intense Quote" w:semiHidden="0" w:uiPriority="30" w:unhideWhenUsed="0" w:qFormat="1"/>
+    <w:lsdException w:name="Medium List 2 Accent 1" w:semiHidden="0" w:uiPriority="66" w:unhideWhenUsed="0"/>
+    <w:lsdException w:name="Medium Grid 1 Accent 1" w:semiHidden="0" w:uiPriority="67" w:unhideWhenUsed="0"/>
+    <w:lsdException w:name="Medium Grid 2 Accent 1" w:semiHidden="0" w:uiPriority="68" w:unhideWhenUsed="0"/>
+    <w:lsdException w:name="Medium Grid 3 Accent 1" w:semiHidden="0" w:uiPriority="69" w:unhideWhenUsed="0"/>
+    <w:lsdException w:name="Dark List Accent 1" w:semiHidden="0" w:uiPriority="70" w:unhideWhenUsed="0"/>
+    <w:lsdException w:name="Colorful Shading Accent 1" w:semiHidden="0" w:uiPriority="71" w:unhideWhenUsed="0"/>
+    <w:lsdException w:name="Colorful List Accent 1" w:semiHidden="0" w:uiPriority="72" w:unhideWhenUsed="0"/>
+    <w:lsdException w:name="Colorful Grid Accent 1" w:semiHidden="0" w:uiPriority="73" w:unhideWhenUsed="0"/>
+    <w:lsdException w:name="Light Shading Accent 2" w:semiHidden="0" w:uiPriority="60" w:unhideWhenUsed="0"/>
+    <w:lsdException w:name="Light List Accent 2" w:semiHidden="0" w:uiPriority="61" w:unhideWhenUsed="0"/>
+    <w:lsdException w:name="Light Grid Accent 2" w:semiHidden="0" w:uiPriority="62" w:unhideWhenUsed="0"/>
+    <w:lsdException w:name="Medium Shading 1 Accent 2" w:semiHidden="0" w:uiPriority="63" w:unhideWhenUsed="0"/>
+    <w:lsdException w:name="Medium Shading 2 Accent 2" w:semiHidden="0" w:uiPriority="64" w:unhideWhenUsed="0"/>
+    <w:lsdException w:name="Medium List 1 Accent 2" w:semiHidden="0" w:uiPriority="65" w:unhideWhenUsed="0"/>
+    <w:lsdException w:name="Medium List 2 Accent 2" w:semiHidden="0" w:uiPriority="66" w:unhideWhenUsed="0"/>
+    <w:lsdException w:name="Medium Grid 1 Accent 2" w:semiHidden="0" w:uiPriority="67" w:unhideWhenUsed="0"/>
+    <w:lsdException w:name="Medium Grid 2 Accent 2" w:semiHidden="0" w:uiPriority="68" w:unhideWhenUsed="0"/>
+    <w:lsdException w:name="Medium Grid 3 Accent 2" w:semiHidden="0" w:uiPriority="69" w:unhideWhenUsed="0"/>
+    <w:lsdException w:name="Dark List Accent 2" w:semiHidden="0" w:uiPriority="70" w:unhideWhenUsed="0"/>
+    <w:lsdException w:name="Colorful Shading Accent 2" w:semiHidden="0" w:uiPriority="71" w:unhideWhenUsed="0"/>
+    <w:lsdException w:name="Colorful List Accent 2" w:semiHidden="0" w:uiPriority="72" w:unhideWhenUsed="0"/>
+    <w:lsdException w:name="Colorful Grid Accent 2" w:semiHidden="0" w:uiPriority="73" w:unhideWhenUsed="0"/>
+    <w:lsdException w:name="Light Shading Accent 3" w:semiHidden="0" w:uiPriority="60" w:unhideWhenUsed="0"/>
+    <w:lsdException w:name="Light List Accent 3" w:semiHidden="0" w:uiPriority="61" w:unhideWhenUsed="0"/>
+    <w:lsdException w:name="Light Grid Accent 3" w:semiHidden="0" w:uiPriority="62" w:unhideWhenUsed="0"/>
+    <w:lsdException w:name="Medium Shading 1 Accent 3" w:semiHidden="0" w:uiPriority="63" w:unhideWhenUsed="0"/>
+    <w:lsdException w:name="Medium Shading 2 Accent 3" w:semiHidden="0" w:uiPriority="64" w:unhideWhenUsed="0"/>
+    <w:lsdException w:name="Medium List 1 Accent 3" w:semiHidden="0" w:uiPriority="65" w:unhideWhenUsed="0"/>
+    <w:lsdException w:name="Medium List 2 Accent 3" w:semiHidden="0" w:uiPriority="66" w:unhideWhenUsed="0"/>
+    <w:lsdException w:name="Medium Grid 1 Accent 3" w:semiHidden="0" w:uiPriority="67" w:unhideWhenUsed="0"/>
+    <w:lsdException w:name="Medium Grid 2 Accent 3" w:semiHidden="0" w:uiPriority="68" w:unhideWhenUsed="0"/>
+    <w:lsdException w:name="Medium Grid 3 Accent 3" w:semiHidden="0" w:uiPriority="69" w:unhideWhenUsed="0"/>
+    <w:lsdException w:name="Dark List Accent 3" w:semiHidden="0" w:uiPriority="70" w:unhideWhenUsed="0"/>
+    <w:lsdException w:name="Colorful Shading Accent 3" w:semiHidden="0" w:uiPriority="71" w:unhideWhenUsed="0"/>
+    <w:lsdException w:name="Colorful List Accent 3" w:semiHidden="0" w:uiPriority="72" w:unhideWhenUsed="0"/>
+    <w:lsdException w:name="Colorful Grid Accent 3" w:semiHidden="0" w:uiPriority="73" w:unhideWhenUsed="0"/>
+    <w:lsdException w:name="Light Shading Accent 4" w:semiHidden="0" w:uiPriority="60" w:unhideWhenUsed="0"/>
+    <w:lsdException w:name="Light List Accent 4" w:semiHidden="0" w:uiPriority="61" w:unhideWhenUsed="0"/>
+    <w:lsdException w:name="Light Grid Accent 4" w:semiHidden="0" w:uiPriority="62" w:unhideWhenUsed="0"/>
+    <w:lsdException w:name="Medium Shading 1 Accent 4" w:semiHidden="0" w:uiPriority="63" w:unhideWhenUsed="0"/>
+    <w:lsdException w:name="Medium Shading 2 Accent 4" w:semiHidden="0" w:uiPriority="64" w:unhideWhenUsed="0"/>
+    <w:lsdException w:name="Medium List 1 Accent 4" w:semiHidden="0" w:uiPriority="65" w:unhideWhenUsed="0"/>
+    <w:lsdException w:name="Medium List 2 Accent 4" w:semiHidden="0" w:uiPriority="66" w:unhideWhenUsed="0"/>
+    <w:lsdException w:name="Medium Grid 1 Accent 4" w:semiHidden="0" w:uiPriority="67" w:unhideWhenUsed="0"/>
+    <w:lsdException w:name="Medium Grid 2 Accent 4" w:semiHidden="0" w:uiPriority="68" w:unhideWhenUsed="0"/>
+    <w:lsdException w:name="Medium Grid 3 Accent 4" w:semiHidden="0" w:uiPriority="69" w:unhideWhenUsed="0"/>
+    <w:lsdException w:name="Dark List Accent 4" w:semiHidden="0" w:uiPriority="70" w:unhideWhenUsed="0"/>
+    <w:lsdException w:name="Colorful Shading Accent 4" w:semiHidden="0" w:uiPriority="71" w:unhideWhenUsed="0"/>
+    <w:lsdException w:name="Colorful List Accent 4" w:semiHidden="0" w:uiPriority="72" w:unhideWhenUsed="0"/>
+    <w:lsdException w:name="Colorful Grid Accent 4" w:semiHidden="0" w:uiPriority="73" w:unhideWhenUsed="0"/>
+    <w:lsdException w:name="Light Shading Accent 5" w:semiHidden="0" w:uiPriority="60" w:unhideWhenUsed="0"/>
+    <w:lsdException w:name="Light List Accent 5" w:semiHidden="0" w:uiPriority="61" w:unhideWhenUsed="0"/>
+    <w:lsdException w:name="Light Grid Accent 5" w:semiHidden="0" w:uiPriority="62" w:unhideWhenUsed="0"/>
+    <w:lsdException w:name="Medium Shading 1 Accent 5" w:semiHidden="0" w:uiPriority="63" w:unhideWhenUsed="0"/>
+    <w:lsdException w:name="Medium Shading 2 Accent 5" w:semiHidden="0" w:uiPriority="64" w:unhideWhenUsed="0"/>
+    <w:lsdException w:name="Medium List 1 Accent 5" w:semiHidden="0" w:uiPriority="65" w:unhideWhenUsed="0"/>
+    <w:lsdException w:name="Medium List 2 Accent 5" w:semiHidden="0" w:uiPriority="66" w:unhideWhenUsed="0"/>
+    <w:lsdException w:name="Medium Grid 1 Accent 5" w:semiHidden="0" w:uiPriority="67" w:unhideWhenUsed="0"/>
+    <w:lsdException w:name="Medium Grid 2 Accent 5" w:semiHidden="0" w:uiPriority="68" w:unhideWhenUsed="0"/>
+    <w:lsdException w:name="Medium Grid 3 Accent 5" w:semiHidden="0" w:uiPriority="69" w:unhideWhenUsed="0"/>
+    <w:lsdException w:name="Dark List Accent 5" w:semiHidden="0" w:uiPriority="70" w:unhideWhenUsed="0"/>
+    <w:lsdException w:name="Colorful Shading Accent 5" w:semiHidden="0" w:uiPriority="71" w:unhideWhenUsed="0"/>
+    <w:lsdException w:name="Colorful List Accent 5" w:semiHidden="0" w:uiPriority="72" w:unhideWhenUsed="0"/>
+    <w:lsdException w:name="Colorful Grid Accent 5" w:semiHidden="0" w:uiPriority="73" w:unhideWhenUsed="0"/>
+    <w:lsdException w:name="Light Shading Accent 6" w:semiHidden="0" w:uiPriority="60" w:unhideWhenUsed="0"/>
+    <w:lsdException w:name="Light List Accent 6" w:semiHidden="0" w:uiPriority="61" w:unhideWhenUsed="0"/>
+    <w:lsdException w:name="Light Grid Accent 6" w:semiHidden="0" w:uiPriority="62" w:unhideWhenUsed="0"/>
+    <w:lsdException w:name="Medium Shading 1 Accent 6" w:semiHidden="0" w:uiPriority="63" w:unhideWhenUsed="0"/>
+    <w:lsdException w:name="Medium Shading 2 Accent 6" w:semiHidden="0" w:uiPriority="64" w:unhideWhenUsed="0"/>
+    <w:lsdException w:name="Medium List 1 Accent 6" w:semiHidden="0" w:uiPriority="65" w:unhideWhenUsed="0"/>
+    <w:lsdException w:name="Medium List 2 Accent 6" w:semiHidden="0" w:uiPriority="66" w:unhideWhenUsed="0"/>
+    <w:lsdException w:name="Medium Grid 1 Accent 6" w:semiHidden="0" w:uiPriority="67" w:unhideWhenUsed="0"/>
+    <w:lsdException w:name="Medium Grid 2 Accent 6" w:semiHidden="0" w:uiPriority="68" w:unhideWhenUsed="0"/>
+    <w:lsdException w:name="Medium Grid 3 Accent 6" w:semiHidden="0" w:uiPriority="69" w:unhideWhenUsed="0"/>
+    <w:lsdException w:name="Dark List Accent 6" w:semiHidden="0" w:uiPriority="70" w:unhideWhenUsed="0"/>
+    <w:lsdException w:name="Colorful Shading Accent 6" w:semiHidden="0" w:uiPriority="71" w:unhideWhenUsed="0"/>
+    <w:lsdException w:name="Colorful List Accent 6" w:semiHidden="0" w:uiPriority="72" w:unhideWhenUsed="0"/>
+    <w:lsdException w:name="Colorful Grid Accent 6" w:semiHidden="0" w:uiPriority="73" w:unhideWhenUsed="0"/>
+    <w:lsdException w:name="Subtle Emphasis" w:semiHidden="0" w:uiPriority="19" w:unhideWhenUsed="0" w:qFormat="1"/>
+    <w:lsdException w:name="Intense Emphasis" w:semiHidden="0" w:uiPriority="21" w:unhideWhenUsed="0" w:qFormat="1"/>
+    <w:lsdException w:name="Subtle Reference" w:semiHidden="0" w:uiPriority="31" w:unhideWhenUsed="0" w:qFormat="1"/>
+    <w:lsdException w:name="Intense Reference" w:semiHidden="0" w:uiPriority="32" w:unhideWhenUsed="0" w:qFormat="1"/>
+    <w:lsdException w:name="Book Title" w:semiHidden="0" w:uiPriority="33" w:unhideWhenUsed="0" w:qFormat="1"/>
+    <w:lsdException w:name="Bibliography" w:uiPriority="37"/>
+    <w:lsdException w:name="TOC Heading" w:uiPriority="39" w:qFormat="1"/>
   </w:latentStyles>
   <w:style w:type="paragraph" w:default="1" w:styleId="Normal">
     <w:name w:val="Normal"/>
@@ -15237,6 +16096,226 @@
       <w:ind w:left="720"/>
       <w:contextualSpacing/>
     </w:pPr>
+  </w:style>
+  <w:style w:type="paragraph" w:styleId="BalloonText">
+    <w:name w:val="Balloon Text"/>
+    <w:basedOn w:val="Normal"/>
+    <w:link w:val="BalloonTextChar"/>
+    <w:uiPriority w:val="99"/>
+    <w:semiHidden/>
+    <w:unhideWhenUsed/>
+    <w:rsid w:val="00AD4300"/>
+    <w:pPr>
+      <w:spacing w:after="0" w:line="240" w:lineRule="auto"/>
+    </w:pPr>
+    <w:rPr>
+      <w:rFonts w:ascii="Tahoma" w:hAnsi="Tahoma" w:cs="Tahoma"/>
+      <w:sz w:val="16"/>
+      <w:szCs w:val="16"/>
+    </w:rPr>
+  </w:style>
+  <w:style w:type="character" w:customStyle="1" w:styleId="BalloonTextChar">
+    <w:name w:val="Balloon Text Char"/>
+    <w:basedOn w:val="DefaultParagraphFont"/>
+    <w:link w:val="BalloonText"/>
+    <w:uiPriority w:val="99"/>
+    <w:semiHidden/>
+    <w:rsid w:val="00AD4300"/>
+    <w:rPr>
+      <w:rFonts w:ascii="Tahoma" w:hAnsi="Tahoma" w:cs="Tahoma"/>
+      <w:sz w:val="16"/>
+      <w:szCs w:val="16"/>
+    </w:rPr>
+  </w:style>
+</w:styles>
+</file>
+
+<file path=word/stylesWithEffects.xml><?xml version="1.0" encoding="utf-8"?>
+<w:styles xmlns:wpc="http://schemas.microsoft.com/office/word/2010/wordprocessingCanvas" xmlns:mc="http://schemas.openxmlformats.org/markup-compatibility/2006" xmlns:o="urn:schemas-microsoft-com:office:office" xmlns:r="http://schemas.openxmlformats.org/officeDocument/2006/relationships" xmlns:m="http://schemas.openxmlformats.org/officeDocument/2006/math" xmlns:v="urn:schemas-microsoft-com:vml" xmlns:wp14="http://schemas.microsoft.com/office/word/2010/wordprocessingDrawing" xmlns:wp="http://schemas.openxmlformats.org/drawingml/2006/wordprocessingDrawing" xmlns:w10="urn:schemas-microsoft-com:office:word" xmlns:w="http://schemas.openxmlformats.org/wordprocessingml/2006/main" xmlns:w14="http://schemas.microsoft.com/office/word/2010/wordml" xmlns:wpg="http://schemas.microsoft.com/office/word/2010/wordprocessingGroup" xmlns:wpi="http://schemas.microsoft.com/office/word/2010/wordprocessingInk" xmlns:wne="http://schemas.microsoft.com/office/word/2006/wordml" xmlns:wps="http://schemas.microsoft.com/office/word/2010/wordprocessingShape" mc:Ignorable="w14 wp14">
+  <w:docDefaults>
+    <w:rPrDefault>
+      <w:rPr>
+        <w:rFonts w:asciiTheme="minorHAnsi" w:eastAsiaTheme="minorEastAsia" w:hAnsiTheme="minorHAnsi" w:cstheme="minorBidi"/>
+        <w:sz w:val="22"/>
+        <w:szCs w:val="22"/>
+        <w:lang w:val="en-US" w:eastAsia="en-US" w:bidi="ar-SA"/>
+      </w:rPr>
+    </w:rPrDefault>
+    <w:pPrDefault>
+      <w:pPr>
+        <w:spacing w:after="200" w:line="276" w:lineRule="auto"/>
+      </w:pPr>
+    </w:pPrDefault>
+  </w:docDefaults>
+  <w:latentStyles w:defLockedState="0" w:defUIPriority="99" w:defSemiHidden="1" w:defUnhideWhenUsed="1" w:defQFormat="0" w:count="267">
+    <w:lsdException w:name="Normal" w:semiHidden="0" w:uiPriority="0" w:unhideWhenUsed="0" w:qFormat="1"/>
+    <w:lsdException w:name="heading 1" w:semiHidden="0" w:uiPriority="9" w:unhideWhenUsed="0" w:qFormat="1"/>
+    <w:lsdException w:name="heading 2" w:uiPriority="9" w:qFormat="1"/>
+    <w:lsdException w:name="heading 3" w:uiPriority="9" w:qFormat="1"/>
+    <w:lsdException w:name="heading 4" w:uiPriority="9" w:qFormat="1"/>
+    <w:lsdException w:name="heading 5" w:uiPriority="9" w:qFormat="1"/>
+    <w:lsdException w:name="heading 6" w:uiPriority="9" w:qFormat="1"/>
+    <w:lsdException w:name="heading 7" w:uiPriority="9" w:qFormat="1"/>
+    <w:lsdException w:name="heading 8" w:uiPriority="9" w:qFormat="1"/>
+    <w:lsdException w:name="heading 9" w:uiPriority="9" w:qFormat="1"/>
+    <w:lsdException w:name="toc 1" w:uiPriority="39"/>
+    <w:lsdException w:name="toc 2" w:uiPriority="39"/>
+    <w:lsdException w:name="toc 3" w:uiPriority="39"/>
+    <w:lsdException w:name="toc 4" w:uiPriority="39"/>
+    <w:lsdException w:name="toc 5" w:uiPriority="39"/>
+    <w:lsdException w:name="toc 6" w:uiPriority="39"/>
+    <w:lsdException w:name="toc 7" w:uiPriority="39"/>
+    <w:lsdException w:name="toc 8" w:uiPriority="39"/>
+    <w:lsdException w:name="toc 9" w:uiPriority="39"/>
+    <w:lsdException w:name="caption" w:uiPriority="35" w:qFormat="1"/>
+    <w:lsdException w:name="Title" w:semiHidden="0" w:uiPriority="10" w:unhideWhenUsed="0" w:qFormat="1"/>
+    <w:lsdException w:name="Default Paragraph Font" w:uiPriority="1"/>
+    <w:lsdException w:name="Subtitle" w:semiHidden="0" w:uiPriority="11" w:unhideWhenUsed="0" w:qFormat="1"/>
+    <w:lsdException w:name="Strong" w:semiHidden="0" w:uiPriority="22" w:unhideWhenUsed="0" w:qFormat="1"/>
+    <w:lsdException w:name="Emphasis" w:semiHidden="0" w:uiPriority="20" w:unhideWhenUsed="0" w:qFormat="1"/>
+    <w:lsdException w:name="Table Grid" w:semiHidden="0" w:uiPriority="59" w:unhideWhenUsed="0"/>
+    <w:lsdException w:name="Placeholder Text" w:unhideWhenUsed="0"/>
+    <w:lsdException w:name="No Spacing" w:semiHidden="0" w:uiPriority="1" w:unhideWhenUsed="0" w:qFormat="1"/>
+    <w:lsdException w:name="Light Shading" w:semiHidden="0" w:uiPriority="60" w:unhideWhenUsed="0"/>
+    <w:lsdException w:name="Light List" w:semiHidden="0" w:uiPriority="61" w:unhideWhenUsed="0"/>
+    <w:lsdException w:name="Light Grid" w:semiHidden="0" w:uiPriority="62" w:unhideWhenUsed="0"/>
+    <w:lsdException w:name="Medium Shading 1" w:semiHidden="0" w:uiPriority="63" w:unhideWhenUsed="0"/>
+    <w:lsdException w:name="Medium Shading 2" w:semiHidden="0" w:uiPriority="64" w:unhideWhenUsed="0"/>
+    <w:lsdException w:name="Medium List 1" w:semiHidden="0" w:uiPriority="65" w:unhideWhenUsed="0"/>
+    <w:lsdException w:name="Medium List 2" w:semiHidden="0" w:uiPriority="66" w:unhideWhenUsed="0"/>
+    <w:lsdException w:name="Medium Grid 1" w:semiHidden="0" w:uiPriority="67" w:unhideWhenUsed="0"/>
+    <w:lsdException w:name="Medium Grid 2" w:semiHidden="0" w:uiPriority="68" w:unhideWhenUsed="0"/>
+    <w:lsdException w:name="Medium Grid 3" w:semiHidden="0" w:uiPriority="69" w:unhideWhenUsed="0"/>
+    <w:lsdException w:name="Dark List" w:semiHidden="0" w:uiPriority="70" w:unhideWhenUsed="0"/>
+    <w:lsdException w:name="Colorful Shading" w:semiHidden="0" w:uiPriority="71" w:unhideWhenUsed="0"/>
+    <w:lsdException w:name="Colorful List" w:semiHidden="0" w:uiPriority="72" w:unhideWhenUsed="0"/>
+    <w:lsdException w:name="Colorful Grid" w:semiHidden="0" w:uiPriority="73" w:unhideWhenUsed="0"/>
+    <w:lsdException w:name="Light Shading Accent 1" w:semiHidden="0" w:uiPriority="60" w:unhideWhenUsed="0"/>
+    <w:lsdException w:name="Light List Accent 1" w:semiHidden="0" w:uiPriority="61" w:unhideWhenUsed="0"/>
+    <w:lsdException w:name="Light Grid Accent 1" w:semiHidden="0" w:uiPriority="62" w:unhideWhenUsed="0"/>
+    <w:lsdException w:name="Medium Shading 1 Accent 1" w:semiHidden="0" w:uiPriority="63" w:unhideWhenUsed="0"/>
+    <w:lsdException w:name="Medium Shading 2 Accent 1" w:semiHidden="0" w:uiPriority="64" w:unhideWhenUsed="0"/>
+    <w:lsdException w:name="Medium List 1 Accent 1" w:semiHidden="0" w:uiPriority="65" w:unhideWhenUsed="0"/>
+    <w:lsdException w:name="Revision" w:unhideWhenUsed="0"/>
+    <w:lsdException w:name="List Paragraph" w:semiHidden="0" w:uiPriority="34" w:unhideWhenUsed="0" w:qFormat="1"/>
+    <w:lsdException w:name="Quote" w:semiHidden="0" w:uiPriority="29" w:unhideWhenUsed="0" w:qFormat="1"/>
+    <w:lsdException w:name="Intense Quote" w:semiHidden="0" w:uiPriority="30" w:unhideWhenUsed="0" w:qFormat="1"/>
+    <w:lsdException w:name="Medium List 2 Accent 1" w:semiHidden="0" w:uiPriority="66" w:unhideWhenUsed="0"/>
+    <w:lsdException w:name="Medium Grid 1 Accent 1" w:semiHidden="0" w:uiPriority="67" w:unhideWhenUsed="0"/>
+    <w:lsdException w:name="Medium Grid 2 Accent 1" w:semiHidden="0" w:uiPriority="68" w:unhideWhenUsed="0"/>
+    <w:lsdException w:name="Medium Grid 3 Accent 1" w:semiHidden="0" w:uiPriority="69" w:unhideWhenUsed="0"/>
+    <w:lsdException w:name="Dark List Accent 1" w:semiHidden="0" w:uiPriority="70" w:unhideWhenUsed="0"/>
+    <w:lsdException w:name="Colorful Shading Accent 1" w:semiHidden="0" w:uiPriority="71" w:unhideWhenUsed="0"/>
+    <w:lsdException w:name="Colorful List Accent 1" w:semiHidden="0" w:uiPriority="72" w:unhideWhenUsed="0"/>
+    <w:lsdException w:name="Colorful Grid Accent 1" w:semiHidden="0" w:uiPriority="73" w:unhideWhenUsed="0"/>
+    <w:lsdException w:name="Light Shading Accent 2" w:semiHidden="0" w:uiPriority="60" w:unhideWhenUsed="0"/>
+    <w:lsdException w:name="Light List Accent 2" w:semiHidden="0" w:uiPriority="61" w:unhideWhenUsed="0"/>
+    <w:lsdException w:name="Light Grid Accent 2" w:semiHidden="0" w:uiPriority="62" w:unhideWhenUsed="0"/>
+    <w:lsdException w:name="Medium Shading 1 Accent 2" w:semiHidden="0" w:uiPriority="63" w:unhideWhenUsed="0"/>
+    <w:lsdException w:name="Medium Shading 2 Accent 2" w:semiHidden="0" w:uiPriority="64" w:unhideWhenUsed="0"/>
+    <w:lsdException w:name="Medium List 1 Accent 2" w:semiHidden="0" w:uiPriority="65" w:unhideWhenUsed="0"/>
+    <w:lsdException w:name="Medium List 2 Accent 2" w:semiHidden="0" w:uiPriority="66" w:unhideWhenUsed="0"/>
+    <w:lsdException w:name="Medium Grid 1 Accent 2" w:semiHidden="0" w:uiPriority="67" w:unhideWhenUsed="0"/>
+    <w:lsdException w:name="Medium Grid 2 Accent 2" w:semiHidden="0" w:uiPriority="68" w:unhideWhenUsed="0"/>
+    <w:lsdException w:name="Medium Grid 3 Accent 2" w:semiHidden="0" w:uiPriority="69" w:unhideWhenUsed="0"/>
+    <w:lsdException w:name="Dark List Accent 2" w:semiHidden="0" w:uiPriority="70" w:unhideWhenUsed="0"/>
+    <w:lsdException w:name="Colorful Shading Accent 2" w:semiHidden="0" w:uiPriority="71" w:unhideWhenUsed="0"/>
+    <w:lsdException w:name="Colorful List Accent 2" w:semiHidden="0" w:uiPriority="72" w:unhideWhenUsed="0"/>
+    <w:lsdException w:name="Colorful Grid Accent 2" w:semiHidden="0" w:uiPriority="73" w:unhideWhenUsed="0"/>
+    <w:lsdException w:name="Light Shading Accent 3" w:semiHidden="0" w:uiPriority="60" w:unhideWhenUsed="0"/>
+    <w:lsdException w:name="Light List Accent 3" w:semiHidden="0" w:uiPriority="61" w:unhideWhenUsed="0"/>
+    <w:lsdException w:name="Light Grid Accent 3" w:semiHidden="0" w:uiPriority="62" w:unhideWhenUsed="0"/>
+    <w:lsdException w:name="Medium Shading 1 Accent 3" w:semiHidden="0" w:uiPriority="63" w:unhideWhenUsed="0"/>
+    <w:lsdException w:name="Medium Shading 2 Accent 3" w:semiHidden="0" w:uiPriority="64" w:unhideWhenUsed="0"/>
+    <w:lsdException w:name="Medium List 1 Accent 3" w:semiHidden="0" w:uiPriority="65" w:unhideWhenUsed="0"/>
+    <w:lsdException w:name="Medium List 2 Accent 3" w:semiHidden="0" w:uiPriority="66" w:unhideWhenUsed="0"/>
+    <w:lsdException w:name="Medium Grid 1 Accent 3" w:semiHidden="0" w:uiPriority="67" w:unhideWhenUsed="0"/>
+    <w:lsdException w:name="Medium Grid 2 Accent 3" w:semiHidden="0" w:uiPriority="68" w:unhideWhenUsed="0"/>
+    <w:lsdException w:name="Medium Grid 3 Accent 3" w:semiHidden="0" w:uiPriority="69" w:unhideWhenUsed="0"/>
+    <w:lsdException w:name="Dark List Accent 3" w:semiHidden="0" w:uiPriority="70" w:unhideWhenUsed="0"/>
+    <w:lsdException w:name="Colorful Shading Accent 3" w:semiHidden="0" w:uiPriority="71" w:unhideWhenUsed="0"/>
+    <w:lsdException w:name="Colorful List Accent 3" w:semiHidden="0" w:uiPriority="72" w:unhideWhenUsed="0"/>
+    <w:lsdException w:name="Colorful Grid Accent 3" w:semiHidden="0" w:uiPriority="73" w:unhideWhenUsed="0"/>
+    <w:lsdException w:name="Light Shading Accent 4" w:semiHidden="0" w:uiPriority="60" w:unhideWhenUsed="0"/>
+    <w:lsdException w:name="Light List Accent 4" w:semiHidden="0" w:uiPriority="61" w:unhideWhenUsed="0"/>
+    <w:lsdException w:name="Light Grid Accent 4" w:semiHidden="0" w:uiPriority="62" w:unhideWhenUsed="0"/>
+    <w:lsdException w:name="Medium Shading 1 Accent 4" w:semiHidden="0" w:uiPriority="63" w:unhideWhenUsed="0"/>
+    <w:lsdException w:name="Medium Shading 2 Accent 4" w:semiHidden="0" w:uiPriority="64" w:unhideWhenUsed="0"/>
+    <w:lsdException w:name="Medium List 1 Accent 4" w:semiHidden="0" w:uiPriority="65" w:unhideWhenUsed="0"/>
+    <w:lsdException w:name="Medium List 2 Accent 4" w:semiHidden="0" w:uiPriority="66" w:unhideWhenUsed="0"/>
+    <w:lsdException w:name="Medium Grid 1 Accent 4" w:semiHidden="0" w:uiPriority="67" w:unhideWhenUsed="0"/>
+    <w:lsdException w:name="Medium Grid 2 Accent 4" w:semiHidden="0" w:uiPriority="68" w:unhideWhenUsed="0"/>
+    <w:lsdException w:name="Medium Grid 3 Accent 4" w:semiHidden="0" w:uiPriority="69" w:unhideWhenUsed="0"/>
+    <w:lsdException w:name="Dark List Accent 4" w:semiHidden="0" w:uiPriority="70" w:unhideWhenUsed="0"/>
+    <w:lsdException w:name="Colorful Shading Accent 4" w:semiHidden="0" w:uiPriority="71" w:unhideWhenUsed="0"/>
+    <w:lsdException w:name="Colorful List Accent 4" w:semiHidden="0" w:uiPriority="72" w:unhideWhenUsed="0"/>
+    <w:lsdException w:name="Colorful Grid Accent 4" w:semiHidden="0" w:uiPriority="73" w:unhideWhenUsed="0"/>
+    <w:lsdException w:name="Light Shading Accent 5" w:semiHidden="0" w:uiPriority="60" w:unhideWhenUsed="0"/>
+    <w:lsdException w:name="Light List Accent 5" w:semiHidden="0" w:uiPriority="61" w:unhideWhenUsed="0"/>
+    <w:lsdException w:name="Light Grid Accent 5" w:semiHidden="0" w:uiPriority="62" w:unhideWhenUsed="0"/>
+    <w:lsdException w:name="Medium Shading 1 Accent 5" w:semiHidden="0" w:uiPriority="63" w:unhideWhenUsed="0"/>
+    <w:lsdException w:name="Medium Shading 2 Accent 5" w:semiHidden="0" w:uiPriority="64" w:unhideWhenUsed="0"/>
+    <w:lsdException w:name="Medium List 1 Accent 5" w:semiHidden="0" w:uiPriority="65" w:unhideWhenUsed="0"/>
+    <w:lsdException w:name="Medium List 2 Accent 5" w:semiHidden="0" w:uiPriority="66" w:unhideWhenUsed="0"/>
+    <w:lsdException w:name="Medium Grid 1 Accent 5" w:semiHidden="0" w:uiPriority="67" w:unhideWhenUsed="0"/>
+    <w:lsdException w:name="Medium Grid 2 Accent 5" w:semiHidden="0" w:uiPriority="68" w:unhideWhenUsed="0"/>
+    <w:lsdException w:name="Medium Grid 3 Accent 5" w:semiHidden="0" w:uiPriority="69" w:unhideWhenUsed="0"/>
+    <w:lsdException w:name="Dark List Accent 5" w:semiHidden="0" w:uiPriority="70" w:unhideWhenUsed="0"/>
+    <w:lsdException w:name="Colorful Shading Accent 5" w:semiHidden="0" w:uiPriority="71" w:unhideWhenUsed="0"/>
+    <w:lsdException w:name="Colorful List Accent 5" w:semiHidden="0" w:uiPriority="72" w:unhideWhenUsed="0"/>
+    <w:lsdException w:name="Colorful Grid Accent 5" w:semiHidden="0" w:uiPriority="73" w:unhideWhenUsed="0"/>
+    <w:lsdException w:name="Light Shading Accent 6" w:semiHidden="0" w:uiPriority="60" w:unhideWhenUsed="0"/>
+    <w:lsdException w:name="Light List Accent 6" w:semiHidden="0" w:uiPriority="61" w:unhideWhenUsed="0"/>
+    <w:lsdException w:name="Light Grid Accent 6" w:semiHidden="0" w:uiPriority="62" w:unhideWhenUsed="0"/>
+    <w:lsdException w:name="Medium Shading 1 Accent 6" w:semiHidden="0" w:uiPriority="63" w:unhideWhenUsed="0"/>
+    <w:lsdException w:name="Medium Shading 2 Accent 6" w:semiHidden="0" w:uiPriority="64" w:unhideWhenUsed="0"/>
+    <w:lsdException w:name="Medium List 1 Accent 6" w:semiHidden="0" w:uiPriority="65" w:unhideWhenUsed="0"/>
+    <w:lsdException w:name="Medium List 2 Accent 6" w:semiHidden="0" w:uiPriority="66" w:unhideWhenUsed="0"/>
+    <w:lsdException w:name="Medium Grid 1 Accent 6" w:semiHidden="0" w:uiPriority="67" w:unhideWhenUsed="0"/>
+    <w:lsdException w:name="Medium Grid 2 Accent 6" w:semiHidden="0" w:uiPriority="68" w:unhideWhenUsed="0"/>
+    <w:lsdException w:name="Medium Grid 3 Accent 6" w:semiHidden="0" w:uiPriority="69" w:unhideWhenUsed="0"/>
+    <w:lsdException w:name="Dark List Accent 6" w:semiHidden="0" w:uiPriority="70" w:unhideWhenUsed="0"/>
+    <w:lsdException w:name="Colorful Shading Accent 6" w:semiHidden="0" w:uiPriority="71" w:unhideWhenUsed="0"/>
+    <w:lsdException w:name="Colorful List Accent 6" w:semiHidden="0" w:uiPriority="72" w:unhideWhenUsed="0"/>
+    <w:lsdException w:name="Colorful Grid Accent 6" w:semiHidden="0" w:uiPriority="73" w:unhideWhenUsed="0"/>
+    <w:lsdException w:name="Subtle Emphasis" w:semiHidden="0" w:uiPriority="19" w:unhideWhenUsed="0" w:qFormat="1"/>
+    <w:lsdException w:name="Intense Emphasis" w:semiHidden="0" w:uiPriority="21" w:unhideWhenUsed="0" w:qFormat="1"/>
+    <w:lsdException w:name="Subtle Reference" w:semiHidden="0" w:uiPriority="31" w:unhideWhenUsed="0" w:qFormat="1"/>
+    <w:lsdException w:name="Intense Reference" w:semiHidden="0" w:uiPriority="32" w:unhideWhenUsed="0" w:qFormat="1"/>
+    <w:lsdException w:name="Book Title" w:semiHidden="0" w:uiPriority="33" w:unhideWhenUsed="0" w:qFormat="1"/>
+    <w:lsdException w:name="Bibliography" w:uiPriority="37"/>
+    <w:lsdException w:name="TOC Heading" w:uiPriority="39" w:qFormat="1"/>
+  </w:latentStyles>
+  <w:style w:type="paragraph" w:default="1" w:styleId="Normal">
+    <w:name w:val="Normal"/>
+    <w:qFormat/>
+  </w:style>
+  <w:style w:type="character" w:default="1" w:styleId="DefaultParagraphFont">
+    <w:name w:val="Default Paragraph Font"/>
+    <w:uiPriority w:val="1"/>
+    <w:semiHidden/>
+    <w:unhideWhenUsed/>
+  </w:style>
+  <w:style w:type="table" w:default="1" w:styleId="TableNormal">
+    <w:name w:val="Normal Table"/>
+    <w:uiPriority w:val="99"/>
+    <w:semiHidden/>
+    <w:unhideWhenUsed/>
+    <w:tblPr>
+      <w:tblInd w:w="0" w:type="dxa"/>
+      <w:tblCellMar>
+        <w:top w:w="0" w:type="dxa"/>
+        <w:left w:w="108" w:type="dxa"/>
+        <w:bottom w:w="0" w:type="dxa"/>
+        <w:right w:w="108" w:type="dxa"/>
+      </w:tblCellMar>
+    </w:tblPr>
+  </w:style>
+  <w:style w:type="numbering" w:default="1" w:styleId="NoList">
+    <w:name w:val="No List"/>
+    <w:uiPriority w:val="99"/>
+    <w:semiHidden/>
+    <w:unhideWhenUsed/>
   </w:style>
 </w:styles>
 </file>
